--- a/Src/Core/Artigo/Engetec DaeLink PT-BR.docx
+++ b/Src/Core/Artigo/Engetec DaeLink PT-BR.docx
@@ -1,6 +1,6 @@
 
 <file path=word/document.xml><?xml version="1.0" encoding="utf-8"?>
-<w:document xmlns:wpc="http://schemas.microsoft.com/office/word/2010/wordprocessingCanvas" xmlns:cx="http://schemas.microsoft.com/office/drawing/2014/chartex" xmlns:cx1="http://schemas.microsoft.com/office/drawing/2015/9/8/chartex" xmlns:cx2="http://schemas.microsoft.com/office/drawing/2015/10/21/chartex" xmlns:cx3="http://schemas.microsoft.com/office/drawing/2016/5/9/chartex" xmlns:cx4="http://schemas.microsoft.com/office/drawing/2016/5/10/chartex" xmlns:cx5="http://schemas.microsoft.com/office/drawing/2016/5/11/chartex" xmlns:cx6="http://schemas.microsoft.com/office/drawing/2016/5/12/chartex" xmlns:cx7="http://schemas.microsoft.com/office/drawing/2016/5/13/chartex" xmlns:cx8="http://schemas.microsoft.com/office/drawing/2016/5/14/chartex" xmlns:mc="http://schemas.openxmlformats.org/markup-compatibility/2006" xmlns:aink="http://schemas.microsoft.com/office/drawing/2016/ink" xmlns:am3d="http://schemas.microsoft.com/office/drawing/2017/model3d" xmlns:o="urn:schemas-microsoft-com:office:office" xmlns:oel="http://schemas.microsoft.com/office/2019/extlst" xmlns:r="http://schemas.openxmlformats.org/officeDocument/2006/relationships" xmlns:m="http://schemas.openxmlformats.org/officeDocument/2006/math" xmlns:v="urn:schemas-microsoft-com:vml" xmlns:wp14="http://schemas.microsoft.com/office/word/2010/wordprocessingDrawing" xmlns:wp="http://schemas.openxmlformats.org/drawingml/2006/wordprocessingDrawing" xmlns:w10="urn:schemas-microsoft-com:office:word" xmlns:w="http://schemas.openxmlformats.org/wordprocessingml/2006/main" xmlns:w14="http://schemas.microsoft.com/office/word/2010/wordml" xmlns:w15="http://schemas.microsoft.com/office/word/2012/wordml" xmlns:w16cex="http://schemas.microsoft.com/office/word/2018/wordml/cex" xmlns:w16cid="http://schemas.microsoft.com/office/word/2016/wordml/cid" xmlns:w16="http://schemas.microsoft.com/office/word/2018/wordml" xmlns:w16sdtdh="http://schemas.microsoft.com/office/word/2020/wordml/sdtdatahash" xmlns:w16se="http://schemas.microsoft.com/office/word/2015/wordml/symex" xmlns:wpg="http://schemas.microsoft.com/office/word/2010/wordprocessingGroup" xmlns:wpi="http://schemas.microsoft.com/office/word/2010/wordprocessingInk" xmlns:wne="http://schemas.microsoft.com/office/word/2006/wordml" xmlns:wps="http://schemas.microsoft.com/office/word/2010/wordprocessingShape" mc:Ignorable="w14 w15 w16se w16cid w16 w16cex w16sdtdh wp14">
+<w:document xmlns:wpc="http://schemas.microsoft.com/office/word/2010/wordprocessingCanvas" xmlns:mc="http://schemas.openxmlformats.org/markup-compatibility/2006" xmlns:o="urn:schemas-microsoft-com:office:office" xmlns:r="http://schemas.openxmlformats.org/officeDocument/2006/relationships" xmlns:m="http://schemas.openxmlformats.org/officeDocument/2006/math" xmlns:v="urn:schemas-microsoft-com:vml" xmlns:wp14="http://schemas.microsoft.com/office/word/2010/wordprocessingDrawing" xmlns:wp="http://schemas.openxmlformats.org/drawingml/2006/wordprocessingDrawing" xmlns:w10="urn:schemas-microsoft-com:office:word" xmlns:w="http://schemas.openxmlformats.org/wordprocessingml/2006/main" xmlns:w14="http://schemas.microsoft.com/office/word/2010/wordml" xmlns:w15="http://schemas.microsoft.com/office/word/2012/wordml" xmlns:wpg="http://schemas.microsoft.com/office/word/2010/wordprocessingGroup" xmlns:wpi="http://schemas.microsoft.com/office/word/2010/wordprocessingInk" xmlns:wne="http://schemas.microsoft.com/office/word/2006/wordml" xmlns:wps="http://schemas.microsoft.com/office/word/2010/wordprocessingShape" mc:Ignorable="w14 w15 wp14">
   <w:body>
     <w:p>
       <w:pPr>
@@ -2258,7 +2258,23 @@
           <w:rStyle w:val="normaltextrun"/>
           <w:color w:val="000000" w:themeColor="text1"/>
         </w:rPr>
-        <w:t xml:space="preserve"> Vite foi selecionado para o desenvolvimento web devido </w:t>
+        <w:t xml:space="preserve"> </w:t>
+      </w:r>
+      <w:proofErr w:type="spellStart"/>
+      <w:r>
+        <w:rPr>
+          <w:rStyle w:val="normaltextrun"/>
+          <w:color w:val="000000" w:themeColor="text1"/>
+        </w:rPr>
+        <w:t>Vite</w:t>
+      </w:r>
+      <w:proofErr w:type="spellEnd"/>
+      <w:r>
+        <w:rPr>
+          <w:rStyle w:val="normaltextrun"/>
+          <w:color w:val="000000" w:themeColor="text1"/>
+        </w:rPr>
+        <w:t xml:space="preserve"> foi selecionado para o desenvolvimento web devido </w:t>
       </w:r>
       <w:r>
         <w:rPr>
@@ -2745,12 +2761,6 @@
     </w:p>
     <w:p>
       <w:pPr>
-        <w:pBdr>
-          <w:top w:val="single" w:sz="4" w:space="4" w:color="000000"/>
-          <w:left w:val="single" w:sz="4" w:space="4" w:color="000000"/>
-          <w:bottom w:val="single" w:sz="4" w:space="4" w:color="000000"/>
-          <w:right w:val="single" w:sz="4" w:space="4" w:color="000000"/>
-        </w:pBdr>
         <w:spacing w:after="120" w:line="240" w:lineRule="auto"/>
         <w:jc w:val="center"/>
         <w:rPr>
@@ -2760,11 +2770,12 @@
       <w:r>
         <w:rPr>
           <w:noProof/>
+          <w:lang w:eastAsia="pt-BR"/>
         </w:rPr>
         <w:drawing>
-          <wp:inline distT="0" distB="0" distL="0" distR="0" wp14:anchorId="3312A32D" wp14:editId="022E3882">
+          <wp:inline distT="0" distB="0" distL="0" distR="0" wp14:anchorId="3312A32D" wp14:editId="280906F7">
             <wp:extent cx="3583415" cy="3821778"/>
-            <wp:effectExtent l="0" t="0" r="0" b="0"/>
+            <wp:effectExtent l="19050" t="19050" r="17145" b="26670"/>
             <wp:docPr id="1670126429" name="Imagem 1670126429"/>
             <wp:cNvGraphicFramePr>
               <a:graphicFrameLocks xmlns:a="http://schemas.openxmlformats.org/drawingml/2006/main" noChangeAspect="1"/>
@@ -2796,6 +2807,11 @@
                     <a:prstGeom prst="rect">
                       <a:avLst/>
                     </a:prstGeom>
+                    <a:ln w="19050">
+                      <a:solidFill>
+                        <a:schemeClr val="tx1"/>
+                      </a:solidFill>
+                    </a:ln>
                   </pic:spPr>
                 </pic:pic>
               </a:graphicData>
@@ -3269,54 +3285,25 @@
           <w:sz w:val="20"/>
           <w:szCs w:val="20"/>
         </w:rPr>
-        <w:t>Figur</w:t>
-      </w:r>
-      <w:r>
-        <w:rPr>
-          <w:rFonts w:ascii="Calibri" w:eastAsia="Calibri" w:hAnsi="Calibri" w:cs="Calibri"/>
-          <w:color w:val="000000" w:themeColor="text1"/>
-          <w:sz w:val="20"/>
-          <w:szCs w:val="20"/>
-        </w:rPr>
-        <w:t>a</w:t>
-      </w:r>
-      <w:r>
-        <w:rPr>
-          <w:rFonts w:ascii="Calibri" w:eastAsia="Calibri" w:hAnsi="Calibri" w:cs="Calibri"/>
-          <w:color w:val="000000" w:themeColor="text1"/>
-          <w:sz w:val="20"/>
-          <w:szCs w:val="20"/>
-        </w:rPr>
-        <w:t xml:space="preserve"> 2 – </w:t>
-      </w:r>
-      <w:proofErr w:type="spellStart"/>
-      <w:r>
-        <w:rPr>
-          <w:rFonts w:ascii="Calibri" w:eastAsia="Calibri" w:hAnsi="Calibri" w:cs="Calibri"/>
-          <w:color w:val="000000" w:themeColor="text1"/>
-          <w:sz w:val="20"/>
-          <w:szCs w:val="20"/>
-        </w:rPr>
-        <w:t>Pagína</w:t>
-      </w:r>
-      <w:proofErr w:type="spellEnd"/>
-      <w:r>
-        <w:rPr>
-          <w:rFonts w:ascii="Calibri" w:eastAsia="Calibri" w:hAnsi="Calibri" w:cs="Calibri"/>
-          <w:color w:val="000000" w:themeColor="text1"/>
-          <w:sz w:val="20"/>
-          <w:szCs w:val="20"/>
-        </w:rPr>
-        <w:t xml:space="preserve"> de processos no </w:t>
-      </w:r>
-      <w:r>
-        <w:rPr>
-          <w:rFonts w:ascii="Calibri" w:eastAsia="Calibri" w:hAnsi="Calibri" w:cs="Calibri"/>
-          <w:color w:val="000000" w:themeColor="text1"/>
-          <w:sz w:val="20"/>
-          <w:szCs w:val="20"/>
-        </w:rPr>
-        <w:t>website</w:t>
+        <w:t xml:space="preserve">Figura 2 – </w:t>
+      </w:r>
+      <w:r>
+        <w:rPr>
+          <w:rFonts w:ascii="Calibri" w:eastAsia="Calibri" w:hAnsi="Calibri" w:cs="Calibri"/>
+          <w:color w:val="000000" w:themeColor="text1"/>
+          <w:sz w:val="20"/>
+          <w:szCs w:val="20"/>
+        </w:rPr>
+        <w:t>Página</w:t>
+      </w:r>
+      <w:r>
+        <w:rPr>
+          <w:rFonts w:ascii="Calibri" w:eastAsia="Calibri" w:hAnsi="Calibri" w:cs="Calibri"/>
+          <w:color w:val="000000" w:themeColor="text1"/>
+          <w:sz w:val="20"/>
+          <w:szCs w:val="20"/>
+        </w:rPr>
+        <w:t xml:space="preserve"> de processos no website</w:t>
       </w:r>
     </w:p>
     <w:p>
@@ -3336,6 +3323,10 @@
         <w:jc w:val="center"/>
       </w:pPr>
       <w:r>
+        <w:rPr>
+          <w:noProof/>
+          <w:lang w:eastAsia="pt-BR"/>
+        </w:rPr>
         <w:drawing>
           <wp:inline distT="0" distB="0" distL="0" distR="0" wp14:anchorId="3C73B6F3" wp14:editId="3E3E4F03">
             <wp:extent cx="5759450" cy="2745740"/>
@@ -3469,8 +3460,22 @@
           <w:szCs w:val="28"/>
           <w:shd w:val="clear" w:color="auto" w:fill="FFFFFF"/>
         </w:rPr>
-        <w:t>e Vite</w:t>
-      </w:r>
+        <w:t xml:space="preserve">e </w:t>
+      </w:r>
+      <w:proofErr w:type="spellStart"/>
+      <w:r>
+        <w:rPr>
+          <w:rFonts w:cstheme="minorHAnsi"/>
+          <w:b/>
+          <w:bCs/>
+          <w:color w:val="084971"/>
+          <w:sz w:val="28"/>
+          <w:szCs w:val="28"/>
+          <w:shd w:val="clear" w:color="auto" w:fill="FFFFFF"/>
+        </w:rPr>
+        <w:t>Vite</w:t>
+      </w:r>
+      <w:proofErr w:type="spellEnd"/>
     </w:p>
     <w:p>
       <w:pPr>
@@ -3521,7 +3526,15 @@
         <w:jc w:val="both"/>
       </w:pPr>
       <w:r>
-        <w:t xml:space="preserve">Projetada pelo engenheiro do Facebook Jordan </w:t>
+        <w:t xml:space="preserve">Projetada pelo engenheiro do </w:t>
+      </w:r>
+      <w:proofErr w:type="spellStart"/>
+      <w:r>
+        <w:t>Facebook</w:t>
+      </w:r>
+      <w:proofErr w:type="spellEnd"/>
+      <w:r>
+        <w:t xml:space="preserve"> Jordan </w:t>
       </w:r>
       <w:proofErr w:type="spellStart"/>
       <w:r>
@@ -3559,7 +3572,15 @@
       </w:r>
       <w:proofErr w:type="spellEnd"/>
       <w:r>
-        <w:t xml:space="preserve"> surge o Vite, cujo nome em francês significa “rápido”. Essa ferramenta cumpre seu propósito ao permitir a criação de projeto front-</w:t>
+        <w:t xml:space="preserve"> surge o </w:t>
+      </w:r>
+      <w:proofErr w:type="spellStart"/>
+      <w:r>
+        <w:t>Vite</w:t>
+      </w:r>
+      <w:proofErr w:type="spellEnd"/>
+      <w:r>
+        <w:t>, cujo nome em francês significa “rápido”. Essa ferramenta cumpre seu propósito ao permitir a criação de projeto front-</w:t>
       </w:r>
       <w:proofErr w:type="spellStart"/>
       <w:r>
@@ -3688,7 +3709,23 @@
       </w:r>
       <w:proofErr w:type="spellEnd"/>
       <w:r>
-        <w:t>) e Android, sendo criado pelo Facebook open-</w:t>
+        <w:t xml:space="preserve">) e </w:t>
+      </w:r>
+      <w:proofErr w:type="spellStart"/>
+      <w:r>
+        <w:t>Android</w:t>
+      </w:r>
+      <w:proofErr w:type="spellEnd"/>
+      <w:r>
+        <w:t xml:space="preserve">, sendo criado pelo </w:t>
+      </w:r>
+      <w:proofErr w:type="spellStart"/>
+      <w:r>
+        <w:t>Facebook</w:t>
+      </w:r>
+      <w:proofErr w:type="spellEnd"/>
+      <w:r>
+        <w:t xml:space="preserve"> open-</w:t>
       </w:r>
       <w:proofErr w:type="spellStart"/>
       <w:r>
@@ -3759,28 +3796,14 @@
         <w:rPr>
           <w:shd w:val="clear" w:color="auto" w:fill="FFFFFF"/>
         </w:rPr>
-        <w:t>create</w:t>
+        <w:t>create-react-app</w:t>
       </w:r>
       <w:proofErr w:type="spellEnd"/>
       <w:r>
         <w:rPr>
           <w:shd w:val="clear" w:color="auto" w:fill="FFFFFF"/>
         </w:rPr>
-        <w:t>-</w:t>
-      </w:r>
-      <w:proofErr w:type="spellStart"/>
-      <w:r>
-        <w:rPr>
-          <w:shd w:val="clear" w:color="auto" w:fill="FFFFFF"/>
-        </w:rPr>
-        <w:t>react</w:t>
-      </w:r>
-      <w:proofErr w:type="spellEnd"/>
-      <w:r>
-        <w:rPr>
-          <w:shd w:val="clear" w:color="auto" w:fill="FFFFFF"/>
-        </w:rPr>
-        <w:t xml:space="preserve">-app do </w:t>
+        <w:t xml:space="preserve"> do </w:t>
       </w:r>
       <w:proofErr w:type="spellStart"/>
       <w:r>
@@ -4038,6 +4061,7 @@
           <w:shd w:val="clear" w:color="auto" w:fill="FFFFFF"/>
         </w:rPr>
       </w:pPr>
+      <w:proofErr w:type="spellStart"/>
       <w:r>
         <w:rPr>
           <w:rFonts w:cstheme="minorHAnsi"/>
@@ -4048,7 +4072,20 @@
           <w:szCs w:val="28"/>
           <w:shd w:val="clear" w:color="auto" w:fill="FFFFFF"/>
         </w:rPr>
-        <w:t xml:space="preserve">Machine </w:t>
+        <w:t>Machine</w:t>
+      </w:r>
+      <w:proofErr w:type="spellEnd"/>
+      <w:r>
+        <w:rPr>
+          <w:rFonts w:cstheme="minorHAnsi"/>
+          <w:b/>
+          <w:bCs/>
+          <w:color w:val="084971"/>
+          <w:sz w:val="28"/>
+          <w:szCs w:val="28"/>
+          <w:shd w:val="clear" w:color="auto" w:fill="FFFFFF"/>
+        </w:rPr>
+        <w:t xml:space="preserve"> </w:t>
       </w:r>
       <w:proofErr w:type="spellStart"/>
       <w:r>
@@ -5007,6 +5044,7 @@
       <w:r>
         <w:rPr>
           <w:noProof/>
+          <w:lang w:eastAsia="pt-BR"/>
         </w:rPr>
         <w:drawing>
           <wp:inline distT="0" distB="0" distL="0" distR="0" wp14:anchorId="3E6F8C37" wp14:editId="296F1902">
@@ -5116,7 +5154,21 @@
         <w:rPr>
           <w:rStyle w:val="normaltextrun"/>
         </w:rPr>
-        <w:t xml:space="preserve">ython foi utilizado em conjunto com machine </w:t>
+        <w:t xml:space="preserve">ython foi utilizado em conjunto com </w:t>
+      </w:r>
+      <w:proofErr w:type="spellStart"/>
+      <w:r>
+        <w:rPr>
+          <w:rStyle w:val="normaltextrun"/>
+        </w:rPr>
+        <w:t>machine</w:t>
+      </w:r>
+      <w:proofErr w:type="spellEnd"/>
+      <w:r>
+        <w:rPr>
+          <w:rStyle w:val="normaltextrun"/>
+        </w:rPr>
+        <w:t xml:space="preserve"> </w:t>
       </w:r>
       <w:proofErr w:type="spellStart"/>
       <w:r>
@@ -5164,12 +5216,8 @@
         </w:rPr>
         <w:t xml:space="preserve"> eficiente e automatizada.</w:t>
       </w:r>
-      <w:r>
-        <w:rPr>
-          <w:rStyle w:val="eop"/>
-        </w:rPr>
-        <w:t> </w:t>
-      </w:r>
+      <w:bookmarkStart w:id="2" w:name="_GoBack"/>
+      <w:bookmarkEnd w:id="2"/>
     </w:p>
     <w:p>
       <w:pPr>
@@ -5268,6 +5316,7 @@
       <w:r>
         <w:rPr>
           <w:noProof/>
+          <w:lang w:eastAsia="pt-BR"/>
         </w:rPr>
         <w:drawing>
           <wp:inline distT="0" distB="0" distL="0" distR="0" wp14:anchorId="6593B029" wp14:editId="4B15CB80">
@@ -5541,12 +5590,6 @@
     <w:p>
       <w:pPr>
         <w:widowControl w:val="0"/>
-        <w:pBdr>
-          <w:top w:val="single" w:sz="4" w:space="4" w:color="000000"/>
-          <w:left w:val="single" w:sz="4" w:space="4" w:color="000000"/>
-          <w:bottom w:val="single" w:sz="4" w:space="4" w:color="000000"/>
-          <w:right w:val="single" w:sz="4" w:space="4" w:color="000000"/>
-        </w:pBdr>
         <w:tabs>
           <w:tab w:val="center" w:pos="4920"/>
           <w:tab w:val="right" w:pos="9840"/>
@@ -5557,11 +5600,12 @@
       <w:r>
         <w:rPr>
           <w:noProof/>
+          <w:lang w:eastAsia="pt-BR"/>
         </w:rPr>
         <w:drawing>
-          <wp:inline distT="0" distB="0" distL="0" distR="0" wp14:anchorId="0093E1F8" wp14:editId="651F86CC">
+          <wp:inline distT="0" distB="0" distL="0" distR="0" wp14:anchorId="0093E1F8" wp14:editId="26AA61F4">
             <wp:extent cx="2238375" cy="4621902"/>
-            <wp:effectExtent l="0" t="0" r="0" b="0"/>
+            <wp:effectExtent l="19050" t="19050" r="9525" b="26670"/>
             <wp:docPr id="323201449" name="Imagem 323201449"/>
             <wp:cNvGraphicFramePr>
               <a:graphicFrameLocks xmlns:a="http://schemas.openxmlformats.org/drawingml/2006/main" noChangeAspect="1"/>
@@ -5593,6 +5637,11 @@
                     <a:prstGeom prst="rect">
                       <a:avLst/>
                     </a:prstGeom>
+                    <a:ln w="19050">
+                      <a:solidFill>
+                        <a:schemeClr val="tx1"/>
+                      </a:solidFill>
+                    </a:ln>
                   </pic:spPr>
                 </pic:pic>
               </a:graphicData>
@@ -6391,7 +6440,6 @@
         </w:rPr>
         <w:t xml:space="preserve"> cruciais </w:t>
       </w:r>
-      <w:proofErr w:type="gramStart"/>
       <w:r>
         <w:rPr>
           <w:rStyle w:val="normaltextrun"/>
@@ -6406,7 +6454,6 @@
         </w:rPr>
         <w:t>o</w:t>
       </w:r>
-      <w:proofErr w:type="gramEnd"/>
       <w:r>
         <w:rPr>
           <w:rStyle w:val="normaltextrun"/>
@@ -7269,7 +7316,27 @@
           <w:sz w:val="20"/>
           <w:szCs w:val="20"/>
         </w:rPr>
-        <w:t>-Brasil: Editora Atlas Ltda, 2017. 192 p.</w:t>
+        <w:t xml:space="preserve">-Brasil: Editora Atlas </w:t>
+      </w:r>
+      <w:proofErr w:type="spellStart"/>
+      <w:r>
+        <w:rPr>
+          <w:rFonts w:ascii="Calibri" w:eastAsia="Calibri" w:hAnsi="Calibri" w:cs="Calibri"/>
+          <w:color w:val="000000" w:themeColor="text1"/>
+          <w:sz w:val="20"/>
+          <w:szCs w:val="20"/>
+        </w:rPr>
+        <w:t>Ltda</w:t>
+      </w:r>
+      <w:proofErr w:type="spellEnd"/>
+      <w:r>
+        <w:rPr>
+          <w:rFonts w:ascii="Calibri" w:eastAsia="Calibri" w:hAnsi="Calibri" w:cs="Calibri"/>
+          <w:color w:val="000000" w:themeColor="text1"/>
+          <w:sz w:val="20"/>
+          <w:szCs w:val="20"/>
+        </w:rPr>
+        <w:t>, 2017. 192 p.</w:t>
       </w:r>
     </w:p>
     <w:p>
@@ -7416,7 +7483,27 @@
           <w:sz w:val="20"/>
           <w:szCs w:val="20"/>
         </w:rPr>
-        <w:t xml:space="preserve"> Editora Ltda, 2024. 256 p.</w:t>
+        <w:t xml:space="preserve"> Editora </w:t>
+      </w:r>
+      <w:proofErr w:type="spellStart"/>
+      <w:r>
+        <w:rPr>
+          <w:rFonts w:ascii="Calibri" w:eastAsia="Calibri" w:hAnsi="Calibri" w:cs="Calibri"/>
+          <w:color w:val="000000" w:themeColor="text1"/>
+          <w:sz w:val="20"/>
+          <w:szCs w:val="20"/>
+        </w:rPr>
+        <w:t>Ltda</w:t>
+      </w:r>
+      <w:proofErr w:type="spellEnd"/>
+      <w:r>
+        <w:rPr>
+          <w:rFonts w:ascii="Calibri" w:eastAsia="Calibri" w:hAnsi="Calibri" w:cs="Calibri"/>
+          <w:color w:val="000000" w:themeColor="text1"/>
+          <w:sz w:val="20"/>
+          <w:szCs w:val="20"/>
+        </w:rPr>
+        <w:t>, 2024. 256 p.</w:t>
       </w:r>
     </w:p>
     <w:p>
@@ -8266,7 +8353,33 @@
           <w:sz w:val="20"/>
           <w:szCs w:val="20"/>
         </w:rPr>
-        <w:t xml:space="preserve"> Editora Ltda, 2021. 240 p.</w:t>
+        <w:t xml:space="preserve"> Editora </w:t>
+      </w:r>
+      <w:proofErr w:type="spellStart"/>
+      <w:r>
+        <w:rPr>
+          <w:rStyle w:val="Forte"/>
+          <w:rFonts w:ascii="Calibri" w:eastAsia="Calibri" w:hAnsi="Calibri" w:cs="Calibri"/>
+          <w:b w:val="0"/>
+          <w:bCs w:val="0"/>
+          <w:color w:val="000000" w:themeColor="text1"/>
+          <w:sz w:val="20"/>
+          <w:szCs w:val="20"/>
+        </w:rPr>
+        <w:t>Ltda</w:t>
+      </w:r>
+      <w:proofErr w:type="spellEnd"/>
+      <w:r>
+        <w:rPr>
+          <w:rStyle w:val="Forte"/>
+          <w:rFonts w:ascii="Calibri" w:eastAsia="Calibri" w:hAnsi="Calibri" w:cs="Calibri"/>
+          <w:b w:val="0"/>
+          <w:bCs w:val="0"/>
+          <w:color w:val="000000" w:themeColor="text1"/>
+          <w:sz w:val="20"/>
+          <w:szCs w:val="20"/>
+        </w:rPr>
+        <w:t>, 2021. 240 p.</w:t>
       </w:r>
     </w:p>
     <w:p>
@@ -9326,83 +9439,6 @@
           <w:szCs w:val="20"/>
         </w:rPr>
         <w:t>: 15 maio 2024.</w:t>
-      </w:r>
-    </w:p>
-    <w:p>
-      <w:pPr>
-        <w:pStyle w:val="paragraph"/>
-        <w:spacing w:before="0" w:beforeAutospacing="0" w:after="120" w:afterAutospacing="0"/>
-        <w:jc w:val="both"/>
-        <w:rPr>
-          <w:rFonts w:ascii="Calibri" w:eastAsia="Calibri" w:hAnsi="Calibri" w:cs="Calibri"/>
-          <w:color w:val="000000" w:themeColor="text1"/>
-          <w:sz w:val="20"/>
-          <w:szCs w:val="20"/>
-        </w:rPr>
-      </w:pPr>
-      <w:r>
-        <w:rPr>
-          <w:rFonts w:ascii="Calibri" w:eastAsia="Calibri" w:hAnsi="Calibri" w:cs="Calibri"/>
-          <w:color w:val="000000" w:themeColor="text1"/>
-          <w:sz w:val="20"/>
-          <w:szCs w:val="20"/>
-        </w:rPr>
-        <w:t xml:space="preserve">IBGE – </w:t>
-      </w:r>
-      <w:r>
-        <w:rPr>
-          <w:rFonts w:ascii="Calibri" w:eastAsia="Calibri" w:hAnsi="Calibri" w:cs="Calibri"/>
-          <w:b/>
-          <w:bCs/>
-          <w:color w:val="000000" w:themeColor="text1"/>
-          <w:sz w:val="20"/>
-          <w:szCs w:val="20"/>
-        </w:rPr>
-        <w:t>Instituto Brasileiro de Geografia e Estatística. Desemprego e informalidade são maiores entre as pessoas com deficiência.</w:t>
-      </w:r>
-      <w:r>
-        <w:rPr>
-          <w:rFonts w:ascii="Calibri" w:eastAsia="Calibri" w:hAnsi="Calibri" w:cs="Calibri"/>
-          <w:color w:val="000000" w:themeColor="text1"/>
-          <w:sz w:val="20"/>
-          <w:szCs w:val="20"/>
-        </w:rPr>
-        <w:t xml:space="preserve"> Agência de Notícias IBGE, 22 nov. 2022. Disponível em: </w:t>
-      </w:r>
-      <w:r>
-        <w:rPr>
-          <w:rFonts w:ascii="Calibri" w:eastAsia="Calibri" w:hAnsi="Calibri" w:cs="Calibri"/>
-          <w:sz w:val="20"/>
-          <w:szCs w:val="20"/>
-        </w:rPr>
-        <w:t>https://agenciadenoticias.ibge.gov.br/agencia-noticias/2012-agencia-de-noticias/noticias/34977-desemprego-e-informalidade-sao-maiores-entre-as-pessoas-com-deficiencia</w:t>
-      </w:r>
-      <w:r>
-        <w:rPr>
-          <w:rFonts w:ascii="Calibri" w:eastAsia="Calibri" w:hAnsi="Calibri" w:cs="Calibri"/>
-          <w:color w:val="000000" w:themeColor="text1"/>
-          <w:sz w:val="20"/>
-          <w:szCs w:val="20"/>
-        </w:rPr>
-        <w:t xml:space="preserve">. </w:t>
-      </w:r>
-      <w:r>
-        <w:rPr>
-          <w:rFonts w:ascii="Calibri" w:eastAsia="Calibri" w:hAnsi="Calibri" w:cs="Calibri"/>
-          <w:color w:val="000000" w:themeColor="text1"/>
-          <w:sz w:val="20"/>
-          <w:szCs w:val="20"/>
-        </w:rPr>
-        <w:t xml:space="preserve">Acessado em: </w:t>
-      </w:r>
-      <w:r>
-        <w:rPr>
-          <w:rFonts w:ascii="Calibri" w:eastAsia="Calibri" w:hAnsi="Calibri" w:cs="Calibri"/>
-          <w:color w:val="000000" w:themeColor="text1"/>
-          <w:sz w:val="20"/>
-          <w:szCs w:val="20"/>
-        </w:rPr>
-        <w:t>15 maio 2024.</w:t>
       </w:r>
     </w:p>
     <w:p>
@@ -10493,7 +10529,7 @@
 </file>
 
 <file path=word/endnotes.xml><?xml version="1.0" encoding="utf-8"?>
-<w:endnotes xmlns:wpc="http://schemas.microsoft.com/office/word/2010/wordprocessingCanvas" xmlns:cx="http://schemas.microsoft.com/office/drawing/2014/chartex" xmlns:cx1="http://schemas.microsoft.com/office/drawing/2015/9/8/chartex" xmlns:cx2="http://schemas.microsoft.com/office/drawing/2015/10/21/chartex" xmlns:cx3="http://schemas.microsoft.com/office/drawing/2016/5/9/chartex" xmlns:cx4="http://schemas.microsoft.com/office/drawing/2016/5/10/chartex" xmlns:cx5="http://schemas.microsoft.com/office/drawing/2016/5/11/chartex" xmlns:cx6="http://schemas.microsoft.com/office/drawing/2016/5/12/chartex" xmlns:cx7="http://schemas.microsoft.com/office/drawing/2016/5/13/chartex" xmlns:cx8="http://schemas.microsoft.com/office/drawing/2016/5/14/chartex" xmlns:mc="http://schemas.openxmlformats.org/markup-compatibility/2006" xmlns:aink="http://schemas.microsoft.com/office/drawing/2016/ink" xmlns:am3d="http://schemas.microsoft.com/office/drawing/2017/model3d" xmlns:o="urn:schemas-microsoft-com:office:office" xmlns:oel="http://schemas.microsoft.com/office/2019/extlst" xmlns:r="http://schemas.openxmlformats.org/officeDocument/2006/relationships" xmlns:m="http://schemas.openxmlformats.org/officeDocument/2006/math" xmlns:v="urn:schemas-microsoft-com:vml" xmlns:wp14="http://schemas.microsoft.com/office/word/2010/wordprocessingDrawing" xmlns:wp="http://schemas.openxmlformats.org/drawingml/2006/wordprocessingDrawing" xmlns:w10="urn:schemas-microsoft-com:office:word" xmlns:w="http://schemas.openxmlformats.org/wordprocessingml/2006/main" xmlns:w14="http://schemas.microsoft.com/office/word/2010/wordml" xmlns:w15="http://schemas.microsoft.com/office/word/2012/wordml" xmlns:w16cex="http://schemas.microsoft.com/office/word/2018/wordml/cex" xmlns:w16cid="http://schemas.microsoft.com/office/word/2016/wordml/cid" xmlns:w16="http://schemas.microsoft.com/office/word/2018/wordml" xmlns:w16sdtdh="http://schemas.microsoft.com/office/word/2020/wordml/sdtdatahash" xmlns:w16se="http://schemas.microsoft.com/office/word/2015/wordml/symex" xmlns:wpg="http://schemas.microsoft.com/office/word/2010/wordprocessingGroup" xmlns:wpi="http://schemas.microsoft.com/office/word/2010/wordprocessingInk" xmlns:wne="http://schemas.microsoft.com/office/word/2006/wordml" xmlns:wps="http://schemas.microsoft.com/office/word/2010/wordprocessingShape" mc:Ignorable="w14 w15 w16se w16cid w16 w16cex w16sdtdh wp14">
+<w:endnotes xmlns:wpc="http://schemas.microsoft.com/office/word/2010/wordprocessingCanvas" xmlns:mc="http://schemas.openxmlformats.org/markup-compatibility/2006" xmlns:o="urn:schemas-microsoft-com:office:office" xmlns:r="http://schemas.openxmlformats.org/officeDocument/2006/relationships" xmlns:m="http://schemas.openxmlformats.org/officeDocument/2006/math" xmlns:v="urn:schemas-microsoft-com:vml" xmlns:wp14="http://schemas.microsoft.com/office/word/2010/wordprocessingDrawing" xmlns:wp="http://schemas.openxmlformats.org/drawingml/2006/wordprocessingDrawing" xmlns:w10="urn:schemas-microsoft-com:office:word" xmlns:w="http://schemas.openxmlformats.org/wordprocessingml/2006/main" xmlns:w14="http://schemas.microsoft.com/office/word/2010/wordml" xmlns:w15="http://schemas.microsoft.com/office/word/2012/wordml" xmlns:wpg="http://schemas.microsoft.com/office/word/2010/wordprocessingGroup" xmlns:wpi="http://schemas.microsoft.com/office/word/2010/wordprocessingInk" xmlns:wne="http://schemas.microsoft.com/office/word/2006/wordml" xmlns:wps="http://schemas.microsoft.com/office/word/2010/wordprocessingShape" mc:Ignorable="w14 w15 wp14">
   <w:endnote w:type="separator" w:id="-1">
     <w:p>
       <w:pPr>
@@ -10525,7 +10561,7 @@
 </file>
 
 <file path=word/footer1.xml><?xml version="1.0" encoding="utf-8"?>
-<w:ftr xmlns:wpc="http://schemas.microsoft.com/office/word/2010/wordprocessingCanvas" xmlns:cx="http://schemas.microsoft.com/office/drawing/2014/chartex" xmlns:cx1="http://schemas.microsoft.com/office/drawing/2015/9/8/chartex" xmlns:cx2="http://schemas.microsoft.com/office/drawing/2015/10/21/chartex" xmlns:cx3="http://schemas.microsoft.com/office/drawing/2016/5/9/chartex" xmlns:cx4="http://schemas.microsoft.com/office/drawing/2016/5/10/chartex" xmlns:cx5="http://schemas.microsoft.com/office/drawing/2016/5/11/chartex" xmlns:cx6="http://schemas.microsoft.com/office/drawing/2016/5/12/chartex" xmlns:cx7="http://schemas.microsoft.com/office/drawing/2016/5/13/chartex" xmlns:cx8="http://schemas.microsoft.com/office/drawing/2016/5/14/chartex" xmlns:mc="http://schemas.openxmlformats.org/markup-compatibility/2006" xmlns:aink="http://schemas.microsoft.com/office/drawing/2016/ink" xmlns:am3d="http://schemas.microsoft.com/office/drawing/2017/model3d" xmlns:o="urn:schemas-microsoft-com:office:office" xmlns:oel="http://schemas.microsoft.com/office/2019/extlst" xmlns:r="http://schemas.openxmlformats.org/officeDocument/2006/relationships" xmlns:m="http://schemas.openxmlformats.org/officeDocument/2006/math" xmlns:v="urn:schemas-microsoft-com:vml" xmlns:wp14="http://schemas.microsoft.com/office/word/2010/wordprocessingDrawing" xmlns:wp="http://schemas.openxmlformats.org/drawingml/2006/wordprocessingDrawing" xmlns:w10="urn:schemas-microsoft-com:office:word" xmlns:w="http://schemas.openxmlformats.org/wordprocessingml/2006/main" xmlns:w14="http://schemas.microsoft.com/office/word/2010/wordml" xmlns:w15="http://schemas.microsoft.com/office/word/2012/wordml" xmlns:w16cex="http://schemas.microsoft.com/office/word/2018/wordml/cex" xmlns:w16cid="http://schemas.microsoft.com/office/word/2016/wordml/cid" xmlns:w16="http://schemas.microsoft.com/office/word/2018/wordml" xmlns:w16sdtdh="http://schemas.microsoft.com/office/word/2020/wordml/sdtdatahash" xmlns:w16se="http://schemas.microsoft.com/office/word/2015/wordml/symex" xmlns:wpg="http://schemas.microsoft.com/office/word/2010/wordprocessingGroup" xmlns:wpi="http://schemas.microsoft.com/office/word/2010/wordprocessingInk" xmlns:wne="http://schemas.microsoft.com/office/word/2006/wordml" xmlns:wps="http://schemas.microsoft.com/office/word/2010/wordprocessingShape" mc:Ignorable="w14 w15 w16se w16cid w16 w16cex w16sdtdh wp14">
+<w:ftr xmlns:wpc="http://schemas.microsoft.com/office/word/2010/wordprocessingCanvas" xmlns:mc="http://schemas.openxmlformats.org/markup-compatibility/2006" xmlns:o="urn:schemas-microsoft-com:office:office" xmlns:r="http://schemas.openxmlformats.org/officeDocument/2006/relationships" xmlns:m="http://schemas.openxmlformats.org/officeDocument/2006/math" xmlns:v="urn:schemas-microsoft-com:vml" xmlns:wp14="http://schemas.microsoft.com/office/word/2010/wordprocessingDrawing" xmlns:wp="http://schemas.openxmlformats.org/drawingml/2006/wordprocessingDrawing" xmlns:w10="urn:schemas-microsoft-com:office:word" xmlns:w="http://schemas.openxmlformats.org/wordprocessingml/2006/main" xmlns:w14="http://schemas.microsoft.com/office/word/2010/wordml" xmlns:w15="http://schemas.microsoft.com/office/word/2012/wordml" xmlns:wpg="http://schemas.microsoft.com/office/word/2010/wordprocessingGroup" xmlns:wpi="http://schemas.microsoft.com/office/word/2010/wordprocessingInk" xmlns:wne="http://schemas.microsoft.com/office/word/2006/wordml" xmlns:wps="http://schemas.microsoft.com/office/word/2010/wordprocessingShape" mc:Ignorable="w14 w15 wp14">
   <w:p>
     <w:pPr>
       <w:pStyle w:val="Rodap"/>
@@ -10535,7 +10571,7 @@
 </file>
 
 <file path=word/footer2.xml><?xml version="1.0" encoding="utf-8"?>
-<w:ftr xmlns:wpc="http://schemas.microsoft.com/office/word/2010/wordprocessingCanvas" xmlns:cx="http://schemas.microsoft.com/office/drawing/2014/chartex" xmlns:cx1="http://schemas.microsoft.com/office/drawing/2015/9/8/chartex" xmlns:cx2="http://schemas.microsoft.com/office/drawing/2015/10/21/chartex" xmlns:cx3="http://schemas.microsoft.com/office/drawing/2016/5/9/chartex" xmlns:cx4="http://schemas.microsoft.com/office/drawing/2016/5/10/chartex" xmlns:cx5="http://schemas.microsoft.com/office/drawing/2016/5/11/chartex" xmlns:cx6="http://schemas.microsoft.com/office/drawing/2016/5/12/chartex" xmlns:cx7="http://schemas.microsoft.com/office/drawing/2016/5/13/chartex" xmlns:cx8="http://schemas.microsoft.com/office/drawing/2016/5/14/chartex" xmlns:mc="http://schemas.openxmlformats.org/markup-compatibility/2006" xmlns:aink="http://schemas.microsoft.com/office/drawing/2016/ink" xmlns:am3d="http://schemas.microsoft.com/office/drawing/2017/model3d" xmlns:o="urn:schemas-microsoft-com:office:office" xmlns:oel="http://schemas.microsoft.com/office/2019/extlst" xmlns:r="http://schemas.openxmlformats.org/officeDocument/2006/relationships" xmlns:m="http://schemas.openxmlformats.org/officeDocument/2006/math" xmlns:v="urn:schemas-microsoft-com:vml" xmlns:wp14="http://schemas.microsoft.com/office/word/2010/wordprocessingDrawing" xmlns:wp="http://schemas.openxmlformats.org/drawingml/2006/wordprocessingDrawing" xmlns:w10="urn:schemas-microsoft-com:office:word" xmlns:w="http://schemas.openxmlformats.org/wordprocessingml/2006/main" xmlns:w14="http://schemas.microsoft.com/office/word/2010/wordml" xmlns:w15="http://schemas.microsoft.com/office/word/2012/wordml" xmlns:w16cex="http://schemas.microsoft.com/office/word/2018/wordml/cex" xmlns:w16cid="http://schemas.microsoft.com/office/word/2016/wordml/cid" xmlns:w16="http://schemas.microsoft.com/office/word/2018/wordml" xmlns:w16sdtdh="http://schemas.microsoft.com/office/word/2020/wordml/sdtdatahash" xmlns:w16se="http://schemas.microsoft.com/office/word/2015/wordml/symex" xmlns:wpg="http://schemas.microsoft.com/office/word/2010/wordprocessingGroup" xmlns:wpi="http://schemas.microsoft.com/office/word/2010/wordprocessingInk" xmlns:wne="http://schemas.microsoft.com/office/word/2006/wordml" xmlns:wps="http://schemas.microsoft.com/office/word/2010/wordprocessingShape" mc:Ignorable="w14 w15 w16se w16cid w16 w16cex w16sdtdh wp14">
+<w:ftr xmlns:wpc="http://schemas.microsoft.com/office/word/2010/wordprocessingCanvas" xmlns:mc="http://schemas.openxmlformats.org/markup-compatibility/2006" xmlns:o="urn:schemas-microsoft-com:office:office" xmlns:r="http://schemas.openxmlformats.org/officeDocument/2006/relationships" xmlns:m="http://schemas.openxmlformats.org/officeDocument/2006/math" xmlns:v="urn:schemas-microsoft-com:vml" xmlns:wp14="http://schemas.microsoft.com/office/word/2010/wordprocessingDrawing" xmlns:wp="http://schemas.openxmlformats.org/drawingml/2006/wordprocessingDrawing" xmlns:w10="urn:schemas-microsoft-com:office:word" xmlns:w="http://schemas.openxmlformats.org/wordprocessingml/2006/main" xmlns:w14="http://schemas.microsoft.com/office/word/2010/wordml" xmlns:w15="http://schemas.microsoft.com/office/word/2012/wordml" xmlns:wpg="http://schemas.microsoft.com/office/word/2010/wordprocessingGroup" xmlns:wpi="http://schemas.microsoft.com/office/word/2010/wordprocessingInk" xmlns:wne="http://schemas.microsoft.com/office/word/2006/wordml" xmlns:wps="http://schemas.microsoft.com/office/word/2010/wordprocessingShape" mc:Ignorable="w14 w15 wp14">
   <w:sdt>
     <w:sdtPr>
       <w:id w:val="403116190"/>
@@ -10638,7 +10674,7 @@
                                   <w:sz w:val="28"/>
                                   <w:szCs w:val="28"/>
                                 </w:rPr>
-                                <w:t>7</w:t>
+                                <w:t>11</w:t>
                               </w:r>
                               <w:r>
                                 <w:rPr>
@@ -10681,7 +10717,7 @@
                     <v:h position="#0,topLeft" xrange="0,21600"/>
                   </v:handles>
                 </v:shapetype>
-                <v:shape id="Triângulo isósceles 1" o:spid="_x0000_s1027" type="#_x0000_t5" style="position:absolute;margin-left:77.9pt;margin-top:0;width:129.1pt;height:124.7pt;z-index:251658241;visibility:visible;mso-wrap-style:square;mso-width-percent:0;mso-height-percent:0;mso-wrap-distance-left:9pt;mso-wrap-distance-top:0;mso-wrap-distance-right:9pt;mso-wrap-distance-bottom:0;mso-position-horizontal:right;mso-position-horizontal-relative:page;mso-position-vertical:bottom;mso-position-vertical-relative:page;mso-width-percent:0;mso-height-percent:0;mso-width-relative:page;mso-height-relative:page;v-text-anchor:top" o:gfxdata="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" adj="21600" fillcolor="#084971" stroked="f">
+                <v:shape id="Triângulo isósceles 1" o:spid="_x0000_s1027" type="#_x0000_t5" style="position:absolute;margin-left:77.9pt;margin-top:0;width:129.1pt;height:124.7pt;z-index:251658241;visibility:visible;mso-wrap-style:square;mso-width-percent:0;mso-height-percent:0;mso-wrap-distance-left:9pt;mso-wrap-distance-top:0;mso-wrap-distance-right:9pt;mso-wrap-distance-bottom:0;mso-position-horizontal:right;mso-position-horizontal-relative:page;mso-position-vertical:bottom;mso-position-vertical-relative:page;mso-width-percent:0;mso-height-percent:0;mso-width-relative:page;mso-height-relative:page;v-text-anchor:top" o:gfxdata="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" adj="21600" fillcolor="#084971" stroked="f">
                   <o:lock v:ext="edit" aspectratio="t"/>
                   <v:textbox inset=",0">
                     <w:txbxContent>
@@ -10725,7 +10761,7 @@
                             <w:sz w:val="28"/>
                             <w:szCs w:val="28"/>
                           </w:rPr>
-                          <w:t>7</w:t>
+                          <w:t>11</w:t>
                         </w:r>
                         <w:r>
                           <w:rPr>
@@ -10752,7 +10788,7 @@
 </file>
 
 <file path=word/footer3.xml><?xml version="1.0" encoding="utf-8"?>
-<w:ftr xmlns:wpc="http://schemas.microsoft.com/office/word/2010/wordprocessingCanvas" xmlns:cx="http://schemas.microsoft.com/office/drawing/2014/chartex" xmlns:cx1="http://schemas.microsoft.com/office/drawing/2015/9/8/chartex" xmlns:cx2="http://schemas.microsoft.com/office/drawing/2015/10/21/chartex" xmlns:cx3="http://schemas.microsoft.com/office/drawing/2016/5/9/chartex" xmlns:cx4="http://schemas.microsoft.com/office/drawing/2016/5/10/chartex" xmlns:cx5="http://schemas.microsoft.com/office/drawing/2016/5/11/chartex" xmlns:cx6="http://schemas.microsoft.com/office/drawing/2016/5/12/chartex" xmlns:cx7="http://schemas.microsoft.com/office/drawing/2016/5/13/chartex" xmlns:cx8="http://schemas.microsoft.com/office/drawing/2016/5/14/chartex" xmlns:mc="http://schemas.openxmlformats.org/markup-compatibility/2006" xmlns:aink="http://schemas.microsoft.com/office/drawing/2016/ink" xmlns:am3d="http://schemas.microsoft.com/office/drawing/2017/model3d" xmlns:o="urn:schemas-microsoft-com:office:office" xmlns:oel="http://schemas.microsoft.com/office/2019/extlst" xmlns:r="http://schemas.openxmlformats.org/officeDocument/2006/relationships" xmlns:m="http://schemas.openxmlformats.org/officeDocument/2006/math" xmlns:v="urn:schemas-microsoft-com:vml" xmlns:wp14="http://schemas.microsoft.com/office/word/2010/wordprocessingDrawing" xmlns:wp="http://schemas.openxmlformats.org/drawingml/2006/wordprocessingDrawing" xmlns:w10="urn:schemas-microsoft-com:office:word" xmlns:w="http://schemas.openxmlformats.org/wordprocessingml/2006/main" xmlns:w14="http://schemas.microsoft.com/office/word/2010/wordml" xmlns:w15="http://schemas.microsoft.com/office/word/2012/wordml" xmlns:w16cex="http://schemas.microsoft.com/office/word/2018/wordml/cex" xmlns:w16cid="http://schemas.microsoft.com/office/word/2016/wordml/cid" xmlns:w16="http://schemas.microsoft.com/office/word/2018/wordml" xmlns:w16sdtdh="http://schemas.microsoft.com/office/word/2020/wordml/sdtdatahash" xmlns:w16se="http://schemas.microsoft.com/office/word/2015/wordml/symex" xmlns:wpg="http://schemas.microsoft.com/office/word/2010/wordprocessingGroup" xmlns:wpi="http://schemas.microsoft.com/office/word/2010/wordprocessingInk" xmlns:wne="http://schemas.microsoft.com/office/word/2006/wordml" xmlns:wps="http://schemas.microsoft.com/office/word/2010/wordprocessingShape" mc:Ignorable="w14 w15 w16se w16cid w16 w16cex w16sdtdh wp14">
+<w:ftr xmlns:wpc="http://schemas.microsoft.com/office/word/2010/wordprocessingCanvas" xmlns:mc="http://schemas.openxmlformats.org/markup-compatibility/2006" xmlns:o="urn:schemas-microsoft-com:office:office" xmlns:r="http://schemas.openxmlformats.org/officeDocument/2006/relationships" xmlns:m="http://schemas.openxmlformats.org/officeDocument/2006/math" xmlns:v="urn:schemas-microsoft-com:vml" xmlns:wp14="http://schemas.microsoft.com/office/word/2010/wordprocessingDrawing" xmlns:wp="http://schemas.openxmlformats.org/drawingml/2006/wordprocessingDrawing" xmlns:w10="urn:schemas-microsoft-com:office:word" xmlns:w="http://schemas.openxmlformats.org/wordprocessingml/2006/main" xmlns:w14="http://schemas.microsoft.com/office/word/2010/wordml" xmlns:w15="http://schemas.microsoft.com/office/word/2012/wordml" xmlns:wpg="http://schemas.microsoft.com/office/word/2010/wordprocessingGroup" xmlns:wpi="http://schemas.microsoft.com/office/word/2010/wordprocessingInk" xmlns:wne="http://schemas.microsoft.com/office/word/2006/wordml" xmlns:wps="http://schemas.microsoft.com/office/word/2010/wordprocessingShape" mc:Ignorable="w14 w15 wp14">
   <w:p>
     <w:pPr>
       <w:pStyle w:val="Rodap"/>
@@ -10762,7 +10798,7 @@
 </file>
 
 <file path=word/footnotes.xml><?xml version="1.0" encoding="utf-8"?>
-<w:footnotes xmlns:wpc="http://schemas.microsoft.com/office/word/2010/wordprocessingCanvas" xmlns:cx="http://schemas.microsoft.com/office/drawing/2014/chartex" xmlns:cx1="http://schemas.microsoft.com/office/drawing/2015/9/8/chartex" xmlns:cx2="http://schemas.microsoft.com/office/drawing/2015/10/21/chartex" xmlns:cx3="http://schemas.microsoft.com/office/drawing/2016/5/9/chartex" xmlns:cx4="http://schemas.microsoft.com/office/drawing/2016/5/10/chartex" xmlns:cx5="http://schemas.microsoft.com/office/drawing/2016/5/11/chartex" xmlns:cx6="http://schemas.microsoft.com/office/drawing/2016/5/12/chartex" xmlns:cx7="http://schemas.microsoft.com/office/drawing/2016/5/13/chartex" xmlns:cx8="http://schemas.microsoft.com/office/drawing/2016/5/14/chartex" xmlns:mc="http://schemas.openxmlformats.org/markup-compatibility/2006" xmlns:aink="http://schemas.microsoft.com/office/drawing/2016/ink" xmlns:am3d="http://schemas.microsoft.com/office/drawing/2017/model3d" xmlns:o="urn:schemas-microsoft-com:office:office" xmlns:oel="http://schemas.microsoft.com/office/2019/extlst" xmlns:r="http://schemas.openxmlformats.org/officeDocument/2006/relationships" xmlns:m="http://schemas.openxmlformats.org/officeDocument/2006/math" xmlns:v="urn:schemas-microsoft-com:vml" xmlns:wp14="http://schemas.microsoft.com/office/word/2010/wordprocessingDrawing" xmlns:wp="http://schemas.openxmlformats.org/drawingml/2006/wordprocessingDrawing" xmlns:w10="urn:schemas-microsoft-com:office:word" xmlns:w="http://schemas.openxmlformats.org/wordprocessingml/2006/main" xmlns:w14="http://schemas.microsoft.com/office/word/2010/wordml" xmlns:w15="http://schemas.microsoft.com/office/word/2012/wordml" xmlns:w16cex="http://schemas.microsoft.com/office/word/2018/wordml/cex" xmlns:w16cid="http://schemas.microsoft.com/office/word/2016/wordml/cid" xmlns:w16="http://schemas.microsoft.com/office/word/2018/wordml" xmlns:w16sdtdh="http://schemas.microsoft.com/office/word/2020/wordml/sdtdatahash" xmlns:w16se="http://schemas.microsoft.com/office/word/2015/wordml/symex" xmlns:wpg="http://schemas.microsoft.com/office/word/2010/wordprocessingGroup" xmlns:wpi="http://schemas.microsoft.com/office/word/2010/wordprocessingInk" xmlns:wne="http://schemas.microsoft.com/office/word/2006/wordml" xmlns:wps="http://schemas.microsoft.com/office/word/2010/wordprocessingShape" mc:Ignorable="w14 w15 w16se w16cid w16 w16cex w16sdtdh wp14">
+<w:footnotes xmlns:wpc="http://schemas.microsoft.com/office/word/2010/wordprocessingCanvas" xmlns:mc="http://schemas.openxmlformats.org/markup-compatibility/2006" xmlns:o="urn:schemas-microsoft-com:office:office" xmlns:r="http://schemas.openxmlformats.org/officeDocument/2006/relationships" xmlns:m="http://schemas.openxmlformats.org/officeDocument/2006/math" xmlns:v="urn:schemas-microsoft-com:vml" xmlns:wp14="http://schemas.microsoft.com/office/word/2010/wordprocessingDrawing" xmlns:wp="http://schemas.openxmlformats.org/drawingml/2006/wordprocessingDrawing" xmlns:w10="urn:schemas-microsoft-com:office:word" xmlns:w="http://schemas.openxmlformats.org/wordprocessingml/2006/main" xmlns:w14="http://schemas.microsoft.com/office/word/2010/wordml" xmlns:w15="http://schemas.microsoft.com/office/word/2012/wordml" xmlns:wpg="http://schemas.microsoft.com/office/word/2010/wordprocessingGroup" xmlns:wpi="http://schemas.microsoft.com/office/word/2010/wordprocessingInk" xmlns:wne="http://schemas.microsoft.com/office/word/2006/wordml" xmlns:wps="http://schemas.microsoft.com/office/word/2010/wordprocessingShape" mc:Ignorable="w14 w15 wp14">
   <w:footnote w:type="separator" w:id="-1">
     <w:p>
       <w:pPr>
@@ -10794,7 +10830,7 @@
 </file>
 
 <file path=word/header1.xml><?xml version="1.0" encoding="utf-8"?>
-<w:hdr xmlns:wpc="http://schemas.microsoft.com/office/word/2010/wordprocessingCanvas" xmlns:cx="http://schemas.microsoft.com/office/drawing/2014/chartex" xmlns:cx1="http://schemas.microsoft.com/office/drawing/2015/9/8/chartex" xmlns:cx2="http://schemas.microsoft.com/office/drawing/2015/10/21/chartex" xmlns:cx3="http://schemas.microsoft.com/office/drawing/2016/5/9/chartex" xmlns:cx4="http://schemas.microsoft.com/office/drawing/2016/5/10/chartex" xmlns:cx5="http://schemas.microsoft.com/office/drawing/2016/5/11/chartex" xmlns:cx6="http://schemas.microsoft.com/office/drawing/2016/5/12/chartex" xmlns:cx7="http://schemas.microsoft.com/office/drawing/2016/5/13/chartex" xmlns:cx8="http://schemas.microsoft.com/office/drawing/2016/5/14/chartex" xmlns:mc="http://schemas.openxmlformats.org/markup-compatibility/2006" xmlns:aink="http://schemas.microsoft.com/office/drawing/2016/ink" xmlns:am3d="http://schemas.microsoft.com/office/drawing/2017/model3d" xmlns:o="urn:schemas-microsoft-com:office:office" xmlns:oel="http://schemas.microsoft.com/office/2019/extlst" xmlns:r="http://schemas.openxmlformats.org/officeDocument/2006/relationships" xmlns:m="http://schemas.openxmlformats.org/officeDocument/2006/math" xmlns:v="urn:schemas-microsoft-com:vml" xmlns:wp14="http://schemas.microsoft.com/office/word/2010/wordprocessingDrawing" xmlns:wp="http://schemas.openxmlformats.org/drawingml/2006/wordprocessingDrawing" xmlns:w10="urn:schemas-microsoft-com:office:word" xmlns:w="http://schemas.openxmlformats.org/wordprocessingml/2006/main" xmlns:w14="http://schemas.microsoft.com/office/word/2010/wordml" xmlns:w15="http://schemas.microsoft.com/office/word/2012/wordml" xmlns:w16cex="http://schemas.microsoft.com/office/word/2018/wordml/cex" xmlns:w16cid="http://schemas.microsoft.com/office/word/2016/wordml/cid" xmlns:w16="http://schemas.microsoft.com/office/word/2018/wordml" xmlns:w16sdtdh="http://schemas.microsoft.com/office/word/2020/wordml/sdtdatahash" xmlns:w16se="http://schemas.microsoft.com/office/word/2015/wordml/symex" xmlns:wpg="http://schemas.microsoft.com/office/word/2010/wordprocessingGroup" xmlns:wpi="http://schemas.microsoft.com/office/word/2010/wordprocessingInk" xmlns:wne="http://schemas.microsoft.com/office/word/2006/wordml" xmlns:wps="http://schemas.microsoft.com/office/word/2010/wordprocessingShape" mc:Ignorable="w14 w15 w16se w16cid w16 w16cex w16sdtdh wp14">
+<w:hdr xmlns:wpc="http://schemas.microsoft.com/office/word/2010/wordprocessingCanvas" xmlns:mc="http://schemas.openxmlformats.org/markup-compatibility/2006" xmlns:o="urn:schemas-microsoft-com:office:office" xmlns:r="http://schemas.openxmlformats.org/officeDocument/2006/relationships" xmlns:m="http://schemas.openxmlformats.org/officeDocument/2006/math" xmlns:v="urn:schemas-microsoft-com:vml" xmlns:wp14="http://schemas.microsoft.com/office/word/2010/wordprocessingDrawing" xmlns:wp="http://schemas.openxmlformats.org/drawingml/2006/wordprocessingDrawing" xmlns:w10="urn:schemas-microsoft-com:office:word" xmlns:w="http://schemas.openxmlformats.org/wordprocessingml/2006/main" xmlns:w14="http://schemas.microsoft.com/office/word/2010/wordml" xmlns:w15="http://schemas.microsoft.com/office/word/2012/wordml" xmlns:wpg="http://schemas.microsoft.com/office/word/2010/wordprocessingGroup" xmlns:wpi="http://schemas.microsoft.com/office/word/2010/wordprocessingInk" xmlns:wne="http://schemas.microsoft.com/office/word/2006/wordml" xmlns:wps="http://schemas.microsoft.com/office/word/2010/wordprocessingShape" mc:Ignorable="w14 w15 wp14">
   <w:p>
     <w:pPr>
       <w:pStyle w:val="Cabealho"/>
@@ -10804,7 +10840,7 @@
 </file>
 
 <file path=word/header2.xml><?xml version="1.0" encoding="utf-8"?>
-<w:hdr xmlns:wpc="http://schemas.microsoft.com/office/word/2010/wordprocessingCanvas" xmlns:cx="http://schemas.microsoft.com/office/drawing/2014/chartex" xmlns:cx1="http://schemas.microsoft.com/office/drawing/2015/9/8/chartex" xmlns:cx2="http://schemas.microsoft.com/office/drawing/2015/10/21/chartex" xmlns:cx3="http://schemas.microsoft.com/office/drawing/2016/5/9/chartex" xmlns:cx4="http://schemas.microsoft.com/office/drawing/2016/5/10/chartex" xmlns:cx5="http://schemas.microsoft.com/office/drawing/2016/5/11/chartex" xmlns:cx6="http://schemas.microsoft.com/office/drawing/2016/5/12/chartex" xmlns:cx7="http://schemas.microsoft.com/office/drawing/2016/5/13/chartex" xmlns:cx8="http://schemas.microsoft.com/office/drawing/2016/5/14/chartex" xmlns:mc="http://schemas.openxmlformats.org/markup-compatibility/2006" xmlns:aink="http://schemas.microsoft.com/office/drawing/2016/ink" xmlns:am3d="http://schemas.microsoft.com/office/drawing/2017/model3d" xmlns:o="urn:schemas-microsoft-com:office:office" xmlns:oel="http://schemas.microsoft.com/office/2019/extlst" xmlns:r="http://schemas.openxmlformats.org/officeDocument/2006/relationships" xmlns:m="http://schemas.openxmlformats.org/officeDocument/2006/math" xmlns:v="urn:schemas-microsoft-com:vml" xmlns:wp14="http://schemas.microsoft.com/office/word/2010/wordprocessingDrawing" xmlns:wp="http://schemas.openxmlformats.org/drawingml/2006/wordprocessingDrawing" xmlns:w10="urn:schemas-microsoft-com:office:word" xmlns:w="http://schemas.openxmlformats.org/wordprocessingml/2006/main" xmlns:w14="http://schemas.microsoft.com/office/word/2010/wordml" xmlns:w15="http://schemas.microsoft.com/office/word/2012/wordml" xmlns:w16cex="http://schemas.microsoft.com/office/word/2018/wordml/cex" xmlns:w16cid="http://schemas.microsoft.com/office/word/2016/wordml/cid" xmlns:w16="http://schemas.microsoft.com/office/word/2018/wordml" xmlns:w16sdtdh="http://schemas.microsoft.com/office/word/2020/wordml/sdtdatahash" xmlns:w16se="http://schemas.microsoft.com/office/word/2015/wordml/symex" xmlns:wpg="http://schemas.microsoft.com/office/word/2010/wordprocessingGroup" xmlns:wpi="http://schemas.microsoft.com/office/word/2010/wordprocessingInk" xmlns:wne="http://schemas.microsoft.com/office/word/2006/wordml" xmlns:wps="http://schemas.microsoft.com/office/word/2010/wordprocessingShape" mc:Ignorable="w14 w15 w16se w16cid w16 w16cex w16sdtdh wp14">
+<w:hdr xmlns:wpc="http://schemas.microsoft.com/office/word/2010/wordprocessingCanvas" xmlns:mc="http://schemas.openxmlformats.org/markup-compatibility/2006" xmlns:o="urn:schemas-microsoft-com:office:office" xmlns:r="http://schemas.openxmlformats.org/officeDocument/2006/relationships" xmlns:m="http://schemas.openxmlformats.org/officeDocument/2006/math" xmlns:v="urn:schemas-microsoft-com:vml" xmlns:wp14="http://schemas.microsoft.com/office/word/2010/wordprocessingDrawing" xmlns:wp="http://schemas.openxmlformats.org/drawingml/2006/wordprocessingDrawing" xmlns:w10="urn:schemas-microsoft-com:office:word" xmlns:w="http://schemas.openxmlformats.org/wordprocessingml/2006/main" xmlns:w14="http://schemas.microsoft.com/office/word/2010/wordml" xmlns:w15="http://schemas.microsoft.com/office/word/2012/wordml" xmlns:wpg="http://schemas.microsoft.com/office/word/2010/wordprocessingGroup" xmlns:wpi="http://schemas.microsoft.com/office/word/2010/wordprocessingInk" xmlns:wne="http://schemas.microsoft.com/office/word/2006/wordml" xmlns:wps="http://schemas.microsoft.com/office/word/2010/wordprocessingShape" mc:Ignorable="w14 w15 wp14">
   <w:tbl>
     <w:tblPr>
       <w:tblStyle w:val="Tabelacomgrade"/>
@@ -11092,7 +11128,7 @@
             </wp:anchor>
           </w:drawing>
         </mc:Choice>
-        <mc:Fallback>
+        <mc:Fallback xmlns:cx="http://schemas.microsoft.com/office/drawing/2014/chartex" xmlns:cx1="http://schemas.microsoft.com/office/drawing/2015/9/8/chartex" xmlns:cx2="http://schemas.microsoft.com/office/drawing/2015/10/21/chartex" xmlns:cx3="http://schemas.microsoft.com/office/drawing/2016/5/9/chartex" xmlns:cx4="http://schemas.microsoft.com/office/drawing/2016/5/10/chartex" xmlns:cx5="http://schemas.microsoft.com/office/drawing/2016/5/11/chartex" xmlns:cx6="http://schemas.microsoft.com/office/drawing/2016/5/12/chartex" xmlns:cx7="http://schemas.microsoft.com/office/drawing/2016/5/13/chartex" xmlns:cx8="http://schemas.microsoft.com/office/drawing/2016/5/14/chartex" xmlns:aink="http://schemas.microsoft.com/office/drawing/2016/ink" xmlns:am3d="http://schemas.microsoft.com/office/drawing/2017/model3d" xmlns:oel="http://schemas.microsoft.com/office/2019/extlst" xmlns:w16cex="http://schemas.microsoft.com/office/word/2018/wordml/cex" xmlns:w16cid="http://schemas.microsoft.com/office/word/2016/wordml/cid" xmlns:w16="http://schemas.microsoft.com/office/word/2018/wordml" xmlns:w16sdtdh="http://schemas.microsoft.com/office/word/2020/wordml/sdtdatahash" xmlns:w16se="http://schemas.microsoft.com/office/word/2015/wordml/symex">
           <w:pict>
             <v:rect w14:anchorId="44BD10BB" id="Retângulo 2" o:spid="_x0000_s1026" style="position:absolute;margin-left:-83pt;margin-top:-83.45pt;width:681.85pt;height:91.4pt;z-index:-251658240;visibility:visible;mso-wrap-style:square;mso-width-percent:0;mso-height-percent:0;mso-wrap-distance-left:9pt;mso-wrap-distance-top:0;mso-wrap-distance-right:9pt;mso-wrap-distance-bottom:0;mso-position-horizontal:absolute;mso-position-horizontal-relative:text;mso-position-vertical:absolute;mso-position-vertical-relative:text;mso-width-percent:0;mso-height-percent:0;mso-width-relative:margin;mso-height-relative:margin;v-text-anchor:middle" o:gfxdata="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" fillcolor="#084971" stroked="f" strokeweight="1pt">
               <v:textbox>
@@ -11114,7 +11150,7 @@
 </file>
 
 <file path=word/header3.xml><?xml version="1.0" encoding="utf-8"?>
-<w:hdr xmlns:wpc="http://schemas.microsoft.com/office/word/2010/wordprocessingCanvas" xmlns:cx="http://schemas.microsoft.com/office/drawing/2014/chartex" xmlns:cx1="http://schemas.microsoft.com/office/drawing/2015/9/8/chartex" xmlns:cx2="http://schemas.microsoft.com/office/drawing/2015/10/21/chartex" xmlns:cx3="http://schemas.microsoft.com/office/drawing/2016/5/9/chartex" xmlns:cx4="http://schemas.microsoft.com/office/drawing/2016/5/10/chartex" xmlns:cx5="http://schemas.microsoft.com/office/drawing/2016/5/11/chartex" xmlns:cx6="http://schemas.microsoft.com/office/drawing/2016/5/12/chartex" xmlns:cx7="http://schemas.microsoft.com/office/drawing/2016/5/13/chartex" xmlns:cx8="http://schemas.microsoft.com/office/drawing/2016/5/14/chartex" xmlns:mc="http://schemas.openxmlformats.org/markup-compatibility/2006" xmlns:aink="http://schemas.microsoft.com/office/drawing/2016/ink" xmlns:am3d="http://schemas.microsoft.com/office/drawing/2017/model3d" xmlns:o="urn:schemas-microsoft-com:office:office" xmlns:oel="http://schemas.microsoft.com/office/2019/extlst" xmlns:r="http://schemas.openxmlformats.org/officeDocument/2006/relationships" xmlns:m="http://schemas.openxmlformats.org/officeDocument/2006/math" xmlns:v="urn:schemas-microsoft-com:vml" xmlns:wp14="http://schemas.microsoft.com/office/word/2010/wordprocessingDrawing" xmlns:wp="http://schemas.openxmlformats.org/drawingml/2006/wordprocessingDrawing" xmlns:w10="urn:schemas-microsoft-com:office:word" xmlns:w="http://schemas.openxmlformats.org/wordprocessingml/2006/main" xmlns:w14="http://schemas.microsoft.com/office/word/2010/wordml" xmlns:w15="http://schemas.microsoft.com/office/word/2012/wordml" xmlns:w16cex="http://schemas.microsoft.com/office/word/2018/wordml/cex" xmlns:w16cid="http://schemas.microsoft.com/office/word/2016/wordml/cid" xmlns:w16="http://schemas.microsoft.com/office/word/2018/wordml" xmlns:w16sdtdh="http://schemas.microsoft.com/office/word/2020/wordml/sdtdatahash" xmlns:w16se="http://schemas.microsoft.com/office/word/2015/wordml/symex" xmlns:wpg="http://schemas.microsoft.com/office/word/2010/wordprocessingGroup" xmlns:wpi="http://schemas.microsoft.com/office/word/2010/wordprocessingInk" xmlns:wne="http://schemas.microsoft.com/office/word/2006/wordml" xmlns:wps="http://schemas.microsoft.com/office/word/2010/wordprocessingShape" mc:Ignorable="w14 w15 w16se w16cid w16 w16cex w16sdtdh wp14">
+<w:hdr xmlns:wpc="http://schemas.microsoft.com/office/word/2010/wordprocessingCanvas" xmlns:mc="http://schemas.openxmlformats.org/markup-compatibility/2006" xmlns:o="urn:schemas-microsoft-com:office:office" xmlns:r="http://schemas.openxmlformats.org/officeDocument/2006/relationships" xmlns:m="http://schemas.openxmlformats.org/officeDocument/2006/math" xmlns:v="urn:schemas-microsoft-com:vml" xmlns:wp14="http://schemas.microsoft.com/office/word/2010/wordprocessingDrawing" xmlns:wp="http://schemas.openxmlformats.org/drawingml/2006/wordprocessingDrawing" xmlns:w10="urn:schemas-microsoft-com:office:word" xmlns:w="http://schemas.openxmlformats.org/wordprocessingml/2006/main" xmlns:w14="http://schemas.microsoft.com/office/word/2010/wordml" xmlns:w15="http://schemas.microsoft.com/office/word/2012/wordml" xmlns:wpg="http://schemas.microsoft.com/office/word/2010/wordprocessingGroup" xmlns:wpi="http://schemas.microsoft.com/office/word/2010/wordprocessingInk" xmlns:wne="http://schemas.microsoft.com/office/word/2006/wordml" xmlns:wps="http://schemas.microsoft.com/office/word/2010/wordprocessingShape" mc:Ignorable="w14 w15 wp14">
   <w:p>
     <w:pPr>
       <w:pStyle w:val="Cabealho"/>
@@ -11124,7 +11160,7 @@
 </file>
 
 <file path=word/numbering.xml><?xml version="1.0" encoding="utf-8"?>
-<w:numbering xmlns:wpc="http://schemas.microsoft.com/office/word/2010/wordprocessingCanvas" xmlns:cx="http://schemas.microsoft.com/office/drawing/2014/chartex" xmlns:cx1="http://schemas.microsoft.com/office/drawing/2015/9/8/chartex" xmlns:cx2="http://schemas.microsoft.com/office/drawing/2015/10/21/chartex" xmlns:cx3="http://schemas.microsoft.com/office/drawing/2016/5/9/chartex" xmlns:cx4="http://schemas.microsoft.com/office/drawing/2016/5/10/chartex" xmlns:cx5="http://schemas.microsoft.com/office/drawing/2016/5/11/chartex" xmlns:cx6="http://schemas.microsoft.com/office/drawing/2016/5/12/chartex" xmlns:cx7="http://schemas.microsoft.com/office/drawing/2016/5/13/chartex" xmlns:cx8="http://schemas.microsoft.com/office/drawing/2016/5/14/chartex" xmlns:mc="http://schemas.openxmlformats.org/markup-compatibility/2006" xmlns:aink="http://schemas.microsoft.com/office/drawing/2016/ink" xmlns:am3d="http://schemas.microsoft.com/office/drawing/2017/model3d" xmlns:o="urn:schemas-microsoft-com:office:office" xmlns:oel="http://schemas.microsoft.com/office/2019/extlst" xmlns:r="http://schemas.openxmlformats.org/officeDocument/2006/relationships" xmlns:m="http://schemas.openxmlformats.org/officeDocument/2006/math" xmlns:v="urn:schemas-microsoft-com:vml" xmlns:wp14="http://schemas.microsoft.com/office/word/2010/wordprocessingDrawing" xmlns:wp="http://schemas.openxmlformats.org/drawingml/2006/wordprocessingDrawing" xmlns:w10="urn:schemas-microsoft-com:office:word" xmlns:w="http://schemas.openxmlformats.org/wordprocessingml/2006/main" xmlns:w14="http://schemas.microsoft.com/office/word/2010/wordml" xmlns:w15="http://schemas.microsoft.com/office/word/2012/wordml" xmlns:w16cex="http://schemas.microsoft.com/office/word/2018/wordml/cex" xmlns:w16cid="http://schemas.microsoft.com/office/word/2016/wordml/cid" xmlns:w16="http://schemas.microsoft.com/office/word/2018/wordml" xmlns:w16sdtdh="http://schemas.microsoft.com/office/word/2020/wordml/sdtdatahash" xmlns:w16se="http://schemas.microsoft.com/office/word/2015/wordml/symex" xmlns:wpg="http://schemas.microsoft.com/office/word/2010/wordprocessingGroup" xmlns:wpi="http://schemas.microsoft.com/office/word/2010/wordprocessingInk" xmlns:wne="http://schemas.microsoft.com/office/word/2006/wordml" xmlns:wps="http://schemas.microsoft.com/office/word/2010/wordprocessingShape" mc:Ignorable="w14 w15 w16se w16cid w16 w16cex w16sdtdh wp14">
+<w:numbering xmlns:wpc="http://schemas.microsoft.com/office/word/2010/wordprocessingCanvas" xmlns:mc="http://schemas.openxmlformats.org/markup-compatibility/2006" xmlns:o="urn:schemas-microsoft-com:office:office" xmlns:r="http://schemas.openxmlformats.org/officeDocument/2006/relationships" xmlns:m="http://schemas.openxmlformats.org/officeDocument/2006/math" xmlns:v="urn:schemas-microsoft-com:vml" xmlns:wp14="http://schemas.microsoft.com/office/word/2010/wordprocessingDrawing" xmlns:wp="http://schemas.openxmlformats.org/drawingml/2006/wordprocessingDrawing" xmlns:w10="urn:schemas-microsoft-com:office:word" xmlns:w="http://schemas.openxmlformats.org/wordprocessingml/2006/main" xmlns:w14="http://schemas.microsoft.com/office/word/2010/wordml" xmlns:w15="http://schemas.microsoft.com/office/word/2012/wordml" xmlns:wpg="http://schemas.microsoft.com/office/word/2010/wordprocessingGroup" xmlns:wpi="http://schemas.microsoft.com/office/word/2010/wordprocessingInk" xmlns:wne="http://schemas.microsoft.com/office/word/2006/wordml" xmlns:wps="http://schemas.microsoft.com/office/word/2010/wordprocessingShape" mc:Ignorable="w14 w15 wp14">
   <w:abstractNum w:abstractNumId="0" w15:restartNumberingAfterBreak="0">
     <w:nsid w:val="0C8C0C12"/>
     <w:multiLevelType w:val="hybridMultilevel"/>
@@ -11534,23 +11570,23 @@
       </w:pPr>
     </w:lvl>
   </w:abstractNum>
-  <w:num w:numId="1" w16cid:durableId="1743284659">
+  <w:num w:numId="1">
     <w:abstractNumId w:val="1"/>
   </w:num>
-  <w:num w:numId="2" w16cid:durableId="469439677">
+  <w:num w:numId="2">
     <w:abstractNumId w:val="3"/>
   </w:num>
-  <w:num w:numId="3" w16cid:durableId="1001543439">
+  <w:num w:numId="3">
     <w:abstractNumId w:val="0"/>
   </w:num>
-  <w:num w:numId="4" w16cid:durableId="2063206691">
+  <w:num w:numId="4">
     <w:abstractNumId w:val="2"/>
   </w:num>
 </w:numbering>
 </file>
 
 <file path=word/styles.xml><?xml version="1.0" encoding="utf-8"?>
-<w:styles xmlns:mc="http://schemas.openxmlformats.org/markup-compatibility/2006" xmlns:r="http://schemas.openxmlformats.org/officeDocument/2006/relationships" xmlns:w="http://schemas.openxmlformats.org/wordprocessingml/2006/main" xmlns:w14="http://schemas.microsoft.com/office/word/2010/wordml" xmlns:w15="http://schemas.microsoft.com/office/word/2012/wordml" xmlns:w16cex="http://schemas.microsoft.com/office/word/2018/wordml/cex" xmlns:w16cid="http://schemas.microsoft.com/office/word/2016/wordml/cid" xmlns:w16="http://schemas.microsoft.com/office/word/2018/wordml" xmlns:w16sdtdh="http://schemas.microsoft.com/office/word/2020/wordml/sdtdatahash" xmlns:w16se="http://schemas.microsoft.com/office/word/2015/wordml/symex" mc:Ignorable="w14 w15 w16se w16cid w16 w16cex w16sdtdh">
+<w:styles xmlns:mc="http://schemas.openxmlformats.org/markup-compatibility/2006" xmlns:r="http://schemas.openxmlformats.org/officeDocument/2006/relationships" xmlns:w="http://schemas.openxmlformats.org/wordprocessingml/2006/main" xmlns:w14="http://schemas.microsoft.com/office/word/2010/wordml" xmlns:w15="http://schemas.microsoft.com/office/word/2012/wordml" mc:Ignorable="w14 w15">
   <w:docDefaults>
     <w:rPrDefault>
       <w:rPr>
@@ -11568,7 +11604,7 @@
       </w:pPr>
     </w:pPrDefault>
   </w:docDefaults>
-  <w:latentStyles w:defLockedState="0" w:defUIPriority="99" w:defSemiHidden="0" w:defUnhideWhenUsed="0" w:defQFormat="0" w:count="376">
+  <w:latentStyles w:defLockedState="0" w:defUIPriority="99" w:defSemiHidden="0" w:defUnhideWhenUsed="0" w:defQFormat="0" w:count="371">
     <w:lsdException w:name="Normal" w:uiPriority="0" w:qFormat="1"/>
     <w:lsdException w:name="heading 1" w:uiPriority="9" w:qFormat="1"/>
     <w:lsdException w:name="heading 2" w:semiHidden="1" w:uiPriority="9" w:unhideWhenUsed="1" w:qFormat="1"/>
@@ -11940,11 +11976,6 @@
     <w:lsdException w:name="List Table 5 Dark Accent 6" w:uiPriority="50"/>
     <w:lsdException w:name="List Table 6 Colorful Accent 6" w:uiPriority="51"/>
     <w:lsdException w:name="List Table 7 Colorful Accent 6" w:uiPriority="52"/>
-    <w:lsdException w:name="Mention" w:semiHidden="1" w:unhideWhenUsed="1"/>
-    <w:lsdException w:name="Smart Hyperlink" w:semiHidden="1" w:unhideWhenUsed="1"/>
-    <w:lsdException w:name="Hashtag" w:semiHidden="1" w:unhideWhenUsed="1"/>
-    <w:lsdException w:name="Unresolved Mention" w:semiHidden="1" w:unhideWhenUsed="1"/>
-    <w:lsdException w:name="Smart Link" w:semiHidden="1" w:unhideWhenUsed="1"/>
   </w:latentStyles>
   <w:style w:type="paragraph" w:default="1" w:styleId="Normal">
     <w:name w:val="Normal"/>
@@ -12528,10 +12559,6 @@
 </file>
 
 <file path=customXml/item1.xml><?xml version="1.0" encoding="utf-8"?>
-<b:Sources xmlns:b="http://schemas.openxmlformats.org/officeDocument/2006/bibliography" xmlns="http://schemas.openxmlformats.org/officeDocument/2006/bibliography" SelectedStyle="\APASixthEditionOfficeOnline.xsl" StyleName="APA" Version="6"/>
-</file>
-
-<file path=customXml/item2.xml><?xml version="1.0" encoding="utf-8"?>
 <p:properties xmlns:p="http://schemas.microsoft.com/office/2006/metadata/properties" xmlns:xsi="http://www.w3.org/2001/XMLSchema-instance" xmlns:pc="http://schemas.microsoft.com/office/infopath/2007/PartnerControls">
   <documentManagement>
     <lcf76f155ced4ddcb4097134ff3c332f xmlns="80b4d658-9f62-4785-bd5a-a775022202ea">
@@ -12542,7 +12569,7 @@
 </p:properties>
 </file>
 
-<file path=customXml/item3.xml><?xml version="1.0" encoding="utf-8"?>
+<file path=customXml/item2.xml><?xml version="1.0" encoding="utf-8"?>
 <ct:contentTypeSchema xmlns:ct="http://schemas.microsoft.com/office/2006/metadata/contentType" xmlns:ma="http://schemas.microsoft.com/office/2006/metadata/properties/metaAttributes" ct:_="" ma:_="" ma:contentTypeName="Documento" ma:contentTypeID="0x010100CE71548F2751A84F820647FEF6C389B0" ma:contentTypeVersion="13" ma:contentTypeDescription="Crie um novo documento." ma:contentTypeScope="" ma:versionID="2bc4f1266f561e35a23c17bbe14c5903">
   <xsd:schema xmlns:xsd="http://www.w3.org/2001/XMLSchema" xmlns:xs="http://www.w3.org/2001/XMLSchema" xmlns:p="http://schemas.microsoft.com/office/2006/metadata/properties" xmlns:ns2="80b4d658-9f62-4785-bd5a-a775022202ea" xmlns:ns3="cadd5f20-ddf6-4d1c-a16e-d2034369b1e3" targetNamespace="http://schemas.microsoft.com/office/2006/metadata/properties" ma:root="true" ma:fieldsID="a14b1b5d7bdcc904b3099421c810bc1b" ns2:_="" ns3:_="">
     <xsd:import namespace="80b4d658-9f62-4785-bd5a-a775022202ea"/>
@@ -12765,7 +12792,7 @@
 </ct:contentTypeSchema>
 </file>
 
-<file path=customXml/item4.xml><?xml version="1.0" encoding="utf-8"?>
+<file path=customXml/item3.xml><?xml version="1.0" encoding="utf-8"?>
 <?mso-contentType ?>
 <FormTemplates xmlns="http://schemas.microsoft.com/sharepoint/v3/contenttype/forms">
   <Display>DocumentLibraryForm</Display>
@@ -12774,32 +12801,22 @@
 </FormTemplates>
 </file>
 
+<file path=customXml/item4.xml><?xml version="1.0" encoding="utf-8"?>
+<b:Sources xmlns:b="http://schemas.openxmlformats.org/officeDocument/2006/bibliography" xmlns="http://schemas.openxmlformats.org/officeDocument/2006/bibliography" SelectedStyle="\APASixthEditionOfficeOnline.xsl" StyleName="APA" Version="6"/>
+</file>
+
 <file path=customXml/itemProps1.xml><?xml version="1.0" encoding="utf-8"?>
-<ds:datastoreItem xmlns:ds="http://schemas.openxmlformats.org/officeDocument/2006/customXml" ds:itemID="{0FF7AFEF-622F-47EE-A26D-35DD05E2D670}">
+<ds:datastoreItem xmlns:ds="http://schemas.openxmlformats.org/officeDocument/2006/customXml" ds:itemID="{75175CAE-5449-4788-8CA7-AC714BB38EB2}">
   <ds:schemaRefs>
-    <ds:schemaRef ds:uri="http://schemas.openxmlformats.org/officeDocument/2006/bibliography"/>
+    <ds:schemaRef ds:uri="http://schemas.microsoft.com/office/2006/metadata/properties"/>
+    <ds:schemaRef ds:uri="http://schemas.microsoft.com/office/infopath/2007/PartnerControls"/>
+    <ds:schemaRef ds:uri="80b4d658-9f62-4785-bd5a-a775022202ea"/>
+    <ds:schemaRef ds:uri="cadd5f20-ddf6-4d1c-a16e-d2034369b1e3"/>
   </ds:schemaRefs>
 </ds:datastoreItem>
 </file>
 
 <file path=customXml/itemProps2.xml><?xml version="1.0" encoding="utf-8"?>
-<ds:datastoreItem xmlns:ds="http://schemas.openxmlformats.org/officeDocument/2006/customXml" ds:itemID="{75175CAE-5449-4788-8CA7-AC714BB38EB2}">
-  <ds:schemaRefs>
-    <ds:schemaRef ds:uri="http://purl.org/dc/elements/1.1/"/>
-    <ds:schemaRef ds:uri="http://schemas.microsoft.com/office/2006/documentManagement/types"/>
-    <ds:schemaRef ds:uri="80b4d658-9f62-4785-bd5a-a775022202ea"/>
-    <ds:schemaRef ds:uri="http://purl.org/dc/dcmitype/"/>
-    <ds:schemaRef ds:uri="http://schemas.microsoft.com/office/2006/metadata/properties"/>
-    <ds:schemaRef ds:uri="http://www.w3.org/XML/1998/namespace"/>
-    <ds:schemaRef ds:uri="http://schemas.openxmlformats.org/package/2006/metadata/core-properties"/>
-    <ds:schemaRef ds:uri="http://schemas.microsoft.com/office/infopath/2007/PartnerControls"/>
-    <ds:schemaRef ds:uri="cadd5f20-ddf6-4d1c-a16e-d2034369b1e3"/>
-    <ds:schemaRef ds:uri="http://purl.org/dc/terms/"/>
-  </ds:schemaRefs>
-</ds:datastoreItem>
-</file>
-
-<file path=customXml/itemProps3.xml><?xml version="1.0" encoding="utf-8"?>
 <ds:datastoreItem xmlns:ds="http://schemas.openxmlformats.org/officeDocument/2006/customXml" ds:itemID="{A459913B-8E18-4062-B4D3-3A109DBBBFA1}">
   <ds:schemaRefs>
     <ds:schemaRef ds:uri="http://schemas.microsoft.com/office/2006/metadata/contentType"/>
@@ -12818,10 +12835,18 @@
 </ds:datastoreItem>
 </file>
 
-<file path=customXml/itemProps4.xml><?xml version="1.0" encoding="utf-8"?>
+<file path=customXml/itemProps3.xml><?xml version="1.0" encoding="utf-8"?>
 <ds:datastoreItem xmlns:ds="http://schemas.openxmlformats.org/officeDocument/2006/customXml" ds:itemID="{4AB44836-C47A-4B97-B3B8-38117BB4733F}">
   <ds:schemaRefs>
     <ds:schemaRef ds:uri="http://schemas.microsoft.com/sharepoint/v3/contenttype/forms"/>
   </ds:schemaRefs>
 </ds:datastoreItem>
+</file>
+
+<file path=customXml/itemProps4.xml><?xml version="1.0" encoding="utf-8"?>
+<ds:datastoreItem xmlns:ds="http://schemas.openxmlformats.org/officeDocument/2006/customXml" ds:itemID="{A0D4ECDB-26BF-4A58-A182-421838370447}">
+  <ds:schemaRefs>
+    <ds:schemaRef ds:uri="http://schemas.openxmlformats.org/officeDocument/2006/bibliography"/>
+  </ds:schemaRefs>
+</ds:datastoreItem>
 </file>
--- a/Src/Core/Artigo/Engetec DaeLink PT-BR.docx
+++ b/Src/Core/Artigo/Engetec DaeLink PT-BR.docx
@@ -1,6 +1,6 @@
 
 <file path=word/document.xml><?xml version="1.0" encoding="utf-8"?>
-<w:document xmlns:wpc="http://schemas.microsoft.com/office/word/2010/wordprocessingCanvas" xmlns:mc="http://schemas.openxmlformats.org/markup-compatibility/2006" xmlns:o="urn:schemas-microsoft-com:office:office" xmlns:r="http://schemas.openxmlformats.org/officeDocument/2006/relationships" xmlns:m="http://schemas.openxmlformats.org/officeDocument/2006/math" xmlns:v="urn:schemas-microsoft-com:vml" xmlns:wp14="http://schemas.microsoft.com/office/word/2010/wordprocessingDrawing" xmlns:wp="http://schemas.openxmlformats.org/drawingml/2006/wordprocessingDrawing" xmlns:w10="urn:schemas-microsoft-com:office:word" xmlns:w="http://schemas.openxmlformats.org/wordprocessingml/2006/main" xmlns:w14="http://schemas.microsoft.com/office/word/2010/wordml" xmlns:w15="http://schemas.microsoft.com/office/word/2012/wordml" xmlns:wpg="http://schemas.microsoft.com/office/word/2010/wordprocessingGroup" xmlns:wpi="http://schemas.microsoft.com/office/word/2010/wordprocessingInk" xmlns:wne="http://schemas.microsoft.com/office/word/2006/wordml" xmlns:wps="http://schemas.microsoft.com/office/word/2010/wordprocessingShape" mc:Ignorable="w14 w15 wp14">
+<w:document xmlns:wpc="http://schemas.microsoft.com/office/word/2010/wordprocessingCanvas" xmlns:mc="http://schemas.openxmlformats.org/markup-compatibility/2006" xmlns:o="urn:schemas-microsoft-com:office:office" xmlns:r="http://schemas.openxmlformats.org/officeDocument/2006/relationships" xmlns:m="http://schemas.openxmlformats.org/officeDocument/2006/math" xmlns:v="urn:schemas-microsoft-com:vml" xmlns:wp14="http://schemas.microsoft.com/office/word/2010/wordprocessingDrawing" xmlns:wp="http://schemas.openxmlformats.org/drawingml/2006/wordprocessingDrawing" xmlns:w10="urn:schemas-microsoft-com:office:word" xmlns:w="http://schemas.openxmlformats.org/wordprocessingml/2006/main" xmlns:w14="http://schemas.microsoft.com/office/word/2010/wordml" xmlns:w15="http://schemas.microsoft.com/office/word/2012/wordml" xmlns:wpg="http://schemas.microsoft.com/office/word/2010/wordprocessingGroup" xmlns:wpi="http://schemas.microsoft.com/office/word/2010/wordprocessingInk" xmlns:wne="http://schemas.microsoft.com/office/word/2006/wordml" xmlns:wps="http://schemas.microsoft.com/office/word/2010/wordprocessingShape" xmlns:a="http://schemas.openxmlformats.org/drawingml/2006/main" xmlns:pic="http://schemas.openxmlformats.org/drawingml/2006/picture" xmlns:a14="http://schemas.microsoft.com/office/drawing/2010/main" mc:Ignorable="w14 w15 wp14">
   <w:body>
     <w:p>
       <w:pPr>
@@ -380,7 +380,7 @@
           <w:color w:val="000000"/>
           <w:sz w:val="20"/>
           <w:szCs w:val="20"/>
-          <w:bdr w:val="none" w:sz="0" w:space="0" w:color="auto" w:frame="1"/>
+          <w:bdr w:val="none" w:color="auto" w:sz="0" w:space="0" w:frame="1"/>
         </w:rPr>
         <w:t>andreza.rocha2@etec.sp.gov.b</w:t>
       </w:r>
@@ -407,7 +407,7 @@
           <w:b/>
           <w:bCs/>
           <w:color w:val="000000"/>
-          <w:bdr w:val="none" w:sz="0" w:space="0" w:color="auto" w:frame="1"/>
+          <w:bdr w:val="none" w:color="auto" w:sz="0" w:space="0" w:frame="1"/>
         </w:rPr>
       </w:pPr>
       <w:r>
@@ -417,7 +417,7 @@
           <w:b/>
           <w:bCs/>
           <w:color w:val="000000"/>
-          <w:bdr w:val="none" w:sz="0" w:space="0" w:color="auto" w:frame="1"/>
+          <w:bdr w:val="none" w:color="auto" w:sz="0" w:space="0" w:frame="1"/>
         </w:rPr>
         <w:t>Danilo Santos Soares</w:t>
       </w:r>
@@ -443,7 +443,7 @@
           <w:color w:val="000000"/>
           <w:sz w:val="20"/>
           <w:szCs w:val="20"/>
-          <w:bdr w:val="none" w:sz="0" w:space="0" w:color="auto" w:frame="1"/>
+          <w:bdr w:val="none" w:color="auto" w:sz="0" w:space="0" w:frame="1"/>
         </w:rPr>
         <w:t>Danilo.soares31@etec.sp.gov.br</w:t>
       </w:r>
@@ -508,7 +508,7 @@
           <w:color w:val="000000"/>
           <w:sz w:val="20"/>
           <w:szCs w:val="20"/>
-          <w:bdr w:val="none" w:sz="0" w:space="0" w:color="auto" w:frame="1"/>
+          <w:bdr w:val="none" w:color="auto" w:sz="0" w:space="0" w:frame="1"/>
         </w:rPr>
         <w:t>Endrigo.oliveira2@etec.sp.gov.br</w:t>
       </w:r>
@@ -581,9 +581,9 @@
           <w:headerReference w:type="first" r:id="rId15"/>
           <w:footerReference w:type="first" r:id="rId16"/>
           <w:type w:val="continuous"/>
-          <w:pgSz w:w="11906" w:h="16838"/>
+          <w:pgSz w:w="11906" w:h="16838" w:orient="portrait"/>
           <w:pgMar w:top="1418" w:right="1133" w:bottom="1418" w:left="1418" w:header="283" w:footer="709" w:gutter="0"/>
-          <w:cols w:num="2" w:space="710" w:equalWidth="0">
+          <w:cols w:equalWidth="0" w:space="710" w:num="2">
             <w:col w:w="5670" w:space="710"/>
             <w:col w:w="2690"/>
           </w:cols>
@@ -623,12 +623,12 @@
         <w:tblW w:w="9640" w:type="dxa"/>
         <w:tblInd w:w="-289" w:type="dxa"/>
         <w:tblBorders>
-          <w:top w:val="single" w:sz="4" w:space="0" w:color="084971"/>
-          <w:left w:val="single" w:sz="4" w:space="0" w:color="084971"/>
-          <w:bottom w:val="single" w:sz="4" w:space="0" w:color="084971"/>
-          <w:right w:val="single" w:sz="4" w:space="0" w:color="084971"/>
-          <w:insideH w:val="single" w:sz="4" w:space="0" w:color="084971"/>
-          <w:insideV w:val="single" w:sz="4" w:space="0" w:color="084971"/>
+          <w:top w:val="single" w:color="084971" w:sz="4" w:space="0"/>
+          <w:left w:val="single" w:color="084971" w:sz="4" w:space="0"/>
+          <w:bottom w:val="single" w:color="084971" w:sz="4" w:space="0"/>
+          <w:right w:val="single" w:color="084971" w:sz="4" w:space="0"/>
+          <w:insideH w:val="single" w:color="084971" w:sz="4" w:space="0"/>
+          <w:insideV w:val="single" w:color="084971" w:sz="4" w:space="0"/>
         </w:tblBorders>
         <w:tblLook w:val="04A0" w:firstRow="1" w:lastRow="0" w:firstColumn="1" w:lastColumn="0" w:noHBand="0" w:noVBand="1"/>
       </w:tblPr>
@@ -1914,7 +1914,7 @@
         </w:rPr>
         <w:sectPr>
           <w:type w:val="continuous"/>
-          <w:pgSz w:w="11906" w:h="16838"/>
+          <w:pgSz w:w="11906" w:h="16838" w:orient="portrait"/>
           <w:pgMar w:top="1418" w:right="1418" w:bottom="1418" w:left="1418" w:header="284" w:footer="709" w:gutter="0"/>
           <w:cols w:space="708"/>
           <w:docGrid w:linePitch="360"/>
@@ -2170,318 +2170,364 @@
       <w:r>
         <w:rPr>
           <w:rStyle w:val="normaltextrun"/>
-          <w:color w:val="000000" w:themeColor="text1"/>
+          <w:color w:val="000000" w:themeColor="text1" w:themeTint="FF" w:themeShade="FF"/>
         </w:rPr>
         <w:t xml:space="preserve">Foram estabelecidos como a primeira etapa uma revisão bibliográfica sobre a inclusão de PCD no mercado de trabalho, com destaque para estudos de inclusão e ferramentas </w:t>
       </w:r>
       <w:r>
         <w:rPr>
           <w:rStyle w:val="normaltextrun"/>
-          <w:color w:val="000000" w:themeColor="text1"/>
+          <w:color w:val="000000" w:themeColor="text1" w:themeTint="FF" w:themeShade="FF"/>
         </w:rPr>
         <w:t>de inclusão para verificar como as plataformas digitais</w:t>
       </w:r>
       <w:r>
         <w:rPr>
           <w:rStyle w:val="normaltextrun"/>
-          <w:color w:val="000000" w:themeColor="text1"/>
+          <w:color w:val="000000" w:themeColor="text1" w:themeTint="FF" w:themeShade="FF"/>
         </w:rPr>
         <w:t xml:space="preserve"> </w:t>
       </w:r>
       <w:r>
         <w:rPr>
           <w:rStyle w:val="normaltextrun"/>
-          <w:color w:val="000000" w:themeColor="text1"/>
+          <w:color w:val="000000" w:themeColor="text1" w:themeTint="FF" w:themeShade="FF"/>
         </w:rPr>
         <w:t xml:space="preserve">podem facilitar a contratação e </w:t>
       </w:r>
       <w:r>
         <w:rPr>
           <w:rStyle w:val="normaltextrun"/>
-          <w:color w:val="000000" w:themeColor="text1"/>
+          <w:color w:val="000000" w:themeColor="text1" w:themeTint="FF" w:themeShade="FF"/>
         </w:rPr>
         <w:t>preen</w:t>
       </w:r>
       <w:r>
         <w:rPr>
           <w:rStyle w:val="normaltextrun"/>
-          <w:color w:val="000000" w:themeColor="text1"/>
+          <w:color w:val="000000" w:themeColor="text1" w:themeTint="FF" w:themeShade="FF"/>
         </w:rPr>
         <w:t xml:space="preserve">chimento de vagas remanescentes. Com procedeu-se ao emprego de método quantitativo e estudo de caso para a coleta de todos os dados e análise de problemas específicos, empregando métodos indutivos e dedutivos, de acordo com a abordagem de </w:t>
       </w:r>
       <w:r>
         <w:rPr>
           <w:rStyle w:val="normaltextrun"/>
-          <w:color w:val="000000" w:themeColor="text1"/>
+          <w:color w:val="000000" w:themeColor="text1" w:themeTint="FF" w:themeShade="FF"/>
         </w:rPr>
         <w:t xml:space="preserve">Lakatos e Marconi </w:t>
       </w:r>
       <w:r>
         <w:rPr>
           <w:rStyle w:val="normaltextrun"/>
-          <w:color w:val="000000" w:themeColor="text1"/>
-        </w:rPr>
-        <w:t xml:space="preserve">(2017). A pesquisa abordará vários autores seminais no campo, incluindo CNN (2022), que analisa a importância do uso da tecnologia para melhorar a inclusão. Os autores que serão referenciados ao longo do artigo para dar suporte </w:t>
-      </w:r>
-      <w:r>
-        <w:rPr>
-          <w:rStyle w:val="normaltextrun"/>
-          <w:color w:val="000000" w:themeColor="text1"/>
+          <w:color w:val="000000" w:themeColor="text1" w:themeTint="FF" w:themeShade="FF"/>
+        </w:rPr>
+        <w:t>(2017)</w:t>
+      </w:r>
+      <w:r>
+        <w:rPr>
+          <w:rStyle w:val="normaltextrun"/>
+          <w:color w:val="000000" w:themeColor="text1" w:themeTint="FF" w:themeShade="FF"/>
+        </w:rPr>
+        <w:t xml:space="preserve"> junto de PEREIRA et al(2018)</w:t>
+      </w:r>
+      <w:r>
+        <w:rPr>
+          <w:rStyle w:val="normaltextrun"/>
+          <w:color w:val="000000" w:themeColor="text1" w:themeTint="FF" w:themeShade="FF"/>
+        </w:rPr>
+        <w:t xml:space="preserve">. A pesquisa abordará vários autores seminais no campo, incluindo CNN (2022), que analisa a importância do uso da tecnologia para melhorar a inclusão. Os autores que serão referenciados ao longo do artigo para dar suporte </w:t>
+      </w:r>
+      <w:r>
+        <w:rPr>
+          <w:rStyle w:val="normaltextrun"/>
+          <w:color w:val="000000" w:themeColor="text1" w:themeTint="FF" w:themeShade="FF"/>
         </w:rPr>
         <w:t xml:space="preserve">teórico ao desenvolvimento da plataforma e </w:t>
       </w:r>
       <w:r>
         <w:rPr>
           <w:rStyle w:val="normaltextrun"/>
-          <w:color w:val="000000" w:themeColor="text1"/>
+          <w:color w:val="000000" w:themeColor="text1" w:themeTint="FF" w:themeShade="FF"/>
         </w:rPr>
         <w:t>aos seus potenciais</w:t>
       </w:r>
       <w:r>
         <w:rPr>
           <w:rStyle w:val="normaltextrun"/>
-          <w:color w:val="000000" w:themeColor="text1"/>
+          <w:color w:val="000000" w:themeColor="text1" w:themeTint="FF" w:themeShade="FF"/>
         </w:rPr>
         <w:t xml:space="preserve"> soluções para o obstáculo da inclusão. Sendo o desenvolvimento dividido em três partes: Web, a aplicação móvel e o sistema de recomendação. O </w:t>
       </w:r>
-      <w:proofErr w:type="spellStart"/>
-      <w:r>
-        <w:rPr>
-          <w:rStyle w:val="normaltextrun"/>
-          <w:color w:val="000000" w:themeColor="text1"/>
-        </w:rPr>
-        <w:t>React</w:t>
-      </w:r>
-      <w:proofErr w:type="spellEnd"/>
-      <w:r>
-        <w:rPr>
-          <w:rStyle w:val="normaltextrun"/>
-          <w:color w:val="000000" w:themeColor="text1"/>
+      <w:r>
+        <w:rPr>
+          <w:rStyle w:val="normaltextrun"/>
+          <w:color w:val="000000" w:themeColor="text1" w:themeTint="FF" w:themeShade="FF"/>
+        </w:rPr>
+        <w:t>R</w:t>
+      </w:r>
+      <w:r>
+        <w:rPr>
+          <w:rStyle w:val="normaltextrun"/>
+          <w:color w:val="000000" w:themeColor="text1" w:themeTint="FF" w:themeShade="FF"/>
+        </w:rPr>
+        <w:t>eact</w:t>
+      </w:r>
+      <w:r>
+        <w:rPr>
+          <w:rStyle w:val="normaltextrun"/>
+          <w:color w:val="000000" w:themeColor="text1" w:themeTint="FF" w:themeShade="FF"/>
         </w:rPr>
         <w:t xml:space="preserve"> </w:t>
       </w:r>
-      <w:proofErr w:type="spellStart"/>
-      <w:r>
-        <w:rPr>
-          <w:rStyle w:val="normaltextrun"/>
-          <w:color w:val="000000" w:themeColor="text1"/>
+      <w:r>
+        <w:rPr>
+          <w:rStyle w:val="normaltextrun"/>
+          <w:color w:val="000000" w:themeColor="text1" w:themeTint="FF" w:themeShade="FF"/>
         </w:rPr>
         <w:t>Vite</w:t>
       </w:r>
-      <w:proofErr w:type="spellEnd"/>
-      <w:r>
-        <w:rPr>
-          <w:rStyle w:val="normaltextrun"/>
-          <w:color w:val="000000" w:themeColor="text1"/>
+      <w:r>
+        <w:rPr>
+          <w:rStyle w:val="normaltextrun"/>
+          <w:color w:val="000000" w:themeColor="text1" w:themeTint="FF" w:themeShade="FF"/>
         </w:rPr>
         <w:t xml:space="preserve"> foi selecionado para o desenvolvimento web devido </w:t>
       </w:r>
       <w:r>
         <w:rPr>
           <w:rStyle w:val="normaltextrun"/>
-          <w:color w:val="000000" w:themeColor="text1"/>
+          <w:color w:val="000000" w:themeColor="text1" w:themeTint="FF" w:themeShade="FF"/>
         </w:rPr>
         <w:t>às</w:t>
       </w:r>
       <w:r>
         <w:rPr>
           <w:rStyle w:val="normaltextrun"/>
-          <w:color w:val="000000" w:themeColor="text1"/>
+          <w:color w:val="000000" w:themeColor="text1" w:themeTint="FF" w:themeShade="FF"/>
         </w:rPr>
         <w:t xml:space="preserve"> suas capacidades simples de criação e processamento de componentes (</w:t>
       </w:r>
       <w:r>
         <w:rPr>
-          <w:rFonts w:ascii="Calibri" w:eastAsia="Calibri" w:hAnsi="Calibri" w:cs="Calibri"/>
-          <w:color w:val="000000" w:themeColor="text1"/>
+          <w:rFonts w:ascii="Calibri" w:hAnsi="Calibri" w:eastAsia="Calibri" w:cs="Calibri"/>
+          <w:color w:val="000000" w:themeColor="text1" w:themeTint="FF" w:themeShade="FF"/>
         </w:rPr>
         <w:t>SCHMITZ</w:t>
       </w:r>
       <w:r>
         <w:rPr>
-          <w:rFonts w:ascii="Calibri" w:eastAsia="Calibri" w:hAnsi="Calibri" w:cs="Calibri"/>
-          <w:color w:val="000000" w:themeColor="text1"/>
+          <w:rFonts w:ascii="Calibri" w:hAnsi="Calibri" w:eastAsia="Calibri" w:cs="Calibri"/>
+          <w:color w:val="000000" w:themeColor="text1" w:themeTint="FF" w:themeShade="FF"/>
         </w:rPr>
         <w:t>;</w:t>
       </w:r>
       <w:r>
         <w:rPr>
-          <w:rFonts w:ascii="Calibri" w:eastAsia="Calibri" w:hAnsi="Calibri" w:cs="Calibri"/>
-          <w:color w:val="000000" w:themeColor="text1"/>
+          <w:rFonts w:ascii="Calibri" w:hAnsi="Calibri" w:eastAsia="Calibri" w:cs="Calibri"/>
+          <w:color w:val="000000" w:themeColor="text1" w:themeTint="FF" w:themeShade="FF"/>
         </w:rPr>
         <w:t xml:space="preserve"> GEORGII, 2015</w:t>
       </w:r>
       <w:r>
         <w:rPr>
           <w:rStyle w:val="normaltextrun"/>
-          <w:color w:val="000000" w:themeColor="text1"/>
+          <w:color w:val="000000" w:themeColor="text1" w:themeTint="FF" w:themeShade="FF"/>
         </w:rPr>
         <w:t xml:space="preserve">). O </w:t>
       </w:r>
-      <w:proofErr w:type="spellStart"/>
-      <w:r>
-        <w:rPr>
-          <w:rStyle w:val="normaltextrun"/>
-          <w:color w:val="000000" w:themeColor="text1"/>
-        </w:rPr>
-        <w:t>React</w:t>
-      </w:r>
-      <w:proofErr w:type="spellEnd"/>
-      <w:r>
-        <w:rPr>
-          <w:rStyle w:val="normaltextrun"/>
-          <w:color w:val="000000" w:themeColor="text1"/>
+      <w:r>
+        <w:rPr>
+          <w:rStyle w:val="normaltextrun"/>
+          <w:color w:val="000000" w:themeColor="text1" w:themeTint="FF" w:themeShade="FF"/>
+        </w:rPr>
+        <w:t>R</w:t>
+      </w:r>
+      <w:r>
+        <w:rPr>
+          <w:rStyle w:val="normaltextrun"/>
+          <w:color w:val="000000" w:themeColor="text1" w:themeTint="FF" w:themeShade="FF"/>
+        </w:rPr>
+        <w:t>eact</w:t>
+      </w:r>
+      <w:r>
+        <w:rPr>
+          <w:rStyle w:val="normaltextrun"/>
+          <w:color w:val="000000" w:themeColor="text1" w:themeTint="FF" w:themeShade="FF"/>
         </w:rPr>
         <w:t xml:space="preserve"> </w:t>
       </w:r>
-      <w:proofErr w:type="spellStart"/>
-      <w:r>
-        <w:rPr>
-          <w:rStyle w:val="normaltextrun"/>
-          <w:color w:val="000000" w:themeColor="text1"/>
-        </w:rPr>
-        <w:t>Native</w:t>
-      </w:r>
-      <w:proofErr w:type="spellEnd"/>
-      <w:r>
-        <w:rPr>
-          <w:rStyle w:val="normaltextrun"/>
-          <w:color w:val="000000" w:themeColor="text1"/>
-        </w:rPr>
-        <w:t xml:space="preserve"> foi utilizado para o </w:t>
-      </w:r>
-      <w:r>
-        <w:rPr>
-          <w:rStyle w:val="normaltextrun"/>
-          <w:color w:val="000000" w:themeColor="text1"/>
+      <w:r>
+        <w:rPr>
+          <w:rStyle w:val="normaltextrun"/>
+          <w:color w:val="000000" w:themeColor="text1" w:themeTint="FF" w:themeShade="FF"/>
+        </w:rPr>
+        <w:t>N</w:t>
+      </w:r>
+      <w:r>
+        <w:rPr>
+          <w:rStyle w:val="normaltextrun"/>
+          <w:color w:val="000000" w:themeColor="text1" w:themeTint="FF" w:themeShade="FF"/>
+        </w:rPr>
+        <w:t>ative</w:t>
+      </w:r>
+      <w:r>
+        <w:rPr>
+          <w:rStyle w:val="normaltextrun"/>
+          <w:color w:val="000000" w:themeColor="text1" w:themeTint="FF" w:themeShade="FF"/>
+        </w:rPr>
+        <w:t xml:space="preserve"> </w:t>
+      </w:r>
+      <w:r>
+        <w:rPr>
+          <w:rStyle w:val="normaltextrun"/>
+          <w:color w:val="000000" w:themeColor="text1" w:themeTint="FF" w:themeShade="FF"/>
+        </w:rPr>
+        <w:t xml:space="preserve">foi utilizado para o </w:t>
+      </w:r>
+      <w:r>
+        <w:rPr>
+          <w:rStyle w:val="normaltextrun"/>
+          <w:color w:val="000000" w:themeColor="text1" w:themeTint="FF" w:themeShade="FF"/>
         </w:rPr>
         <w:t>Desenvolvimento</w:t>
       </w:r>
       <w:r>
         <w:rPr>
           <w:rStyle w:val="normaltextrun"/>
-          <w:color w:val="000000" w:themeColor="text1"/>
+          <w:color w:val="000000" w:themeColor="text1" w:themeTint="FF" w:themeShade="FF"/>
         </w:rPr>
         <w:t xml:space="preserve"> da aplicação móvel devido </w:t>
       </w:r>
       <w:r>
         <w:rPr>
           <w:rStyle w:val="normaltextrun"/>
-          <w:color w:val="000000" w:themeColor="text1"/>
+          <w:color w:val="000000" w:themeColor="text1" w:themeTint="FF" w:themeShade="FF"/>
         </w:rPr>
         <w:t>à</w:t>
       </w:r>
       <w:r>
         <w:rPr>
           <w:rStyle w:val="normaltextrun"/>
-          <w:color w:val="000000" w:themeColor="text1"/>
+          <w:color w:val="000000" w:themeColor="text1" w:themeTint="FF" w:themeShade="FF"/>
         </w:rPr>
         <w:t xml:space="preserve"> sua compatibilidade nativa e multiplataforma com Android </w:t>
       </w:r>
       <w:r>
         <w:rPr>
           <w:rStyle w:val="normaltextrun"/>
-          <w:color w:val="000000" w:themeColor="text1"/>
+          <w:color w:val="000000" w:themeColor="text1" w:themeTint="FF" w:themeShade="FF"/>
         </w:rPr>
         <w:t>e iOS</w:t>
       </w:r>
       <w:r>
         <w:rPr>
           <w:rStyle w:val="normaltextrun"/>
-          <w:color w:val="000000" w:themeColor="text1"/>
+          <w:color w:val="000000" w:themeColor="text1" w:themeTint="FF" w:themeShade="FF"/>
         </w:rPr>
         <w:t xml:space="preserve"> (</w:t>
       </w:r>
       <w:r>
         <w:rPr>
           <w:rStyle w:val="normaltextrun"/>
-          <w:color w:val="000000" w:themeColor="text1"/>
+          <w:color w:val="000000" w:themeColor="text1" w:themeTint="FF" w:themeShade="FF"/>
         </w:rPr>
         <w:t>ESCUDELARIO</w:t>
       </w:r>
       <w:r>
         <w:rPr>
           <w:rStyle w:val="normaltextrun"/>
-          <w:color w:val="000000" w:themeColor="text1"/>
+          <w:color w:val="000000" w:themeColor="text1" w:themeTint="FF" w:themeShade="FF"/>
         </w:rPr>
         <w:t>;</w:t>
       </w:r>
       <w:r>
         <w:rPr>
           <w:rStyle w:val="normaltextrun"/>
-          <w:color w:val="000000" w:themeColor="text1"/>
+          <w:color w:val="000000" w:themeColor="text1" w:themeTint="FF" w:themeShade="FF"/>
         </w:rPr>
         <w:t xml:space="preserve"> PINHO</w:t>
       </w:r>
       <w:r>
         <w:rPr>
           <w:rStyle w:val="normaltextrun"/>
-          <w:color w:val="000000" w:themeColor="text1"/>
+          <w:color w:val="000000" w:themeColor="text1" w:themeTint="FF" w:themeShade="FF"/>
         </w:rPr>
         <w:t xml:space="preserve">. 2020). O sistema de </w:t>
       </w:r>
       <w:r>
         <w:rPr>
           <w:rStyle w:val="normaltextrun"/>
-          <w:color w:val="000000" w:themeColor="text1"/>
+          <w:color w:val="000000" w:themeColor="text1" w:themeTint="FF" w:themeShade="FF"/>
         </w:rPr>
         <w:t>recomendação utilizou</w:t>
       </w:r>
       <w:r>
         <w:rPr>
           <w:rStyle w:val="normaltextrun"/>
-          <w:color w:val="000000" w:themeColor="text1"/>
+          <w:color w:val="000000" w:themeColor="text1" w:themeTint="FF" w:themeShade="FF"/>
         </w:rPr>
         <w:t xml:space="preserve"> Python por seu extenso conjunto de </w:t>
       </w:r>
       <w:r>
         <w:rPr>
           <w:rStyle w:val="normaltextrun"/>
-          <w:color w:val="000000" w:themeColor="text1"/>
+          <w:color w:val="000000" w:themeColor="text1" w:themeTint="FF" w:themeShade="FF"/>
         </w:rPr>
         <w:t>ferramentas, incluindo</w:t>
       </w:r>
       <w:r>
         <w:rPr>
           <w:rStyle w:val="normaltextrun"/>
-          <w:color w:val="000000" w:themeColor="text1"/>
+          <w:color w:val="000000" w:themeColor="text1" w:themeTint="FF" w:themeShade="FF"/>
         </w:rPr>
         <w:t xml:space="preserve"> </w:t>
       </w:r>
-      <w:proofErr w:type="spellStart"/>
-      <w:r>
-        <w:rPr>
-          <w:rStyle w:val="normaltextrun"/>
-          <w:color w:val="000000" w:themeColor="text1"/>
-        </w:rPr>
-        <w:t>Scikit-Lea</w:t>
-      </w:r>
-      <w:r>
-        <w:rPr>
-          <w:rStyle w:val="normaltextrun"/>
-          <w:color w:val="000000" w:themeColor="text1"/>
+      <w:r>
+        <w:rPr>
+          <w:rStyle w:val="normaltextrun"/>
+          <w:color w:val="000000" w:themeColor="text1" w:themeTint="FF" w:themeShade="FF"/>
+        </w:rPr>
+        <w:t>S</w:t>
+      </w:r>
+      <w:r>
+        <w:rPr>
+          <w:rStyle w:val="normaltextrun"/>
+          <w:color w:val="000000" w:themeColor="text1" w:themeTint="FF" w:themeShade="FF"/>
+        </w:rPr>
+        <w:t>cikit-Lea</w:t>
+      </w:r>
+      <w:r>
+        <w:rPr>
+          <w:rStyle w:val="normaltextrun"/>
+          <w:color w:val="000000" w:themeColor="text1" w:themeTint="FF" w:themeShade="FF"/>
         </w:rPr>
         <w:t>rn</w:t>
       </w:r>
-      <w:proofErr w:type="spellEnd"/>
-      <w:r>
-        <w:rPr>
-          <w:rStyle w:val="normaltextrun"/>
-          <w:color w:val="000000" w:themeColor="text1"/>
-        </w:rPr>
-        <w:t xml:space="preserve"> para aprendizado de máquina (</w:t>
-      </w:r>
-      <w:r>
-        <w:rPr>
-          <w:rStyle w:val="normaltextrun"/>
-          <w:color w:val="000000" w:themeColor="text1"/>
+      <w:r>
+        <w:rPr>
+          <w:rStyle w:val="normaltextrun"/>
+          <w:color w:val="000000" w:themeColor="text1" w:themeTint="FF" w:themeShade="FF"/>
+        </w:rPr>
+        <w:t xml:space="preserve"> </w:t>
+      </w:r>
+      <w:r>
+        <w:rPr>
+          <w:rStyle w:val="normaltextrun"/>
+          <w:color w:val="000000" w:themeColor="text1" w:themeTint="FF" w:themeShade="FF"/>
+        </w:rPr>
+        <w:t>para aprendizado de máquina (</w:t>
+      </w:r>
+      <w:r>
+        <w:rPr>
+          <w:rStyle w:val="normaltextrun"/>
+          <w:color w:val="000000" w:themeColor="text1" w:themeTint="FF" w:themeShade="FF"/>
         </w:rPr>
         <w:t>MENEZES</w:t>
       </w:r>
       <w:r>
         <w:rPr>
           <w:rStyle w:val="normaltextrun"/>
-          <w:color w:val="000000" w:themeColor="text1"/>
+          <w:color w:val="000000" w:themeColor="text1" w:themeTint="FF" w:themeShade="FF"/>
         </w:rPr>
         <w:t>, 2014).</w:t>
       </w:r>
@@ -2539,7 +2585,7 @@
           <w:shd w:val="clear" w:color="auto" w:fill="FFFFFF"/>
         </w:rPr>
       </w:pPr>
-      <w:bookmarkStart w:id="0" w:name="_Hlk160456972"/>
+      <w:bookmarkStart w:name="_Hlk160456972" w:id="0"/>
       <w:r>
         <w:rPr>
           <w:rStyle w:val="normaltextrun"/>
@@ -2742,7 +2788,7 @@
         <w:spacing w:after="0" w:line="240" w:lineRule="auto"/>
         <w:jc w:val="center"/>
         <w:rPr>
-          <w:rFonts w:ascii="Calibri" w:eastAsia="Calibri" w:hAnsi="Calibri" w:cs="Calibri"/>
+          <w:rFonts w:ascii="Calibri" w:hAnsi="Calibri" w:eastAsia="Calibri" w:cs="Calibri"/>
           <w:color w:val="000000" w:themeColor="text1"/>
           <w:sz w:val="20"/>
           <w:szCs w:val="20"/>
@@ -2751,7 +2797,7 @@
       </w:pPr>
       <w:r>
         <w:rPr>
-          <w:rFonts w:ascii="Calibri" w:eastAsia="Calibri" w:hAnsi="Calibri" w:cs="Calibri"/>
+          <w:rFonts w:ascii="Calibri" w:hAnsi="Calibri" w:eastAsia="Calibri" w:cs="Calibri"/>
           <w:color w:val="000000" w:themeColor="text1"/>
           <w:sz w:val="20"/>
           <w:szCs w:val="20"/>
@@ -2825,15 +2871,15 @@
         <w:spacing w:line="240" w:lineRule="auto"/>
         <w:jc w:val="center"/>
         <w:rPr>
-          <w:rFonts w:ascii="Calibri" w:eastAsia="Calibri" w:hAnsi="Calibri" w:cs="Calibri"/>
-          <w:color w:val="000000" w:themeColor="text1"/>
-          <w:sz w:val="20"/>
-          <w:szCs w:val="20"/>
-        </w:rPr>
-      </w:pPr>
-      <w:r>
-        <w:rPr>
-          <w:rFonts w:ascii="Calibri" w:eastAsia="Calibri" w:hAnsi="Calibri" w:cs="Calibri"/>
+          <w:rFonts w:ascii="Calibri" w:hAnsi="Calibri" w:eastAsia="Calibri" w:cs="Calibri"/>
+          <w:color w:val="000000" w:themeColor="text1"/>
+          <w:sz w:val="20"/>
+          <w:szCs w:val="20"/>
+        </w:rPr>
+      </w:pPr>
+      <w:r>
+        <w:rPr>
+          <w:rFonts w:ascii="Calibri" w:hAnsi="Calibri" w:eastAsia="Calibri" w:cs="Calibri"/>
           <w:color w:val="000000" w:themeColor="text1"/>
           <w:sz w:val="20"/>
           <w:szCs w:val="20"/>
@@ -2842,7 +2888,7 @@
       </w:r>
       <w:r>
         <w:rPr>
-          <w:rFonts w:ascii="Calibri" w:eastAsia="Calibri" w:hAnsi="Calibri" w:cs="Calibri"/>
+          <w:rFonts w:ascii="Calibri" w:hAnsi="Calibri" w:eastAsia="Calibri" w:cs="Calibri"/>
           <w:color w:val="000000" w:themeColor="text1"/>
           <w:sz w:val="20"/>
           <w:szCs w:val="20"/>
@@ -2851,7 +2897,7 @@
       </w:r>
       <w:r>
         <w:rPr>
-          <w:rFonts w:ascii="Calibri" w:eastAsia="Calibri" w:hAnsi="Calibri" w:cs="Calibri"/>
+          <w:rFonts w:ascii="Calibri" w:hAnsi="Calibri" w:eastAsia="Calibri" w:cs="Calibri"/>
           <w:color w:val="000000" w:themeColor="text1"/>
           <w:sz w:val="20"/>
           <w:szCs w:val="20"/>
@@ -2860,7 +2906,7 @@
       </w:r>
       <w:r>
         <w:rPr>
-          <w:rFonts w:ascii="Calibri" w:eastAsia="Calibri" w:hAnsi="Calibri" w:cs="Calibri"/>
+          <w:rFonts w:ascii="Calibri" w:hAnsi="Calibri" w:eastAsia="Calibri" w:cs="Calibri"/>
           <w:color w:val="000000" w:themeColor="text1"/>
           <w:sz w:val="20"/>
           <w:szCs w:val="20"/>
@@ -2869,7 +2915,7 @@
       </w:r>
       <w:r>
         <w:rPr>
-          <w:rFonts w:ascii="Calibri" w:eastAsia="Calibri" w:hAnsi="Calibri" w:cs="Calibri"/>
+          <w:rFonts w:ascii="Calibri" w:hAnsi="Calibri" w:eastAsia="Calibri" w:cs="Calibri"/>
           <w:color w:val="000000" w:themeColor="text1"/>
           <w:sz w:val="20"/>
           <w:szCs w:val="20"/>
@@ -2882,7 +2928,7 @@
         <w:spacing w:line="240" w:lineRule="auto"/>
         <w:jc w:val="center"/>
         <w:rPr>
-          <w:rFonts w:ascii="Calibri" w:eastAsia="Calibri" w:hAnsi="Calibri" w:cs="Calibri"/>
+          <w:rFonts w:ascii="Calibri" w:hAnsi="Calibri" w:eastAsia="Calibri" w:cs="Calibri"/>
           <w:color w:val="000000" w:themeColor="text1"/>
           <w:sz w:val="20"/>
           <w:szCs w:val="20"/>
@@ -3226,7 +3272,7 @@
           <w:shd w:val="clear" w:color="auto" w:fill="FFFFFF"/>
         </w:rPr>
       </w:pPr>
-      <w:bookmarkStart w:id="1" w:name="_Ref167171221"/>
+      <w:bookmarkStart w:name="_Ref167171221" w:id="1"/>
       <w:r>
         <w:rPr>
           <w:rStyle w:val="normaltextrun"/>
@@ -3272,15 +3318,15 @@
         <w:spacing w:after="0" w:line="240" w:lineRule="auto"/>
         <w:jc w:val="center"/>
         <w:rPr>
-          <w:rFonts w:ascii="Calibri" w:eastAsia="Calibri" w:hAnsi="Calibri" w:cs="Calibri"/>
-          <w:color w:val="000000" w:themeColor="text1"/>
-          <w:sz w:val="20"/>
-          <w:szCs w:val="20"/>
-        </w:rPr>
-      </w:pPr>
-      <w:r>
-        <w:rPr>
-          <w:rFonts w:ascii="Calibri" w:eastAsia="Calibri" w:hAnsi="Calibri" w:cs="Calibri"/>
+          <w:rFonts w:ascii="Calibri" w:hAnsi="Calibri" w:eastAsia="Calibri" w:cs="Calibri"/>
+          <w:color w:val="000000" w:themeColor="text1"/>
+          <w:sz w:val="20"/>
+          <w:szCs w:val="20"/>
+        </w:rPr>
+      </w:pPr>
+      <w:r>
+        <w:rPr>
+          <w:rFonts w:ascii="Calibri" w:hAnsi="Calibri" w:eastAsia="Calibri" w:cs="Calibri"/>
           <w:color w:val="000000" w:themeColor="text1"/>
           <w:sz w:val="20"/>
           <w:szCs w:val="20"/>
@@ -3289,7 +3335,7 @@
       </w:r>
       <w:r>
         <w:rPr>
-          <w:rFonts w:ascii="Calibri" w:eastAsia="Calibri" w:hAnsi="Calibri" w:cs="Calibri"/>
+          <w:rFonts w:ascii="Calibri" w:hAnsi="Calibri" w:eastAsia="Calibri" w:cs="Calibri"/>
           <w:color w:val="000000" w:themeColor="text1"/>
           <w:sz w:val="20"/>
           <w:szCs w:val="20"/>
@@ -3298,7 +3344,7 @@
       </w:r>
       <w:r>
         <w:rPr>
-          <w:rFonts w:ascii="Calibri" w:eastAsia="Calibri" w:hAnsi="Calibri" w:cs="Calibri"/>
+          <w:rFonts w:ascii="Calibri" w:hAnsi="Calibri" w:eastAsia="Calibri" w:cs="Calibri"/>
           <w:color w:val="000000" w:themeColor="text1"/>
           <w:sz w:val="20"/>
           <w:szCs w:val="20"/>
@@ -3310,10 +3356,10 @@
       <w:pPr>
         <w:widowControl w:val="0"/>
         <w:pBdr>
-          <w:top w:val="single" w:sz="4" w:space="4" w:color="000000"/>
-          <w:left w:val="single" w:sz="4" w:space="4" w:color="000000"/>
-          <w:bottom w:val="single" w:sz="4" w:space="4" w:color="000000"/>
-          <w:right w:val="single" w:sz="4" w:space="4" w:color="000000"/>
+          <w:top w:val="single" w:color="000000" w:sz="4" w:space="4"/>
+          <w:left w:val="single" w:color="000000" w:sz="4" w:space="4"/>
+          <w:bottom w:val="single" w:color="000000" w:sz="4" w:space="4"/>
+          <w:right w:val="single" w:color="000000" w:sz="4" w:space="4"/>
         </w:pBdr>
         <w:tabs>
           <w:tab w:val="center" w:pos="4920"/>
@@ -3376,7 +3422,7 @@
       </w:pPr>
       <w:r>
         <w:rPr>
-          <w:rFonts w:ascii="Calibri" w:eastAsia="Calibri" w:hAnsi="Calibri" w:cs="Calibri"/>
+          <w:rFonts w:ascii="Calibri" w:hAnsi="Calibri" w:eastAsia="Calibri" w:cs="Calibri"/>
           <w:color w:val="000000" w:themeColor="text1"/>
           <w:sz w:val="20"/>
           <w:szCs w:val="20"/>
@@ -3385,7 +3431,7 @@
       </w:r>
       <w:r>
         <w:rPr>
-          <w:rFonts w:ascii="Calibri" w:eastAsia="Calibri" w:hAnsi="Calibri" w:cs="Calibri"/>
+          <w:rFonts w:ascii="Calibri" w:hAnsi="Calibri" w:eastAsia="Calibri" w:cs="Calibri"/>
           <w:color w:val="000000" w:themeColor="text1"/>
           <w:sz w:val="20"/>
           <w:szCs w:val="20"/>
@@ -3394,7 +3440,7 @@
       </w:r>
       <w:r>
         <w:rPr>
-          <w:rFonts w:ascii="Calibri" w:eastAsia="Calibri" w:hAnsi="Calibri" w:cs="Calibri"/>
+          <w:rFonts w:ascii="Calibri" w:hAnsi="Calibri" w:eastAsia="Calibri" w:cs="Calibri"/>
           <w:color w:val="000000" w:themeColor="text1"/>
           <w:sz w:val="20"/>
           <w:szCs w:val="20"/>
@@ -3953,7 +3999,7 @@
       </w:r>
       <w:r>
         <w:rPr>
-          <w:rFonts w:ascii="Calibri" w:eastAsia="Calibri" w:hAnsi="Calibri" w:cs="Calibri"/>
+          <w:rFonts w:ascii="Calibri" w:hAnsi="Calibri" w:eastAsia="Calibri" w:cs="Calibri"/>
           <w:color w:val="000000" w:themeColor="text1"/>
           <w:sz w:val="20"/>
           <w:szCs w:val="20"/>
@@ -4426,8 +4472,8 @@
       </w:pPr>
       <w:r>
         <w:rPr>
-          <w:b/>
-          <w:bCs/>
+          <w:b w:val="1"/>
+          <w:bCs w:val="1"/>
           <w:color w:val="084971"/>
           <w:sz w:val="32"/>
           <w:szCs w:val="32"/>
@@ -4437,8 +4483,8 @@
       </w:r>
       <w:r>
         <w:rPr>
-          <w:b/>
-          <w:bCs/>
+          <w:b w:val="1"/>
+          <w:bCs w:val="1"/>
           <w:color w:val="084971"/>
           <w:sz w:val="32"/>
           <w:szCs w:val="32"/>
@@ -4448,8 +4494,8 @@
       </w:r>
       <w:r>
         <w:rPr>
-          <w:b/>
-          <w:bCs/>
+          <w:b w:val="1"/>
+          <w:bCs w:val="1"/>
           <w:color w:val="084971"/>
           <w:sz w:val="32"/>
           <w:szCs w:val="32"/>
@@ -4459,8 +4505,8 @@
       </w:r>
       <w:r>
         <w:rPr>
-          <w:b/>
-          <w:bCs/>
+          <w:b w:val="1"/>
+          <w:bCs w:val="1"/>
           <w:color w:val="084971"/>
           <w:sz w:val="32"/>
           <w:szCs w:val="32"/>
@@ -4475,73 +4521,40 @@
         <w:jc w:val="both"/>
       </w:pPr>
       <w:r>
+        <w:rPr/>
         <w:t xml:space="preserve">Para a construção do projeto, </w:t>
       </w:r>
       <w:r>
-        <w:t xml:space="preserve">procedeu a utilização de diversas metodologias para uma melhor </w:t>
-      </w:r>
-      <w:r>
-        <w:t>elaboração do</w:t>
-      </w:r>
-      <w:r>
-        <w:t xml:space="preserve"> trabalho, </w:t>
-      </w:r>
-      <w:r>
-        <w:t>a fim</w:t>
-      </w:r>
-      <w:r>
-        <w:t xml:space="preserve"> de analisar </w:t>
-      </w:r>
-      <w:r>
-        <w:t>pontos</w:t>
-      </w:r>
-      <w:r>
-        <w:t xml:space="preserve"> cruciais no que se refere </w:t>
-      </w:r>
-      <w:r>
-        <w:t>as pessoas com necessidades especiais no mercado de trabalho e o papel das empresas</w:t>
-      </w:r>
-      <w:r>
-        <w:t>.</w:t>
-      </w:r>
-      <w:r>
+        <w:rPr/>
+        <w:t xml:space="preserve">utilizou-se múltiplas metodologias para uma melhor elaboração do trabalho, analisando pontos fundamentais </w:t>
+      </w:r>
+      <w:r>
+        <w:rPr/>
+        <w:t xml:space="preserve">que se dizem respeito </w:t>
+      </w:r>
+      <w:r>
+        <w:rPr/>
+        <w:t>à</w:t>
+      </w:r>
+      <w:r>
+        <w:rPr/>
+        <w:t xml:space="preserve"> conformidade das pessoas com deficiência no mercado de trabalho, e</w:t>
+      </w:r>
+      <w:r>
+        <w:rPr/>
+        <w:t xml:space="preserve"> a parte efetiva das empresas nessa integração. Sendo esses aspectos ressaltados por GIL (2002), </w:t>
+      </w:r>
+      <w:r>
+        <w:rPr/>
+        <w:t>que uma estrutura sólida baseada em levantamentos bibliográficos, pesquisas quantitativas retrabalhadas pelo estudo de caso trazem, consigo, uma perspectiva ade</w:t>
+      </w:r>
+      <w:r>
+        <w:rPr/>
+        <w:t>quada sobre uma temática determinada.</w:t>
+      </w:r>
+      <w:r>
+        <w:rPr/>
         <w:t xml:space="preserve"> </w:t>
-      </w:r>
-      <w:r>
-        <w:t>Conforme</w:t>
-      </w:r>
-      <w:r>
-        <w:t xml:space="preserve"> </w:t>
-      </w:r>
-      <w:r>
-        <w:t>a</w:t>
-      </w:r>
-      <w:r>
-        <w:t>pontado por GIL (2002), os levantamentos</w:t>
-      </w:r>
-      <w:r>
-        <w:t xml:space="preserve"> </w:t>
-      </w:r>
-      <w:r>
-        <w:t>bibliográficos,</w:t>
-      </w:r>
-      <w:r>
-        <w:t xml:space="preserve"> estudo de caso junto das pesquisas quantitativas </w:t>
-      </w:r>
-      <w:r>
-        <w:t xml:space="preserve">concedem uma compreensão </w:t>
-      </w:r>
-      <w:r>
-        <w:t xml:space="preserve">que abrangente da </w:t>
-      </w:r>
-      <w:r>
-        <w:t>temática</w:t>
-      </w:r>
-      <w:r>
-        <w:t xml:space="preserve"> tratada</w:t>
-      </w:r>
-      <w:r>
-        <w:t>.</w:t>
       </w:r>
     </w:p>
     <w:p>
@@ -4584,115 +4597,115 @@
       </w:pPr>
       <w:r>
         <w:rPr>
-          <w:rFonts w:ascii="Calibri" w:eastAsia="Calibri" w:hAnsi="Calibri" w:cs="Calibri"/>
+          <w:rFonts w:ascii="Calibri" w:hAnsi="Calibri" w:eastAsia="Calibri" w:cs="Calibri"/>
         </w:rPr>
         <w:t>O estudo de caso é um</w:t>
       </w:r>
       <w:r>
         <w:rPr>
-          <w:rFonts w:ascii="Calibri" w:eastAsia="Calibri" w:hAnsi="Calibri" w:cs="Calibri"/>
+          <w:rFonts w:ascii="Calibri" w:hAnsi="Calibri" w:eastAsia="Calibri" w:cs="Calibri"/>
         </w:rPr>
         <w:t xml:space="preserve"> processo</w:t>
       </w:r>
       <w:r>
         <w:rPr>
-          <w:rFonts w:ascii="Calibri" w:eastAsia="Calibri" w:hAnsi="Calibri" w:cs="Calibri"/>
+          <w:rFonts w:ascii="Calibri" w:hAnsi="Calibri" w:eastAsia="Calibri" w:cs="Calibri"/>
         </w:rPr>
         <w:t xml:space="preserve"> metodológic</w:t>
       </w:r>
       <w:r>
         <w:rPr>
-          <w:rFonts w:ascii="Calibri" w:eastAsia="Calibri" w:hAnsi="Calibri" w:cs="Calibri"/>
+          <w:rFonts w:ascii="Calibri" w:hAnsi="Calibri" w:eastAsia="Calibri" w:cs="Calibri"/>
         </w:rPr>
         <w:t>o</w:t>
       </w:r>
       <w:r>
         <w:rPr>
-          <w:rFonts w:ascii="Calibri" w:eastAsia="Calibri" w:hAnsi="Calibri" w:cs="Calibri"/>
+          <w:rFonts w:ascii="Calibri" w:hAnsi="Calibri" w:eastAsia="Calibri" w:cs="Calibri"/>
         </w:rPr>
         <w:t xml:space="preserve"> </w:t>
       </w:r>
       <w:r>
         <w:rPr>
-          <w:rFonts w:ascii="Calibri" w:eastAsia="Calibri" w:hAnsi="Calibri" w:cs="Calibri"/>
+          <w:rFonts w:ascii="Calibri" w:hAnsi="Calibri" w:eastAsia="Calibri" w:cs="Calibri"/>
         </w:rPr>
         <w:t>direcion</w:t>
       </w:r>
       <w:r>
         <w:rPr>
-          <w:rFonts w:ascii="Calibri" w:eastAsia="Calibri" w:hAnsi="Calibri" w:cs="Calibri"/>
+          <w:rFonts w:ascii="Calibri" w:hAnsi="Calibri" w:eastAsia="Calibri" w:cs="Calibri"/>
         </w:rPr>
         <w:t xml:space="preserve">ada para </w:t>
       </w:r>
       <w:r>
         <w:rPr>
-          <w:rFonts w:ascii="Calibri" w:eastAsia="Calibri" w:hAnsi="Calibri" w:cs="Calibri"/>
+          <w:rFonts w:ascii="Calibri" w:hAnsi="Calibri" w:eastAsia="Calibri" w:cs="Calibri"/>
         </w:rPr>
         <w:t>uma</w:t>
       </w:r>
       <w:r>
         <w:rPr>
-          <w:rFonts w:ascii="Calibri" w:eastAsia="Calibri" w:hAnsi="Calibri" w:cs="Calibri"/>
+          <w:rFonts w:ascii="Calibri" w:hAnsi="Calibri" w:eastAsia="Calibri" w:cs="Calibri"/>
         </w:rPr>
         <w:t xml:space="preserve"> análise aprofundada de um fenômeno específico, </w:t>
       </w:r>
       <w:r>
         <w:rPr>
-          <w:rFonts w:ascii="Calibri" w:eastAsia="Calibri" w:hAnsi="Calibri" w:cs="Calibri"/>
+          <w:rFonts w:ascii="Calibri" w:hAnsi="Calibri" w:eastAsia="Calibri" w:cs="Calibri"/>
         </w:rPr>
         <w:t>gerando</w:t>
       </w:r>
       <w:r>
         <w:rPr>
-          <w:rFonts w:ascii="Calibri" w:eastAsia="Calibri" w:hAnsi="Calibri" w:cs="Calibri"/>
+          <w:rFonts w:ascii="Calibri" w:hAnsi="Calibri" w:eastAsia="Calibri" w:cs="Calibri"/>
         </w:rPr>
         <w:t xml:space="preserve"> </w:t>
       </w:r>
       <w:r>
         <w:rPr>
-          <w:rFonts w:ascii="Calibri" w:eastAsia="Calibri" w:hAnsi="Calibri" w:cs="Calibri"/>
+          <w:rFonts w:ascii="Calibri" w:hAnsi="Calibri" w:eastAsia="Calibri" w:cs="Calibri"/>
         </w:rPr>
         <w:t xml:space="preserve">o </w:t>
       </w:r>
       <w:r>
         <w:rPr>
-          <w:rFonts w:ascii="Calibri" w:eastAsia="Calibri" w:hAnsi="Calibri" w:cs="Calibri"/>
+          <w:rFonts w:ascii="Calibri" w:hAnsi="Calibri" w:eastAsia="Calibri" w:cs="Calibri"/>
         </w:rPr>
         <w:t>examin</w:t>
       </w:r>
       <w:r>
         <w:rPr>
-          <w:rFonts w:ascii="Calibri" w:eastAsia="Calibri" w:hAnsi="Calibri" w:cs="Calibri"/>
+          <w:rFonts w:ascii="Calibri" w:hAnsi="Calibri" w:eastAsia="Calibri" w:cs="Calibri"/>
         </w:rPr>
         <w:t>o</w:t>
       </w:r>
       <w:r>
         <w:rPr>
-          <w:rFonts w:ascii="Calibri" w:eastAsia="Calibri" w:hAnsi="Calibri" w:cs="Calibri"/>
+          <w:rFonts w:ascii="Calibri" w:hAnsi="Calibri" w:eastAsia="Calibri" w:cs="Calibri"/>
         </w:rPr>
         <w:t xml:space="preserve"> </w:t>
       </w:r>
       <w:r>
         <w:rPr>
-          <w:rFonts w:ascii="Calibri" w:eastAsia="Calibri" w:hAnsi="Calibri" w:cs="Calibri"/>
+          <w:rFonts w:ascii="Calibri" w:hAnsi="Calibri" w:eastAsia="Calibri" w:cs="Calibri"/>
         </w:rPr>
         <w:t xml:space="preserve">de </w:t>
       </w:r>
       <w:r>
         <w:rPr>
-          <w:rFonts w:ascii="Calibri" w:eastAsia="Calibri" w:hAnsi="Calibri" w:cs="Calibri"/>
+          <w:rFonts w:ascii="Calibri" w:hAnsi="Calibri" w:eastAsia="Calibri" w:cs="Calibri"/>
         </w:rPr>
         <w:t xml:space="preserve">suas múltiplas dimensões </w:t>
       </w:r>
       <w:r>
         <w:rPr>
-          <w:rFonts w:ascii="Calibri" w:eastAsia="Calibri" w:hAnsi="Calibri" w:cs="Calibri"/>
+          <w:rFonts w:ascii="Calibri" w:hAnsi="Calibri" w:eastAsia="Calibri" w:cs="Calibri"/>
         </w:rPr>
         <w:t>junto de fatores</w:t>
       </w:r>
       <w:r>
         <w:rPr>
-          <w:rFonts w:ascii="Calibri" w:eastAsia="Calibri" w:hAnsi="Calibri" w:cs="Calibri"/>
+          <w:rFonts w:ascii="Calibri" w:hAnsi="Calibri" w:eastAsia="Calibri" w:cs="Calibri"/>
         </w:rPr>
         <w:t xml:space="preserve"> associados</w:t>
       </w:r>
@@ -4766,57 +4779,75 @@
         <w:jc w:val="both"/>
       </w:pPr>
       <w:r>
+        <w:rPr/>
         <w:t>Por fim</w:t>
       </w:r>
       <w:r>
+        <w:rPr/>
         <w:t xml:space="preserve"> bibliográfico</w:t>
       </w:r>
       <w:r>
+        <w:rPr/>
         <w:t xml:space="preserve"> permite</w:t>
       </w:r>
       <w:r>
+        <w:rPr/>
         <w:t xml:space="preserve"> </w:t>
       </w:r>
       <w:r>
+        <w:rPr/>
         <w:t xml:space="preserve">uma </w:t>
       </w:r>
       <w:r>
+        <w:rPr/>
         <w:t>análise</w:t>
       </w:r>
       <w:r>
+        <w:rPr/>
         <w:t xml:space="preserve"> conceitual e teórica de um</w:t>
       </w:r>
       <w:r>
+        <w:rPr/>
         <w:t xml:space="preserve"> determinado tema através da utilização </w:t>
       </w:r>
       <w:r>
+        <w:rPr/>
         <w:t xml:space="preserve">de artigos e outros materiais pertinentes e </w:t>
       </w:r>
       <w:r>
+        <w:rPr/>
         <w:t xml:space="preserve">fontes </w:t>
       </w:r>
       <w:r>
-        <w:t>bibliográficas, (</w:t>
-      </w:r>
-      <w:r>
+        <w:rPr/>
+        <w:t>bibliográficas (</w:t>
+      </w:r>
+      <w:r>
+        <w:rPr/>
         <w:t>GIL, 2017)</w:t>
       </w:r>
       <w:r>
+        <w:rPr/>
         <w:t>.</w:t>
       </w:r>
       <w:r>
+        <w:rPr/>
         <w:t xml:space="preserve"> Essa metodologia é utilizada para examinar as perspectivas </w:t>
       </w:r>
       <w:r>
+        <w:rPr/>
         <w:t>notáveis de</w:t>
       </w:r>
       <w:r>
+        <w:rPr/>
         <w:t xml:space="preserve"> pesquisadores da área, com o objetivo de elucidar os </w:t>
       </w:r>
       <w:r>
+        <w:rPr/>
         <w:t xml:space="preserve">membros </w:t>
       </w:r>
       <w:r>
+        <w:rPr/>
         <w:t>do mercado de trabalho e sua interligação com os indivíduos com necessidades especiais.</w:t>
       </w:r>
     </w:p>
@@ -4964,15 +4995,15 @@
         <w:spacing w:after="0" w:line="240" w:lineRule="auto"/>
         <w:jc w:val="center"/>
         <w:rPr>
-          <w:rFonts w:ascii="Calibri" w:eastAsia="Calibri" w:hAnsi="Calibri" w:cs="Calibri"/>
-          <w:color w:val="000000" w:themeColor="text1"/>
-          <w:sz w:val="20"/>
-          <w:szCs w:val="20"/>
-        </w:rPr>
-      </w:pPr>
-      <w:r>
-        <w:rPr>
-          <w:rFonts w:ascii="Calibri" w:eastAsia="Calibri" w:hAnsi="Calibri" w:cs="Calibri"/>
+          <w:rFonts w:ascii="Calibri" w:hAnsi="Calibri" w:eastAsia="Calibri" w:cs="Calibri"/>
+          <w:color w:val="000000" w:themeColor="text1"/>
+          <w:sz w:val="20"/>
+          <w:szCs w:val="20"/>
+        </w:rPr>
+      </w:pPr>
+      <w:r>
+        <w:rPr>
+          <w:rFonts w:ascii="Calibri" w:hAnsi="Calibri" w:eastAsia="Calibri" w:cs="Calibri"/>
           <w:color w:val="000000" w:themeColor="text1"/>
           <w:sz w:val="20"/>
           <w:szCs w:val="20"/>
@@ -4982,7 +5013,7 @@
       </w:r>
       <w:r>
         <w:rPr>
-          <w:rFonts w:ascii="Calibri" w:eastAsia="Calibri" w:hAnsi="Calibri" w:cs="Calibri"/>
+          <w:rFonts w:ascii="Calibri" w:hAnsi="Calibri" w:eastAsia="Calibri" w:cs="Calibri"/>
           <w:color w:val="000000" w:themeColor="text1"/>
           <w:sz w:val="20"/>
           <w:szCs w:val="20"/>
@@ -4991,7 +5022,7 @@
       </w:r>
       <w:r>
         <w:rPr>
-          <w:rFonts w:ascii="Calibri" w:eastAsia="Calibri" w:hAnsi="Calibri" w:cs="Calibri"/>
+          <w:rFonts w:ascii="Calibri" w:hAnsi="Calibri" w:eastAsia="Calibri" w:cs="Calibri"/>
           <w:color w:val="000000" w:themeColor="text1"/>
           <w:sz w:val="20"/>
           <w:szCs w:val="20"/>
@@ -5001,7 +5032,7 @@
       <w:proofErr w:type="spellStart"/>
       <w:r>
         <w:rPr>
-          <w:rFonts w:ascii="Calibri" w:eastAsia="Calibri" w:hAnsi="Calibri" w:cs="Calibri"/>
+          <w:rFonts w:ascii="Calibri" w:hAnsi="Calibri" w:eastAsia="Calibri" w:cs="Calibri"/>
           <w:color w:val="000000" w:themeColor="text1"/>
           <w:sz w:val="20"/>
           <w:szCs w:val="20"/>
@@ -5012,7 +5043,7 @@
       <w:proofErr w:type="spellEnd"/>
       <w:r>
         <w:rPr>
-          <w:rFonts w:ascii="Calibri" w:eastAsia="Calibri" w:hAnsi="Calibri" w:cs="Calibri"/>
+          <w:rFonts w:ascii="Calibri" w:hAnsi="Calibri" w:eastAsia="Calibri" w:cs="Calibri"/>
           <w:color w:val="000000" w:themeColor="text1"/>
           <w:sz w:val="20"/>
           <w:szCs w:val="20"/>
@@ -5025,10 +5056,10 @@
       <w:pPr>
         <w:widowControl w:val="0"/>
         <w:pBdr>
-          <w:top w:val="single" w:sz="4" w:space="4" w:color="000000"/>
-          <w:left w:val="single" w:sz="4" w:space="4" w:color="000000"/>
-          <w:bottom w:val="single" w:sz="4" w:space="4" w:color="000000"/>
-          <w:right w:val="single" w:sz="4" w:space="4" w:color="000000"/>
+          <w:top w:val="single" w:color="000000" w:sz="4" w:space="4"/>
+          <w:left w:val="single" w:color="000000" w:sz="4" w:space="4"/>
+          <w:bottom w:val="single" w:color="000000" w:sz="4" w:space="4"/>
+          <w:right w:val="single" w:color="000000" w:sz="4" w:space="4"/>
         </w:pBdr>
         <w:tabs>
           <w:tab w:val="center" w:pos="4920"/>
@@ -5037,7 +5068,7 @@
         <w:spacing w:after="0" w:line="240" w:lineRule="auto"/>
         <w:jc w:val="center"/>
         <w:rPr>
-          <w:rFonts w:ascii="Calibri" w:eastAsia="Calibri" w:hAnsi="Calibri" w:cs="Calibri"/>
+          <w:rFonts w:ascii="Calibri" w:hAnsi="Calibri" w:eastAsia="Calibri" w:cs="Calibri"/>
           <w:color w:val="000000" w:themeColor="text1"/>
         </w:rPr>
       </w:pPr>
@@ -5094,15 +5125,15 @@
         <w:spacing w:after="120" w:line="240" w:lineRule="auto"/>
         <w:jc w:val="center"/>
         <w:rPr>
-          <w:rFonts w:ascii="Calibri" w:eastAsia="Calibri" w:hAnsi="Calibri" w:cs="Calibri"/>
-          <w:color w:val="000000" w:themeColor="text1"/>
-          <w:sz w:val="20"/>
-          <w:szCs w:val="20"/>
-        </w:rPr>
-      </w:pPr>
-      <w:r>
-        <w:rPr>
-          <w:rFonts w:ascii="Calibri" w:eastAsia="Calibri" w:hAnsi="Calibri" w:cs="Calibri"/>
+          <w:rFonts w:ascii="Calibri" w:hAnsi="Calibri" w:eastAsia="Calibri" w:cs="Calibri"/>
+          <w:color w:val="000000" w:themeColor="text1"/>
+          <w:sz w:val="20"/>
+          <w:szCs w:val="20"/>
+        </w:rPr>
+      </w:pPr>
+      <w:r>
+        <w:rPr>
+          <w:rFonts w:ascii="Calibri" w:hAnsi="Calibri" w:eastAsia="Calibri" w:cs="Calibri"/>
           <w:color w:val="000000" w:themeColor="text1"/>
           <w:sz w:val="20"/>
           <w:szCs w:val="20"/>
@@ -5111,7 +5142,7 @@
       </w:r>
       <w:r>
         <w:rPr>
-          <w:rFonts w:ascii="Calibri" w:eastAsia="Calibri" w:hAnsi="Calibri" w:cs="Calibri"/>
+          <w:rFonts w:ascii="Calibri" w:hAnsi="Calibri" w:eastAsia="Calibri" w:cs="Calibri"/>
           <w:color w:val="000000" w:themeColor="text1"/>
           <w:sz w:val="20"/>
           <w:szCs w:val="20"/>
@@ -5120,7 +5151,7 @@
       </w:r>
       <w:r>
         <w:rPr>
-          <w:rFonts w:ascii="Calibri" w:eastAsia="Calibri" w:hAnsi="Calibri" w:cs="Calibri"/>
+          <w:rFonts w:ascii="Calibri" w:hAnsi="Calibri" w:eastAsia="Calibri" w:cs="Calibri"/>
           <w:color w:val="000000" w:themeColor="text1"/>
           <w:sz w:val="20"/>
           <w:szCs w:val="20"/>
@@ -5216,7 +5247,7 @@
         </w:rPr>
         <w:t xml:space="preserve"> eficiente e automatizada.</w:t>
       </w:r>
-      <w:bookmarkStart w:id="2" w:name="_GoBack"/>
+      <w:bookmarkStart w:name="_GoBack" w:id="2"/>
       <w:bookmarkEnd w:id="2"/>
     </w:p>
     <w:p>
@@ -5262,7 +5293,7 @@
         <w:spacing w:after="0" w:line="240" w:lineRule="auto"/>
         <w:jc w:val="center"/>
         <w:rPr>
-          <w:rFonts w:ascii="Calibri" w:eastAsia="Calibri" w:hAnsi="Calibri" w:cs="Calibri"/>
+          <w:rFonts w:ascii="Calibri" w:hAnsi="Calibri" w:eastAsia="Calibri" w:cs="Calibri"/>
           <w:color w:val="000000" w:themeColor="text1"/>
           <w:sz w:val="20"/>
           <w:szCs w:val="20"/>
@@ -5271,7 +5302,7 @@
       </w:pPr>
       <w:r>
         <w:rPr>
-          <w:rFonts w:ascii="Calibri" w:eastAsia="Calibri" w:hAnsi="Calibri" w:cs="Calibri"/>
+          <w:rFonts w:ascii="Calibri" w:hAnsi="Calibri" w:eastAsia="Calibri" w:cs="Calibri"/>
           <w:color w:val="000000" w:themeColor="text1"/>
           <w:sz w:val="20"/>
           <w:szCs w:val="20"/>
@@ -5280,7 +5311,7 @@
       </w:r>
       <w:r>
         <w:rPr>
-          <w:rFonts w:ascii="Calibri" w:eastAsia="Calibri" w:hAnsi="Calibri" w:cs="Calibri"/>
+          <w:rFonts w:ascii="Calibri" w:hAnsi="Calibri" w:eastAsia="Calibri" w:cs="Calibri"/>
           <w:color w:val="000000" w:themeColor="text1"/>
           <w:sz w:val="20"/>
           <w:szCs w:val="20"/>
@@ -5289,7 +5320,7 @@
       </w:r>
       <w:r>
         <w:rPr>
-          <w:rFonts w:ascii="Calibri" w:eastAsia="Calibri" w:hAnsi="Calibri" w:cs="Calibri"/>
+          <w:rFonts w:ascii="Calibri" w:hAnsi="Calibri" w:eastAsia="Calibri" w:cs="Calibri"/>
           <w:color w:val="000000" w:themeColor="text1"/>
           <w:sz w:val="20"/>
           <w:szCs w:val="20"/>
@@ -5301,10 +5332,10 @@
       <w:pPr>
         <w:widowControl w:val="0"/>
         <w:pBdr>
-          <w:top w:val="single" w:sz="4" w:space="4" w:color="000000"/>
-          <w:left w:val="single" w:sz="4" w:space="4" w:color="000000"/>
-          <w:bottom w:val="single" w:sz="4" w:space="4" w:color="000000"/>
-          <w:right w:val="single" w:sz="4" w:space="4" w:color="000000"/>
+          <w:top w:val="single" w:color="000000" w:sz="4" w:space="4"/>
+          <w:left w:val="single" w:color="000000" w:sz="4" w:space="4"/>
+          <w:bottom w:val="single" w:color="000000" w:sz="4" w:space="4"/>
+          <w:right w:val="single" w:color="000000" w:sz="4" w:space="4"/>
         </w:pBdr>
         <w:tabs>
           <w:tab w:val="center" w:pos="4920"/>
@@ -5366,15 +5397,15 @@
         <w:spacing w:after="120" w:line="240" w:lineRule="auto"/>
         <w:jc w:val="center"/>
         <w:rPr>
-          <w:rFonts w:ascii="Calibri" w:eastAsia="Calibri" w:hAnsi="Calibri" w:cs="Calibri"/>
-          <w:color w:val="000000" w:themeColor="text1"/>
-          <w:sz w:val="20"/>
-          <w:szCs w:val="20"/>
-        </w:rPr>
-      </w:pPr>
-      <w:r>
-        <w:rPr>
-          <w:rFonts w:ascii="Calibri" w:eastAsia="Calibri" w:hAnsi="Calibri" w:cs="Calibri"/>
+          <w:rFonts w:ascii="Calibri" w:hAnsi="Calibri" w:eastAsia="Calibri" w:cs="Calibri"/>
+          <w:color w:val="000000" w:themeColor="text1"/>
+          <w:sz w:val="20"/>
+          <w:szCs w:val="20"/>
+        </w:rPr>
+      </w:pPr>
+      <w:r>
+        <w:rPr>
+          <w:rFonts w:ascii="Calibri" w:hAnsi="Calibri" w:eastAsia="Calibri" w:cs="Calibri"/>
           <w:color w:val="000000" w:themeColor="text1"/>
           <w:sz w:val="20"/>
           <w:szCs w:val="20"/>
@@ -5502,7 +5533,7 @@
         <w:spacing w:after="0" w:line="240" w:lineRule="auto"/>
         <w:jc w:val="center"/>
         <w:rPr>
-          <w:rFonts w:ascii="Calibri" w:eastAsia="Calibri" w:hAnsi="Calibri" w:cs="Calibri"/>
+          <w:rFonts w:ascii="Calibri" w:hAnsi="Calibri" w:eastAsia="Calibri" w:cs="Calibri"/>
           <w:color w:val="000000" w:themeColor="text1"/>
           <w:sz w:val="20"/>
           <w:szCs w:val="20"/>
@@ -5519,7 +5550,7 @@
         <w:spacing w:after="0" w:line="240" w:lineRule="auto"/>
         <w:jc w:val="center"/>
         <w:rPr>
-          <w:rFonts w:ascii="Calibri" w:eastAsia="Calibri" w:hAnsi="Calibri" w:cs="Calibri"/>
+          <w:rFonts w:ascii="Calibri" w:hAnsi="Calibri" w:eastAsia="Calibri" w:cs="Calibri"/>
           <w:color w:val="000000" w:themeColor="text1"/>
           <w:sz w:val="20"/>
           <w:szCs w:val="20"/>
@@ -5536,7 +5567,7 @@
         <w:spacing w:after="0" w:line="240" w:lineRule="auto"/>
         <w:jc w:val="center"/>
         <w:rPr>
-          <w:rFonts w:ascii="Calibri" w:eastAsia="Calibri" w:hAnsi="Calibri" w:cs="Calibri"/>
+          <w:rFonts w:ascii="Calibri" w:hAnsi="Calibri" w:eastAsia="Calibri" w:cs="Calibri"/>
           <w:color w:val="000000" w:themeColor="text1"/>
           <w:sz w:val="20"/>
           <w:szCs w:val="20"/>
@@ -5553,15 +5584,15 @@
         <w:spacing w:after="0" w:line="240" w:lineRule="auto"/>
         <w:jc w:val="center"/>
         <w:rPr>
-          <w:rFonts w:ascii="Calibri" w:eastAsia="Calibri" w:hAnsi="Calibri" w:cs="Calibri"/>
-          <w:color w:val="000000" w:themeColor="text1"/>
-          <w:sz w:val="20"/>
-          <w:szCs w:val="20"/>
-        </w:rPr>
-      </w:pPr>
-      <w:r>
-        <w:rPr>
-          <w:rFonts w:ascii="Calibri" w:eastAsia="Calibri" w:hAnsi="Calibri" w:cs="Calibri"/>
+          <w:rFonts w:ascii="Calibri" w:hAnsi="Calibri" w:eastAsia="Calibri" w:cs="Calibri"/>
+          <w:color w:val="000000" w:themeColor="text1"/>
+          <w:sz w:val="20"/>
+          <w:szCs w:val="20"/>
+        </w:rPr>
+      </w:pPr>
+      <w:r>
+        <w:rPr>
+          <w:rFonts w:ascii="Calibri" w:hAnsi="Calibri" w:eastAsia="Calibri" w:cs="Calibri"/>
           <w:color w:val="000000" w:themeColor="text1"/>
           <w:sz w:val="20"/>
           <w:szCs w:val="20"/>
@@ -5570,7 +5601,7 @@
       </w:r>
       <w:r>
         <w:rPr>
-          <w:rFonts w:ascii="Calibri" w:eastAsia="Calibri" w:hAnsi="Calibri" w:cs="Calibri"/>
+          <w:rFonts w:ascii="Calibri" w:hAnsi="Calibri" w:eastAsia="Calibri" w:cs="Calibri"/>
           <w:color w:val="000000" w:themeColor="text1"/>
           <w:sz w:val="20"/>
           <w:szCs w:val="20"/>
@@ -5579,7 +5610,7 @@
       </w:r>
       <w:r>
         <w:rPr>
-          <w:rFonts w:ascii="Calibri" w:eastAsia="Calibri" w:hAnsi="Calibri" w:cs="Calibri"/>
+          <w:rFonts w:ascii="Calibri" w:hAnsi="Calibri" w:eastAsia="Calibri" w:cs="Calibri"/>
           <w:color w:val="000000" w:themeColor="text1"/>
           <w:sz w:val="20"/>
           <w:szCs w:val="20"/>
@@ -5655,15 +5686,15 @@
         <w:spacing w:line="240" w:lineRule="auto"/>
         <w:jc w:val="center"/>
         <w:rPr>
-          <w:rFonts w:ascii="Calibri" w:eastAsia="Calibri" w:hAnsi="Calibri" w:cs="Calibri"/>
-          <w:color w:val="000000" w:themeColor="text1"/>
-          <w:sz w:val="20"/>
-          <w:szCs w:val="20"/>
-        </w:rPr>
-      </w:pPr>
-      <w:r>
-        <w:rPr>
-          <w:rFonts w:ascii="Calibri" w:eastAsia="Calibri" w:hAnsi="Calibri" w:cs="Calibri"/>
+          <w:rFonts w:ascii="Calibri" w:hAnsi="Calibri" w:eastAsia="Calibri" w:cs="Calibri"/>
+          <w:color w:val="000000" w:themeColor="text1"/>
+          <w:sz w:val="20"/>
+          <w:szCs w:val="20"/>
+        </w:rPr>
+      </w:pPr>
+      <w:r>
+        <w:rPr>
+          <w:rFonts w:ascii="Calibri" w:hAnsi="Calibri" w:eastAsia="Calibri" w:cs="Calibri"/>
           <w:color w:val="000000" w:themeColor="text1"/>
           <w:sz w:val="20"/>
           <w:szCs w:val="20"/>
@@ -5792,330 +5823,414 @@
       <w:r>
         <w:rPr>
           <w:rStyle w:val="eop"/>
-          <w:color w:val="000000" w:themeColor="text1"/>
+          <w:color w:val="000000" w:themeColor="text1" w:themeTint="FF" w:themeShade="FF"/>
         </w:rPr>
         <w:t xml:space="preserve">Durante o desenvolvimento do projeto </w:t>
       </w:r>
-      <w:proofErr w:type="spellStart"/>
-      <w:r>
-        <w:rPr>
-          <w:rStyle w:val="eop"/>
-          <w:color w:val="000000" w:themeColor="text1"/>
+      <w:r>
+        <w:rPr>
+          <w:rStyle w:val="eop"/>
+          <w:color w:val="000000" w:themeColor="text1" w:themeTint="FF" w:themeShade="FF"/>
         </w:rPr>
         <w:t>Daelink</w:t>
       </w:r>
-      <w:proofErr w:type="spellEnd"/>
-      <w:r>
-        <w:rPr>
-          <w:rStyle w:val="eop"/>
-          <w:color w:val="000000" w:themeColor="text1"/>
+      <w:r>
+        <w:rPr>
+          <w:rStyle w:val="eop"/>
+          <w:color w:val="000000" w:themeColor="text1" w:themeTint="FF" w:themeShade="FF"/>
         </w:rPr>
         <w:t xml:space="preserve">, </w:t>
       </w:r>
       <w:r>
         <w:rPr>
           <w:rStyle w:val="eop"/>
-          <w:color w:val="000000" w:themeColor="text1"/>
+          <w:color w:val="000000" w:themeColor="text1" w:themeTint="FF" w:themeShade="FF"/>
         </w:rPr>
         <w:t>foram notadas algumas limitações associadas</w:t>
       </w:r>
       <w:r>
         <w:rPr>
           <w:rStyle w:val="eop"/>
-          <w:color w:val="000000" w:themeColor="text1"/>
+          <w:color w:val="000000" w:themeColor="text1" w:themeTint="FF" w:themeShade="FF"/>
         </w:rPr>
         <w:t xml:space="preserve"> </w:t>
       </w:r>
       <w:r>
         <w:rPr>
           <w:rStyle w:val="eop"/>
-          <w:color w:val="000000" w:themeColor="text1"/>
+          <w:color w:val="000000" w:themeColor="text1" w:themeTint="FF" w:themeShade="FF"/>
         </w:rPr>
         <w:t xml:space="preserve">a satisfação sobre </w:t>
       </w:r>
       <w:r>
         <w:rPr>
           <w:rStyle w:val="eop"/>
-          <w:color w:val="000000" w:themeColor="text1"/>
+          <w:color w:val="000000" w:themeColor="text1" w:themeTint="FF" w:themeShade="FF"/>
         </w:rPr>
         <w:t>um</w:t>
       </w:r>
       <w:r>
         <w:rPr>
           <w:rStyle w:val="eop"/>
-          <w:color w:val="000000" w:themeColor="text1"/>
+          <w:color w:val="000000" w:themeColor="text1" w:themeTint="FF" w:themeShade="FF"/>
         </w:rPr>
         <w:t xml:space="preserve"> funcionamento acessível</w:t>
       </w:r>
       <w:r>
         <w:rPr>
           <w:rStyle w:val="eop"/>
-          <w:color w:val="000000" w:themeColor="text1"/>
+          <w:color w:val="000000" w:themeColor="text1" w:themeTint="FF" w:themeShade="FF"/>
         </w:rPr>
         <w:t xml:space="preserve"> e prático, que por meio das tecnologias</w:t>
       </w:r>
       <w:r>
         <w:rPr>
           <w:rStyle w:val="eop"/>
-          <w:color w:val="000000" w:themeColor="text1"/>
+          <w:color w:val="000000" w:themeColor="text1" w:themeTint="FF" w:themeShade="FF"/>
         </w:rPr>
         <w:t xml:space="preserve"> </w:t>
       </w:r>
       <w:r>
         <w:rPr>
           <w:rStyle w:val="eop"/>
-          <w:color w:val="000000" w:themeColor="text1"/>
+          <w:color w:val="000000" w:themeColor="text1" w:themeTint="FF" w:themeShade="FF"/>
         </w:rPr>
         <w:t>visavam a simplificação do processo de recrutamento</w:t>
       </w:r>
       <w:r>
         <w:rPr>
           <w:rStyle w:val="eop"/>
-          <w:color w:val="000000" w:themeColor="text1"/>
+          <w:color w:val="000000" w:themeColor="text1" w:themeTint="FF" w:themeShade="FF"/>
         </w:rPr>
         <w:t>, sendo ele de fácil acesso e adaptado</w:t>
       </w:r>
       <w:r>
         <w:rPr>
           <w:rStyle w:val="eop"/>
-          <w:color w:val="000000" w:themeColor="text1"/>
-        </w:rPr>
-        <w:t xml:space="preserve"> as necessidades. Em que os maiores pontos a serem debatidos foram o meio social,</w:t>
-      </w:r>
-      <w:r>
-        <w:rPr>
-          <w:rStyle w:val="eop"/>
-          <w:color w:val="000000" w:themeColor="text1"/>
-        </w:rPr>
-        <w:t xml:space="preserve"> e jurídico no quesito de se conformar mediante a eles</w:t>
-      </w:r>
-      <w:r>
-        <w:rPr>
-          <w:rStyle w:val="eop"/>
-          <w:color w:val="000000" w:themeColor="text1"/>
-        </w:rPr>
-        <w:t xml:space="preserve">. </w:t>
-      </w:r>
-      <w:r>
-        <w:rPr>
-          <w:rStyle w:val="eop"/>
-          <w:color w:val="000000" w:themeColor="text1"/>
+          <w:color w:val="000000" w:themeColor="text1" w:themeTint="FF" w:themeShade="FF"/>
+        </w:rPr>
+        <w:t xml:space="preserve"> as necessidades. Em que os maiores pontos a serem debatidos foram</w:t>
+      </w:r>
+      <w:r>
+        <w:rPr>
+          <w:rStyle w:val="eop"/>
+          <w:color w:val="000000" w:themeColor="text1" w:themeTint="FF" w:themeShade="FF"/>
+        </w:rPr>
+        <w:t>:</w:t>
+      </w:r>
+      <w:commentRangeStart w:id="1554620476"/>
+      <w:r>
+        <w:rPr>
+          <w:rStyle w:val="eop"/>
+          <w:color w:val="000000" w:themeColor="text1" w:themeTint="FF" w:themeShade="FF"/>
+        </w:rPr>
+        <w:t xml:space="preserve"> </w:t>
+      </w:r>
+      <w:r>
+        <w:rPr>
+          <w:rStyle w:val="eop"/>
+          <w:color w:val="000000" w:themeColor="text1" w:themeTint="FF" w:themeShade="FF"/>
+        </w:rPr>
+        <w:t>aspectos sociais e jurídicos, e a partir deles um método de adequação sistemática pautada neles</w:t>
+      </w:r>
+      <w:r>
+        <w:rPr>
+          <w:rStyle w:val="eop"/>
+          <w:color w:val="000000" w:themeColor="text1" w:themeTint="FF" w:themeShade="FF"/>
+        </w:rPr>
+        <w:t>.</w:t>
+      </w:r>
+      <w:commentRangeEnd w:id="1554620476"/>
+      <w:r>
+        <w:rPr>
+          <w:rStyle w:val="CommentReference"/>
+        </w:rPr>
+        <w:commentReference w:id="1554620476"/>
+      </w:r>
+      <w:r>
+        <w:rPr>
+          <w:rStyle w:val="eop"/>
+          <w:color w:val="000000" w:themeColor="text1" w:themeTint="FF" w:themeShade="FF"/>
+        </w:rPr>
+        <w:t xml:space="preserve"> </w:t>
+      </w:r>
+      <w:r>
+        <w:rPr>
+          <w:rStyle w:val="eop"/>
+          <w:color w:val="000000" w:themeColor="text1" w:themeTint="FF" w:themeShade="FF"/>
         </w:rPr>
         <w:t>Assim o projeto to</w:t>
       </w:r>
       <w:r>
         <w:rPr>
           <w:rStyle w:val="eop"/>
-          <w:color w:val="000000" w:themeColor="text1"/>
+          <w:color w:val="000000" w:themeColor="text1" w:themeTint="FF" w:themeShade="FF"/>
         </w:rPr>
         <w:t>rnou-se real, providenciando um sistema</w:t>
       </w:r>
       <w:r>
         <w:rPr>
           <w:rStyle w:val="eop"/>
-          <w:color w:val="000000" w:themeColor="text1"/>
+          <w:color w:val="000000" w:themeColor="text1" w:themeTint="FF" w:themeShade="FF"/>
         </w:rPr>
         <w:t xml:space="preserve"> integrado de gestão de informações sobre candidatos</w:t>
       </w:r>
       <w:r>
         <w:rPr>
           <w:rStyle w:val="eop"/>
-          <w:color w:val="000000" w:themeColor="text1"/>
+          <w:color w:val="000000" w:themeColor="text1" w:themeTint="FF" w:themeShade="FF"/>
         </w:rPr>
         <w:t xml:space="preserve">, e recursos que facilitam o processo seletivo. </w:t>
       </w:r>
       <w:r>
         <w:rPr>
           <w:rStyle w:val="eop"/>
-          <w:color w:val="000000" w:themeColor="text1"/>
+          <w:color w:val="000000" w:themeColor="text1" w:themeTint="FF" w:themeShade="FF"/>
         </w:rPr>
         <w:t xml:space="preserve">Realizado </w:t>
       </w:r>
       <w:r>
         <w:rPr>
           <w:rStyle w:val="eop"/>
-          <w:color w:val="000000" w:themeColor="text1"/>
-        </w:rPr>
-        <w:t xml:space="preserve">com o uso de </w:t>
-      </w:r>
-      <w:proofErr w:type="spellStart"/>
-      <w:r>
-        <w:rPr>
-          <w:rStyle w:val="eop"/>
-          <w:color w:val="000000" w:themeColor="text1"/>
-        </w:rPr>
-        <w:t>React</w:t>
-      </w:r>
-      <w:proofErr w:type="spellEnd"/>
-      <w:r>
-        <w:rPr>
-          <w:rStyle w:val="eop"/>
-          <w:color w:val="000000" w:themeColor="text1"/>
+          <w:color w:val="000000" w:themeColor="text1" w:themeTint="FF" w:themeShade="FF"/>
+        </w:rPr>
+        <w:t>com o uso de</w:t>
+      </w:r>
+      <w:r>
+        <w:rPr>
+          <w:rStyle w:val="eop"/>
+          <w:color w:val="000000" w:themeColor="text1" w:themeTint="FF" w:themeShade="FF"/>
         </w:rPr>
         <w:t xml:space="preserve"> </w:t>
       </w:r>
-      <w:proofErr w:type="spellStart"/>
-      <w:r>
-        <w:rPr>
-          <w:rStyle w:val="eop"/>
-          <w:color w:val="000000" w:themeColor="text1"/>
-        </w:rPr>
-        <w:t>Vanilla</w:t>
-      </w:r>
-      <w:proofErr w:type="spellEnd"/>
-      <w:r>
-        <w:rPr>
-          <w:rStyle w:val="eop"/>
-          <w:color w:val="000000" w:themeColor="text1"/>
-        </w:rPr>
-        <w:t xml:space="preserve"> para a criação da página web, e o </w:t>
-      </w:r>
-      <w:proofErr w:type="spellStart"/>
-      <w:r>
-        <w:rPr>
-          <w:rStyle w:val="eop"/>
-          <w:color w:val="000000" w:themeColor="text1"/>
-        </w:rPr>
-        <w:t>React</w:t>
-      </w:r>
-      <w:proofErr w:type="spellEnd"/>
-      <w:r>
-        <w:rPr>
-          <w:rStyle w:val="eop"/>
-          <w:color w:val="000000" w:themeColor="text1"/>
+      <w:r>
+        <w:rPr>
+          <w:rStyle w:val="eop"/>
+          <w:color w:val="000000" w:themeColor="text1" w:themeTint="FF" w:themeShade="FF"/>
+        </w:rPr>
+        <w:t>Reac</w:t>
+      </w:r>
+      <w:r>
+        <w:rPr>
+          <w:rStyle w:val="eop"/>
+          <w:color w:val="000000" w:themeColor="text1" w:themeTint="FF" w:themeShade="FF"/>
+        </w:rPr>
+        <w:t>t</w:t>
+      </w:r>
+      <w:r>
+        <w:rPr>
+          <w:rStyle w:val="eop"/>
+          <w:color w:val="000000" w:themeColor="text1" w:themeTint="FF" w:themeShade="FF"/>
         </w:rPr>
         <w:t xml:space="preserve"> </w:t>
       </w:r>
-      <w:proofErr w:type="spellStart"/>
-      <w:r>
-        <w:rPr>
-          <w:rStyle w:val="eop"/>
-          <w:color w:val="000000" w:themeColor="text1"/>
-        </w:rPr>
-        <w:t>Native</w:t>
-      </w:r>
-      <w:proofErr w:type="spellEnd"/>
-      <w:r>
-        <w:rPr>
-          <w:rStyle w:val="eop"/>
-          <w:color w:val="000000" w:themeColor="text1"/>
+      <w:r>
+        <w:rPr>
+          <w:rStyle w:val="eop"/>
+          <w:color w:val="000000" w:themeColor="text1" w:themeTint="FF" w:themeShade="FF"/>
+        </w:rPr>
+        <w:t>Vanill</w:t>
+      </w:r>
+      <w:r>
+        <w:rPr>
+          <w:rStyle w:val="eop"/>
+          <w:color w:val="000000" w:themeColor="text1" w:themeTint="FF" w:themeShade="FF"/>
+        </w:rPr>
+        <w:t>a</w:t>
+      </w:r>
+      <w:r>
+        <w:rPr>
+          <w:rStyle w:val="eop"/>
+          <w:color w:val="000000" w:themeColor="text1" w:themeTint="FF" w:themeShade="FF"/>
+        </w:rPr>
+        <w:t xml:space="preserve"> para a criação da página web, e o</w:t>
+      </w:r>
+      <w:r>
+        <w:rPr>
+          <w:rStyle w:val="eop"/>
+          <w:color w:val="000000" w:themeColor="text1" w:themeTint="FF" w:themeShade="FF"/>
+        </w:rPr>
+        <w:t xml:space="preserve"> </w:t>
+      </w:r>
+      <w:r>
+        <w:rPr>
+          <w:rStyle w:val="eop"/>
+          <w:color w:val="000000" w:themeColor="text1" w:themeTint="FF" w:themeShade="FF"/>
+        </w:rPr>
+        <w:t>Reac</w:t>
+      </w:r>
+      <w:r>
+        <w:rPr>
+          <w:rStyle w:val="eop"/>
+          <w:color w:val="000000" w:themeColor="text1" w:themeTint="FF" w:themeShade="FF"/>
+        </w:rPr>
+        <w:t>t</w:t>
+      </w:r>
+      <w:r>
+        <w:rPr>
+          <w:rStyle w:val="eop"/>
+          <w:color w:val="000000" w:themeColor="text1" w:themeTint="FF" w:themeShade="FF"/>
+        </w:rPr>
+        <w:t xml:space="preserve"> </w:t>
+      </w:r>
+      <w:r>
+        <w:rPr>
+          <w:rStyle w:val="eop"/>
+          <w:color w:val="000000" w:themeColor="text1" w:themeTint="FF" w:themeShade="FF"/>
+        </w:rPr>
+        <w:t>Nativ</w:t>
+      </w:r>
+      <w:r>
+        <w:rPr>
+          <w:rStyle w:val="eop"/>
+          <w:color w:val="000000" w:themeColor="text1" w:themeTint="FF" w:themeShade="FF"/>
+        </w:rPr>
+        <w:t>e</w:t>
+      </w:r>
+      <w:r>
+        <w:rPr>
+          <w:rStyle w:val="eop"/>
+          <w:color w:val="000000" w:themeColor="text1" w:themeTint="FF" w:themeShade="FF"/>
         </w:rPr>
         <w:t xml:space="preserve"> para</w:t>
       </w:r>
       <w:r>
         <w:rPr>
           <w:rStyle w:val="eop"/>
-          <w:color w:val="000000" w:themeColor="text1"/>
+          <w:color w:val="000000" w:themeColor="text1" w:themeTint="FF" w:themeShade="FF"/>
         </w:rPr>
         <w:t xml:space="preserve"> o aplicativo</w:t>
       </w:r>
       <w:r>
         <w:rPr>
           <w:rStyle w:val="eop"/>
-          <w:color w:val="000000" w:themeColor="text1"/>
+          <w:color w:val="000000" w:themeColor="text1" w:themeTint="FF" w:themeShade="FF"/>
         </w:rPr>
         <w:t xml:space="preserve"> junto </w:t>
       </w:r>
       <w:r>
         <w:rPr>
           <w:rStyle w:val="eop"/>
-          <w:color w:val="000000" w:themeColor="text1"/>
-        </w:rPr>
-        <w:t xml:space="preserve">ao </w:t>
-      </w:r>
-      <w:proofErr w:type="spellStart"/>
-      <w:r>
-        <w:rPr>
-          <w:rStyle w:val="eop"/>
-          <w:color w:val="000000" w:themeColor="text1"/>
-        </w:rPr>
-        <w:t>Firebase</w:t>
-      </w:r>
-      <w:proofErr w:type="spellEnd"/>
-      <w:r>
-        <w:rPr>
-          <w:rStyle w:val="eop"/>
-          <w:color w:val="000000" w:themeColor="text1"/>
+          <w:color w:val="000000" w:themeColor="text1" w:themeTint="FF" w:themeShade="FF"/>
+        </w:rPr>
+        <w:t>ao</w:t>
+      </w:r>
+      <w:r>
+        <w:rPr>
+          <w:rStyle w:val="eop"/>
+          <w:color w:val="000000" w:themeColor="text1" w:themeTint="FF" w:themeShade="FF"/>
         </w:rPr>
         <w:t xml:space="preserve"> </w:t>
       </w:r>
       <w:r>
         <w:rPr>
           <w:rStyle w:val="eop"/>
-          <w:color w:val="000000" w:themeColor="text1"/>
+          <w:color w:val="000000" w:themeColor="text1" w:themeTint="FF" w:themeShade="FF"/>
+        </w:rPr>
+        <w:t>Firebas</w:t>
+      </w:r>
+      <w:r>
+        <w:rPr>
+          <w:rStyle w:val="eop"/>
+          <w:color w:val="000000" w:themeColor="text1" w:themeTint="FF" w:themeShade="FF"/>
+        </w:rPr>
+        <w:t>e</w:t>
+      </w:r>
+      <w:r>
+        <w:rPr>
+          <w:rStyle w:val="eop"/>
+          <w:color w:val="000000" w:themeColor="text1" w:themeTint="FF" w:themeShade="FF"/>
+        </w:rPr>
+        <w:t xml:space="preserve"> </w:t>
+      </w:r>
+      <w:r>
+        <w:rPr>
+          <w:rStyle w:val="eop"/>
+          <w:color w:val="000000" w:themeColor="text1" w:themeTint="FF" w:themeShade="FF"/>
         </w:rPr>
         <w:t xml:space="preserve">sendo o sistema de armazenamento de dados do projeto, </w:t>
       </w:r>
       <w:r>
         <w:rPr>
           <w:rStyle w:val="eop"/>
-          <w:color w:val="000000" w:themeColor="text1"/>
+          <w:color w:val="000000" w:themeColor="text1" w:themeTint="FF" w:themeShade="FF"/>
         </w:rPr>
         <w:t xml:space="preserve">havendo também o uso de Python e algumas outras </w:t>
       </w:r>
       <w:r>
         <w:rPr>
           <w:rStyle w:val="eop"/>
-          <w:color w:val="000000" w:themeColor="text1"/>
-        </w:rPr>
-        <w:lastRenderedPageBreak/>
+          <w:color w:val="000000" w:themeColor="text1" w:themeTint="FF" w:themeShade="FF"/>
+        </w:rPr>
         <w:t>tecnologias responsáveis pelo diferencial do projeto, um sistema de interpretação e recomendação</w:t>
       </w:r>
       <w:r>
         <w:rPr>
           <w:rStyle w:val="eop"/>
-          <w:color w:val="000000" w:themeColor="text1"/>
+          <w:color w:val="000000" w:themeColor="text1" w:themeTint="FF" w:themeShade="FF"/>
         </w:rPr>
         <w:t xml:space="preserve"> inteligente. </w:t>
       </w:r>
       <w:r>
         <w:rPr>
           <w:rStyle w:val="eop"/>
-          <w:color w:val="000000" w:themeColor="text1"/>
+          <w:color w:val="000000" w:themeColor="text1" w:themeTint="FF" w:themeShade="FF"/>
         </w:rPr>
         <w:t>Em consenso pelo grupo</w:t>
       </w:r>
       <w:r>
         <w:rPr>
           <w:rStyle w:val="eop"/>
-          <w:color w:val="000000" w:themeColor="text1"/>
-        </w:rPr>
-        <w:t xml:space="preserve">, </w:t>
-      </w:r>
-      <w:proofErr w:type="spellStart"/>
-      <w:r>
-        <w:rPr>
-          <w:rStyle w:val="eop"/>
-          <w:color w:val="000000" w:themeColor="text1"/>
-        </w:rPr>
-        <w:t>Daelink</w:t>
-      </w:r>
-      <w:proofErr w:type="spellEnd"/>
-      <w:r>
-        <w:rPr>
-          <w:rStyle w:val="eop"/>
-          <w:color w:val="000000" w:themeColor="text1"/>
+          <w:color w:val="000000" w:themeColor="text1" w:themeTint="FF" w:themeShade="FF"/>
+        </w:rPr>
+        <w:t>,</w:t>
+      </w:r>
+      <w:r>
+        <w:rPr>
+          <w:rStyle w:val="eop"/>
+          <w:color w:val="000000" w:themeColor="text1" w:themeTint="FF" w:themeShade="FF"/>
+        </w:rPr>
+        <w:t xml:space="preserve"> </w:t>
+      </w:r>
+      <w:r>
+        <w:rPr>
+          <w:rStyle w:val="eop"/>
+          <w:color w:val="000000" w:themeColor="text1" w:themeTint="FF" w:themeShade="FF"/>
+        </w:rPr>
+        <w:t>Daelin</w:t>
+      </w:r>
+      <w:r>
+        <w:rPr>
+          <w:rStyle w:val="eop"/>
+          <w:color w:val="000000" w:themeColor="text1" w:themeTint="FF" w:themeShade="FF"/>
+        </w:rPr>
+        <w:t>k</w:t>
+      </w:r>
+      <w:r>
+        <w:rPr>
+          <w:rStyle w:val="eop"/>
+          <w:color w:val="000000" w:themeColor="text1" w:themeTint="FF" w:themeShade="FF"/>
         </w:rPr>
         <w:t xml:space="preserve"> foi </w:t>
       </w:r>
       <w:r>
         <w:rPr>
           <w:rStyle w:val="eop"/>
-          <w:color w:val="000000" w:themeColor="text1"/>
+          <w:color w:val="000000" w:themeColor="text1" w:themeTint="FF" w:themeShade="FF"/>
         </w:rPr>
         <w:t xml:space="preserve">considerado </w:t>
       </w:r>
       <w:r>
         <w:rPr>
           <w:rStyle w:val="eop"/>
-          <w:color w:val="000000" w:themeColor="text1"/>
+          <w:color w:val="000000" w:themeColor="text1" w:themeTint="FF" w:themeShade="FF"/>
         </w:rPr>
         <w:t>um projeto</w:t>
       </w:r>
       <w:r>
         <w:rPr>
           <w:rStyle w:val="eop"/>
-          <w:color w:val="000000" w:themeColor="text1"/>
+          <w:color w:val="000000" w:themeColor="text1" w:themeTint="FF" w:themeShade="FF"/>
         </w:rPr>
         <w:t xml:space="preserve"> que trouxe uma aprendizagem significativa em questões de desenvolvimento, e pesquisas sobre acessibilidade social através do meio digital.</w:t>
       </w:r>
@@ -6138,9 +6253,22 @@
           <w:rStyle w:val="eop"/>
           <w:color w:val="000000" w:themeColor="text1"/>
         </w:rPr>
-        <w:t xml:space="preserve">O projeto reveste-se de particular importância no que diz respeito à inclusão social no mercado de trabalho, colmatando lacunas significativas no acesso das pessoas com deficiência (PCD) a oportunidades profissionais. Ao oferecer uma plataforma que centraliza informações e facilita o processo de inclusão, o </w:t>
-      </w:r>
-      <w:proofErr w:type="spellStart"/>
+        <w:t xml:space="preserve">O projeto reveste-se de particular importância no que diz respeito à inclusão social no mercado de trabalho, c</w:t>
+      </w:r>
+      <w:r>
+        <w:rPr>
+          <w:rStyle w:val="eop"/>
+          <w:color w:val="000000" w:themeColor="text1"/>
+        </w:rPr>
+        <w:t xml:space="preserve">orroborando </w:t>
+      </w:r>
+      <w:r>
+        <w:rPr>
+          <w:rStyle w:val="eop"/>
+          <w:color w:val="000000" w:themeColor="text1"/>
+        </w:rPr>
+        <w:t xml:space="preserve">lacunas significativas no acesso das pessoas com deficiência (PCD) a oportunidades profissionais. Ao oferecer uma plataforma que centraliza informações e facilita o processo de inclusão, o </w:t>
+      </w:r>
       <w:r>
         <w:rPr>
           <w:rStyle w:val="eop"/>
@@ -6148,7 +6276,6 @@
         </w:rPr>
         <w:t>DaeLink</w:t>
       </w:r>
-      <w:proofErr w:type="spellEnd"/>
       <w:r>
         <w:rPr>
           <w:rStyle w:val="eop"/>
@@ -6163,387 +6290,6 @@
           <w:shd w:val="clear" w:color="auto" w:fill="FFFFFF"/>
         </w:rPr>
         <w:t> </w:t>
-      </w:r>
-    </w:p>
-    <w:p>
-      <w:pPr>
-        <w:autoSpaceDE w:val="0"/>
-        <w:autoSpaceDN w:val="0"/>
-        <w:adjustRightInd w:val="0"/>
-        <w:spacing w:before="360" w:after="0" w:line="240" w:lineRule="auto"/>
-        <w:rPr>
-          <w:rFonts w:cstheme="minorHAnsi"/>
-          <w:b/>
-          <w:bCs/>
-          <w:color w:val="084971"/>
-          <w:sz w:val="32"/>
-          <w:szCs w:val="32"/>
-          <w:shd w:val="clear" w:color="auto" w:fill="FFFFFF"/>
-        </w:rPr>
-      </w:pPr>
-      <w:r>
-        <w:rPr>
-          <w:rFonts w:cstheme="minorHAnsi"/>
-          <w:b/>
-          <w:bCs/>
-          <w:color w:val="084971"/>
-          <w:sz w:val="32"/>
-          <w:szCs w:val="32"/>
-          <w:shd w:val="clear" w:color="auto" w:fill="FFFFFF"/>
-        </w:rPr>
-        <w:t xml:space="preserve">4.1 Protótipo </w:t>
-      </w:r>
-      <w:proofErr w:type="spellStart"/>
-      <w:r>
-        <w:rPr>
-          <w:rFonts w:cstheme="minorHAnsi"/>
-          <w:b/>
-          <w:bCs/>
-          <w:color w:val="084971"/>
-          <w:sz w:val="32"/>
-          <w:szCs w:val="32"/>
-          <w:shd w:val="clear" w:color="auto" w:fill="FFFFFF"/>
-        </w:rPr>
-        <w:t>DaeLink</w:t>
-      </w:r>
-      <w:proofErr w:type="spellEnd"/>
-    </w:p>
-    <w:p>
-      <w:pPr>
-        <w:autoSpaceDE w:val="0"/>
-        <w:autoSpaceDN w:val="0"/>
-        <w:adjustRightInd w:val="0"/>
-        <w:spacing w:after="120" w:line="240" w:lineRule="auto"/>
-        <w:jc w:val="both"/>
-        <w:rPr>
-          <w:rStyle w:val="eop"/>
-          <w:color w:val="000000"/>
-          <w:shd w:val="clear" w:color="auto" w:fill="FFFFFF"/>
-        </w:rPr>
-      </w:pPr>
-      <w:r>
-        <w:rPr>
-          <w:rStyle w:val="normaltextrun"/>
-          <w:color w:val="000000"/>
-          <w:shd w:val="clear" w:color="auto" w:fill="FFFFFF"/>
-        </w:rPr>
-        <w:t xml:space="preserve">Ao longo da criação do </w:t>
-      </w:r>
-      <w:r>
-        <w:rPr>
-          <w:rStyle w:val="normaltextrun"/>
-          <w:color w:val="000000"/>
-          <w:shd w:val="clear" w:color="auto" w:fill="FFFFFF"/>
-        </w:rPr>
-        <w:t>protótipo</w:t>
-      </w:r>
-      <w:r>
-        <w:rPr>
-          <w:rStyle w:val="normaltextrun"/>
-          <w:color w:val="000000"/>
-          <w:shd w:val="clear" w:color="auto" w:fill="FFFFFF"/>
-        </w:rPr>
-        <w:t xml:space="preserve"> </w:t>
-      </w:r>
-      <w:proofErr w:type="spellStart"/>
-      <w:r>
-        <w:rPr>
-          <w:rStyle w:val="normaltextrun"/>
-          <w:color w:val="000000"/>
-          <w:shd w:val="clear" w:color="auto" w:fill="FFFFFF"/>
-        </w:rPr>
-        <w:t>Daelink</w:t>
-      </w:r>
-      <w:proofErr w:type="spellEnd"/>
-      <w:r>
-        <w:rPr>
-          <w:rStyle w:val="normaltextrun"/>
-          <w:color w:val="000000"/>
-          <w:shd w:val="clear" w:color="auto" w:fill="FFFFFF"/>
-        </w:rPr>
-        <w:t>, tornou-se fundamental a análise</w:t>
-      </w:r>
-      <w:r>
-        <w:rPr>
-          <w:rStyle w:val="normaltextrun"/>
-          <w:color w:val="000000"/>
-          <w:shd w:val="clear" w:color="auto" w:fill="FFFFFF"/>
-        </w:rPr>
-        <w:t xml:space="preserve"> de problemas enfrentados pelas empresas durante a </w:t>
-      </w:r>
-      <w:r>
-        <w:rPr>
-          <w:rStyle w:val="normaltextrun"/>
-          <w:color w:val="000000"/>
-          <w:shd w:val="clear" w:color="auto" w:fill="FFFFFF"/>
-        </w:rPr>
-        <w:t>contratação de pessoas com deficiência, fazendo que através dela,</w:t>
-      </w:r>
-      <w:r>
-        <w:rPr>
-          <w:rStyle w:val="normaltextrun"/>
-          <w:color w:val="000000"/>
-          <w:shd w:val="clear" w:color="auto" w:fill="FFFFFF"/>
-        </w:rPr>
-        <w:t xml:space="preserve"> </w:t>
-      </w:r>
-      <w:r>
-        <w:rPr>
-          <w:rStyle w:val="normaltextrun"/>
-          <w:color w:val="000000"/>
-          <w:shd w:val="clear" w:color="auto" w:fill="FFFFFF"/>
-        </w:rPr>
-        <w:t>fosse apontada a necessidade da realização de um sistema integrador de informa</w:t>
-      </w:r>
-      <w:r>
-        <w:rPr>
-          <w:rStyle w:val="normaltextrun"/>
-          <w:color w:val="000000"/>
-          <w:shd w:val="clear" w:color="auto" w:fill="FFFFFF"/>
-        </w:rPr>
-        <w:t>ções sobre os candidatos (PCD) que agilizasse o processo de inclusão profissional dessas pessoas.</w:t>
-      </w:r>
-      <w:r>
-        <w:rPr>
-          <w:rStyle w:val="normaltextrun"/>
-          <w:color w:val="000000"/>
-          <w:shd w:val="clear" w:color="auto" w:fill="FFFFFF"/>
-        </w:rPr>
-        <w:t xml:space="preserve"> </w:t>
-      </w:r>
-      <w:r>
-        <w:rPr>
-          <w:rStyle w:val="normaltextrun"/>
-          <w:color w:val="000000"/>
-          <w:shd w:val="clear" w:color="auto" w:fill="FFFFFF"/>
-        </w:rPr>
-        <w:t xml:space="preserve">Havendo essa ideia como base, foi realizada a produção do projeto </w:t>
-      </w:r>
-      <w:r>
-        <w:rPr>
-          <w:rStyle w:val="normaltextrun"/>
-          <w:color w:val="000000"/>
-          <w:shd w:val="clear" w:color="auto" w:fill="FFFFFF"/>
-        </w:rPr>
-        <w:t xml:space="preserve">possuindo como objetivo tornar o processo de contratação mais prático e eficiente que se adeque aos meios legais e sociais, junto de oferecer um recurso que </w:t>
-      </w:r>
-      <w:r>
-        <w:rPr>
-          <w:rStyle w:val="normaltextrun"/>
-          <w:color w:val="000000"/>
-          <w:shd w:val="clear" w:color="auto" w:fill="FFFFFF"/>
-        </w:rPr>
-        <w:t>fosse o expoente dessa dinâmica.</w:t>
-      </w:r>
-      <w:r>
-        <w:rPr>
-          <w:rStyle w:val="normaltextrun"/>
-          <w:color w:val="000000"/>
-          <w:shd w:val="clear" w:color="auto" w:fill="FFFFFF"/>
-        </w:rPr>
-        <w:t xml:space="preserve"> Desta maneira teremos a imagem a seguir onde monstra um exemplo da construção do projeto mostrando as vagas onde os </w:t>
-      </w:r>
-      <w:r>
-        <w:rPr>
-          <w:rStyle w:val="normaltextrun"/>
-          <w:color w:val="000000"/>
-          <w:shd w:val="clear" w:color="auto" w:fill="FFFFFF"/>
-        </w:rPr>
-        <w:t>candidatos poderão se submeter e entrar em processo de contratação.</w:t>
-      </w:r>
-    </w:p>
-    <w:p>
-      <w:pPr>
-        <w:autoSpaceDE w:val="0"/>
-        <w:autoSpaceDN w:val="0"/>
-        <w:adjustRightInd w:val="0"/>
-        <w:spacing w:before="360" w:after="0" w:line="240" w:lineRule="auto"/>
-        <w:rPr>
-          <w:rFonts w:cstheme="minorHAnsi"/>
-          <w:b/>
-          <w:bCs/>
-          <w:color w:val="084971"/>
-          <w:sz w:val="32"/>
-          <w:szCs w:val="32"/>
-          <w:shd w:val="clear" w:color="auto" w:fill="FFFFFF"/>
-        </w:rPr>
-      </w:pPr>
-      <w:r>
-        <w:rPr>
-          <w:b/>
-          <w:bCs/>
-          <w:color w:val="084971"/>
-          <w:sz w:val="32"/>
-          <w:szCs w:val="32"/>
-          <w:shd w:val="clear" w:color="auto" w:fill="FFFFFF"/>
-        </w:rPr>
-        <w:t xml:space="preserve">4.2 O projeto </w:t>
-      </w:r>
-      <w:proofErr w:type="spellStart"/>
-      <w:r>
-        <w:rPr>
-          <w:b/>
-          <w:bCs/>
-          <w:color w:val="084971"/>
-          <w:sz w:val="32"/>
-          <w:szCs w:val="32"/>
-          <w:shd w:val="clear" w:color="auto" w:fill="FFFFFF"/>
-        </w:rPr>
-        <w:t>DaeLink</w:t>
-      </w:r>
-      <w:proofErr w:type="spellEnd"/>
-    </w:p>
-    <w:p>
-      <w:pPr>
-        <w:autoSpaceDE w:val="0"/>
-        <w:autoSpaceDN w:val="0"/>
-        <w:adjustRightInd w:val="0"/>
-        <w:spacing w:after="120" w:line="240" w:lineRule="auto"/>
-        <w:jc w:val="both"/>
-        <w:rPr>
-          <w:rStyle w:val="normaltextrun"/>
-          <w:color w:val="000000" w:themeColor="text1"/>
-        </w:rPr>
-      </w:pPr>
-      <w:r>
-        <w:rPr>
-          <w:rStyle w:val="normaltextrun"/>
-          <w:color w:val="000000" w:themeColor="text1"/>
-        </w:rPr>
-        <w:t xml:space="preserve">Sendo concebido com a mentalidade de abranger todas as necessidades de cada utilizador, </w:t>
-      </w:r>
-      <w:r>
-        <w:rPr>
-          <w:rStyle w:val="normaltextrun"/>
-          <w:color w:val="000000" w:themeColor="text1"/>
-        </w:rPr>
-        <w:t>visando cada uma de suas particularidades e as realizando através de recursos e funcionalidades distintas</w:t>
-      </w:r>
-      <w:r>
-        <w:rPr>
-          <w:rStyle w:val="normaltextrun"/>
-          <w:color w:val="000000" w:themeColor="text1"/>
-        </w:rPr>
-        <w:t xml:space="preserve">. Em que a pessoa com deficiência (PCD), possuí </w:t>
-      </w:r>
-      <w:r>
-        <w:rPr>
-          <w:rStyle w:val="normaltextrun"/>
-          <w:color w:val="000000" w:themeColor="text1"/>
-        </w:rPr>
-        <w:t>recursos de funcionamento simples que vão desde apresentar as empresas e vagas disponíveis, quanto a partes mais</w:t>
-      </w:r>
-      <w:r>
-        <w:rPr>
-          <w:rStyle w:val="normaltextrun"/>
-          <w:color w:val="000000" w:themeColor="text1"/>
-        </w:rPr>
-        <w:t xml:space="preserve"> cruciais </w:t>
-      </w:r>
-      <w:r>
-        <w:rPr>
-          <w:rStyle w:val="normaltextrun"/>
-          <w:color w:val="000000" w:themeColor="text1"/>
-        </w:rPr>
-        <w:t>d</w:t>
-      </w:r>
-      <w:r>
-        <w:rPr>
-          <w:rStyle w:val="normaltextrun"/>
-          <w:color w:val="000000" w:themeColor="text1"/>
-        </w:rPr>
-        <w:t>o</w:t>
-      </w:r>
-      <w:r>
-        <w:rPr>
-          <w:rStyle w:val="normaltextrun"/>
-          <w:color w:val="000000" w:themeColor="text1"/>
-        </w:rPr>
-        <w:t xml:space="preserve"> processo de contratação como enviar</w:t>
-      </w:r>
-      <w:r>
-        <w:rPr>
-          <w:rStyle w:val="normaltextrun"/>
-          <w:color w:val="000000" w:themeColor="text1"/>
-        </w:rPr>
-        <w:t xml:space="preserve"> documentos e diplomas e </w:t>
-      </w:r>
-      <w:r>
-        <w:rPr>
-          <w:rStyle w:val="normaltextrun"/>
-          <w:color w:val="000000" w:themeColor="text1"/>
-        </w:rPr>
-        <w:t>modificá</w:t>
-      </w:r>
-      <w:r>
-        <w:rPr>
-          <w:rStyle w:val="normaltextrun"/>
-          <w:color w:val="000000" w:themeColor="text1"/>
-        </w:rPr>
-        <w:t>-los conforme a vaga</w:t>
-      </w:r>
-      <w:r>
-        <w:rPr>
-          <w:rStyle w:val="normaltextrun"/>
-          <w:color w:val="000000" w:themeColor="text1"/>
-        </w:rPr>
-        <w:t xml:space="preserve">, atualizar </w:t>
-      </w:r>
-      <w:r>
-        <w:rPr>
-          <w:rStyle w:val="normaltextrun"/>
-          <w:color w:val="000000" w:themeColor="text1"/>
-        </w:rPr>
-        <w:t>informações pessoais e profissionais</w:t>
-      </w:r>
-      <w:r>
-        <w:rPr>
-          <w:rStyle w:val="normaltextrun"/>
-          <w:color w:val="000000" w:themeColor="text1"/>
-        </w:rPr>
-        <w:t xml:space="preserve">, visualizar o estado do processo de contratação e se comunicar com a empresa, caso </w:t>
-      </w:r>
-      <w:r>
-        <w:rPr>
-          <w:rStyle w:val="normaltextrun"/>
-          <w:color w:val="000000" w:themeColor="text1"/>
-        </w:rPr>
-        <w:t xml:space="preserve">surja algum imprevisto ou </w:t>
-      </w:r>
-      <w:r>
-        <w:rPr>
-          <w:rStyle w:val="normaltextrun"/>
-          <w:color w:val="000000" w:themeColor="text1"/>
-        </w:rPr>
-        <w:t>para agendar a parte pessoal.</w:t>
-      </w:r>
-      <w:r>
-        <w:rPr>
-          <w:rStyle w:val="normaltextrun"/>
-          <w:color w:val="000000" w:themeColor="text1"/>
-        </w:rPr>
-        <w:t xml:space="preserve"> Do outro lado da moeda, existem os recursos destin</w:t>
-      </w:r>
-      <w:r>
-        <w:rPr>
-          <w:rStyle w:val="normaltextrun"/>
-          <w:color w:val="000000" w:themeColor="text1"/>
-        </w:rPr>
-        <w:t>ado a empresas que está relacionado aos do PCD, que o gestor empresarial pode supervisionar o processo de recrutamento,</w:t>
-      </w:r>
-      <w:r>
-        <w:rPr>
-          <w:rStyle w:val="normaltextrun"/>
-          <w:color w:val="000000" w:themeColor="text1"/>
-        </w:rPr>
-        <w:t xml:space="preserve"> identificar os candidatos adequados, contatar o PCD em conversas privadas e utilizar o sistema de recomendação inteligente para achar os candidatos mais compatíveis com as vagas. Havendo de forma externa aos dois, o administrador que </w:t>
-      </w:r>
-      <w:r>
-        <w:rPr>
-          <w:rStyle w:val="normaltextrun"/>
-          <w:color w:val="000000" w:themeColor="text1"/>
-        </w:rPr>
-        <w:t>é responsável por supervisionar e organizar as informações dos candidatos e das empresas, garantindo o funcionamento ótimo do sistema e o cumprimento das diretrizes de inclusão</w:t>
       </w:r>
     </w:p>
     <w:p>
@@ -6612,90 +6358,90 @@
         <w:spacing w:after="120" w:line="240" w:lineRule="auto"/>
         <w:jc w:val="both"/>
         <w:rPr>
-          <w:rFonts w:ascii="Calibri" w:eastAsia="Calibri" w:hAnsi="Calibri" w:cs="Calibri"/>
-        </w:rPr>
-      </w:pPr>
-      <w:r>
-        <w:rPr>
-          <w:rFonts w:ascii="Calibri" w:eastAsia="Calibri" w:hAnsi="Calibri" w:cs="Calibri"/>
+          <w:rFonts w:ascii="Calibri" w:hAnsi="Calibri" w:eastAsia="Calibri" w:cs="Calibri"/>
+        </w:rPr>
+      </w:pPr>
+      <w:r>
+        <w:rPr>
+          <w:rFonts w:ascii="Calibri" w:hAnsi="Calibri" w:eastAsia="Calibri" w:cs="Calibri"/>
         </w:rPr>
         <w:t>No decorrer</w:t>
       </w:r>
       <w:r>
         <w:rPr>
-          <w:rFonts w:ascii="Calibri" w:eastAsia="Calibri" w:hAnsi="Calibri" w:cs="Calibri"/>
+          <w:rFonts w:ascii="Calibri" w:hAnsi="Calibri" w:eastAsia="Calibri" w:cs="Calibri"/>
         </w:rPr>
         <w:t xml:space="preserve"> do projeto, fo</w:t>
       </w:r>
       <w:r>
         <w:rPr>
-          <w:rFonts w:ascii="Calibri" w:eastAsia="Calibri" w:hAnsi="Calibri" w:cs="Calibri"/>
+          <w:rFonts w:ascii="Calibri" w:hAnsi="Calibri" w:eastAsia="Calibri" w:cs="Calibri"/>
         </w:rPr>
         <w:t xml:space="preserve">i almejado </w:t>
       </w:r>
       <w:r>
         <w:rPr>
-          <w:rFonts w:ascii="Calibri" w:eastAsia="Calibri" w:hAnsi="Calibri" w:cs="Calibri"/>
+          <w:rFonts w:ascii="Calibri" w:hAnsi="Calibri" w:eastAsia="Calibri" w:cs="Calibri"/>
         </w:rPr>
         <w:t xml:space="preserve">resultados significativos que contribuem para </w:t>
       </w:r>
       <w:r>
         <w:rPr>
-          <w:rFonts w:ascii="Calibri" w:eastAsia="Calibri" w:hAnsi="Calibri" w:cs="Calibri"/>
+          <w:rFonts w:ascii="Calibri" w:hAnsi="Calibri" w:eastAsia="Calibri" w:cs="Calibri"/>
         </w:rPr>
         <w:t xml:space="preserve">o </w:t>
       </w:r>
       <w:r>
         <w:rPr>
-          <w:rFonts w:ascii="Calibri" w:eastAsia="Calibri" w:hAnsi="Calibri" w:cs="Calibri"/>
+          <w:rFonts w:ascii="Calibri" w:hAnsi="Calibri" w:eastAsia="Calibri" w:cs="Calibri"/>
         </w:rPr>
         <w:t xml:space="preserve">aumento </w:t>
       </w:r>
       <w:r>
         <w:rPr>
-          <w:rFonts w:ascii="Calibri" w:eastAsia="Calibri" w:hAnsi="Calibri" w:cs="Calibri"/>
+          <w:rFonts w:ascii="Calibri" w:hAnsi="Calibri" w:eastAsia="Calibri" w:cs="Calibri"/>
         </w:rPr>
         <w:t xml:space="preserve">da </w:t>
       </w:r>
       <w:r>
         <w:rPr>
-          <w:rFonts w:ascii="Calibri" w:eastAsia="Calibri" w:hAnsi="Calibri" w:cs="Calibri"/>
+          <w:rFonts w:ascii="Calibri" w:hAnsi="Calibri" w:eastAsia="Calibri" w:cs="Calibri"/>
         </w:rPr>
         <w:t>inclusão</w:t>
       </w:r>
       <w:r>
         <w:rPr>
-          <w:rFonts w:ascii="Calibri" w:eastAsia="Calibri" w:hAnsi="Calibri" w:cs="Calibri"/>
+          <w:rFonts w:ascii="Calibri" w:hAnsi="Calibri" w:eastAsia="Calibri" w:cs="Calibri"/>
         </w:rPr>
         <w:t xml:space="preserve"> por meio do mercado de trabalho</w:t>
       </w:r>
       <w:r>
         <w:rPr>
-          <w:rFonts w:ascii="Calibri" w:eastAsia="Calibri" w:hAnsi="Calibri" w:cs="Calibri"/>
+          <w:rFonts w:ascii="Calibri" w:hAnsi="Calibri" w:eastAsia="Calibri" w:cs="Calibri"/>
         </w:rPr>
         <w:t xml:space="preserve">. </w:t>
       </w:r>
       <w:r>
         <w:rPr>
-          <w:rFonts w:ascii="Calibri" w:eastAsia="Calibri" w:hAnsi="Calibri" w:cs="Calibri"/>
+          <w:rFonts w:ascii="Calibri" w:hAnsi="Calibri" w:eastAsia="Calibri" w:cs="Calibri"/>
         </w:rPr>
         <w:t>Sendo realizado com o intuito</w:t>
       </w:r>
       <w:r>
         <w:rPr>
-          <w:rFonts w:ascii="Calibri" w:eastAsia="Calibri" w:hAnsi="Calibri" w:cs="Calibri"/>
+          <w:rFonts w:ascii="Calibri" w:hAnsi="Calibri" w:eastAsia="Calibri" w:cs="Calibri"/>
         </w:rPr>
         <w:t xml:space="preserve"> para automatizar e facilitar o preenchimento de vagas de trabalho destinadas a pessoas com necessidades especiais, promovendo </w:t>
       </w:r>
       <w:r>
         <w:rPr>
-          <w:rFonts w:ascii="Calibri" w:eastAsia="Calibri" w:hAnsi="Calibri" w:cs="Calibri"/>
+          <w:rFonts w:ascii="Calibri" w:hAnsi="Calibri" w:eastAsia="Calibri" w:cs="Calibri"/>
         </w:rPr>
         <w:t xml:space="preserve">a </w:t>
       </w:r>
       <w:r>
         <w:rPr>
-          <w:rFonts w:ascii="Calibri" w:eastAsia="Calibri" w:hAnsi="Calibri" w:cs="Calibri"/>
+          <w:rFonts w:ascii="Calibri" w:hAnsi="Calibri" w:eastAsia="Calibri" w:cs="Calibri"/>
         </w:rPr>
         <w:t>maior inserção dessas pessoas no mercado de trabalho.</w:t>
       </w:r>
@@ -6705,12 +6451,12 @@
         <w:spacing w:after="120" w:line="240" w:lineRule="auto"/>
         <w:jc w:val="both"/>
         <w:rPr>
-          <w:rFonts w:ascii="Calibri" w:eastAsia="Calibri" w:hAnsi="Calibri" w:cs="Calibri"/>
-        </w:rPr>
-      </w:pPr>
-      <w:r>
-        <w:rPr>
-          <w:rFonts w:ascii="Calibri" w:eastAsia="Calibri" w:hAnsi="Calibri" w:cs="Calibri"/>
+          <w:rFonts w:ascii="Calibri" w:hAnsi="Calibri" w:eastAsia="Calibri" w:cs="Calibri"/>
+        </w:rPr>
+      </w:pPr>
+      <w:r>
+        <w:rPr>
+          <w:rFonts w:ascii="Calibri" w:hAnsi="Calibri" w:eastAsia="Calibri" w:cs="Calibri"/>
         </w:rPr>
         <w:t>Por meio de uma análise detalhada das principais barreiras enfrentadas tanto pelas empresas quanto pelas pessoas com necessidades especiais (PCDs), foi possível desenvolver uma solução inovadora que não apenas conecta esses dois grupos, mas também otimiza o processo de contratação com base em critérios legais, sociais e de acessibilidade.</w:t>
       </w:r>
@@ -6720,18 +6466,18 @@
         <w:spacing w:after="120" w:line="240" w:lineRule="auto"/>
         <w:jc w:val="both"/>
         <w:rPr>
-          <w:rFonts w:ascii="Calibri" w:eastAsia="Calibri" w:hAnsi="Calibri" w:cs="Calibri"/>
-        </w:rPr>
-      </w:pPr>
-      <w:r>
-        <w:rPr>
-          <w:rFonts w:ascii="Calibri" w:eastAsia="Calibri" w:hAnsi="Calibri" w:cs="Calibri"/>
+          <w:rFonts w:ascii="Calibri" w:hAnsi="Calibri" w:eastAsia="Calibri" w:cs="Calibri"/>
+        </w:rPr>
+      </w:pPr>
+      <w:r>
+        <w:rPr>
+          <w:rFonts w:ascii="Calibri" w:hAnsi="Calibri" w:eastAsia="Calibri" w:cs="Calibri"/>
         </w:rPr>
         <w:t xml:space="preserve">No Brasil, a legislação possui grande responsabilidade na promoção da inclusão social; no entanto, ao longo do desenvolvimento das pesquisas sobre o tema, observa-se uma carência na aplicação efetiva dessas leis, criando uma grande lacuna no mercado de trabalho. Outro fator agravante dessa situação </w:t>
       </w:r>
       <w:r>
         <w:rPr>
-          <w:rFonts w:ascii="Calibri" w:eastAsia="Calibri" w:hAnsi="Calibri" w:cs="Calibri"/>
+          <w:rFonts w:ascii="Calibri" w:hAnsi="Calibri" w:eastAsia="Calibri" w:cs="Calibri"/>
         </w:rPr>
         <w:lastRenderedPageBreak/>
         <w:t xml:space="preserve">é a própria sociedade, que ainda está se adaptando à inclusão de todos e enfrenta diversos pontos de melhoria. Assim, um projeto como o </w:t>
@@ -6739,14 +6485,14 @@
       <w:proofErr w:type="spellStart"/>
       <w:r>
         <w:rPr>
-          <w:rFonts w:ascii="Calibri" w:eastAsia="Calibri" w:hAnsi="Calibri" w:cs="Calibri"/>
+          <w:rFonts w:ascii="Calibri" w:hAnsi="Calibri" w:eastAsia="Calibri" w:cs="Calibri"/>
         </w:rPr>
         <w:t>DaeLink</w:t>
       </w:r>
       <w:proofErr w:type="spellEnd"/>
       <w:r>
         <w:rPr>
-          <w:rFonts w:ascii="Calibri" w:eastAsia="Calibri" w:hAnsi="Calibri" w:cs="Calibri"/>
+          <w:rFonts w:ascii="Calibri" w:hAnsi="Calibri" w:eastAsia="Calibri" w:cs="Calibri"/>
         </w:rPr>
         <w:t xml:space="preserve"> torna-se essencial para o futuro.</w:t>
       </w:r>
@@ -6756,32 +6502,32 @@
         <w:spacing w:after="120" w:line="240" w:lineRule="auto"/>
         <w:jc w:val="both"/>
         <w:rPr>
-          <w:rFonts w:ascii="Calibri" w:eastAsia="Calibri" w:hAnsi="Calibri" w:cs="Calibri"/>
-        </w:rPr>
-      </w:pPr>
-      <w:r>
-        <w:rPr>
-          <w:rFonts w:ascii="Calibri" w:eastAsia="Calibri" w:hAnsi="Calibri" w:cs="Calibri"/>
+          <w:rFonts w:ascii="Calibri" w:hAnsi="Calibri" w:eastAsia="Calibri" w:cs="Calibri"/>
+        </w:rPr>
+      </w:pPr>
+      <w:r>
+        <w:rPr>
+          <w:rFonts w:ascii="Calibri" w:hAnsi="Calibri" w:eastAsia="Calibri" w:cs="Calibri"/>
         </w:rPr>
         <w:t xml:space="preserve">O </w:t>
       </w:r>
       <w:proofErr w:type="spellStart"/>
       <w:r>
         <w:rPr>
-          <w:rFonts w:ascii="Calibri" w:eastAsia="Calibri" w:hAnsi="Calibri" w:cs="Calibri"/>
+          <w:rFonts w:ascii="Calibri" w:hAnsi="Calibri" w:eastAsia="Calibri" w:cs="Calibri"/>
         </w:rPr>
         <w:t>DaeLink</w:t>
       </w:r>
       <w:proofErr w:type="spellEnd"/>
       <w:r>
         <w:rPr>
-          <w:rFonts w:ascii="Calibri" w:eastAsia="Calibri" w:hAnsi="Calibri" w:cs="Calibri"/>
+          <w:rFonts w:ascii="Calibri" w:hAnsi="Calibri" w:eastAsia="Calibri" w:cs="Calibri"/>
         </w:rPr>
         <w:t xml:space="preserve"> </w:t>
       </w:r>
       <w:r>
         <w:rPr>
-          <w:rFonts w:ascii="Calibri" w:eastAsia="Calibri" w:hAnsi="Calibri" w:cs="Calibri"/>
+          <w:rFonts w:ascii="Calibri" w:hAnsi="Calibri" w:eastAsia="Calibri" w:cs="Calibri"/>
         </w:rPr>
         <w:t>diferencia-se ao integrar um ambiente digital inclusivo que facilita a vida das PCDs, oferecendo uma plataforma adaptada para a submissão de documentos e acompanhamento de candidaturas, ao mesmo tempo em que beneficia as empresas ao simplificar o processo de seleção com ferramentas de gestão de vagas e um sistema de recomendação de candidatos. Apesar dos desafios enfrentados, como o estudo de diversas tecnologias para o desenvolvimento, as soluções mostraram-se eficazes, permitindo avanços na realização dos objetivos estabelecidos.</w:t>
       </w:r>
@@ -6791,52 +6537,52 @@
         <w:spacing w:after="120" w:line="240" w:lineRule="auto"/>
         <w:jc w:val="both"/>
         <w:rPr>
-          <w:rFonts w:ascii="Calibri" w:eastAsia="Calibri" w:hAnsi="Calibri" w:cs="Calibri"/>
-        </w:rPr>
-      </w:pPr>
-      <w:r>
-        <w:rPr>
-          <w:rFonts w:ascii="Calibri" w:eastAsia="Calibri" w:hAnsi="Calibri" w:cs="Calibri"/>
+          <w:rFonts w:ascii="Calibri" w:hAnsi="Calibri" w:eastAsia="Calibri" w:cs="Calibri"/>
+        </w:rPr>
+      </w:pPr>
+      <w:r>
+        <w:rPr>
+          <w:rFonts w:ascii="Calibri" w:hAnsi="Calibri" w:eastAsia="Calibri" w:cs="Calibri"/>
         </w:rPr>
         <w:t xml:space="preserve">Portanto, o </w:t>
       </w:r>
       <w:proofErr w:type="spellStart"/>
       <w:r>
         <w:rPr>
-          <w:rFonts w:ascii="Calibri" w:eastAsia="Calibri" w:hAnsi="Calibri" w:cs="Calibri"/>
+          <w:rFonts w:ascii="Calibri" w:hAnsi="Calibri" w:eastAsia="Calibri" w:cs="Calibri"/>
         </w:rPr>
         <w:t>DaeLink</w:t>
       </w:r>
       <w:proofErr w:type="spellEnd"/>
       <w:r>
         <w:rPr>
-          <w:rFonts w:ascii="Calibri" w:eastAsia="Calibri" w:hAnsi="Calibri" w:cs="Calibri"/>
+          <w:rFonts w:ascii="Calibri" w:hAnsi="Calibri" w:eastAsia="Calibri" w:cs="Calibri"/>
         </w:rPr>
         <w:t xml:space="preserve"> possui o potencial de transformar o cenário de inclusão social e profissional, contribuindo diretamente para o aumento da participação de pessoas com deficiência no mercado de trabalho e incentivando as empresas a adotarem práticas mais inclusivas, colaborando para um mundo mais </w:t>
       </w:r>
       <w:r>
         <w:rPr>
-          <w:rFonts w:ascii="Calibri" w:eastAsia="Calibri" w:hAnsi="Calibri" w:cs="Calibri"/>
+          <w:rFonts w:ascii="Calibri" w:hAnsi="Calibri" w:eastAsia="Calibri" w:cs="Calibri"/>
         </w:rPr>
         <w:t>justo</w:t>
       </w:r>
       <w:r>
         <w:rPr>
-          <w:rFonts w:ascii="Calibri" w:eastAsia="Calibri" w:hAnsi="Calibri" w:cs="Calibri"/>
+          <w:rFonts w:ascii="Calibri" w:hAnsi="Calibri" w:eastAsia="Calibri" w:cs="Calibri"/>
         </w:rPr>
         <w:t xml:space="preserve">. No futuro, o </w:t>
       </w:r>
       <w:proofErr w:type="spellStart"/>
       <w:r>
         <w:rPr>
-          <w:rFonts w:ascii="Calibri" w:eastAsia="Calibri" w:hAnsi="Calibri" w:cs="Calibri"/>
+          <w:rFonts w:ascii="Calibri" w:hAnsi="Calibri" w:eastAsia="Calibri" w:cs="Calibri"/>
         </w:rPr>
         <w:t>DaeLink</w:t>
       </w:r>
       <w:proofErr w:type="spellEnd"/>
       <w:r>
         <w:rPr>
-          <w:rFonts w:ascii="Calibri" w:eastAsia="Calibri" w:hAnsi="Calibri" w:cs="Calibri"/>
+          <w:rFonts w:ascii="Calibri" w:hAnsi="Calibri" w:eastAsia="Calibri" w:cs="Calibri"/>
         </w:rPr>
         <w:t xml:space="preserve"> poderá ser expandido e adaptado em parceria com políticas públicas, ampliando seu alcance para regiões com menor acesso a recursos digitais e facilitando o desenvolvimento de programas de capacitação voltados para a inclusão digital de pessoas com deficiência.</w:t>
       </w:r>
@@ -6909,16 +6655,16 @@
         <w:spacing w:after="120" w:line="240" w:lineRule="auto"/>
         <w:jc w:val="both"/>
         <w:rPr>
-          <w:rFonts w:ascii="Calibri" w:eastAsia="Calibri" w:hAnsi="Calibri" w:cs="Calibri"/>
-          <w:color w:val="000000" w:themeColor="text1"/>
-          <w:sz w:val="20"/>
-          <w:szCs w:val="20"/>
-        </w:rPr>
-      </w:pPr>
-      <w:r>
-        <w:rPr>
-          <w:rStyle w:val="normaltextrun"/>
-          <w:rFonts w:ascii="Calibri" w:eastAsia="Calibri" w:hAnsi="Calibri" w:cs="Calibri"/>
+          <w:rFonts w:ascii="Calibri" w:hAnsi="Calibri" w:eastAsia="Calibri" w:cs="Calibri"/>
+          <w:color w:val="000000" w:themeColor="text1"/>
+          <w:sz w:val="20"/>
+          <w:szCs w:val="20"/>
+        </w:rPr>
+      </w:pPr>
+      <w:r>
+        <w:rPr>
+          <w:rStyle w:val="normaltextrun"/>
+          <w:rFonts w:ascii="Calibri" w:hAnsi="Calibri" w:eastAsia="Calibri" w:cs="Calibri"/>
           <w:color w:val="000000" w:themeColor="text1"/>
           <w:sz w:val="20"/>
           <w:szCs w:val="20"/>
@@ -6928,7 +6674,7 @@
       <w:r>
         <w:rPr>
           <w:rStyle w:val="normaltextrun"/>
-          <w:rFonts w:ascii="Calibri" w:eastAsia="Calibri" w:hAnsi="Calibri" w:cs="Calibri"/>
+          <w:rFonts w:ascii="Calibri" w:hAnsi="Calibri" w:eastAsia="Calibri" w:cs="Calibri"/>
           <w:b/>
           <w:bCs/>
           <w:color w:val="000000" w:themeColor="text1"/>
@@ -6940,7 +6686,7 @@
       <w:r>
         <w:rPr>
           <w:rStyle w:val="normaltextrun"/>
-          <w:rFonts w:ascii="Calibri" w:eastAsia="Calibri" w:hAnsi="Calibri" w:cs="Calibri"/>
+          <w:rFonts w:ascii="Calibri" w:hAnsi="Calibri" w:eastAsia="Calibri" w:cs="Calibri"/>
           <w:color w:val="000000" w:themeColor="text1"/>
           <w:sz w:val="20"/>
           <w:szCs w:val="20"/>
@@ -6950,7 +6696,7 @@
       <w:r>
         <w:rPr>
           <w:rStyle w:val="normaltextrun"/>
-          <w:rFonts w:ascii="Calibri" w:eastAsia="Calibri" w:hAnsi="Calibri" w:cs="Calibri"/>
+          <w:rFonts w:ascii="Calibri" w:hAnsi="Calibri" w:eastAsia="Calibri" w:cs="Calibri"/>
           <w:b/>
           <w:bCs/>
           <w:color w:val="000000" w:themeColor="text1"/>
@@ -6962,7 +6708,7 @@
       <w:r>
         <w:rPr>
           <w:rStyle w:val="normaltextrun"/>
-          <w:rFonts w:ascii="Calibri" w:eastAsia="Calibri" w:hAnsi="Calibri" w:cs="Calibri"/>
+          <w:rFonts w:ascii="Calibri" w:hAnsi="Calibri" w:eastAsia="Calibri" w:cs="Calibri"/>
           <w:b/>
           <w:bCs/>
           <w:i/>
@@ -6976,7 +6722,7 @@
       <w:r>
         <w:rPr>
           <w:rStyle w:val="normaltextrun"/>
-          <w:rFonts w:ascii="Calibri" w:eastAsia="Calibri" w:hAnsi="Calibri" w:cs="Calibri"/>
+          <w:rFonts w:ascii="Calibri" w:hAnsi="Calibri" w:eastAsia="Calibri" w:cs="Calibri"/>
           <w:b/>
           <w:bCs/>
           <w:color w:val="000000" w:themeColor="text1"/>
@@ -6988,7 +6734,7 @@
       <w:r>
         <w:rPr>
           <w:rStyle w:val="normaltextrun"/>
-          <w:rFonts w:ascii="Calibri" w:eastAsia="Calibri" w:hAnsi="Calibri" w:cs="Calibri"/>
+          <w:rFonts w:ascii="Calibri" w:hAnsi="Calibri" w:eastAsia="Calibri" w:cs="Calibri"/>
           <w:b/>
           <w:bCs/>
           <w:i/>
@@ -7002,7 +6748,7 @@
       <w:r>
         <w:rPr>
           <w:rStyle w:val="normaltextrun"/>
-          <w:rFonts w:ascii="Calibri" w:eastAsia="Calibri" w:hAnsi="Calibri" w:cs="Calibri"/>
+          <w:rFonts w:ascii="Calibri" w:hAnsi="Calibri" w:eastAsia="Calibri" w:cs="Calibri"/>
           <w:color w:val="000000" w:themeColor="text1"/>
           <w:sz w:val="20"/>
           <w:szCs w:val="20"/>
@@ -7013,7 +6759,7 @@
       <w:r>
         <w:rPr>
           <w:rStyle w:val="normaltextrun"/>
-          <w:rFonts w:ascii="Calibri" w:eastAsia="Calibri" w:hAnsi="Calibri" w:cs="Calibri"/>
+          <w:rFonts w:ascii="Calibri" w:hAnsi="Calibri" w:eastAsia="Calibri" w:cs="Calibri"/>
           <w:color w:val="000000" w:themeColor="text1"/>
           <w:sz w:val="20"/>
           <w:szCs w:val="20"/>
@@ -7024,7 +6770,7 @@
       <w:r>
         <w:rPr>
           <w:rStyle w:val="normaltextrun"/>
-          <w:rFonts w:ascii="Calibri" w:eastAsia="Calibri" w:hAnsi="Calibri" w:cs="Calibri"/>
+          <w:rFonts w:ascii="Calibri" w:hAnsi="Calibri" w:eastAsia="Calibri" w:cs="Calibri"/>
           <w:color w:val="000000" w:themeColor="text1"/>
           <w:sz w:val="20"/>
           <w:szCs w:val="20"/>
@@ -7042,15 +6788,15 @@
         <w:spacing w:after="120" w:line="240" w:lineRule="auto"/>
         <w:jc w:val="both"/>
         <w:rPr>
-          <w:rFonts w:ascii="Calibri" w:eastAsia="Calibri" w:hAnsi="Calibri" w:cs="Calibri"/>
-          <w:color w:val="000000" w:themeColor="text1"/>
-          <w:sz w:val="20"/>
-          <w:szCs w:val="20"/>
-        </w:rPr>
-      </w:pPr>
-      <w:r>
-        <w:rPr>
-          <w:rFonts w:ascii="Calibri" w:eastAsia="Calibri" w:hAnsi="Calibri" w:cs="Calibri"/>
+          <w:rFonts w:ascii="Calibri" w:hAnsi="Calibri" w:eastAsia="Calibri" w:cs="Calibri"/>
+          <w:color w:val="000000" w:themeColor="text1"/>
+          <w:sz w:val="20"/>
+          <w:szCs w:val="20"/>
+        </w:rPr>
+      </w:pPr>
+      <w:r>
+        <w:rPr>
+          <w:rFonts w:ascii="Calibri" w:hAnsi="Calibri" w:eastAsia="Calibri" w:cs="Calibri"/>
           <w:color w:val="000000" w:themeColor="text1"/>
           <w:sz w:val="20"/>
           <w:szCs w:val="20"/>
@@ -7060,7 +6806,7 @@
       <w:proofErr w:type="spellStart"/>
       <w:r>
         <w:rPr>
-          <w:rFonts w:ascii="Calibri" w:eastAsia="Calibri" w:hAnsi="Calibri" w:cs="Calibri"/>
+          <w:rFonts w:ascii="Calibri" w:hAnsi="Calibri" w:eastAsia="Calibri" w:cs="Calibri"/>
           <w:color w:val="000000" w:themeColor="text1"/>
           <w:sz w:val="20"/>
           <w:szCs w:val="20"/>
@@ -7070,7 +6816,7 @@
       <w:proofErr w:type="spellEnd"/>
       <w:r>
         <w:rPr>
-          <w:rFonts w:ascii="Calibri" w:eastAsia="Calibri" w:hAnsi="Calibri" w:cs="Calibri"/>
+          <w:rFonts w:ascii="Calibri" w:hAnsi="Calibri" w:eastAsia="Calibri" w:cs="Calibri"/>
           <w:color w:val="000000" w:themeColor="text1"/>
           <w:sz w:val="20"/>
           <w:szCs w:val="20"/>
@@ -7080,7 +6826,7 @@
       <w:proofErr w:type="spellStart"/>
       <w:r>
         <w:rPr>
-          <w:rFonts w:ascii="Calibri" w:eastAsia="Calibri" w:hAnsi="Calibri" w:cs="Calibri"/>
+          <w:rFonts w:ascii="Calibri" w:hAnsi="Calibri" w:eastAsia="Calibri" w:cs="Calibri"/>
           <w:color w:val="000000" w:themeColor="text1"/>
           <w:sz w:val="20"/>
           <w:szCs w:val="20"/>
@@ -7090,7 +6836,7 @@
       <w:proofErr w:type="spellEnd"/>
       <w:r>
         <w:rPr>
-          <w:rFonts w:ascii="Calibri" w:eastAsia="Calibri" w:hAnsi="Calibri" w:cs="Calibri"/>
+          <w:rFonts w:ascii="Calibri" w:hAnsi="Calibri" w:eastAsia="Calibri" w:cs="Calibri"/>
           <w:color w:val="000000" w:themeColor="text1"/>
           <w:sz w:val="20"/>
           <w:szCs w:val="20"/>
@@ -7099,7 +6845,7 @@
       </w:r>
       <w:r>
         <w:rPr>
-          <w:rFonts w:ascii="Calibri" w:eastAsia="Calibri" w:hAnsi="Calibri" w:cs="Calibri"/>
+          <w:rFonts w:ascii="Calibri" w:hAnsi="Calibri" w:eastAsia="Calibri" w:cs="Calibri"/>
           <w:b/>
           <w:bCs/>
           <w:color w:val="000000" w:themeColor="text1"/>
@@ -7111,7 +6857,7 @@
       <w:proofErr w:type="spellStart"/>
       <w:r>
         <w:rPr>
-          <w:rFonts w:ascii="Calibri" w:eastAsia="Calibri" w:hAnsi="Calibri" w:cs="Calibri"/>
+          <w:rFonts w:ascii="Calibri" w:hAnsi="Calibri" w:eastAsia="Calibri" w:cs="Calibri"/>
           <w:b/>
           <w:bCs/>
           <w:color w:val="000000" w:themeColor="text1"/>
@@ -7123,7 +6869,7 @@
       <w:proofErr w:type="spellEnd"/>
       <w:r>
         <w:rPr>
-          <w:rFonts w:ascii="Calibri" w:eastAsia="Calibri" w:hAnsi="Calibri" w:cs="Calibri"/>
+          <w:rFonts w:ascii="Calibri" w:hAnsi="Calibri" w:eastAsia="Calibri" w:cs="Calibri"/>
           <w:color w:val="000000" w:themeColor="text1"/>
           <w:sz w:val="20"/>
           <w:szCs w:val="20"/>
@@ -7134,7 +6880,7 @@
       <w:proofErr w:type="gramStart"/>
       <w:r>
         <w:rPr>
-          <w:rFonts w:ascii="Calibri" w:eastAsia="Calibri" w:hAnsi="Calibri" w:cs="Calibri"/>
+          <w:rFonts w:ascii="Calibri" w:hAnsi="Calibri" w:eastAsia="Calibri" w:cs="Calibri"/>
           <w:color w:val="000000" w:themeColor="text1"/>
           <w:sz w:val="20"/>
           <w:szCs w:val="20"/>
@@ -7145,7 +6891,7 @@
       <w:proofErr w:type="gramEnd"/>
       <w:r>
         <w:rPr>
-          <w:rFonts w:ascii="Calibri" w:eastAsia="Calibri" w:hAnsi="Calibri" w:cs="Calibri"/>
+          <w:rFonts w:ascii="Calibri" w:hAnsi="Calibri" w:eastAsia="Calibri" w:cs="Calibri"/>
           <w:color w:val="000000" w:themeColor="text1"/>
           <w:sz w:val="20"/>
           <w:szCs w:val="20"/>
@@ -7159,15 +6905,15 @@
         <w:spacing w:before="0" w:beforeAutospacing="0" w:after="120" w:afterAutospacing="0"/>
         <w:jc w:val="both"/>
         <w:rPr>
-          <w:rFonts w:ascii="Calibri" w:eastAsia="Calibri" w:hAnsi="Calibri" w:cs="Calibri"/>
-          <w:color w:val="000000" w:themeColor="text1"/>
-          <w:sz w:val="20"/>
-          <w:szCs w:val="20"/>
-        </w:rPr>
-      </w:pPr>
-      <w:r>
-        <w:rPr>
-          <w:rFonts w:ascii="Calibri" w:eastAsia="Calibri" w:hAnsi="Calibri" w:cs="Calibri"/>
+          <w:rFonts w:ascii="Calibri" w:hAnsi="Calibri" w:eastAsia="Calibri" w:cs="Calibri"/>
+          <w:color w:val="000000" w:themeColor="text1"/>
+          <w:sz w:val="20"/>
+          <w:szCs w:val="20"/>
+        </w:rPr>
+      </w:pPr>
+      <w:r>
+        <w:rPr>
+          <w:rFonts w:ascii="Calibri" w:hAnsi="Calibri" w:eastAsia="Calibri" w:cs="Calibri"/>
           <w:color w:val="000000" w:themeColor="text1"/>
           <w:sz w:val="20"/>
           <w:szCs w:val="20"/>
@@ -7176,7 +6922,7 @@
       </w:r>
       <w:r>
         <w:rPr>
-          <w:rFonts w:ascii="Calibri" w:eastAsia="Calibri" w:hAnsi="Calibri" w:cs="Calibri"/>
+          <w:rFonts w:ascii="Calibri" w:hAnsi="Calibri" w:eastAsia="Calibri" w:cs="Calibri"/>
           <w:b/>
           <w:bCs/>
           <w:color w:val="000000" w:themeColor="text1"/>
@@ -7187,7 +6933,7 @@
       </w:r>
       <w:r>
         <w:rPr>
-          <w:rFonts w:ascii="Calibri" w:eastAsia="Calibri" w:hAnsi="Calibri" w:cs="Calibri"/>
+          <w:rFonts w:ascii="Calibri" w:hAnsi="Calibri" w:eastAsia="Calibri" w:cs="Calibri"/>
           <w:color w:val="000000" w:themeColor="text1"/>
           <w:sz w:val="20"/>
           <w:szCs w:val="20"/>
@@ -7197,7 +6943,7 @@
       <w:proofErr w:type="spellStart"/>
       <w:r>
         <w:rPr>
-          <w:rFonts w:ascii="Calibri" w:eastAsia="Calibri" w:hAnsi="Calibri" w:cs="Calibri"/>
+          <w:rFonts w:ascii="Calibri" w:hAnsi="Calibri" w:eastAsia="Calibri" w:cs="Calibri"/>
           <w:color w:val="000000" w:themeColor="text1"/>
           <w:sz w:val="20"/>
           <w:szCs w:val="20"/>
@@ -7207,7 +6953,7 @@
       <w:proofErr w:type="spellEnd"/>
       <w:r>
         <w:rPr>
-          <w:rFonts w:ascii="Calibri" w:eastAsia="Calibri" w:hAnsi="Calibri" w:cs="Calibri"/>
+          <w:rFonts w:ascii="Calibri" w:hAnsi="Calibri" w:eastAsia="Calibri" w:cs="Calibri"/>
           <w:color w:val="000000" w:themeColor="text1"/>
           <w:sz w:val="20"/>
           <w:szCs w:val="20"/>
@@ -7217,7 +6963,7 @@
       <w:proofErr w:type="spellStart"/>
       <w:r>
         <w:rPr>
-          <w:rFonts w:ascii="Calibri" w:eastAsia="Calibri" w:hAnsi="Calibri" w:cs="Calibri"/>
+          <w:rFonts w:ascii="Calibri" w:hAnsi="Calibri" w:eastAsia="Calibri" w:cs="Calibri"/>
           <w:color w:val="000000" w:themeColor="text1"/>
           <w:sz w:val="20"/>
           <w:szCs w:val="20"/>
@@ -7227,7 +6973,7 @@
       <w:proofErr w:type="spellEnd"/>
       <w:r>
         <w:rPr>
-          <w:rFonts w:ascii="Calibri" w:eastAsia="Calibri" w:hAnsi="Calibri" w:cs="Calibri"/>
+          <w:rFonts w:ascii="Calibri" w:hAnsi="Calibri" w:eastAsia="Calibri" w:cs="Calibri"/>
           <w:color w:val="000000" w:themeColor="text1"/>
           <w:sz w:val="20"/>
           <w:szCs w:val="20"/>
@@ -7241,15 +6987,15 @@
         <w:spacing w:before="0" w:beforeAutospacing="0" w:after="120" w:afterAutospacing="0"/>
         <w:jc w:val="both"/>
         <w:rPr>
-          <w:rFonts w:ascii="Calibri" w:eastAsia="Calibri" w:hAnsi="Calibri" w:cs="Calibri"/>
-          <w:color w:val="000000" w:themeColor="text1"/>
-          <w:sz w:val="20"/>
-          <w:szCs w:val="20"/>
-        </w:rPr>
-      </w:pPr>
-      <w:r>
-        <w:rPr>
-          <w:rFonts w:ascii="Calibri" w:eastAsia="Calibri" w:hAnsi="Calibri" w:cs="Calibri"/>
+          <w:rFonts w:ascii="Calibri" w:hAnsi="Calibri" w:eastAsia="Calibri" w:cs="Calibri"/>
+          <w:color w:val="000000" w:themeColor="text1"/>
+          <w:sz w:val="20"/>
+          <w:szCs w:val="20"/>
+        </w:rPr>
+      </w:pPr>
+      <w:r>
+        <w:rPr>
+          <w:rFonts w:ascii="Calibri" w:hAnsi="Calibri" w:eastAsia="Calibri" w:cs="Calibri"/>
           <w:color w:val="000000" w:themeColor="text1"/>
           <w:sz w:val="20"/>
           <w:szCs w:val="20"/>
@@ -7259,7 +7005,7 @@
       <w:proofErr w:type="spellStart"/>
       <w:r>
         <w:rPr>
-          <w:rFonts w:ascii="Calibri" w:eastAsia="Calibri" w:hAnsi="Calibri" w:cs="Calibri"/>
+          <w:rFonts w:ascii="Calibri" w:hAnsi="Calibri" w:eastAsia="Calibri" w:cs="Calibri"/>
           <w:color w:val="000000" w:themeColor="text1"/>
           <w:sz w:val="20"/>
           <w:szCs w:val="20"/>
@@ -7269,7 +7015,7 @@
       <w:proofErr w:type="spellEnd"/>
       <w:r>
         <w:rPr>
-          <w:rFonts w:ascii="Calibri" w:eastAsia="Calibri" w:hAnsi="Calibri" w:cs="Calibri"/>
+          <w:rFonts w:ascii="Calibri" w:hAnsi="Calibri" w:eastAsia="Calibri" w:cs="Calibri"/>
           <w:color w:val="000000" w:themeColor="text1"/>
           <w:sz w:val="20"/>
           <w:szCs w:val="20"/>
@@ -7278,7 +7024,7 @@
       </w:r>
       <w:r>
         <w:rPr>
-          <w:rFonts w:ascii="Calibri" w:eastAsia="Calibri" w:hAnsi="Calibri" w:cs="Calibri"/>
+          <w:rFonts w:ascii="Calibri" w:hAnsi="Calibri" w:eastAsia="Calibri" w:cs="Calibri"/>
           <w:b/>
           <w:bCs/>
           <w:color w:val="000000" w:themeColor="text1"/>
@@ -7289,7 +7035,7 @@
       </w:r>
       <w:r>
         <w:rPr>
-          <w:rFonts w:ascii="Calibri" w:eastAsia="Calibri" w:hAnsi="Calibri" w:cs="Calibri"/>
+          <w:rFonts w:ascii="Calibri" w:hAnsi="Calibri" w:eastAsia="Calibri" w:cs="Calibri"/>
           <w:color w:val="000000" w:themeColor="text1"/>
           <w:sz w:val="20"/>
           <w:szCs w:val="20"/>
@@ -7300,7 +7046,7 @@
       <w:proofErr w:type="gramStart"/>
       <w:r>
         <w:rPr>
-          <w:rFonts w:ascii="Calibri" w:eastAsia="Calibri" w:hAnsi="Calibri" w:cs="Calibri"/>
+          <w:rFonts w:ascii="Calibri" w:hAnsi="Calibri" w:eastAsia="Calibri" w:cs="Calibri"/>
           <w:color w:val="000000" w:themeColor="text1"/>
           <w:sz w:val="20"/>
           <w:szCs w:val="20"/>
@@ -7311,7 +7057,7 @@
       <w:proofErr w:type="gramEnd"/>
       <w:r>
         <w:rPr>
-          <w:rFonts w:ascii="Calibri" w:eastAsia="Calibri" w:hAnsi="Calibri" w:cs="Calibri"/>
+          <w:rFonts w:ascii="Calibri" w:hAnsi="Calibri" w:eastAsia="Calibri" w:cs="Calibri"/>
           <w:color w:val="000000" w:themeColor="text1"/>
           <w:sz w:val="20"/>
           <w:szCs w:val="20"/>
@@ -7321,7 +7067,7 @@
       <w:proofErr w:type="spellStart"/>
       <w:r>
         <w:rPr>
-          <w:rFonts w:ascii="Calibri" w:eastAsia="Calibri" w:hAnsi="Calibri" w:cs="Calibri"/>
+          <w:rFonts w:ascii="Calibri" w:hAnsi="Calibri" w:eastAsia="Calibri" w:cs="Calibri"/>
           <w:color w:val="000000" w:themeColor="text1"/>
           <w:sz w:val="20"/>
           <w:szCs w:val="20"/>
@@ -7331,7 +7077,7 @@
       <w:proofErr w:type="spellEnd"/>
       <w:r>
         <w:rPr>
-          <w:rFonts w:ascii="Calibri" w:eastAsia="Calibri" w:hAnsi="Calibri" w:cs="Calibri"/>
+          <w:rFonts w:ascii="Calibri" w:hAnsi="Calibri" w:eastAsia="Calibri" w:cs="Calibri"/>
           <w:color w:val="000000" w:themeColor="text1"/>
           <w:sz w:val="20"/>
           <w:szCs w:val="20"/>
@@ -7345,15 +7091,15 @@
         <w:spacing w:before="0" w:beforeAutospacing="0" w:after="120" w:afterAutospacing="0"/>
         <w:jc w:val="both"/>
         <w:rPr>
-          <w:rFonts w:ascii="Calibri" w:eastAsia="Calibri" w:hAnsi="Calibri" w:cs="Calibri"/>
-          <w:color w:val="000000" w:themeColor="text1"/>
-          <w:sz w:val="20"/>
-          <w:szCs w:val="20"/>
-        </w:rPr>
-      </w:pPr>
-      <w:r>
-        <w:rPr>
-          <w:rFonts w:ascii="Calibri" w:eastAsia="Calibri" w:hAnsi="Calibri" w:cs="Calibri"/>
+          <w:rFonts w:ascii="Calibri" w:hAnsi="Calibri" w:eastAsia="Calibri" w:cs="Calibri"/>
+          <w:color w:val="000000" w:themeColor="text1"/>
+          <w:sz w:val="20"/>
+          <w:szCs w:val="20"/>
+        </w:rPr>
+      </w:pPr>
+      <w:r>
+        <w:rPr>
+          <w:rFonts w:ascii="Calibri" w:hAnsi="Calibri" w:eastAsia="Calibri" w:cs="Calibri"/>
           <w:color w:val="000000" w:themeColor="text1"/>
           <w:sz w:val="20"/>
           <w:szCs w:val="20"/>
@@ -7363,7 +7109,7 @@
       <w:proofErr w:type="spellStart"/>
       <w:r>
         <w:rPr>
-          <w:rFonts w:ascii="Calibri" w:eastAsia="Calibri" w:hAnsi="Calibri" w:cs="Calibri"/>
+          <w:rFonts w:ascii="Calibri" w:hAnsi="Calibri" w:eastAsia="Calibri" w:cs="Calibri"/>
           <w:color w:val="000000" w:themeColor="text1"/>
           <w:sz w:val="20"/>
           <w:szCs w:val="20"/>
@@ -7373,7 +7119,7 @@
       <w:proofErr w:type="spellEnd"/>
       <w:r>
         <w:rPr>
-          <w:rFonts w:ascii="Calibri" w:eastAsia="Calibri" w:hAnsi="Calibri" w:cs="Calibri"/>
+          <w:rFonts w:ascii="Calibri" w:hAnsi="Calibri" w:eastAsia="Calibri" w:cs="Calibri"/>
           <w:color w:val="000000" w:themeColor="text1"/>
           <w:sz w:val="20"/>
           <w:szCs w:val="20"/>
@@ -7383,7 +7129,7 @@
       <w:r>
         <w:rPr>
           <w:rStyle w:val="Forte"/>
-          <w:rFonts w:ascii="Calibri" w:eastAsia="Calibri" w:hAnsi="Calibri" w:cs="Calibri"/>
+          <w:rFonts w:ascii="Calibri" w:hAnsi="Calibri" w:eastAsia="Calibri" w:cs="Calibri"/>
           <w:color w:val="000000" w:themeColor="text1"/>
           <w:sz w:val="20"/>
           <w:szCs w:val="20"/>
@@ -7392,7 +7138,7 @@
       </w:r>
       <w:r>
         <w:rPr>
-          <w:rFonts w:ascii="Calibri" w:eastAsia="Calibri" w:hAnsi="Calibri" w:cs="Calibri"/>
+          <w:rFonts w:ascii="Calibri" w:hAnsi="Calibri" w:eastAsia="Calibri" w:cs="Calibri"/>
           <w:color w:val="000000" w:themeColor="text1"/>
           <w:sz w:val="20"/>
           <w:szCs w:val="20"/>
@@ -7402,7 +7148,7 @@
       <w:proofErr w:type="spellStart"/>
       <w:r>
         <w:rPr>
-          <w:rFonts w:ascii="Calibri" w:eastAsia="Calibri" w:hAnsi="Calibri" w:cs="Calibri"/>
+          <w:rFonts w:ascii="Calibri" w:hAnsi="Calibri" w:eastAsia="Calibri" w:cs="Calibri"/>
           <w:color w:val="000000" w:themeColor="text1"/>
           <w:sz w:val="20"/>
           <w:szCs w:val="20"/>
@@ -7412,7 +7158,7 @@
       <w:proofErr w:type="spellEnd"/>
       <w:r>
         <w:rPr>
-          <w:rFonts w:ascii="Calibri" w:eastAsia="Calibri" w:hAnsi="Calibri" w:cs="Calibri"/>
+          <w:rFonts w:ascii="Calibri" w:hAnsi="Calibri" w:eastAsia="Calibri" w:cs="Calibri"/>
           <w:color w:val="000000" w:themeColor="text1"/>
           <w:sz w:val="20"/>
           <w:szCs w:val="20"/>
@@ -7430,15 +7176,15 @@
         <w:spacing w:after="120" w:line="240" w:lineRule="auto"/>
         <w:jc w:val="both"/>
         <w:rPr>
-          <w:rFonts w:ascii="Calibri" w:eastAsia="Calibri" w:hAnsi="Calibri" w:cs="Calibri"/>
-          <w:color w:val="000000" w:themeColor="text1"/>
-          <w:sz w:val="20"/>
-          <w:szCs w:val="20"/>
-        </w:rPr>
-      </w:pPr>
-      <w:r>
-        <w:rPr>
-          <w:rFonts w:ascii="Calibri" w:eastAsia="Calibri" w:hAnsi="Calibri" w:cs="Calibri"/>
+          <w:rFonts w:ascii="Calibri" w:hAnsi="Calibri" w:eastAsia="Calibri" w:cs="Calibri"/>
+          <w:color w:val="000000" w:themeColor="text1"/>
+          <w:sz w:val="20"/>
+          <w:szCs w:val="20"/>
+        </w:rPr>
+      </w:pPr>
+      <w:r>
+        <w:rPr>
+          <w:rFonts w:ascii="Calibri" w:hAnsi="Calibri" w:eastAsia="Calibri" w:cs="Calibri"/>
           <w:color w:val="000000" w:themeColor="text1"/>
           <w:sz w:val="20"/>
           <w:szCs w:val="20"/>
@@ -7447,7 +7193,7 @@
       </w:r>
       <w:r>
         <w:rPr>
-          <w:rFonts w:ascii="Calibri" w:eastAsia="Calibri" w:hAnsi="Calibri" w:cs="Calibri"/>
+          <w:rFonts w:ascii="Calibri" w:hAnsi="Calibri" w:eastAsia="Calibri" w:cs="Calibri"/>
           <w:b/>
           <w:bCs/>
           <w:color w:val="000000" w:themeColor="text1"/>
@@ -7458,7 +7204,7 @@
       </w:r>
       <w:r>
         <w:rPr>
-          <w:rFonts w:ascii="Calibri" w:eastAsia="Calibri" w:hAnsi="Calibri" w:cs="Calibri"/>
+          <w:rFonts w:ascii="Calibri" w:hAnsi="Calibri" w:eastAsia="Calibri" w:cs="Calibri"/>
           <w:color w:val="000000" w:themeColor="text1"/>
           <w:sz w:val="20"/>
           <w:szCs w:val="20"/>
@@ -7468,7 +7214,7 @@
       <w:proofErr w:type="spellStart"/>
       <w:r>
         <w:rPr>
-          <w:rFonts w:ascii="Calibri" w:eastAsia="Calibri" w:hAnsi="Calibri" w:cs="Calibri"/>
+          <w:rFonts w:ascii="Calibri" w:hAnsi="Calibri" w:eastAsia="Calibri" w:cs="Calibri"/>
           <w:color w:val="000000" w:themeColor="text1"/>
           <w:sz w:val="20"/>
           <w:szCs w:val="20"/>
@@ -7478,7 +7224,7 @@
       <w:proofErr w:type="spellEnd"/>
       <w:r>
         <w:rPr>
-          <w:rFonts w:ascii="Calibri" w:eastAsia="Calibri" w:hAnsi="Calibri" w:cs="Calibri"/>
+          <w:rFonts w:ascii="Calibri" w:hAnsi="Calibri" w:eastAsia="Calibri" w:cs="Calibri"/>
           <w:color w:val="000000" w:themeColor="text1"/>
           <w:sz w:val="20"/>
           <w:szCs w:val="20"/>
@@ -7488,7 +7234,7 @@
       <w:proofErr w:type="spellStart"/>
       <w:r>
         <w:rPr>
-          <w:rFonts w:ascii="Calibri" w:eastAsia="Calibri" w:hAnsi="Calibri" w:cs="Calibri"/>
+          <w:rFonts w:ascii="Calibri" w:hAnsi="Calibri" w:eastAsia="Calibri" w:cs="Calibri"/>
           <w:color w:val="000000" w:themeColor="text1"/>
           <w:sz w:val="20"/>
           <w:szCs w:val="20"/>
@@ -7498,7 +7244,7 @@
       <w:proofErr w:type="spellEnd"/>
       <w:r>
         <w:rPr>
-          <w:rFonts w:ascii="Calibri" w:eastAsia="Calibri" w:hAnsi="Calibri" w:cs="Calibri"/>
+          <w:rFonts w:ascii="Calibri" w:hAnsi="Calibri" w:eastAsia="Calibri" w:cs="Calibri"/>
           <w:color w:val="000000" w:themeColor="text1"/>
           <w:sz w:val="20"/>
           <w:szCs w:val="20"/>
@@ -7511,16 +7257,16 @@
         <w:spacing w:after="120" w:line="240" w:lineRule="auto"/>
         <w:jc w:val="both"/>
         <w:rPr>
-          <w:rFonts w:ascii="Calibri" w:eastAsia="Calibri" w:hAnsi="Calibri" w:cs="Calibri"/>
-          <w:color w:val="000000" w:themeColor="text1"/>
-          <w:sz w:val="20"/>
-          <w:szCs w:val="20"/>
-        </w:rPr>
-      </w:pPr>
-      <w:r>
-        <w:rPr>
-          <w:rStyle w:val="normaltextrun"/>
-          <w:rFonts w:ascii="Calibri" w:eastAsia="Calibri" w:hAnsi="Calibri" w:cs="Calibri"/>
+          <w:rFonts w:ascii="Calibri" w:hAnsi="Calibri" w:eastAsia="Calibri" w:cs="Calibri"/>
+          <w:color w:val="000000" w:themeColor="text1"/>
+          <w:sz w:val="20"/>
+          <w:szCs w:val="20"/>
+        </w:rPr>
+      </w:pPr>
+      <w:r>
+        <w:rPr>
+          <w:rStyle w:val="normaltextrun"/>
+          <w:rFonts w:ascii="Calibri" w:hAnsi="Calibri" w:eastAsia="Calibri" w:cs="Calibri"/>
           <w:color w:val="000000" w:themeColor="text1"/>
           <w:sz w:val="20"/>
           <w:szCs w:val="20"/>
@@ -7530,7 +7276,7 @@
       <w:r>
         <w:rPr>
           <w:rStyle w:val="normaltextrun"/>
-          <w:rFonts w:ascii="Calibri" w:eastAsia="Calibri" w:hAnsi="Calibri" w:cs="Calibri"/>
+          <w:rFonts w:ascii="Calibri" w:hAnsi="Calibri" w:eastAsia="Calibri" w:cs="Calibri"/>
           <w:b/>
           <w:bCs/>
           <w:i/>
@@ -7544,7 +7290,7 @@
       <w:r>
         <w:rPr>
           <w:rStyle w:val="normaltextrun"/>
-          <w:rFonts w:ascii="Calibri" w:eastAsia="Calibri" w:hAnsi="Calibri" w:cs="Calibri"/>
+          <w:rFonts w:ascii="Calibri" w:hAnsi="Calibri" w:eastAsia="Calibri" w:cs="Calibri"/>
           <w:b/>
           <w:bCs/>
           <w:color w:val="000000" w:themeColor="text1"/>
@@ -7556,7 +7302,7 @@
       <w:r>
         <w:rPr>
           <w:rStyle w:val="normaltextrun"/>
-          <w:rFonts w:ascii="Calibri" w:eastAsia="Calibri" w:hAnsi="Calibri" w:cs="Calibri"/>
+          <w:rFonts w:ascii="Calibri" w:hAnsi="Calibri" w:eastAsia="Calibri" w:cs="Calibri"/>
           <w:color w:val="000000" w:themeColor="text1"/>
           <w:sz w:val="20"/>
           <w:szCs w:val="20"/>
@@ -7569,16 +7315,16 @@
         <w:spacing w:after="120" w:line="240" w:lineRule="auto"/>
         <w:jc w:val="both"/>
         <w:rPr>
-          <w:rFonts w:ascii="Calibri" w:eastAsia="Calibri" w:hAnsi="Calibri" w:cs="Calibri"/>
-          <w:color w:val="000000" w:themeColor="text1"/>
-          <w:sz w:val="20"/>
-          <w:szCs w:val="20"/>
-        </w:rPr>
-      </w:pPr>
-      <w:r>
-        <w:rPr>
-          <w:rStyle w:val="normaltextrun"/>
-          <w:rFonts w:ascii="Calibri" w:eastAsia="Calibri" w:hAnsi="Calibri" w:cs="Calibri"/>
+          <w:rFonts w:ascii="Calibri" w:hAnsi="Calibri" w:eastAsia="Calibri" w:cs="Calibri"/>
+          <w:color w:val="000000" w:themeColor="text1"/>
+          <w:sz w:val="20"/>
+          <w:szCs w:val="20"/>
+        </w:rPr>
+      </w:pPr>
+      <w:r>
+        <w:rPr>
+          <w:rStyle w:val="normaltextrun"/>
+          <w:rFonts w:ascii="Calibri" w:hAnsi="Calibri" w:eastAsia="Calibri" w:cs="Calibri"/>
           <w:color w:val="000000" w:themeColor="text1"/>
           <w:sz w:val="20"/>
           <w:szCs w:val="20"/>
@@ -7588,7 +7334,7 @@
       <w:r>
         <w:rPr>
           <w:rStyle w:val="normaltextrun"/>
-          <w:rFonts w:ascii="Calibri" w:eastAsia="Calibri" w:hAnsi="Calibri" w:cs="Calibri"/>
+          <w:rFonts w:ascii="Calibri" w:hAnsi="Calibri" w:eastAsia="Calibri" w:cs="Calibri"/>
           <w:b/>
           <w:bCs/>
           <w:color w:val="000000" w:themeColor="text1"/>
@@ -7601,7 +7347,7 @@
       <w:r>
         <w:rPr>
           <w:rStyle w:val="normaltextrun"/>
-          <w:rFonts w:ascii="Calibri" w:eastAsia="Calibri" w:hAnsi="Calibri" w:cs="Calibri"/>
+          <w:rFonts w:ascii="Calibri" w:hAnsi="Calibri" w:eastAsia="Calibri" w:cs="Calibri"/>
           <w:b/>
           <w:bCs/>
           <w:color w:val="000000" w:themeColor="text1"/>
@@ -7614,7 +7360,7 @@
       <w:r>
         <w:rPr>
           <w:rStyle w:val="normaltextrun"/>
-          <w:rFonts w:ascii="Calibri" w:eastAsia="Calibri" w:hAnsi="Calibri" w:cs="Calibri"/>
+          <w:rFonts w:ascii="Calibri" w:hAnsi="Calibri" w:eastAsia="Calibri" w:cs="Calibri"/>
           <w:color w:val="000000" w:themeColor="text1"/>
           <w:sz w:val="20"/>
           <w:szCs w:val="20"/>
@@ -7625,7 +7371,7 @@
       <w:r>
         <w:rPr>
           <w:rStyle w:val="normaltextrun"/>
-          <w:rFonts w:ascii="Calibri" w:eastAsia="Calibri" w:hAnsi="Calibri" w:cs="Calibri"/>
+          <w:rFonts w:ascii="Calibri" w:hAnsi="Calibri" w:eastAsia="Calibri" w:cs="Calibri"/>
           <w:color w:val="000000" w:themeColor="text1"/>
           <w:sz w:val="20"/>
           <w:szCs w:val="20"/>
@@ -7636,7 +7382,7 @@
       <w:r>
         <w:rPr>
           <w:rStyle w:val="normaltextrun"/>
-          <w:rFonts w:ascii="Calibri" w:eastAsia="Calibri" w:hAnsi="Calibri" w:cs="Calibri"/>
+          <w:rFonts w:ascii="Calibri" w:hAnsi="Calibri" w:eastAsia="Calibri" w:cs="Calibri"/>
           <w:color w:val="000000" w:themeColor="text1"/>
           <w:sz w:val="20"/>
           <w:szCs w:val="20"/>
@@ -7647,7 +7393,7 @@
       <w:r>
         <w:rPr>
           <w:rStyle w:val="normaltextrun"/>
-          <w:rFonts w:ascii="Calibri" w:eastAsia="Calibri" w:hAnsi="Calibri" w:cs="Calibri"/>
+          <w:rFonts w:ascii="Calibri" w:hAnsi="Calibri" w:eastAsia="Calibri" w:cs="Calibri"/>
           <w:color w:val="000000" w:themeColor="text1"/>
           <w:sz w:val="20"/>
           <w:szCs w:val="20"/>
@@ -7658,7 +7404,7 @@
       <w:r>
         <w:rPr>
           <w:rStyle w:val="normaltextrun"/>
-          <w:rFonts w:ascii="Calibri" w:eastAsia="Calibri" w:hAnsi="Calibri" w:cs="Calibri"/>
+          <w:rFonts w:ascii="Calibri" w:hAnsi="Calibri" w:eastAsia="Calibri" w:cs="Calibri"/>
           <w:color w:val="000000" w:themeColor="text1"/>
           <w:sz w:val="20"/>
           <w:szCs w:val="20"/>
@@ -7669,7 +7415,7 @@
       <w:r>
         <w:rPr>
           <w:rStyle w:val="normaltextrun"/>
-          <w:rFonts w:ascii="Calibri" w:eastAsia="Calibri" w:hAnsi="Calibri" w:cs="Calibri"/>
+          <w:rFonts w:ascii="Calibri" w:hAnsi="Calibri" w:eastAsia="Calibri" w:cs="Calibri"/>
           <w:color w:val="000000" w:themeColor="text1"/>
           <w:sz w:val="20"/>
           <w:szCs w:val="20"/>
@@ -7680,7 +7426,7 @@
       <w:r>
         <w:rPr>
           <w:rStyle w:val="normaltextrun"/>
-          <w:rFonts w:ascii="Calibri" w:eastAsia="Calibri" w:hAnsi="Calibri" w:cs="Calibri"/>
+          <w:rFonts w:ascii="Calibri" w:hAnsi="Calibri" w:eastAsia="Calibri" w:cs="Calibri"/>
           <w:color w:val="000000" w:themeColor="text1"/>
           <w:sz w:val="20"/>
           <w:szCs w:val="20"/>
@@ -7698,15 +7444,15 @@
         <w:spacing w:after="120" w:line="240" w:lineRule="auto"/>
         <w:jc w:val="both"/>
         <w:rPr>
-          <w:rFonts w:ascii="Calibri" w:eastAsia="Calibri" w:hAnsi="Calibri" w:cs="Calibri"/>
-          <w:color w:val="000000" w:themeColor="text1"/>
-          <w:sz w:val="20"/>
-          <w:szCs w:val="20"/>
-        </w:rPr>
-      </w:pPr>
-      <w:r>
-        <w:rPr>
-          <w:rFonts w:ascii="Calibri" w:eastAsia="Calibri" w:hAnsi="Calibri" w:cs="Calibri"/>
+          <w:rFonts w:ascii="Calibri" w:hAnsi="Calibri" w:eastAsia="Calibri" w:cs="Calibri"/>
+          <w:color w:val="000000" w:themeColor="text1"/>
+          <w:sz w:val="20"/>
+          <w:szCs w:val="20"/>
+        </w:rPr>
+      </w:pPr>
+      <w:r>
+        <w:rPr>
+          <w:rFonts w:ascii="Calibri" w:hAnsi="Calibri" w:eastAsia="Calibri" w:cs="Calibri"/>
           <w:color w:val="000000" w:themeColor="text1"/>
           <w:sz w:val="20"/>
           <w:szCs w:val="20"/>
@@ -7716,7 +7462,7 @@
       <w:r>
         <w:rPr>
           <w:rStyle w:val="Forte"/>
-          <w:rFonts w:ascii="Calibri" w:eastAsia="Calibri" w:hAnsi="Calibri" w:cs="Calibri"/>
+          <w:rFonts w:ascii="Calibri" w:hAnsi="Calibri" w:eastAsia="Calibri" w:cs="Calibri"/>
           <w:color w:val="000000" w:themeColor="text1"/>
           <w:sz w:val="20"/>
           <w:szCs w:val="20"/>
@@ -7726,7 +7472,7 @@
       <w:r>
         <w:rPr>
           <w:rStyle w:val="Forte"/>
-          <w:rFonts w:ascii="Calibri" w:eastAsia="Calibri" w:hAnsi="Calibri" w:cs="Calibri"/>
+          <w:rFonts w:ascii="Calibri" w:hAnsi="Calibri" w:eastAsia="Calibri" w:cs="Calibri"/>
           <w:b w:val="0"/>
           <w:bCs w:val="0"/>
           <w:color w:val="000000" w:themeColor="text1"/>
@@ -7739,7 +7485,7 @@
       <w:r>
         <w:rPr>
           <w:rStyle w:val="Forte"/>
-          <w:rFonts w:ascii="Calibri" w:eastAsia="Calibri" w:hAnsi="Calibri" w:cs="Calibri"/>
+          <w:rFonts w:ascii="Calibri" w:hAnsi="Calibri" w:eastAsia="Calibri" w:cs="Calibri"/>
           <w:b w:val="0"/>
           <w:bCs w:val="0"/>
           <w:color w:val="000000" w:themeColor="text1"/>
@@ -7752,7 +7498,7 @@
       <w:r>
         <w:rPr>
           <w:rStyle w:val="Forte"/>
-          <w:rFonts w:ascii="Calibri" w:eastAsia="Calibri" w:hAnsi="Calibri" w:cs="Calibri"/>
+          <w:rFonts w:ascii="Calibri" w:hAnsi="Calibri" w:eastAsia="Calibri" w:cs="Calibri"/>
           <w:b w:val="0"/>
           <w:bCs w:val="0"/>
           <w:color w:val="000000" w:themeColor="text1"/>
@@ -7765,7 +7511,7 @@
       <w:r>
         <w:rPr>
           <w:rStyle w:val="Forte"/>
-          <w:rFonts w:ascii="Calibri" w:eastAsia="Calibri" w:hAnsi="Calibri" w:cs="Calibri"/>
+          <w:rFonts w:ascii="Calibri" w:hAnsi="Calibri" w:eastAsia="Calibri" w:cs="Calibri"/>
           <w:b w:val="0"/>
           <w:bCs w:val="0"/>
           <w:color w:val="000000" w:themeColor="text1"/>
@@ -7778,7 +7524,7 @@
       <w:r>
         <w:rPr>
           <w:rStyle w:val="Forte"/>
-          <w:rFonts w:ascii="Calibri" w:eastAsia="Calibri" w:hAnsi="Calibri" w:cs="Calibri"/>
+          <w:rFonts w:ascii="Calibri" w:hAnsi="Calibri" w:eastAsia="Calibri" w:cs="Calibri"/>
           <w:b w:val="0"/>
           <w:bCs w:val="0"/>
           <w:color w:val="000000" w:themeColor="text1"/>
@@ -7791,7 +7537,7 @@
       <w:r>
         <w:rPr>
           <w:rStyle w:val="Forte"/>
-          <w:rFonts w:ascii="Calibri" w:eastAsia="Calibri" w:hAnsi="Calibri" w:cs="Calibri"/>
+          <w:rFonts w:ascii="Calibri" w:hAnsi="Calibri" w:eastAsia="Calibri" w:cs="Calibri"/>
           <w:b w:val="0"/>
           <w:bCs w:val="0"/>
           <w:color w:val="000000" w:themeColor="text1"/>
@@ -7804,7 +7550,7 @@
       <w:r>
         <w:rPr>
           <w:rStyle w:val="Forte"/>
-          <w:rFonts w:ascii="Calibri" w:eastAsia="Calibri" w:hAnsi="Calibri" w:cs="Calibri"/>
+          <w:rFonts w:ascii="Calibri" w:hAnsi="Calibri" w:eastAsia="Calibri" w:cs="Calibri"/>
           <w:b w:val="0"/>
           <w:bCs w:val="0"/>
           <w:color w:val="000000" w:themeColor="text1"/>
@@ -7819,16 +7565,16 @@
         <w:spacing w:after="120" w:line="240" w:lineRule="auto"/>
         <w:jc w:val="both"/>
         <w:rPr>
-          <w:rFonts w:ascii="Calibri" w:eastAsia="Calibri" w:hAnsi="Calibri" w:cs="Calibri"/>
-          <w:color w:val="000000" w:themeColor="text1"/>
-          <w:sz w:val="20"/>
-          <w:szCs w:val="20"/>
-        </w:rPr>
-      </w:pPr>
-      <w:r>
-        <w:rPr>
-          <w:rStyle w:val="normaltextrun"/>
-          <w:rFonts w:ascii="Calibri" w:eastAsia="Calibri" w:hAnsi="Calibri" w:cs="Calibri"/>
+          <w:rFonts w:ascii="Calibri" w:hAnsi="Calibri" w:eastAsia="Calibri" w:cs="Calibri"/>
+          <w:color w:val="000000" w:themeColor="text1"/>
+          <w:sz w:val="20"/>
+          <w:szCs w:val="20"/>
+        </w:rPr>
+      </w:pPr>
+      <w:r>
+        <w:rPr>
+          <w:rStyle w:val="normaltextrun"/>
+          <w:rFonts w:ascii="Calibri" w:hAnsi="Calibri" w:eastAsia="Calibri" w:cs="Calibri"/>
           <w:color w:val="000000" w:themeColor="text1"/>
           <w:sz w:val="20"/>
           <w:szCs w:val="20"/>
@@ -7838,7 +7584,7 @@
       <w:r>
         <w:rPr>
           <w:rStyle w:val="normaltextrun"/>
-          <w:rFonts w:ascii="Calibri" w:eastAsia="Calibri" w:hAnsi="Calibri" w:cs="Calibri"/>
+          <w:rFonts w:ascii="Calibri" w:hAnsi="Calibri" w:eastAsia="Calibri" w:cs="Calibri"/>
           <w:b/>
           <w:bCs/>
           <w:color w:val="000000" w:themeColor="text1"/>
@@ -7850,7 +7596,7 @@
       <w:r>
         <w:rPr>
           <w:rStyle w:val="normaltextrun"/>
-          <w:rFonts w:ascii="Calibri" w:eastAsia="Calibri" w:hAnsi="Calibri" w:cs="Calibri"/>
+          <w:rFonts w:ascii="Calibri" w:hAnsi="Calibri" w:eastAsia="Calibri" w:cs="Calibri"/>
           <w:color w:val="000000" w:themeColor="text1"/>
           <w:sz w:val="20"/>
           <w:szCs w:val="20"/>
@@ -7861,7 +7607,7 @@
       <w:r>
         <w:rPr>
           <w:rStyle w:val="normaltextrun"/>
-          <w:rFonts w:ascii="Calibri" w:eastAsia="Calibri" w:hAnsi="Calibri" w:cs="Calibri"/>
+          <w:rFonts w:ascii="Calibri" w:hAnsi="Calibri" w:eastAsia="Calibri" w:cs="Calibri"/>
           <w:color w:val="000000" w:themeColor="text1"/>
           <w:sz w:val="20"/>
           <w:szCs w:val="20"/>
@@ -7872,7 +7618,7 @@
       <w:r>
         <w:rPr>
           <w:rStyle w:val="normaltextrun"/>
-          <w:rFonts w:ascii="Calibri" w:eastAsia="Calibri" w:hAnsi="Calibri" w:cs="Calibri"/>
+          <w:rFonts w:ascii="Calibri" w:hAnsi="Calibri" w:eastAsia="Calibri" w:cs="Calibri"/>
           <w:color w:val="000000" w:themeColor="text1"/>
           <w:sz w:val="20"/>
           <w:szCs w:val="20"/>
@@ -7883,7 +7629,7 @@
       <w:r>
         <w:rPr>
           <w:rStyle w:val="normaltextrun"/>
-          <w:rFonts w:ascii="Calibri" w:eastAsia="Calibri" w:hAnsi="Calibri" w:cs="Calibri"/>
+          <w:rFonts w:ascii="Calibri" w:hAnsi="Calibri" w:eastAsia="Calibri" w:cs="Calibri"/>
           <w:color w:val="000000" w:themeColor="text1"/>
           <w:sz w:val="20"/>
           <w:szCs w:val="20"/>
@@ -7894,7 +7640,7 @@
       <w:r>
         <w:rPr>
           <w:rStyle w:val="normaltextrun"/>
-          <w:rFonts w:ascii="Calibri" w:eastAsia="Calibri" w:hAnsi="Calibri" w:cs="Calibri"/>
+          <w:rFonts w:ascii="Calibri" w:hAnsi="Calibri" w:eastAsia="Calibri" w:cs="Calibri"/>
           <w:color w:val="000000" w:themeColor="text1"/>
           <w:sz w:val="20"/>
           <w:szCs w:val="20"/>
@@ -7907,16 +7653,16 @@
         <w:spacing w:after="120" w:line="240" w:lineRule="auto"/>
         <w:jc w:val="both"/>
         <w:rPr>
-          <w:rFonts w:ascii="Calibri" w:eastAsia="Calibri" w:hAnsi="Calibri" w:cs="Calibri"/>
-          <w:color w:val="000000" w:themeColor="text1"/>
-          <w:sz w:val="20"/>
-          <w:szCs w:val="20"/>
-        </w:rPr>
-      </w:pPr>
-      <w:r>
-        <w:rPr>
-          <w:rStyle w:val="normaltextrun"/>
-          <w:rFonts w:ascii="Calibri" w:eastAsia="Calibri" w:hAnsi="Calibri" w:cs="Calibri"/>
+          <w:rFonts w:ascii="Calibri" w:hAnsi="Calibri" w:eastAsia="Calibri" w:cs="Calibri"/>
+          <w:color w:val="000000" w:themeColor="text1"/>
+          <w:sz w:val="20"/>
+          <w:szCs w:val="20"/>
+        </w:rPr>
+      </w:pPr>
+      <w:r>
+        <w:rPr>
+          <w:rStyle w:val="normaltextrun"/>
+          <w:rFonts w:ascii="Calibri" w:hAnsi="Calibri" w:eastAsia="Calibri" w:cs="Calibri"/>
           <w:color w:val="000000" w:themeColor="text1"/>
           <w:sz w:val="20"/>
           <w:szCs w:val="20"/>
@@ -7926,7 +7672,7 @@
       <w:r>
         <w:rPr>
           <w:rStyle w:val="normaltextrun"/>
-          <w:rFonts w:ascii="Calibri" w:eastAsia="Calibri" w:hAnsi="Calibri" w:cs="Calibri"/>
+          <w:rFonts w:ascii="Calibri" w:hAnsi="Calibri" w:eastAsia="Calibri" w:cs="Calibri"/>
           <w:b/>
           <w:bCs/>
           <w:color w:val="000000" w:themeColor="text1"/>
@@ -7938,7 +7684,7 @@
       <w:r>
         <w:rPr>
           <w:rStyle w:val="normaltextrun"/>
-          <w:rFonts w:ascii="Calibri" w:eastAsia="Calibri" w:hAnsi="Calibri" w:cs="Calibri"/>
+          <w:rFonts w:ascii="Calibri" w:hAnsi="Calibri" w:eastAsia="Calibri" w:cs="Calibri"/>
           <w:color w:val="000000" w:themeColor="text1"/>
           <w:sz w:val="20"/>
           <w:szCs w:val="20"/>
@@ -7949,7 +7695,7 @@
       <w:r>
         <w:rPr>
           <w:rStyle w:val="normaltextrun"/>
-          <w:rFonts w:ascii="Calibri" w:eastAsia="Calibri" w:hAnsi="Calibri" w:cs="Calibri"/>
+          <w:rFonts w:ascii="Calibri" w:hAnsi="Calibri" w:eastAsia="Calibri" w:cs="Calibri"/>
           <w:color w:val="000000" w:themeColor="text1"/>
           <w:sz w:val="20"/>
           <w:szCs w:val="20"/>
@@ -7960,7 +7706,7 @@
       <w:r>
         <w:rPr>
           <w:rStyle w:val="normaltextrun"/>
-          <w:rFonts w:ascii="Calibri" w:eastAsia="Calibri" w:hAnsi="Calibri" w:cs="Calibri"/>
+          <w:rFonts w:ascii="Calibri" w:hAnsi="Calibri" w:eastAsia="Calibri" w:cs="Calibri"/>
           <w:color w:val="000000" w:themeColor="text1"/>
           <w:sz w:val="20"/>
           <w:szCs w:val="20"/>
@@ -7974,15 +7720,15 @@
         <w:spacing w:before="0" w:beforeAutospacing="0" w:after="120" w:afterAutospacing="0"/>
         <w:jc w:val="both"/>
         <w:rPr>
-          <w:rFonts w:ascii="Calibri" w:eastAsia="Calibri" w:hAnsi="Calibri" w:cs="Calibri"/>
-          <w:color w:val="000000" w:themeColor="text1"/>
-          <w:sz w:val="20"/>
-          <w:szCs w:val="20"/>
-        </w:rPr>
-      </w:pPr>
-      <w:r>
-        <w:rPr>
-          <w:rFonts w:ascii="Calibri" w:eastAsia="Calibri" w:hAnsi="Calibri" w:cs="Calibri"/>
+          <w:rFonts w:ascii="Calibri" w:hAnsi="Calibri" w:eastAsia="Calibri" w:cs="Calibri"/>
+          <w:color w:val="000000" w:themeColor="text1"/>
+          <w:sz w:val="20"/>
+          <w:szCs w:val="20"/>
+        </w:rPr>
+      </w:pPr>
+      <w:r>
+        <w:rPr>
+          <w:rFonts w:ascii="Calibri" w:hAnsi="Calibri" w:eastAsia="Calibri" w:cs="Calibri"/>
           <w:color w:val="000000" w:themeColor="text1"/>
           <w:sz w:val="20"/>
           <w:szCs w:val="20"/>
@@ -7991,7 +7737,7 @@
       </w:r>
       <w:r>
         <w:rPr>
-          <w:rFonts w:ascii="Calibri" w:eastAsia="Calibri" w:hAnsi="Calibri" w:cs="Calibri"/>
+          <w:rFonts w:ascii="Calibri" w:hAnsi="Calibri" w:eastAsia="Calibri" w:cs="Calibri"/>
           <w:b/>
           <w:bCs/>
           <w:color w:val="000000" w:themeColor="text1"/>
@@ -8002,7 +7748,7 @@
       </w:r>
       <w:r>
         <w:rPr>
-          <w:rFonts w:ascii="Calibri" w:eastAsia="Calibri" w:hAnsi="Calibri" w:cs="Calibri"/>
+          <w:rFonts w:ascii="Calibri" w:hAnsi="Calibri" w:eastAsia="Calibri" w:cs="Calibri"/>
           <w:color w:val="000000" w:themeColor="text1"/>
           <w:sz w:val="20"/>
           <w:szCs w:val="20"/>
@@ -8022,15 +7768,15 @@
         <w:spacing w:after="120" w:line="240" w:lineRule="auto"/>
         <w:jc w:val="both"/>
         <w:rPr>
-          <w:rFonts w:ascii="Calibri" w:eastAsia="Calibri" w:hAnsi="Calibri" w:cs="Calibri"/>
-          <w:color w:val="000000" w:themeColor="text1"/>
-          <w:sz w:val="20"/>
-          <w:szCs w:val="20"/>
-        </w:rPr>
-      </w:pPr>
-      <w:r>
-        <w:rPr>
-          <w:rFonts w:ascii="Calibri" w:eastAsia="Calibri" w:hAnsi="Calibri" w:cs="Calibri"/>
+          <w:rFonts w:ascii="Calibri" w:hAnsi="Calibri" w:eastAsia="Calibri" w:cs="Calibri"/>
+          <w:color w:val="000000" w:themeColor="text1"/>
+          <w:sz w:val="20"/>
+          <w:szCs w:val="20"/>
+        </w:rPr>
+      </w:pPr>
+      <w:r>
+        <w:rPr>
+          <w:rFonts w:ascii="Calibri" w:hAnsi="Calibri" w:eastAsia="Calibri" w:cs="Calibri"/>
           <w:color w:val="000000" w:themeColor="text1"/>
           <w:sz w:val="20"/>
           <w:szCs w:val="20"/>
@@ -8040,7 +7786,7 @@
       <w:proofErr w:type="spellStart"/>
       <w:r>
         <w:rPr>
-          <w:rFonts w:ascii="Calibri" w:eastAsia="Calibri" w:hAnsi="Calibri" w:cs="Calibri"/>
+          <w:rFonts w:ascii="Calibri" w:hAnsi="Calibri" w:eastAsia="Calibri" w:cs="Calibri"/>
           <w:color w:val="000000" w:themeColor="text1"/>
           <w:sz w:val="20"/>
           <w:szCs w:val="20"/>
@@ -8050,7 +7796,7 @@
       <w:proofErr w:type="spellEnd"/>
       <w:r>
         <w:rPr>
-          <w:rFonts w:ascii="Calibri" w:eastAsia="Calibri" w:hAnsi="Calibri" w:cs="Calibri"/>
+          <w:rFonts w:ascii="Calibri" w:hAnsi="Calibri" w:eastAsia="Calibri" w:cs="Calibri"/>
           <w:color w:val="000000" w:themeColor="text1"/>
           <w:sz w:val="20"/>
           <w:szCs w:val="20"/>
@@ -8059,7 +7805,7 @@
       </w:r>
       <w:r>
         <w:rPr>
-          <w:rFonts w:ascii="Calibri" w:eastAsia="Calibri" w:hAnsi="Calibri" w:cs="Calibri"/>
+          <w:rFonts w:ascii="Calibri" w:hAnsi="Calibri" w:eastAsia="Calibri" w:cs="Calibri"/>
           <w:b/>
           <w:bCs/>
           <w:color w:val="000000" w:themeColor="text1"/>
@@ -8070,7 +7816,7 @@
       </w:r>
       <w:r>
         <w:rPr>
-          <w:rFonts w:ascii="Calibri" w:eastAsia="Calibri" w:hAnsi="Calibri" w:cs="Calibri"/>
+          <w:rFonts w:ascii="Calibri" w:hAnsi="Calibri" w:eastAsia="Calibri" w:cs="Calibri"/>
           <w:color w:val="000000" w:themeColor="text1"/>
           <w:sz w:val="20"/>
           <w:szCs w:val="20"/>
@@ -8088,15 +7834,15 @@
         <w:spacing w:after="120" w:line="240" w:lineRule="auto"/>
         <w:jc w:val="both"/>
         <w:rPr>
-          <w:rFonts w:ascii="Calibri" w:eastAsia="Calibri" w:hAnsi="Calibri" w:cs="Calibri"/>
-          <w:color w:val="000000" w:themeColor="text1"/>
-          <w:sz w:val="20"/>
-          <w:szCs w:val="20"/>
-        </w:rPr>
-      </w:pPr>
-      <w:r>
-        <w:rPr>
-          <w:rFonts w:ascii="Calibri" w:eastAsia="Calibri" w:hAnsi="Calibri" w:cs="Calibri"/>
+          <w:rFonts w:ascii="Calibri" w:hAnsi="Calibri" w:eastAsia="Calibri" w:cs="Calibri"/>
+          <w:color w:val="000000" w:themeColor="text1"/>
+          <w:sz w:val="20"/>
+          <w:szCs w:val="20"/>
+        </w:rPr>
+      </w:pPr>
+      <w:r>
+        <w:rPr>
+          <w:rFonts w:ascii="Calibri" w:hAnsi="Calibri" w:eastAsia="Calibri" w:cs="Calibri"/>
           <w:color w:val="000000" w:themeColor="text1"/>
           <w:sz w:val="20"/>
           <w:szCs w:val="20"/>
@@ -8107,7 +7853,7 @@
       <w:r>
         <w:rPr>
           <w:rStyle w:val="Forte"/>
-          <w:rFonts w:ascii="Calibri" w:eastAsia="Calibri" w:hAnsi="Calibri" w:cs="Calibri"/>
+          <w:rFonts w:ascii="Calibri" w:hAnsi="Calibri" w:eastAsia="Calibri" w:cs="Calibri"/>
           <w:color w:val="000000" w:themeColor="text1"/>
           <w:sz w:val="20"/>
           <w:szCs w:val="20"/>
@@ -8118,7 +7864,7 @@
       <w:r>
         <w:rPr>
           <w:rStyle w:val="Forte"/>
-          <w:rFonts w:ascii="Calibri" w:eastAsia="Calibri" w:hAnsi="Calibri" w:cs="Calibri"/>
+          <w:rFonts w:ascii="Calibri" w:hAnsi="Calibri" w:eastAsia="Calibri" w:cs="Calibri"/>
           <w:color w:val="000000" w:themeColor="text1"/>
           <w:sz w:val="20"/>
           <w:szCs w:val="20"/>
@@ -8129,7 +7875,7 @@
       <w:r>
         <w:rPr>
           <w:rStyle w:val="Forte"/>
-          <w:rFonts w:ascii="Calibri" w:eastAsia="Calibri" w:hAnsi="Calibri" w:cs="Calibri"/>
+          <w:rFonts w:ascii="Calibri" w:hAnsi="Calibri" w:eastAsia="Calibri" w:cs="Calibri"/>
           <w:color w:val="000000" w:themeColor="text1"/>
           <w:sz w:val="20"/>
           <w:szCs w:val="20"/>
@@ -8139,7 +7885,7 @@
       <w:proofErr w:type="spellEnd"/>
       <w:r>
         <w:rPr>
-          <w:rFonts w:ascii="Calibri" w:eastAsia="Calibri" w:hAnsi="Calibri" w:cs="Calibri"/>
+          <w:rFonts w:ascii="Calibri" w:hAnsi="Calibri" w:eastAsia="Calibri" w:cs="Calibri"/>
           <w:color w:val="000000" w:themeColor="text1"/>
           <w:sz w:val="20"/>
           <w:szCs w:val="20"/>
@@ -8149,7 +7895,7 @@
       <w:proofErr w:type="spellStart"/>
       <w:r>
         <w:rPr>
-          <w:rFonts w:ascii="Calibri" w:eastAsia="Calibri" w:hAnsi="Calibri" w:cs="Calibri"/>
+          <w:rFonts w:ascii="Calibri" w:hAnsi="Calibri" w:eastAsia="Calibri" w:cs="Calibri"/>
           <w:color w:val="000000" w:themeColor="text1"/>
           <w:sz w:val="20"/>
           <w:szCs w:val="20"/>
@@ -8159,7 +7905,7 @@
       <w:proofErr w:type="spellEnd"/>
       <w:r>
         <w:rPr>
-          <w:rFonts w:ascii="Calibri" w:eastAsia="Calibri" w:hAnsi="Calibri" w:cs="Calibri"/>
+          <w:rFonts w:ascii="Calibri" w:hAnsi="Calibri" w:eastAsia="Calibri" w:cs="Calibri"/>
           <w:color w:val="000000" w:themeColor="text1"/>
           <w:sz w:val="20"/>
           <w:szCs w:val="20"/>
@@ -8169,7 +7915,7 @@
       <w:proofErr w:type="spellStart"/>
       <w:r>
         <w:rPr>
-          <w:rFonts w:ascii="Calibri" w:eastAsia="Calibri" w:hAnsi="Calibri" w:cs="Calibri"/>
+          <w:rFonts w:ascii="Calibri" w:hAnsi="Calibri" w:eastAsia="Calibri" w:cs="Calibri"/>
           <w:color w:val="000000" w:themeColor="text1"/>
           <w:sz w:val="20"/>
           <w:szCs w:val="20"/>
@@ -8179,7 +7925,7 @@
       <w:proofErr w:type="spellEnd"/>
       <w:r>
         <w:rPr>
-          <w:rFonts w:ascii="Calibri" w:eastAsia="Calibri" w:hAnsi="Calibri" w:cs="Calibri"/>
+          <w:rFonts w:ascii="Calibri" w:hAnsi="Calibri" w:eastAsia="Calibri" w:cs="Calibri"/>
           <w:color w:val="000000" w:themeColor="text1"/>
           <w:sz w:val="20"/>
           <w:szCs w:val="20"/>
@@ -8189,7 +7935,7 @@
       <w:proofErr w:type="spellStart"/>
       <w:r>
         <w:rPr>
-          <w:rFonts w:ascii="Calibri" w:eastAsia="Calibri" w:hAnsi="Calibri" w:cs="Calibri"/>
+          <w:rFonts w:ascii="Calibri" w:hAnsi="Calibri" w:eastAsia="Calibri" w:cs="Calibri"/>
           <w:color w:val="000000" w:themeColor="text1"/>
           <w:sz w:val="20"/>
           <w:szCs w:val="20"/>
@@ -8199,7 +7945,7 @@
       <w:proofErr w:type="spellEnd"/>
       <w:r>
         <w:rPr>
-          <w:rFonts w:ascii="Calibri" w:eastAsia="Calibri" w:hAnsi="Calibri" w:cs="Calibri"/>
+          <w:rFonts w:ascii="Calibri" w:hAnsi="Calibri" w:eastAsia="Calibri" w:cs="Calibri"/>
           <w:color w:val="000000" w:themeColor="text1"/>
           <w:sz w:val="20"/>
           <w:szCs w:val="20"/>
@@ -8209,7 +7955,7 @@
       <w:proofErr w:type="spellStart"/>
       <w:r>
         <w:rPr>
-          <w:rFonts w:ascii="Calibri" w:eastAsia="Calibri" w:hAnsi="Calibri" w:cs="Calibri"/>
+          <w:rFonts w:ascii="Calibri" w:hAnsi="Calibri" w:eastAsia="Calibri" w:cs="Calibri"/>
           <w:color w:val="000000" w:themeColor="text1"/>
           <w:sz w:val="20"/>
           <w:szCs w:val="20"/>
@@ -8219,7 +7965,7 @@
       <w:proofErr w:type="spellEnd"/>
       <w:r>
         <w:rPr>
-          <w:rFonts w:ascii="Calibri" w:eastAsia="Calibri" w:hAnsi="Calibri" w:cs="Calibri"/>
+          <w:rFonts w:ascii="Calibri" w:hAnsi="Calibri" w:eastAsia="Calibri" w:cs="Calibri"/>
           <w:color w:val="000000" w:themeColor="text1"/>
           <w:sz w:val="20"/>
           <w:szCs w:val="20"/>
@@ -8237,15 +7983,15 @@
         <w:spacing w:after="120" w:line="240" w:lineRule="auto"/>
         <w:jc w:val="both"/>
         <w:rPr>
-          <w:rFonts w:ascii="Calibri" w:eastAsia="Calibri" w:hAnsi="Calibri" w:cs="Calibri"/>
-          <w:color w:val="000000" w:themeColor="text1"/>
-          <w:sz w:val="20"/>
-          <w:szCs w:val="20"/>
-        </w:rPr>
-      </w:pPr>
-      <w:r>
-        <w:rPr>
-          <w:rFonts w:ascii="Calibri" w:eastAsia="Calibri" w:hAnsi="Calibri" w:cs="Calibri"/>
+          <w:rFonts w:ascii="Calibri" w:hAnsi="Calibri" w:eastAsia="Calibri" w:cs="Calibri"/>
+          <w:color w:val="000000" w:themeColor="text1"/>
+          <w:sz w:val="20"/>
+          <w:szCs w:val="20"/>
+        </w:rPr>
+      </w:pPr>
+      <w:r>
+        <w:rPr>
+          <w:rFonts w:ascii="Calibri" w:hAnsi="Calibri" w:eastAsia="Calibri" w:cs="Calibri"/>
           <w:color w:val="000000" w:themeColor="text1"/>
           <w:sz w:val="20"/>
           <w:szCs w:val="20"/>
@@ -8254,7 +8000,7 @@
       </w:r>
       <w:r>
         <w:rPr>
-          <w:rFonts w:ascii="Calibri" w:eastAsia="Calibri" w:hAnsi="Calibri" w:cs="Calibri"/>
+          <w:rFonts w:ascii="Calibri" w:hAnsi="Calibri" w:eastAsia="Calibri" w:cs="Calibri"/>
           <w:b/>
           <w:bCs/>
           <w:color w:val="000000" w:themeColor="text1"/>
@@ -8266,7 +8012,7 @@
       <w:proofErr w:type="spellStart"/>
       <w:r>
         <w:rPr>
-          <w:rFonts w:ascii="Calibri" w:eastAsia="Calibri" w:hAnsi="Calibri" w:cs="Calibri"/>
+          <w:rFonts w:ascii="Calibri" w:hAnsi="Calibri" w:eastAsia="Calibri" w:cs="Calibri"/>
           <w:b/>
           <w:bCs/>
           <w:i/>
@@ -8280,7 +8026,7 @@
       <w:proofErr w:type="spellEnd"/>
       <w:r>
         <w:rPr>
-          <w:rFonts w:ascii="Calibri" w:eastAsia="Calibri" w:hAnsi="Calibri" w:cs="Calibri"/>
+          <w:rFonts w:ascii="Calibri" w:hAnsi="Calibri" w:eastAsia="Calibri" w:cs="Calibri"/>
           <w:b/>
           <w:bCs/>
           <w:i/>
@@ -8294,7 +8040,7 @@
       <w:r>
         <w:rPr>
           <w:rStyle w:val="Forte"/>
-          <w:rFonts w:ascii="Calibri" w:eastAsia="Calibri" w:hAnsi="Calibri" w:cs="Calibri"/>
+          <w:rFonts w:ascii="Calibri" w:hAnsi="Calibri" w:eastAsia="Calibri" w:cs="Calibri"/>
           <w:b w:val="0"/>
           <w:bCs w:val="0"/>
           <w:color w:val="000000" w:themeColor="text1"/>
@@ -8307,7 +8053,7 @@
       <w:r>
         <w:rPr>
           <w:rStyle w:val="Forte"/>
-          <w:rFonts w:ascii="Calibri" w:eastAsia="Calibri" w:hAnsi="Calibri" w:cs="Calibri"/>
+          <w:rFonts w:ascii="Calibri" w:hAnsi="Calibri" w:eastAsia="Calibri" w:cs="Calibri"/>
           <w:b w:val="0"/>
           <w:bCs w:val="0"/>
           <w:color w:val="000000" w:themeColor="text1"/>
@@ -8320,7 +8066,7 @@
       <w:r>
         <w:rPr>
           <w:rStyle w:val="Forte"/>
-          <w:rFonts w:ascii="Calibri" w:eastAsia="Calibri" w:hAnsi="Calibri" w:cs="Calibri"/>
+          <w:rFonts w:ascii="Calibri" w:hAnsi="Calibri" w:eastAsia="Calibri" w:cs="Calibri"/>
           <w:b w:val="0"/>
           <w:bCs w:val="0"/>
           <w:color w:val="000000" w:themeColor="text1"/>
@@ -8333,7 +8079,7 @@
       <w:r>
         <w:rPr>
           <w:rStyle w:val="Forte"/>
-          <w:rFonts w:ascii="Calibri" w:eastAsia="Calibri" w:hAnsi="Calibri" w:cs="Calibri"/>
+          <w:rFonts w:ascii="Calibri" w:hAnsi="Calibri" w:eastAsia="Calibri" w:cs="Calibri"/>
           <w:b w:val="0"/>
           <w:bCs w:val="0"/>
           <w:color w:val="000000" w:themeColor="text1"/>
@@ -8346,7 +8092,7 @@
       <w:r>
         <w:rPr>
           <w:rStyle w:val="Forte"/>
-          <w:rFonts w:ascii="Calibri" w:eastAsia="Calibri" w:hAnsi="Calibri" w:cs="Calibri"/>
+          <w:rFonts w:ascii="Calibri" w:hAnsi="Calibri" w:eastAsia="Calibri" w:cs="Calibri"/>
           <w:b w:val="0"/>
           <w:bCs w:val="0"/>
           <w:color w:val="000000" w:themeColor="text1"/>
@@ -8359,7 +8105,7 @@
       <w:r>
         <w:rPr>
           <w:rStyle w:val="Forte"/>
-          <w:rFonts w:ascii="Calibri" w:eastAsia="Calibri" w:hAnsi="Calibri" w:cs="Calibri"/>
+          <w:rFonts w:ascii="Calibri" w:hAnsi="Calibri" w:eastAsia="Calibri" w:cs="Calibri"/>
           <w:b w:val="0"/>
           <w:bCs w:val="0"/>
           <w:color w:val="000000" w:themeColor="text1"/>
@@ -8372,7 +8118,7 @@
       <w:r>
         <w:rPr>
           <w:rStyle w:val="Forte"/>
-          <w:rFonts w:ascii="Calibri" w:eastAsia="Calibri" w:hAnsi="Calibri" w:cs="Calibri"/>
+          <w:rFonts w:ascii="Calibri" w:hAnsi="Calibri" w:eastAsia="Calibri" w:cs="Calibri"/>
           <w:b w:val="0"/>
           <w:bCs w:val="0"/>
           <w:color w:val="000000" w:themeColor="text1"/>
@@ -8387,16 +8133,16 @@
         <w:spacing w:after="120" w:line="240" w:lineRule="auto"/>
         <w:jc w:val="both"/>
         <w:rPr>
-          <w:rFonts w:ascii="Calibri" w:eastAsia="Calibri" w:hAnsi="Calibri" w:cs="Calibri"/>
-          <w:color w:val="000000" w:themeColor="text1"/>
-          <w:sz w:val="20"/>
-          <w:szCs w:val="20"/>
-        </w:rPr>
-      </w:pPr>
-      <w:r>
-        <w:rPr>
-          <w:rStyle w:val="normaltextrun"/>
-          <w:rFonts w:ascii="Calibri" w:eastAsia="Calibri" w:hAnsi="Calibri" w:cs="Calibri"/>
+          <w:rFonts w:ascii="Calibri" w:hAnsi="Calibri" w:eastAsia="Calibri" w:cs="Calibri"/>
+          <w:color w:val="000000" w:themeColor="text1"/>
+          <w:sz w:val="20"/>
+          <w:szCs w:val="20"/>
+        </w:rPr>
+      </w:pPr>
+      <w:r>
+        <w:rPr>
+          <w:rStyle w:val="normaltextrun"/>
+          <w:rFonts w:ascii="Calibri" w:hAnsi="Calibri" w:eastAsia="Calibri" w:cs="Calibri"/>
           <w:color w:val="000000" w:themeColor="text1"/>
           <w:sz w:val="20"/>
           <w:szCs w:val="20"/>
@@ -8407,7 +8153,7 @@
       <w:r>
         <w:rPr>
           <w:rStyle w:val="normaltextrun"/>
-          <w:rFonts w:ascii="Calibri" w:eastAsia="Calibri" w:hAnsi="Calibri" w:cs="Calibri"/>
+          <w:rFonts w:ascii="Calibri" w:hAnsi="Calibri" w:eastAsia="Calibri" w:cs="Calibri"/>
           <w:b/>
           <w:bCs/>
           <w:color w:val="000000" w:themeColor="text1"/>
@@ -8419,7 +8165,7 @@
       <w:r>
         <w:rPr>
           <w:rStyle w:val="normaltextrun"/>
-          <w:rFonts w:ascii="Calibri" w:eastAsia="Calibri" w:hAnsi="Calibri" w:cs="Calibri"/>
+          <w:rFonts w:ascii="Calibri" w:hAnsi="Calibri" w:eastAsia="Calibri" w:cs="Calibri"/>
           <w:color w:val="000000" w:themeColor="text1"/>
           <w:sz w:val="20"/>
           <w:szCs w:val="20"/>
@@ -8430,7 +8176,7 @@
       <w:r>
         <w:rPr>
           <w:rStyle w:val="normaltextrun"/>
-          <w:rFonts w:ascii="Calibri" w:eastAsia="Calibri" w:hAnsi="Calibri" w:cs="Calibri"/>
+          <w:rFonts w:ascii="Calibri" w:hAnsi="Calibri" w:eastAsia="Calibri" w:cs="Calibri"/>
           <w:color w:val="000000" w:themeColor="text1"/>
           <w:sz w:val="20"/>
           <w:szCs w:val="20"/>
@@ -8441,7 +8187,7 @@
       <w:r>
         <w:rPr>
           <w:rStyle w:val="normaltextrun"/>
-          <w:rFonts w:ascii="Calibri" w:eastAsia="Calibri" w:hAnsi="Calibri" w:cs="Calibri"/>
+          <w:rFonts w:ascii="Calibri" w:hAnsi="Calibri" w:eastAsia="Calibri" w:cs="Calibri"/>
           <w:color w:val="000000" w:themeColor="text1"/>
           <w:sz w:val="20"/>
           <w:szCs w:val="20"/>
@@ -8452,7 +8198,7 @@
       <w:r>
         <w:rPr>
           <w:rStyle w:val="normaltextrun"/>
-          <w:rFonts w:ascii="Calibri" w:eastAsia="Calibri" w:hAnsi="Calibri" w:cs="Calibri"/>
+          <w:rFonts w:ascii="Calibri" w:hAnsi="Calibri" w:eastAsia="Calibri" w:cs="Calibri"/>
           <w:color w:val="000000" w:themeColor="text1"/>
           <w:sz w:val="20"/>
           <w:szCs w:val="20"/>
@@ -8463,7 +8209,7 @@
       <w:r>
         <w:rPr>
           <w:rStyle w:val="normaltextrun"/>
-          <w:rFonts w:ascii="Calibri" w:eastAsia="Calibri" w:hAnsi="Calibri" w:cs="Calibri"/>
+          <w:rFonts w:ascii="Calibri" w:hAnsi="Calibri" w:eastAsia="Calibri" w:cs="Calibri"/>
           <w:color w:val="000000" w:themeColor="text1"/>
           <w:sz w:val="20"/>
           <w:szCs w:val="20"/>
@@ -8472,7 +8218,7 @@
       </w:r>
       <w:r>
         <w:rPr>
-          <w:rFonts w:ascii="Calibri" w:eastAsia="Calibri" w:hAnsi="Calibri" w:cs="Calibri"/>
+          <w:rFonts w:ascii="Calibri" w:hAnsi="Calibri" w:eastAsia="Calibri" w:cs="Calibri"/>
           <w:sz w:val="20"/>
           <w:szCs w:val="20"/>
         </w:rPr>
@@ -8481,7 +8227,7 @@
       <w:r>
         <w:rPr>
           <w:rStyle w:val="normaltextrun"/>
-          <w:rFonts w:ascii="Calibri" w:eastAsia="Calibri" w:hAnsi="Calibri" w:cs="Calibri"/>
+          <w:rFonts w:ascii="Calibri" w:hAnsi="Calibri" w:eastAsia="Calibri" w:cs="Calibri"/>
           <w:color w:val="000000" w:themeColor="text1"/>
           <w:sz w:val="20"/>
           <w:szCs w:val="20"/>
@@ -8491,7 +8237,7 @@
       <w:r>
         <w:rPr>
           <w:rStyle w:val="normaltextrun"/>
-          <w:rFonts w:ascii="Calibri" w:eastAsia="Calibri" w:hAnsi="Calibri" w:cs="Calibri"/>
+          <w:rFonts w:ascii="Calibri" w:hAnsi="Calibri" w:eastAsia="Calibri" w:cs="Calibri"/>
           <w:color w:val="000000" w:themeColor="text1"/>
           <w:sz w:val="20"/>
           <w:szCs w:val="20"/>
@@ -8501,7 +8247,7 @@
       <w:r>
         <w:rPr>
           <w:rStyle w:val="normaltextrun"/>
-          <w:rFonts w:ascii="Calibri" w:eastAsia="Calibri" w:hAnsi="Calibri" w:cs="Calibri"/>
+          <w:rFonts w:ascii="Calibri" w:hAnsi="Calibri" w:eastAsia="Calibri" w:cs="Calibri"/>
           <w:color w:val="000000" w:themeColor="text1"/>
           <w:sz w:val="20"/>
           <w:szCs w:val="20"/>
@@ -8512,7 +8258,7 @@
       <w:r>
         <w:rPr>
           <w:rStyle w:val="normaltextrun"/>
-          <w:rFonts w:ascii="Calibri" w:eastAsia="Calibri" w:hAnsi="Calibri" w:cs="Calibri"/>
+          <w:rFonts w:ascii="Calibri" w:hAnsi="Calibri" w:eastAsia="Calibri" w:cs="Calibri"/>
           <w:color w:val="000000" w:themeColor="text1"/>
           <w:sz w:val="20"/>
           <w:szCs w:val="20"/>
@@ -8523,7 +8269,7 @@
       <w:r>
         <w:rPr>
           <w:rStyle w:val="normaltextrun"/>
-          <w:rFonts w:ascii="Calibri" w:eastAsia="Calibri" w:hAnsi="Calibri" w:cs="Calibri"/>
+          <w:rFonts w:ascii="Calibri" w:hAnsi="Calibri" w:eastAsia="Calibri" w:cs="Calibri"/>
           <w:color w:val="000000" w:themeColor="text1"/>
           <w:sz w:val="20"/>
           <w:szCs w:val="20"/>
@@ -8538,7 +8284,7 @@
         <w:spacing w:after="120" w:line="240" w:lineRule="auto"/>
         <w:jc w:val="both"/>
         <w:rPr>
-          <w:rFonts w:ascii="Calibri" w:eastAsia="Calibri" w:hAnsi="Calibri" w:cs="Calibri"/>
+          <w:rFonts w:ascii="Calibri" w:hAnsi="Calibri" w:eastAsia="Calibri" w:cs="Calibri"/>
           <w:color w:val="000000" w:themeColor="text1"/>
           <w:sz w:val="20"/>
           <w:szCs w:val="20"/>
@@ -8547,7 +8293,7 @@
       <w:r>
         <w:rPr>
           <w:rStyle w:val="markedcontent"/>
-          <w:rFonts w:ascii="Calibri" w:eastAsia="Calibri" w:hAnsi="Calibri" w:cs="Calibri"/>
+          <w:rFonts w:ascii="Calibri" w:hAnsi="Calibri" w:eastAsia="Calibri" w:cs="Calibri"/>
           <w:color w:val="000000" w:themeColor="text1"/>
           <w:sz w:val="21"/>
           <w:szCs w:val="21"/>
@@ -8560,7 +8306,7 @@
       <w:r>
         <w:rPr>
           <w:rStyle w:val="markedcontent"/>
-          <w:rFonts w:ascii="Calibri" w:eastAsia="Calibri" w:hAnsi="Calibri" w:cs="Calibri"/>
+          <w:rFonts w:ascii="Calibri" w:hAnsi="Calibri" w:eastAsia="Calibri" w:cs="Calibri"/>
           <w:color w:val="000000" w:themeColor="text1"/>
           <w:sz w:val="21"/>
           <w:szCs w:val="21"/>
@@ -8571,7 +8317,7 @@
       <w:r>
         <w:rPr>
           <w:rStyle w:val="markedcontent"/>
-          <w:rFonts w:ascii="Calibri" w:eastAsia="Calibri" w:hAnsi="Calibri" w:cs="Calibri"/>
+          <w:rFonts w:ascii="Calibri" w:hAnsi="Calibri" w:eastAsia="Calibri" w:cs="Calibri"/>
           <w:color w:val="000000" w:themeColor="text1"/>
           <w:sz w:val="21"/>
           <w:szCs w:val="21"/>
@@ -8582,7 +8328,7 @@
       <w:r>
         <w:rPr>
           <w:rStyle w:val="markedcontent"/>
-          <w:rFonts w:ascii="Calibri" w:eastAsia="Calibri" w:hAnsi="Calibri" w:cs="Calibri"/>
+          <w:rFonts w:ascii="Calibri" w:hAnsi="Calibri" w:eastAsia="Calibri" w:cs="Calibri"/>
           <w:color w:val="000000" w:themeColor="text1"/>
           <w:sz w:val="21"/>
           <w:szCs w:val="21"/>
@@ -8593,7 +8339,7 @@
       <w:r>
         <w:rPr>
           <w:rStyle w:val="markedcontent"/>
-          <w:rFonts w:ascii="Calibri" w:eastAsia="Calibri" w:hAnsi="Calibri" w:cs="Calibri"/>
+          <w:rFonts w:ascii="Calibri" w:hAnsi="Calibri" w:eastAsia="Calibri" w:cs="Calibri"/>
           <w:color w:val="000000" w:themeColor="text1"/>
           <w:sz w:val="21"/>
           <w:szCs w:val="21"/>
@@ -8604,7 +8350,7 @@
       <w:r>
         <w:rPr>
           <w:rStyle w:val="markedcontent"/>
-          <w:rFonts w:ascii="Calibri" w:eastAsia="Calibri" w:hAnsi="Calibri" w:cs="Calibri"/>
+          <w:rFonts w:ascii="Calibri" w:hAnsi="Calibri" w:eastAsia="Calibri" w:cs="Calibri"/>
           <w:color w:val="000000" w:themeColor="text1"/>
           <w:sz w:val="21"/>
           <w:szCs w:val="21"/>
@@ -8615,7 +8361,7 @@
       <w:r>
         <w:rPr>
           <w:rStyle w:val="markedcontent"/>
-          <w:rFonts w:ascii="Calibri" w:eastAsia="Calibri" w:hAnsi="Calibri" w:cs="Calibri"/>
+          <w:rFonts w:ascii="Calibri" w:hAnsi="Calibri" w:eastAsia="Calibri" w:cs="Calibri"/>
           <w:color w:val="000000" w:themeColor="text1"/>
           <w:sz w:val="21"/>
           <w:szCs w:val="21"/>
@@ -8626,7 +8372,7 @@
       <w:r>
         <w:rPr>
           <w:rStyle w:val="markedcontent"/>
-          <w:rFonts w:ascii="Calibri" w:eastAsia="Calibri" w:hAnsi="Calibri" w:cs="Calibri"/>
+          <w:rFonts w:ascii="Calibri" w:hAnsi="Calibri" w:eastAsia="Calibri" w:cs="Calibri"/>
           <w:color w:val="000000" w:themeColor="text1"/>
           <w:sz w:val="21"/>
           <w:szCs w:val="21"/>
@@ -8636,7 +8382,7 @@
       <w:r>
         <w:rPr>
           <w:rStyle w:val="markedcontent"/>
-          <w:rFonts w:ascii="Calibri" w:eastAsia="Calibri" w:hAnsi="Calibri" w:cs="Calibri"/>
+          <w:rFonts w:ascii="Calibri" w:hAnsi="Calibri" w:eastAsia="Calibri" w:cs="Calibri"/>
           <w:b/>
           <w:bCs/>
           <w:color w:val="000000" w:themeColor="text1"/>
@@ -8648,7 +8394,7 @@
       <w:r>
         <w:rPr>
           <w:rStyle w:val="markedcontent"/>
-          <w:rFonts w:ascii="Calibri" w:eastAsia="Calibri" w:hAnsi="Calibri" w:cs="Calibri"/>
+          <w:rFonts w:ascii="Calibri" w:hAnsi="Calibri" w:eastAsia="Calibri" w:cs="Calibri"/>
           <w:color w:val="000000" w:themeColor="text1"/>
           <w:sz w:val="21"/>
           <w:szCs w:val="21"/>
@@ -8661,7 +8407,7 @@
       <w:r>
         <w:rPr>
           <w:rStyle w:val="markedcontent"/>
-          <w:rFonts w:ascii="Calibri" w:eastAsia="Calibri" w:hAnsi="Calibri" w:cs="Calibri"/>
+          <w:rFonts w:ascii="Calibri" w:hAnsi="Calibri" w:eastAsia="Calibri" w:cs="Calibri"/>
           <w:color w:val="000000" w:themeColor="text1"/>
           <w:sz w:val="21"/>
           <w:szCs w:val="21"/>
@@ -8674,7 +8420,7 @@
       <w:r>
         <w:rPr>
           <w:rStyle w:val="markedcontent"/>
-          <w:rFonts w:ascii="Calibri" w:eastAsia="Calibri" w:hAnsi="Calibri" w:cs="Calibri"/>
+          <w:rFonts w:ascii="Calibri" w:hAnsi="Calibri" w:eastAsia="Calibri" w:cs="Calibri"/>
           <w:color w:val="000000" w:themeColor="text1"/>
           <w:sz w:val="21"/>
           <w:szCs w:val="21"/>
@@ -8683,7 +8429,7 @@
       </w:r>
       <w:r>
         <w:rPr>
-          <w:rFonts w:ascii="Calibri" w:eastAsia="Calibri" w:hAnsi="Calibri" w:cs="Calibri"/>
+          <w:rFonts w:ascii="Calibri" w:hAnsi="Calibri" w:eastAsia="Calibri" w:cs="Calibri"/>
           <w:sz w:val="21"/>
           <w:szCs w:val="21"/>
         </w:rPr>
@@ -8691,7 +8437,7 @@
       </w:r>
       <w:r>
         <w:rPr>
-          <w:rFonts w:ascii="Calibri" w:eastAsia="Calibri" w:hAnsi="Calibri" w:cs="Calibri"/>
+          <w:rFonts w:ascii="Calibri" w:hAnsi="Calibri" w:eastAsia="Calibri" w:cs="Calibri"/>
           <w:color w:val="000000" w:themeColor="text1"/>
           <w:sz w:val="20"/>
           <w:szCs w:val="20"/>
@@ -8700,7 +8446,7 @@
       </w:r>
       <w:r>
         <w:rPr>
-          <w:rFonts w:ascii="Calibri" w:eastAsia="Calibri" w:hAnsi="Calibri" w:cs="Calibri"/>
+          <w:rFonts w:ascii="Calibri" w:hAnsi="Calibri" w:eastAsia="Calibri" w:cs="Calibri"/>
           <w:color w:val="000000" w:themeColor="text1"/>
           <w:sz w:val="20"/>
           <w:szCs w:val="20"/>
@@ -8709,7 +8455,7 @@
       </w:r>
       <w:r>
         <w:rPr>
-          <w:rFonts w:ascii="Calibri" w:eastAsia="Calibri" w:hAnsi="Calibri" w:cs="Calibri"/>
+          <w:rFonts w:ascii="Calibri" w:hAnsi="Calibri" w:eastAsia="Calibri" w:cs="Calibri"/>
           <w:color w:val="000000" w:themeColor="text1"/>
           <w:sz w:val="20"/>
           <w:szCs w:val="20"/>
@@ -8727,15 +8473,15 @@
         <w:spacing w:after="120" w:line="240" w:lineRule="auto"/>
         <w:jc w:val="both"/>
         <w:rPr>
-          <w:rFonts w:ascii="Calibri" w:eastAsia="Calibri" w:hAnsi="Calibri" w:cs="Calibri"/>
-          <w:color w:val="000000" w:themeColor="text1"/>
-          <w:sz w:val="20"/>
-          <w:szCs w:val="20"/>
-        </w:rPr>
-      </w:pPr>
-      <w:r>
-        <w:rPr>
-          <w:rFonts w:ascii="Calibri" w:eastAsia="Calibri" w:hAnsi="Calibri" w:cs="Calibri"/>
+          <w:rFonts w:ascii="Calibri" w:hAnsi="Calibri" w:eastAsia="Calibri" w:cs="Calibri"/>
+          <w:color w:val="000000" w:themeColor="text1"/>
+          <w:sz w:val="20"/>
+          <w:szCs w:val="20"/>
+        </w:rPr>
+      </w:pPr>
+      <w:r>
+        <w:rPr>
+          <w:rFonts w:ascii="Calibri" w:hAnsi="Calibri" w:eastAsia="Calibri" w:cs="Calibri"/>
           <w:color w:val="02020A"/>
           <w:sz w:val="20"/>
           <w:szCs w:val="20"/>
@@ -8744,7 +8490,7 @@
       </w:r>
       <w:r>
         <w:rPr>
-          <w:rFonts w:ascii="Calibri" w:eastAsia="Calibri" w:hAnsi="Calibri" w:cs="Calibri"/>
+          <w:rFonts w:ascii="Calibri" w:hAnsi="Calibri" w:eastAsia="Calibri" w:cs="Calibri"/>
           <w:b/>
           <w:bCs/>
           <w:color w:val="000000" w:themeColor="text1"/>
@@ -8755,7 +8501,7 @@
       </w:r>
       <w:r>
         <w:rPr>
-          <w:rFonts w:ascii="Calibri" w:eastAsia="Calibri" w:hAnsi="Calibri" w:cs="Calibri"/>
+          <w:rFonts w:ascii="Calibri" w:hAnsi="Calibri" w:eastAsia="Calibri" w:cs="Calibri"/>
           <w:color w:val="000000" w:themeColor="text1"/>
           <w:sz w:val="20"/>
           <w:szCs w:val="20"/>
@@ -8764,7 +8510,7 @@
       </w:r>
       <w:r>
         <w:rPr>
-          <w:rFonts w:ascii="Calibri" w:eastAsia="Calibri" w:hAnsi="Calibri" w:cs="Calibri"/>
+          <w:rFonts w:ascii="Calibri" w:hAnsi="Calibri" w:eastAsia="Calibri" w:cs="Calibri"/>
           <w:color w:val="000000" w:themeColor="text1"/>
           <w:sz w:val="20"/>
           <w:szCs w:val="20"/>
@@ -8774,7 +8520,7 @@
       </w:r>
       <w:r>
         <w:rPr>
-          <w:rFonts w:ascii="Calibri" w:eastAsia="Calibri" w:hAnsi="Calibri" w:cs="Calibri"/>
+          <w:rFonts w:ascii="Calibri" w:hAnsi="Calibri" w:eastAsia="Calibri" w:cs="Calibri"/>
           <w:sz w:val="20"/>
           <w:szCs w:val="20"/>
           <w:lang w:val="en-US"/>
@@ -8783,7 +8529,7 @@
       </w:r>
       <w:r>
         <w:rPr>
-          <w:rFonts w:ascii="Calibri" w:eastAsia="Calibri" w:hAnsi="Calibri" w:cs="Calibri"/>
+          <w:rFonts w:ascii="Calibri" w:hAnsi="Calibri" w:eastAsia="Calibri" w:cs="Calibri"/>
           <w:color w:val="000000" w:themeColor="text1"/>
           <w:sz w:val="20"/>
           <w:szCs w:val="20"/>
@@ -8793,7 +8539,7 @@
       </w:r>
       <w:r>
         <w:rPr>
-          <w:rFonts w:ascii="Calibri" w:eastAsia="Calibri" w:hAnsi="Calibri" w:cs="Calibri"/>
+          <w:rFonts w:ascii="Calibri" w:hAnsi="Calibri" w:eastAsia="Calibri" w:cs="Calibri"/>
           <w:color w:val="000000" w:themeColor="text1"/>
           <w:sz w:val="20"/>
           <w:szCs w:val="20"/>
@@ -8802,7 +8548,7 @@
       </w:r>
       <w:r>
         <w:rPr>
-          <w:rFonts w:ascii="Calibri" w:eastAsia="Calibri" w:hAnsi="Calibri" w:cs="Calibri"/>
+          <w:rFonts w:ascii="Calibri" w:hAnsi="Calibri" w:eastAsia="Calibri" w:cs="Calibri"/>
           <w:color w:val="000000" w:themeColor="text1"/>
           <w:sz w:val="20"/>
           <w:szCs w:val="20"/>
@@ -8820,15 +8566,15 @@
         <w:spacing w:after="120" w:line="240" w:lineRule="auto"/>
         <w:jc w:val="both"/>
         <w:rPr>
-          <w:rFonts w:ascii="Calibri" w:eastAsia="Calibri" w:hAnsi="Calibri" w:cs="Calibri"/>
-          <w:color w:val="000000" w:themeColor="text1"/>
-          <w:sz w:val="20"/>
-          <w:szCs w:val="20"/>
-        </w:rPr>
-      </w:pPr>
-      <w:r>
-        <w:rPr>
-          <w:rFonts w:ascii="Calibri" w:eastAsia="Calibri" w:hAnsi="Calibri" w:cs="Calibri"/>
+          <w:rFonts w:ascii="Calibri" w:hAnsi="Calibri" w:eastAsia="Calibri" w:cs="Calibri"/>
+          <w:color w:val="000000" w:themeColor="text1"/>
+          <w:sz w:val="20"/>
+          <w:szCs w:val="20"/>
+        </w:rPr>
+      </w:pPr>
+      <w:r>
+        <w:rPr>
+          <w:rFonts w:ascii="Calibri" w:hAnsi="Calibri" w:eastAsia="Calibri" w:cs="Calibri"/>
           <w:color w:val="000000" w:themeColor="text1"/>
           <w:sz w:val="20"/>
           <w:szCs w:val="20"/>
@@ -8837,7 +8583,7 @@
       </w:r>
       <w:r>
         <w:rPr>
-          <w:rFonts w:ascii="Calibri" w:eastAsia="Calibri" w:hAnsi="Calibri" w:cs="Calibri"/>
+          <w:rFonts w:ascii="Calibri" w:hAnsi="Calibri" w:eastAsia="Calibri" w:cs="Calibri"/>
           <w:b/>
           <w:bCs/>
           <w:color w:val="000000" w:themeColor="text1"/>
@@ -8848,7 +8594,7 @@
       </w:r>
       <w:r>
         <w:rPr>
-          <w:rFonts w:ascii="Calibri" w:eastAsia="Calibri" w:hAnsi="Calibri" w:cs="Calibri"/>
+          <w:rFonts w:ascii="Calibri" w:hAnsi="Calibri" w:eastAsia="Calibri" w:cs="Calibri"/>
           <w:b/>
           <w:bCs/>
           <w:color w:val="000000" w:themeColor="text1"/>
@@ -8859,7 +8605,7 @@
       </w:r>
       <w:r>
         <w:rPr>
-          <w:rFonts w:ascii="Calibri" w:eastAsia="Calibri" w:hAnsi="Calibri" w:cs="Calibri"/>
+          <w:rFonts w:ascii="Calibri" w:hAnsi="Calibri" w:eastAsia="Calibri" w:cs="Calibri"/>
           <w:color w:val="000000" w:themeColor="text1"/>
           <w:sz w:val="20"/>
           <w:szCs w:val="20"/>
@@ -8868,7 +8614,7 @@
       </w:r>
       <w:r>
         <w:rPr>
-          <w:rFonts w:ascii="Calibri" w:eastAsia="Calibri" w:hAnsi="Calibri" w:cs="Calibri"/>
+          <w:rFonts w:ascii="Calibri" w:hAnsi="Calibri" w:eastAsia="Calibri" w:cs="Calibri"/>
           <w:sz w:val="20"/>
           <w:szCs w:val="20"/>
         </w:rPr>
@@ -8876,7 +8622,7 @@
       </w:r>
       <w:r>
         <w:rPr>
-          <w:rFonts w:ascii="Calibri" w:eastAsia="Calibri" w:hAnsi="Calibri" w:cs="Calibri"/>
+          <w:rFonts w:ascii="Calibri" w:hAnsi="Calibri" w:eastAsia="Calibri" w:cs="Calibri"/>
           <w:color w:val="000000" w:themeColor="text1"/>
           <w:sz w:val="20"/>
           <w:szCs w:val="20"/>
@@ -8885,7 +8631,7 @@
       </w:r>
       <w:r>
         <w:rPr>
-          <w:rFonts w:ascii="Calibri" w:eastAsia="Calibri" w:hAnsi="Calibri" w:cs="Calibri"/>
+          <w:rFonts w:ascii="Calibri" w:hAnsi="Calibri" w:eastAsia="Calibri" w:cs="Calibri"/>
           <w:color w:val="000000" w:themeColor="text1"/>
           <w:sz w:val="20"/>
           <w:szCs w:val="20"/>
@@ -8894,7 +8640,7 @@
       </w:r>
       <w:r>
         <w:rPr>
-          <w:rFonts w:ascii="Calibri" w:eastAsia="Calibri" w:hAnsi="Calibri" w:cs="Calibri"/>
+          <w:rFonts w:ascii="Calibri" w:hAnsi="Calibri" w:eastAsia="Calibri" w:cs="Calibri"/>
           <w:color w:val="000000" w:themeColor="text1"/>
           <w:sz w:val="20"/>
           <w:szCs w:val="20"/>
@@ -8912,15 +8658,15 @@
         <w:spacing w:after="120" w:line="240" w:lineRule="auto"/>
         <w:jc w:val="both"/>
         <w:rPr>
-          <w:rFonts w:ascii="Calibri" w:eastAsia="Calibri" w:hAnsi="Calibri" w:cs="Calibri"/>
-          <w:color w:val="000000" w:themeColor="text1"/>
-          <w:sz w:val="20"/>
-          <w:szCs w:val="20"/>
-        </w:rPr>
-      </w:pPr>
-      <w:r>
-        <w:rPr>
-          <w:rFonts w:ascii="Calibri" w:eastAsia="Calibri" w:hAnsi="Calibri" w:cs="Calibri"/>
+          <w:rFonts w:ascii="Calibri" w:hAnsi="Calibri" w:eastAsia="Calibri" w:cs="Calibri"/>
+          <w:color w:val="000000" w:themeColor="text1"/>
+          <w:sz w:val="20"/>
+          <w:szCs w:val="20"/>
+        </w:rPr>
+      </w:pPr>
+      <w:r>
+        <w:rPr>
+          <w:rFonts w:ascii="Calibri" w:hAnsi="Calibri" w:eastAsia="Calibri" w:cs="Calibri"/>
           <w:color w:val="000000" w:themeColor="text1"/>
           <w:sz w:val="20"/>
           <w:szCs w:val="20"/>
@@ -8929,7 +8675,7 @@
       </w:r>
       <w:r>
         <w:rPr>
-          <w:rFonts w:ascii="Calibri" w:eastAsia="Calibri" w:hAnsi="Calibri" w:cs="Calibri"/>
+          <w:rFonts w:ascii="Calibri" w:hAnsi="Calibri" w:eastAsia="Calibri" w:cs="Calibri"/>
           <w:b/>
           <w:bCs/>
           <w:color w:val="000000" w:themeColor="text1"/>
@@ -8940,7 +8686,7 @@
       </w:r>
       <w:r>
         <w:rPr>
-          <w:rFonts w:ascii="Calibri" w:eastAsia="Calibri" w:hAnsi="Calibri" w:cs="Calibri"/>
+          <w:rFonts w:ascii="Calibri" w:hAnsi="Calibri" w:eastAsia="Calibri" w:cs="Calibri"/>
           <w:color w:val="000000" w:themeColor="text1"/>
           <w:sz w:val="20"/>
           <w:szCs w:val="20"/>
@@ -8950,7 +8696,7 @@
       <w:proofErr w:type="spellStart"/>
       <w:r>
         <w:rPr>
-          <w:rFonts w:ascii="Calibri" w:eastAsia="Calibri" w:hAnsi="Calibri" w:cs="Calibri"/>
+          <w:rFonts w:ascii="Calibri" w:hAnsi="Calibri" w:eastAsia="Calibri" w:cs="Calibri"/>
           <w:color w:val="000000" w:themeColor="text1"/>
           <w:sz w:val="20"/>
           <w:szCs w:val="20"/>
@@ -8960,7 +8706,7 @@
       <w:proofErr w:type="spellEnd"/>
       <w:r>
         <w:rPr>
-          <w:rFonts w:ascii="Calibri" w:eastAsia="Calibri" w:hAnsi="Calibri" w:cs="Calibri"/>
+          <w:rFonts w:ascii="Calibri" w:hAnsi="Calibri" w:eastAsia="Calibri" w:cs="Calibri"/>
           <w:color w:val="000000" w:themeColor="text1"/>
           <w:sz w:val="20"/>
           <w:szCs w:val="20"/>
@@ -8970,7 +8716,7 @@
       <w:proofErr w:type="spellStart"/>
       <w:r>
         <w:rPr>
-          <w:rFonts w:ascii="Calibri" w:eastAsia="Calibri" w:hAnsi="Calibri" w:cs="Calibri"/>
+          <w:rFonts w:ascii="Calibri" w:hAnsi="Calibri" w:eastAsia="Calibri" w:cs="Calibri"/>
           <w:color w:val="000000" w:themeColor="text1"/>
           <w:sz w:val="20"/>
           <w:szCs w:val="20"/>
@@ -8980,7 +8726,7 @@
       <w:proofErr w:type="spellEnd"/>
       <w:r>
         <w:rPr>
-          <w:rFonts w:ascii="Calibri" w:eastAsia="Calibri" w:hAnsi="Calibri" w:cs="Calibri"/>
+          <w:rFonts w:ascii="Calibri" w:hAnsi="Calibri" w:eastAsia="Calibri" w:cs="Calibri"/>
           <w:color w:val="000000" w:themeColor="text1"/>
           <w:sz w:val="20"/>
           <w:szCs w:val="20"/>
@@ -8990,7 +8736,7 @@
       <w:proofErr w:type="spellStart"/>
       <w:r>
         <w:rPr>
-          <w:rFonts w:ascii="Calibri" w:eastAsia="Calibri" w:hAnsi="Calibri" w:cs="Calibri"/>
+          <w:rFonts w:ascii="Calibri" w:hAnsi="Calibri" w:eastAsia="Calibri" w:cs="Calibri"/>
           <w:color w:val="000000" w:themeColor="text1"/>
           <w:sz w:val="20"/>
           <w:szCs w:val="20"/>
@@ -9000,7 +8746,7 @@
       <w:proofErr w:type="spellEnd"/>
       <w:r>
         <w:rPr>
-          <w:rFonts w:ascii="Calibri" w:eastAsia="Calibri" w:hAnsi="Calibri" w:cs="Calibri"/>
+          <w:rFonts w:ascii="Calibri" w:hAnsi="Calibri" w:eastAsia="Calibri" w:cs="Calibri"/>
           <w:color w:val="000000" w:themeColor="text1"/>
           <w:sz w:val="20"/>
           <w:szCs w:val="20"/>
@@ -9009,7 +8755,7 @@
       </w:r>
       <w:r>
         <w:rPr>
-          <w:rFonts w:ascii="Calibri" w:eastAsia="Calibri" w:hAnsi="Calibri" w:cs="Calibri"/>
+          <w:rFonts w:ascii="Calibri" w:hAnsi="Calibri" w:eastAsia="Calibri" w:cs="Calibri"/>
           <w:sz w:val="20"/>
           <w:szCs w:val="20"/>
         </w:rPr>
@@ -9017,7 +8763,7 @@
       </w:r>
       <w:r>
         <w:rPr>
-          <w:rFonts w:ascii="Calibri" w:eastAsia="Calibri" w:hAnsi="Calibri" w:cs="Calibri"/>
+          <w:rFonts w:ascii="Calibri" w:hAnsi="Calibri" w:eastAsia="Calibri" w:cs="Calibri"/>
           <w:color w:val="000000" w:themeColor="text1"/>
           <w:sz w:val="20"/>
           <w:szCs w:val="20"/>
@@ -9026,7 +8772,7 @@
       </w:r>
       <w:r>
         <w:rPr>
-          <w:rFonts w:ascii="Calibri" w:eastAsia="Calibri" w:hAnsi="Calibri" w:cs="Calibri"/>
+          <w:rFonts w:ascii="Calibri" w:hAnsi="Calibri" w:eastAsia="Calibri" w:cs="Calibri"/>
           <w:sz w:val="20"/>
           <w:szCs w:val="20"/>
         </w:rPr>
@@ -9034,7 +8780,7 @@
       </w:r>
       <w:r>
         <w:rPr>
-          <w:rFonts w:ascii="Calibri" w:eastAsia="Calibri" w:hAnsi="Calibri" w:cs="Calibri"/>
+          <w:rFonts w:ascii="Calibri" w:hAnsi="Calibri" w:eastAsia="Calibri" w:cs="Calibri"/>
           <w:color w:val="000000" w:themeColor="text1"/>
           <w:sz w:val="20"/>
           <w:szCs w:val="20"/>
@@ -9043,7 +8789,7 @@
       </w:r>
       <w:r>
         <w:rPr>
-          <w:rFonts w:ascii="Calibri" w:eastAsia="Calibri" w:hAnsi="Calibri" w:cs="Calibri"/>
+          <w:rFonts w:ascii="Calibri" w:hAnsi="Calibri" w:eastAsia="Calibri" w:cs="Calibri"/>
           <w:color w:val="000000" w:themeColor="text1"/>
           <w:sz w:val="20"/>
           <w:szCs w:val="20"/>
@@ -9053,7 +8799,7 @@
       <w:proofErr w:type="spellStart"/>
       <w:r>
         <w:rPr>
-          <w:rFonts w:ascii="Calibri" w:eastAsia="Calibri" w:hAnsi="Calibri" w:cs="Calibri"/>
+          <w:rFonts w:ascii="Calibri" w:hAnsi="Calibri" w:eastAsia="Calibri" w:cs="Calibri"/>
           <w:color w:val="000000" w:themeColor="text1"/>
           <w:sz w:val="20"/>
           <w:szCs w:val="20"/>
@@ -9063,7 +8809,7 @@
       <w:proofErr w:type="spellEnd"/>
       <w:r>
         <w:rPr>
-          <w:rFonts w:ascii="Calibri" w:eastAsia="Calibri" w:hAnsi="Calibri" w:cs="Calibri"/>
+          <w:rFonts w:ascii="Calibri" w:hAnsi="Calibri" w:eastAsia="Calibri" w:cs="Calibri"/>
           <w:color w:val="000000" w:themeColor="text1"/>
           <w:sz w:val="20"/>
           <w:szCs w:val="20"/>
@@ -9076,16 +8822,16 @@
         <w:spacing w:after="120" w:line="240" w:lineRule="auto"/>
         <w:jc w:val="both"/>
         <w:rPr>
-          <w:rFonts w:ascii="Calibri" w:eastAsia="Calibri" w:hAnsi="Calibri" w:cs="Calibri"/>
-          <w:color w:val="000000" w:themeColor="text1"/>
-          <w:sz w:val="20"/>
-          <w:szCs w:val="20"/>
-        </w:rPr>
-      </w:pPr>
-      <w:r>
-        <w:rPr>
-          <w:rStyle w:val="normaltextrun"/>
-          <w:rFonts w:ascii="Calibri" w:eastAsia="Calibri" w:hAnsi="Calibri" w:cs="Calibri"/>
+          <w:rFonts w:ascii="Calibri" w:hAnsi="Calibri" w:eastAsia="Calibri" w:cs="Calibri"/>
+          <w:color w:val="000000" w:themeColor="text1"/>
+          <w:sz w:val="20"/>
+          <w:szCs w:val="20"/>
+        </w:rPr>
+      </w:pPr>
+      <w:r>
+        <w:rPr>
+          <w:rStyle w:val="normaltextrun"/>
+          <w:rFonts w:ascii="Calibri" w:hAnsi="Calibri" w:eastAsia="Calibri" w:cs="Calibri"/>
           <w:color w:val="000000" w:themeColor="text1"/>
           <w:sz w:val="20"/>
           <w:szCs w:val="20"/>
@@ -9095,7 +8841,7 @@
       <w:r>
         <w:rPr>
           <w:rStyle w:val="normaltextrun"/>
-          <w:rFonts w:ascii="Calibri" w:eastAsia="Calibri" w:hAnsi="Calibri" w:cs="Calibri"/>
+          <w:rFonts w:ascii="Calibri" w:hAnsi="Calibri" w:eastAsia="Calibri" w:cs="Calibri"/>
           <w:b/>
           <w:bCs/>
           <w:color w:val="000000" w:themeColor="text1"/>
@@ -9107,7 +8853,7 @@
       <w:r>
         <w:rPr>
           <w:rStyle w:val="normaltextrun"/>
-          <w:rFonts w:ascii="Calibri" w:eastAsia="Calibri" w:hAnsi="Calibri" w:cs="Calibri"/>
+          <w:rFonts w:ascii="Calibri" w:hAnsi="Calibri" w:eastAsia="Calibri" w:cs="Calibri"/>
           <w:color w:val="000000" w:themeColor="text1"/>
           <w:sz w:val="20"/>
           <w:szCs w:val="20"/>
@@ -9117,7 +8863,7 @@
       <w:proofErr w:type="spellStart"/>
       <w:r>
         <w:rPr>
-          <w:rFonts w:ascii="Calibri" w:eastAsia="Calibri" w:hAnsi="Calibri" w:cs="Calibri"/>
+          <w:rFonts w:ascii="Calibri" w:hAnsi="Calibri" w:eastAsia="Calibri" w:cs="Calibri"/>
           <w:color w:val="000000" w:themeColor="text1"/>
           <w:sz w:val="20"/>
           <w:szCs w:val="20"/>
@@ -9127,7 +8873,7 @@
       <w:proofErr w:type="spellEnd"/>
       <w:r>
         <w:rPr>
-          <w:rFonts w:ascii="Calibri" w:eastAsia="Calibri" w:hAnsi="Calibri" w:cs="Calibri"/>
+          <w:rFonts w:ascii="Calibri" w:hAnsi="Calibri" w:eastAsia="Calibri" w:cs="Calibri"/>
           <w:color w:val="000000" w:themeColor="text1"/>
           <w:sz w:val="20"/>
           <w:szCs w:val="20"/>
@@ -9137,7 +8883,7 @@
       <w:proofErr w:type="spellStart"/>
       <w:r>
         <w:rPr>
-          <w:rFonts w:ascii="Calibri" w:eastAsia="Calibri" w:hAnsi="Calibri" w:cs="Calibri"/>
+          <w:rFonts w:ascii="Calibri" w:hAnsi="Calibri" w:eastAsia="Calibri" w:cs="Calibri"/>
           <w:color w:val="000000" w:themeColor="text1"/>
           <w:sz w:val="20"/>
           <w:szCs w:val="20"/>
@@ -9147,7 +8893,7 @@
       <w:proofErr w:type="spellEnd"/>
       <w:r>
         <w:rPr>
-          <w:rFonts w:ascii="Calibri" w:eastAsia="Calibri" w:hAnsi="Calibri" w:cs="Calibri"/>
+          <w:rFonts w:ascii="Calibri" w:hAnsi="Calibri" w:eastAsia="Calibri" w:cs="Calibri"/>
           <w:color w:val="000000" w:themeColor="text1"/>
           <w:sz w:val="20"/>
           <w:szCs w:val="20"/>
@@ -9156,7 +8902,7 @@
       </w:r>
       <w:r>
         <w:rPr>
-          <w:rFonts w:ascii="Calibri" w:eastAsia="Calibri" w:hAnsi="Calibri" w:cs="Calibri"/>
+          <w:rFonts w:ascii="Calibri" w:hAnsi="Calibri" w:eastAsia="Calibri" w:cs="Calibri"/>
           <w:sz w:val="20"/>
           <w:szCs w:val="20"/>
         </w:rPr>
@@ -9164,7 +8910,7 @@
       </w:r>
       <w:r>
         <w:rPr>
-          <w:rFonts w:ascii="Calibri" w:eastAsia="Calibri" w:hAnsi="Calibri" w:cs="Calibri"/>
+          <w:rFonts w:ascii="Calibri" w:hAnsi="Calibri" w:eastAsia="Calibri" w:cs="Calibri"/>
           <w:color w:val="000000" w:themeColor="text1"/>
           <w:sz w:val="20"/>
           <w:szCs w:val="20"/>
@@ -9173,7 +8919,7 @@
       </w:r>
       <w:r>
         <w:rPr>
-          <w:rFonts w:ascii="Calibri" w:eastAsia="Calibri" w:hAnsi="Calibri" w:cs="Calibri"/>
+          <w:rFonts w:ascii="Calibri" w:hAnsi="Calibri" w:eastAsia="Calibri" w:cs="Calibri"/>
           <w:color w:val="000000" w:themeColor="text1"/>
           <w:sz w:val="20"/>
           <w:szCs w:val="20"/>
@@ -9182,7 +8928,7 @@
       </w:r>
       <w:r>
         <w:rPr>
-          <w:rFonts w:ascii="Calibri" w:eastAsia="Calibri" w:hAnsi="Calibri" w:cs="Calibri"/>
+          <w:rFonts w:ascii="Calibri" w:hAnsi="Calibri" w:eastAsia="Calibri" w:cs="Calibri"/>
           <w:color w:val="000000" w:themeColor="text1"/>
           <w:sz w:val="20"/>
           <w:szCs w:val="20"/>
@@ -9200,14 +8946,14 @@
         <w:spacing w:after="120" w:line="240" w:lineRule="auto"/>
         <w:ind w:firstLine="0"/>
         <w:rPr>
-          <w:rFonts w:ascii="Calibri" w:eastAsia="Calibri" w:hAnsi="Calibri" w:cs="Calibri"/>
-          <w:sz w:val="20"/>
-          <w:szCs w:val="20"/>
-        </w:rPr>
-      </w:pPr>
-      <w:r>
-        <w:rPr>
-          <w:rFonts w:ascii="Calibri" w:eastAsia="Calibri" w:hAnsi="Calibri" w:cs="Calibri"/>
+          <w:rFonts w:ascii="Calibri" w:hAnsi="Calibri" w:eastAsia="Calibri" w:cs="Calibri"/>
+          <w:sz w:val="20"/>
+          <w:szCs w:val="20"/>
+        </w:rPr>
+      </w:pPr>
+      <w:r>
+        <w:rPr>
+          <w:rFonts w:ascii="Calibri" w:hAnsi="Calibri" w:eastAsia="Calibri" w:cs="Calibri"/>
           <w:sz w:val="20"/>
           <w:szCs w:val="20"/>
           <w:lang w:val="en-US"/>
@@ -9217,7 +8963,7 @@
       <w:proofErr w:type="spellStart"/>
       <w:r>
         <w:rPr>
-          <w:rFonts w:ascii="Calibri" w:eastAsia="Calibri" w:hAnsi="Calibri" w:cs="Calibri"/>
+          <w:rFonts w:ascii="Calibri" w:hAnsi="Calibri" w:eastAsia="Calibri" w:cs="Calibri"/>
           <w:sz w:val="20"/>
           <w:szCs w:val="20"/>
           <w:lang w:val="en-US"/>
@@ -9227,7 +8973,7 @@
       <w:proofErr w:type="spellEnd"/>
       <w:r>
         <w:rPr>
-          <w:rFonts w:ascii="Calibri" w:eastAsia="Calibri" w:hAnsi="Calibri" w:cs="Calibri"/>
+          <w:rFonts w:ascii="Calibri" w:hAnsi="Calibri" w:eastAsia="Calibri" w:cs="Calibri"/>
           <w:sz w:val="20"/>
           <w:szCs w:val="20"/>
           <w:lang w:val="en-US"/>
@@ -9236,7 +8982,7 @@
       </w:r>
       <w:r>
         <w:rPr>
-          <w:rFonts w:ascii="Calibri" w:eastAsia="Calibri" w:hAnsi="Calibri" w:cs="Calibri"/>
+          <w:rFonts w:ascii="Calibri" w:hAnsi="Calibri" w:eastAsia="Calibri" w:cs="Calibri"/>
           <w:sz w:val="20"/>
           <w:szCs w:val="20"/>
           <w:lang w:val="en-US"/>
@@ -9245,7 +8991,7 @@
       </w:r>
       <w:r>
         <w:rPr>
-          <w:rFonts w:ascii="Calibri" w:eastAsia="Calibri" w:hAnsi="Calibri" w:cs="Calibri"/>
+          <w:rFonts w:ascii="Calibri" w:hAnsi="Calibri" w:eastAsia="Calibri" w:cs="Calibri"/>
           <w:sz w:val="20"/>
           <w:szCs w:val="20"/>
           <w:lang w:val="en-US"/>
@@ -9255,7 +9001,7 @@
       <w:proofErr w:type="spellStart"/>
       <w:r>
         <w:rPr>
-          <w:rFonts w:ascii="Calibri" w:eastAsia="Calibri" w:hAnsi="Calibri" w:cs="Calibri"/>
+          <w:rFonts w:ascii="Calibri" w:hAnsi="Calibri" w:eastAsia="Calibri" w:cs="Calibri"/>
           <w:sz w:val="20"/>
           <w:szCs w:val="20"/>
           <w:lang w:val="en-US"/>
@@ -9265,7 +9011,7 @@
       <w:proofErr w:type="spellEnd"/>
       <w:r>
         <w:rPr>
-          <w:rFonts w:ascii="Calibri" w:eastAsia="Calibri" w:hAnsi="Calibri" w:cs="Calibri"/>
+          <w:rFonts w:ascii="Calibri" w:hAnsi="Calibri" w:eastAsia="Calibri" w:cs="Calibri"/>
           <w:sz w:val="20"/>
           <w:szCs w:val="20"/>
           <w:lang w:val="en-US"/>
@@ -9275,7 +9021,7 @@
       <w:proofErr w:type="spellStart"/>
       <w:r>
         <w:rPr>
-          <w:rFonts w:ascii="Calibri" w:eastAsia="Calibri" w:hAnsi="Calibri" w:cs="Calibri"/>
+          <w:rFonts w:ascii="Calibri" w:hAnsi="Calibri" w:eastAsia="Calibri" w:cs="Calibri"/>
           <w:sz w:val="20"/>
           <w:szCs w:val="20"/>
           <w:lang w:val="en-US"/>
@@ -9285,7 +9031,7 @@
       <w:proofErr w:type="spellEnd"/>
       <w:r>
         <w:rPr>
-          <w:rFonts w:ascii="Calibri" w:eastAsia="Calibri" w:hAnsi="Calibri" w:cs="Calibri"/>
+          <w:rFonts w:ascii="Calibri" w:hAnsi="Calibri" w:eastAsia="Calibri" w:cs="Calibri"/>
           <w:sz w:val="20"/>
           <w:szCs w:val="20"/>
           <w:lang w:val="en-US"/>
@@ -9294,7 +9040,7 @@
       </w:r>
       <w:r>
         <w:rPr>
-          <w:rFonts w:ascii="Calibri" w:eastAsia="Calibri" w:hAnsi="Calibri" w:cs="Calibri"/>
+          <w:rFonts w:ascii="Calibri" w:hAnsi="Calibri" w:eastAsia="Calibri" w:cs="Calibri"/>
           <w:sz w:val="20"/>
           <w:szCs w:val="20"/>
           <w:lang w:val="en-US"/>
@@ -9304,7 +9050,7 @@
       <w:proofErr w:type="spellStart"/>
       <w:r>
         <w:rPr>
-          <w:rFonts w:ascii="Calibri" w:eastAsia="Calibri" w:hAnsi="Calibri" w:cs="Calibri"/>
+          <w:rFonts w:ascii="Calibri" w:hAnsi="Calibri" w:eastAsia="Calibri" w:cs="Calibri"/>
           <w:sz w:val="20"/>
           <w:szCs w:val="20"/>
           <w:lang w:val="en-US"/>
@@ -9314,7 +9060,7 @@
       <w:proofErr w:type="spellEnd"/>
       <w:r>
         <w:rPr>
-          <w:rFonts w:ascii="Calibri" w:eastAsia="Calibri" w:hAnsi="Calibri" w:cs="Calibri"/>
+          <w:rFonts w:ascii="Calibri" w:hAnsi="Calibri" w:eastAsia="Calibri" w:cs="Calibri"/>
           <w:sz w:val="20"/>
           <w:szCs w:val="20"/>
           <w:lang w:val="en-US"/>
@@ -9323,7 +9069,7 @@
       </w:r>
       <w:r>
         <w:rPr>
-          <w:rFonts w:ascii="Calibri" w:eastAsia="Calibri" w:hAnsi="Calibri" w:cs="Calibri"/>
+          <w:rFonts w:ascii="Calibri" w:hAnsi="Calibri" w:eastAsia="Calibri" w:cs="Calibri"/>
           <w:sz w:val="20"/>
           <w:szCs w:val="20"/>
         </w:rPr>
@@ -9446,16 +9192,16 @@
         <w:spacing w:after="120" w:line="240" w:lineRule="auto"/>
         <w:jc w:val="both"/>
         <w:rPr>
-          <w:rFonts w:ascii="Calibri" w:eastAsia="Calibri" w:hAnsi="Calibri" w:cs="Calibri"/>
-          <w:color w:val="000000" w:themeColor="text1"/>
-          <w:sz w:val="20"/>
-          <w:szCs w:val="20"/>
-        </w:rPr>
-      </w:pPr>
-      <w:r>
-        <w:rPr>
-          <w:rStyle w:val="normaltextrun"/>
-          <w:rFonts w:ascii="Calibri" w:eastAsia="Calibri" w:hAnsi="Calibri" w:cs="Calibri"/>
+          <w:rFonts w:ascii="Calibri" w:hAnsi="Calibri" w:eastAsia="Calibri" w:cs="Calibri"/>
+          <w:color w:val="000000" w:themeColor="text1"/>
+          <w:sz w:val="20"/>
+          <w:szCs w:val="20"/>
+        </w:rPr>
+      </w:pPr>
+      <w:r>
+        <w:rPr>
+          <w:rStyle w:val="normaltextrun"/>
+          <w:rFonts w:ascii="Calibri" w:hAnsi="Calibri" w:eastAsia="Calibri" w:cs="Calibri"/>
           <w:color w:val="000000" w:themeColor="text1"/>
           <w:sz w:val="20"/>
           <w:szCs w:val="20"/>
@@ -9465,7 +9211,7 @@
       <w:r>
         <w:rPr>
           <w:rStyle w:val="normaltextrun"/>
-          <w:rFonts w:ascii="Calibri" w:eastAsia="Calibri" w:hAnsi="Calibri" w:cs="Calibri"/>
+          <w:rFonts w:ascii="Calibri" w:hAnsi="Calibri" w:eastAsia="Calibri" w:cs="Calibri"/>
           <w:b/>
           <w:bCs/>
           <w:color w:val="000000" w:themeColor="text1"/>
@@ -9477,7 +9223,7 @@
       <w:r>
         <w:rPr>
           <w:rStyle w:val="normaltextrun"/>
-          <w:rFonts w:ascii="Calibri" w:eastAsia="Calibri" w:hAnsi="Calibri" w:cs="Calibri"/>
+          <w:rFonts w:ascii="Calibri" w:hAnsi="Calibri" w:eastAsia="Calibri" w:cs="Calibri"/>
           <w:color w:val="000000" w:themeColor="text1"/>
           <w:sz w:val="20"/>
           <w:szCs w:val="20"/>
@@ -9488,7 +9234,7 @@
       <w:r>
         <w:rPr>
           <w:rStyle w:val="normaltextrun"/>
-          <w:rFonts w:ascii="Calibri" w:eastAsia="Calibri" w:hAnsi="Calibri" w:cs="Calibri"/>
+          <w:rFonts w:ascii="Calibri" w:hAnsi="Calibri" w:eastAsia="Calibri" w:cs="Calibri"/>
           <w:color w:val="000000" w:themeColor="text1"/>
           <w:sz w:val="20"/>
           <w:szCs w:val="20"/>
@@ -9499,7 +9245,7 @@
       <w:r>
         <w:rPr>
           <w:rStyle w:val="normaltextrun"/>
-          <w:rFonts w:ascii="Calibri" w:eastAsia="Calibri" w:hAnsi="Calibri" w:cs="Calibri"/>
+          <w:rFonts w:ascii="Calibri" w:hAnsi="Calibri" w:eastAsia="Calibri" w:cs="Calibri"/>
           <w:color w:val="000000" w:themeColor="text1"/>
           <w:sz w:val="20"/>
           <w:szCs w:val="20"/>
@@ -9508,7 +9254,7 @@
       </w:r>
       <w:r>
         <w:rPr>
-          <w:rFonts w:ascii="Calibri" w:eastAsia="Calibri" w:hAnsi="Calibri" w:cs="Calibri"/>
+          <w:rFonts w:ascii="Calibri" w:hAnsi="Calibri" w:eastAsia="Calibri" w:cs="Calibri"/>
           <w:sz w:val="20"/>
           <w:szCs w:val="20"/>
         </w:rPr>
@@ -9517,7 +9263,7 @@
       <w:r>
         <w:rPr>
           <w:rStyle w:val="normaltextrun"/>
-          <w:rFonts w:ascii="Calibri" w:eastAsia="Calibri" w:hAnsi="Calibri" w:cs="Calibri"/>
+          <w:rFonts w:ascii="Calibri" w:hAnsi="Calibri" w:eastAsia="Calibri" w:cs="Calibri"/>
           <w:color w:val="000000" w:themeColor="text1"/>
           <w:sz w:val="20"/>
           <w:szCs w:val="20"/>
@@ -9528,7 +9274,7 @@
       <w:r>
         <w:rPr>
           <w:rStyle w:val="normaltextrun"/>
-          <w:rFonts w:ascii="Calibri" w:eastAsia="Calibri" w:hAnsi="Calibri" w:cs="Calibri"/>
+          <w:rFonts w:ascii="Calibri" w:hAnsi="Calibri" w:eastAsia="Calibri" w:cs="Calibri"/>
           <w:color w:val="000000" w:themeColor="text1"/>
           <w:sz w:val="20"/>
           <w:szCs w:val="20"/>
@@ -9539,7 +9285,7 @@
       <w:r>
         <w:rPr>
           <w:rStyle w:val="normaltextrun"/>
-          <w:rFonts w:ascii="Calibri" w:eastAsia="Calibri" w:hAnsi="Calibri" w:cs="Calibri"/>
+          <w:rFonts w:ascii="Calibri" w:hAnsi="Calibri" w:eastAsia="Calibri" w:cs="Calibri"/>
           <w:color w:val="000000" w:themeColor="text1"/>
           <w:sz w:val="20"/>
           <w:szCs w:val="20"/>
@@ -9552,16 +9298,16 @@
         <w:spacing w:after="120" w:line="240" w:lineRule="auto"/>
         <w:jc w:val="both"/>
         <w:rPr>
-          <w:rFonts w:ascii="Calibri" w:eastAsia="Calibri" w:hAnsi="Calibri" w:cs="Calibri"/>
-          <w:color w:val="000000" w:themeColor="text1"/>
-          <w:sz w:val="20"/>
-          <w:szCs w:val="20"/>
-        </w:rPr>
-      </w:pPr>
-      <w:r>
-        <w:rPr>
-          <w:rStyle w:val="normaltextrun"/>
-          <w:rFonts w:ascii="Calibri" w:eastAsia="Calibri" w:hAnsi="Calibri" w:cs="Calibri"/>
+          <w:rFonts w:ascii="Calibri" w:hAnsi="Calibri" w:eastAsia="Calibri" w:cs="Calibri"/>
+          <w:color w:val="000000" w:themeColor="text1"/>
+          <w:sz w:val="20"/>
+          <w:szCs w:val="20"/>
+        </w:rPr>
+      </w:pPr>
+      <w:r>
+        <w:rPr>
+          <w:rStyle w:val="normaltextrun"/>
+          <w:rFonts w:ascii="Calibri" w:hAnsi="Calibri" w:eastAsia="Calibri" w:cs="Calibri"/>
           <w:color w:val="000000" w:themeColor="text1"/>
           <w:sz w:val="20"/>
           <w:szCs w:val="20"/>
@@ -9571,7 +9317,7 @@
       <w:r>
         <w:rPr>
           <w:rStyle w:val="normaltextrun"/>
-          <w:rFonts w:ascii="Calibri" w:eastAsia="Calibri" w:hAnsi="Calibri" w:cs="Calibri"/>
+          <w:rFonts w:ascii="Calibri" w:hAnsi="Calibri" w:eastAsia="Calibri" w:cs="Calibri"/>
           <w:b/>
           <w:bCs/>
           <w:color w:val="000000" w:themeColor="text1"/>
@@ -9583,7 +9329,7 @@
       <w:r>
         <w:rPr>
           <w:rStyle w:val="normaltextrun"/>
-          <w:rFonts w:ascii="Calibri" w:eastAsia="Calibri" w:hAnsi="Calibri" w:cs="Calibri"/>
+          <w:rFonts w:ascii="Calibri" w:hAnsi="Calibri" w:eastAsia="Calibri" w:cs="Calibri"/>
           <w:color w:val="000000" w:themeColor="text1"/>
           <w:sz w:val="20"/>
           <w:szCs w:val="20"/>
@@ -9594,7 +9340,7 @@
       <w:r>
         <w:rPr>
           <w:rStyle w:val="normaltextrun"/>
-          <w:rFonts w:ascii="Calibri" w:eastAsia="Calibri" w:hAnsi="Calibri" w:cs="Calibri"/>
+          <w:rFonts w:ascii="Calibri" w:hAnsi="Calibri" w:eastAsia="Calibri" w:cs="Calibri"/>
           <w:color w:val="000000" w:themeColor="text1"/>
           <w:sz w:val="20"/>
           <w:szCs w:val="20"/>
@@ -9605,7 +9351,7 @@
       <w:r>
         <w:rPr>
           <w:rStyle w:val="normaltextrun"/>
-          <w:rFonts w:ascii="Calibri" w:eastAsia="Calibri" w:hAnsi="Calibri" w:cs="Calibri"/>
+          <w:rFonts w:ascii="Calibri" w:hAnsi="Calibri" w:eastAsia="Calibri" w:cs="Calibri"/>
           <w:color w:val="000000" w:themeColor="text1"/>
           <w:sz w:val="20"/>
           <w:szCs w:val="20"/>
@@ -9616,7 +9362,7 @@
       <w:r>
         <w:rPr>
           <w:rStyle w:val="normaltextrun"/>
-          <w:rFonts w:ascii="Calibri" w:eastAsia="Calibri" w:hAnsi="Calibri" w:cs="Calibri"/>
+          <w:rFonts w:ascii="Calibri" w:hAnsi="Calibri" w:eastAsia="Calibri" w:cs="Calibri"/>
           <w:color w:val="000000" w:themeColor="text1"/>
           <w:sz w:val="20"/>
           <w:szCs w:val="20"/>
@@ -9627,7 +9373,7 @@
       <w:r>
         <w:rPr>
           <w:rStyle w:val="normaltextrun"/>
-          <w:rFonts w:ascii="Calibri" w:eastAsia="Calibri" w:hAnsi="Calibri" w:cs="Calibri"/>
+          <w:rFonts w:ascii="Calibri" w:hAnsi="Calibri" w:eastAsia="Calibri" w:cs="Calibri"/>
           <w:color w:val="000000" w:themeColor="text1"/>
           <w:sz w:val="20"/>
           <w:szCs w:val="20"/>
@@ -9638,7 +9384,7 @@
       <w:r>
         <w:rPr>
           <w:rStyle w:val="normaltextrun"/>
-          <w:rFonts w:ascii="Calibri" w:eastAsia="Calibri" w:hAnsi="Calibri" w:cs="Calibri"/>
+          <w:rFonts w:ascii="Calibri" w:hAnsi="Calibri" w:eastAsia="Calibri" w:cs="Calibri"/>
           <w:color w:val="000000" w:themeColor="text1"/>
           <w:sz w:val="20"/>
           <w:szCs w:val="20"/>
@@ -9649,7 +9395,7 @@
       <w:r>
         <w:rPr>
           <w:rStyle w:val="normaltextrun"/>
-          <w:rFonts w:ascii="Calibri" w:eastAsia="Calibri" w:hAnsi="Calibri" w:cs="Calibri"/>
+          <w:rFonts w:ascii="Calibri" w:hAnsi="Calibri" w:eastAsia="Calibri" w:cs="Calibri"/>
           <w:color w:val="000000" w:themeColor="text1"/>
           <w:sz w:val="20"/>
           <w:szCs w:val="20"/>
@@ -9658,7 +9404,7 @@
       </w:r>
       <w:r>
         <w:rPr>
-          <w:rFonts w:ascii="Calibri" w:eastAsia="Calibri" w:hAnsi="Calibri" w:cs="Calibri"/>
+          <w:rFonts w:ascii="Calibri" w:hAnsi="Calibri" w:eastAsia="Calibri" w:cs="Calibri"/>
           <w:sz w:val="20"/>
           <w:szCs w:val="20"/>
         </w:rPr>
@@ -9667,7 +9413,7 @@
       <w:r>
         <w:rPr>
           <w:rStyle w:val="normaltextrun"/>
-          <w:rFonts w:ascii="Calibri" w:eastAsia="Calibri" w:hAnsi="Calibri" w:cs="Calibri"/>
+          <w:rFonts w:ascii="Calibri" w:hAnsi="Calibri" w:eastAsia="Calibri" w:cs="Calibri"/>
           <w:color w:val="000000" w:themeColor="text1"/>
           <w:sz w:val="20"/>
           <w:szCs w:val="20"/>
@@ -9678,7 +9424,7 @@
       <w:r>
         <w:rPr>
           <w:rStyle w:val="normaltextrun"/>
-          <w:rFonts w:ascii="Calibri" w:eastAsia="Calibri" w:hAnsi="Calibri" w:cs="Calibri"/>
+          <w:rFonts w:ascii="Calibri" w:hAnsi="Calibri" w:eastAsia="Calibri" w:cs="Calibri"/>
           <w:color w:val="000000" w:themeColor="text1"/>
           <w:sz w:val="20"/>
           <w:szCs w:val="20"/>
@@ -9689,7 +9435,7 @@
       <w:r>
         <w:rPr>
           <w:rStyle w:val="normaltextrun"/>
-          <w:rFonts w:ascii="Calibri" w:eastAsia="Calibri" w:hAnsi="Calibri" w:cs="Calibri"/>
+          <w:rFonts w:ascii="Calibri" w:hAnsi="Calibri" w:eastAsia="Calibri" w:cs="Calibri"/>
           <w:color w:val="000000" w:themeColor="text1"/>
           <w:sz w:val="20"/>
           <w:szCs w:val="20"/>
@@ -9703,15 +9449,15 @@
         <w:spacing w:before="0" w:beforeAutospacing="0" w:after="120" w:afterAutospacing="0"/>
         <w:jc w:val="both"/>
         <w:rPr>
-          <w:rFonts w:ascii="Calibri" w:eastAsia="Calibri" w:hAnsi="Calibri" w:cs="Calibri"/>
-          <w:color w:val="000000" w:themeColor="text1"/>
-          <w:sz w:val="20"/>
-          <w:szCs w:val="20"/>
-        </w:rPr>
-      </w:pPr>
-      <w:r>
-        <w:rPr>
-          <w:rFonts w:ascii="Calibri" w:eastAsia="Calibri" w:hAnsi="Calibri" w:cs="Calibri"/>
+          <w:rFonts w:ascii="Calibri" w:hAnsi="Calibri" w:eastAsia="Calibri" w:cs="Calibri"/>
+          <w:color w:val="000000" w:themeColor="text1"/>
+          <w:sz w:val="20"/>
+          <w:szCs w:val="20"/>
+        </w:rPr>
+      </w:pPr>
+      <w:r>
+        <w:rPr>
+          <w:rFonts w:ascii="Calibri" w:hAnsi="Calibri" w:eastAsia="Calibri" w:cs="Calibri"/>
           <w:color w:val="000000" w:themeColor="text1"/>
           <w:sz w:val="20"/>
           <w:szCs w:val="20"/>
@@ -9720,7 +9466,7 @@
       </w:r>
       <w:r>
         <w:rPr>
-          <w:rFonts w:ascii="Calibri" w:eastAsia="Calibri" w:hAnsi="Calibri" w:cs="Calibri"/>
+          <w:rFonts w:ascii="Calibri" w:hAnsi="Calibri" w:eastAsia="Calibri" w:cs="Calibri"/>
           <w:b/>
           <w:bCs/>
           <w:color w:val="000000" w:themeColor="text1"/>
@@ -9732,7 +9478,7 @@
       <w:proofErr w:type="spellStart"/>
       <w:r>
         <w:rPr>
-          <w:rFonts w:ascii="Calibri" w:eastAsia="Calibri" w:hAnsi="Calibri" w:cs="Calibri"/>
+          <w:rFonts w:ascii="Calibri" w:hAnsi="Calibri" w:eastAsia="Calibri" w:cs="Calibri"/>
           <w:b/>
           <w:bCs/>
           <w:color w:val="000000" w:themeColor="text1"/>
@@ -9744,7 +9490,7 @@
       <w:proofErr w:type="spellEnd"/>
       <w:r>
         <w:rPr>
-          <w:rFonts w:ascii="Calibri" w:eastAsia="Calibri" w:hAnsi="Calibri" w:cs="Calibri"/>
+          <w:rFonts w:ascii="Calibri" w:hAnsi="Calibri" w:eastAsia="Calibri" w:cs="Calibri"/>
           <w:b/>
           <w:bCs/>
           <w:color w:val="000000" w:themeColor="text1"/>
@@ -9756,7 +9502,7 @@
       <w:proofErr w:type="spellStart"/>
       <w:r>
         <w:rPr>
-          <w:rFonts w:ascii="Calibri" w:eastAsia="Calibri" w:hAnsi="Calibri" w:cs="Calibri"/>
+          <w:rFonts w:ascii="Calibri" w:hAnsi="Calibri" w:eastAsia="Calibri" w:cs="Calibri"/>
           <w:b/>
           <w:bCs/>
           <w:color w:val="000000" w:themeColor="text1"/>
@@ -9768,7 +9514,7 @@
       <w:proofErr w:type="spellEnd"/>
       <w:r>
         <w:rPr>
-          <w:rFonts w:ascii="Calibri" w:eastAsia="Calibri" w:hAnsi="Calibri" w:cs="Calibri"/>
+          <w:rFonts w:ascii="Calibri" w:hAnsi="Calibri" w:eastAsia="Calibri" w:cs="Calibri"/>
           <w:b/>
           <w:bCs/>
           <w:color w:val="000000" w:themeColor="text1"/>
@@ -9780,7 +9526,7 @@
       <w:proofErr w:type="spellStart"/>
       <w:r>
         <w:rPr>
-          <w:rFonts w:ascii="Calibri" w:eastAsia="Calibri" w:hAnsi="Calibri" w:cs="Calibri"/>
+          <w:rFonts w:ascii="Calibri" w:hAnsi="Calibri" w:eastAsia="Calibri" w:cs="Calibri"/>
           <w:b/>
           <w:bCs/>
           <w:color w:val="000000" w:themeColor="text1"/>
@@ -9792,7 +9538,7 @@
       <w:proofErr w:type="spellEnd"/>
       <w:r>
         <w:rPr>
-          <w:rFonts w:ascii="Calibri" w:eastAsia="Calibri" w:hAnsi="Calibri" w:cs="Calibri"/>
+          <w:rFonts w:ascii="Calibri" w:hAnsi="Calibri" w:eastAsia="Calibri" w:cs="Calibri"/>
           <w:b/>
           <w:bCs/>
           <w:color w:val="000000" w:themeColor="text1"/>
@@ -9804,7 +9550,7 @@
       <w:proofErr w:type="spellStart"/>
       <w:r>
         <w:rPr>
-          <w:rFonts w:ascii="Calibri" w:eastAsia="Calibri" w:hAnsi="Calibri" w:cs="Calibri"/>
+          <w:rFonts w:ascii="Calibri" w:hAnsi="Calibri" w:eastAsia="Calibri" w:cs="Calibri"/>
           <w:b/>
           <w:bCs/>
           <w:color w:val="000000" w:themeColor="text1"/>
@@ -9816,7 +9562,7 @@
       <w:proofErr w:type="spellEnd"/>
       <w:r>
         <w:rPr>
-          <w:rFonts w:ascii="Calibri" w:eastAsia="Calibri" w:hAnsi="Calibri" w:cs="Calibri"/>
+          <w:rFonts w:ascii="Calibri" w:hAnsi="Calibri" w:eastAsia="Calibri" w:cs="Calibri"/>
           <w:b/>
           <w:bCs/>
           <w:color w:val="000000" w:themeColor="text1"/>
@@ -9828,7 +9574,7 @@
       <w:proofErr w:type="spellStart"/>
       <w:r>
         <w:rPr>
-          <w:rFonts w:ascii="Calibri" w:eastAsia="Calibri" w:hAnsi="Calibri" w:cs="Calibri"/>
+          <w:rFonts w:ascii="Calibri" w:hAnsi="Calibri" w:eastAsia="Calibri" w:cs="Calibri"/>
           <w:b/>
           <w:bCs/>
           <w:color w:val="000000" w:themeColor="text1"/>
@@ -9840,7 +9586,7 @@
       <w:proofErr w:type="spellEnd"/>
       <w:r>
         <w:rPr>
-          <w:rFonts w:ascii="Calibri" w:eastAsia="Calibri" w:hAnsi="Calibri" w:cs="Calibri"/>
+          <w:rFonts w:ascii="Calibri" w:hAnsi="Calibri" w:eastAsia="Calibri" w:cs="Calibri"/>
           <w:b/>
           <w:bCs/>
           <w:color w:val="000000" w:themeColor="text1"/>
@@ -9852,7 +9598,7 @@
       <w:proofErr w:type="spellStart"/>
       <w:r>
         <w:rPr>
-          <w:rFonts w:ascii="Calibri" w:eastAsia="Calibri" w:hAnsi="Calibri" w:cs="Calibri"/>
+          <w:rFonts w:ascii="Calibri" w:hAnsi="Calibri" w:eastAsia="Calibri" w:cs="Calibri"/>
           <w:b/>
           <w:bCs/>
           <w:color w:val="000000" w:themeColor="text1"/>
@@ -9864,7 +9610,7 @@
       <w:proofErr w:type="spellEnd"/>
       <w:r>
         <w:rPr>
-          <w:rFonts w:ascii="Calibri" w:eastAsia="Calibri" w:hAnsi="Calibri" w:cs="Calibri"/>
+          <w:rFonts w:ascii="Calibri" w:hAnsi="Calibri" w:eastAsia="Calibri" w:cs="Calibri"/>
           <w:b/>
           <w:bCs/>
           <w:color w:val="000000" w:themeColor="text1"/>
@@ -9876,7 +9622,7 @@
       <w:proofErr w:type="spellStart"/>
       <w:r>
         <w:rPr>
-          <w:rFonts w:ascii="Calibri" w:eastAsia="Calibri" w:hAnsi="Calibri" w:cs="Calibri"/>
+          <w:rFonts w:ascii="Calibri" w:hAnsi="Calibri" w:eastAsia="Calibri" w:cs="Calibri"/>
           <w:b/>
           <w:bCs/>
           <w:color w:val="000000" w:themeColor="text1"/>
@@ -9888,7 +9634,7 @@
       <w:proofErr w:type="spellEnd"/>
       <w:r>
         <w:rPr>
-          <w:rFonts w:ascii="Calibri" w:eastAsia="Calibri" w:hAnsi="Calibri" w:cs="Calibri"/>
+          <w:rFonts w:ascii="Calibri" w:hAnsi="Calibri" w:eastAsia="Calibri" w:cs="Calibri"/>
           <w:b/>
           <w:bCs/>
           <w:color w:val="000000" w:themeColor="text1"/>
@@ -9900,7 +9646,7 @@
       <w:proofErr w:type="spellStart"/>
       <w:r>
         <w:rPr>
-          <w:rFonts w:ascii="Calibri" w:eastAsia="Calibri" w:hAnsi="Calibri" w:cs="Calibri"/>
+          <w:rFonts w:ascii="Calibri" w:hAnsi="Calibri" w:eastAsia="Calibri" w:cs="Calibri"/>
           <w:b/>
           <w:bCs/>
           <w:color w:val="000000" w:themeColor="text1"/>
@@ -9912,7 +9658,7 @@
       <w:proofErr w:type="spellEnd"/>
       <w:r>
         <w:rPr>
-          <w:rFonts w:ascii="Calibri" w:eastAsia="Calibri" w:hAnsi="Calibri" w:cs="Calibri"/>
+          <w:rFonts w:ascii="Calibri" w:hAnsi="Calibri" w:eastAsia="Calibri" w:cs="Calibri"/>
           <w:b/>
           <w:bCs/>
           <w:color w:val="000000" w:themeColor="text1"/>
@@ -9924,7 +9670,7 @@
       <w:proofErr w:type="spellStart"/>
       <w:r>
         <w:rPr>
-          <w:rFonts w:ascii="Calibri" w:eastAsia="Calibri" w:hAnsi="Calibri" w:cs="Calibri"/>
+          <w:rFonts w:ascii="Calibri" w:hAnsi="Calibri" w:eastAsia="Calibri" w:cs="Calibri"/>
           <w:b/>
           <w:bCs/>
           <w:color w:val="000000" w:themeColor="text1"/>
@@ -9936,7 +9682,7 @@
       <w:proofErr w:type="spellEnd"/>
       <w:r>
         <w:rPr>
-          <w:rFonts w:ascii="Calibri" w:eastAsia="Calibri" w:hAnsi="Calibri" w:cs="Calibri"/>
+          <w:rFonts w:ascii="Calibri" w:hAnsi="Calibri" w:eastAsia="Calibri" w:cs="Calibri"/>
           <w:b/>
           <w:bCs/>
           <w:color w:val="000000" w:themeColor="text1"/>
@@ -9948,7 +9694,7 @@
       <w:proofErr w:type="spellStart"/>
       <w:r>
         <w:rPr>
-          <w:rFonts w:ascii="Calibri" w:eastAsia="Calibri" w:hAnsi="Calibri" w:cs="Calibri"/>
+          <w:rFonts w:ascii="Calibri" w:hAnsi="Calibri" w:eastAsia="Calibri" w:cs="Calibri"/>
           <w:b/>
           <w:bCs/>
           <w:color w:val="000000" w:themeColor="text1"/>
@@ -9960,7 +9706,7 @@
       <w:proofErr w:type="spellEnd"/>
       <w:r>
         <w:rPr>
-          <w:rFonts w:ascii="Calibri" w:eastAsia="Calibri" w:hAnsi="Calibri" w:cs="Calibri"/>
+          <w:rFonts w:ascii="Calibri" w:hAnsi="Calibri" w:eastAsia="Calibri" w:cs="Calibri"/>
           <w:b/>
           <w:bCs/>
           <w:color w:val="000000" w:themeColor="text1"/>
@@ -9972,7 +9718,7 @@
       <w:proofErr w:type="spellStart"/>
       <w:r>
         <w:rPr>
-          <w:rFonts w:ascii="Calibri" w:eastAsia="Calibri" w:hAnsi="Calibri" w:cs="Calibri"/>
+          <w:rFonts w:ascii="Calibri" w:hAnsi="Calibri" w:eastAsia="Calibri" w:cs="Calibri"/>
           <w:b/>
           <w:bCs/>
           <w:color w:val="000000" w:themeColor="text1"/>
@@ -9984,7 +9730,7 @@
       <w:proofErr w:type="spellEnd"/>
       <w:r>
         <w:rPr>
-          <w:rFonts w:ascii="Calibri" w:eastAsia="Calibri" w:hAnsi="Calibri" w:cs="Calibri"/>
+          <w:rFonts w:ascii="Calibri" w:hAnsi="Calibri" w:eastAsia="Calibri" w:cs="Calibri"/>
           <w:b/>
           <w:bCs/>
           <w:color w:val="000000" w:themeColor="text1"/>
@@ -9996,7 +9742,7 @@
       <w:proofErr w:type="spellStart"/>
       <w:r>
         <w:rPr>
-          <w:rFonts w:ascii="Calibri" w:eastAsia="Calibri" w:hAnsi="Calibri" w:cs="Calibri"/>
+          <w:rFonts w:ascii="Calibri" w:hAnsi="Calibri" w:eastAsia="Calibri" w:cs="Calibri"/>
           <w:b/>
           <w:bCs/>
           <w:color w:val="000000" w:themeColor="text1"/>
@@ -10008,7 +9754,7 @@
       <w:proofErr w:type="spellEnd"/>
       <w:r>
         <w:rPr>
-          <w:rFonts w:ascii="Calibri" w:eastAsia="Calibri" w:hAnsi="Calibri" w:cs="Calibri"/>
+          <w:rFonts w:ascii="Calibri" w:hAnsi="Calibri" w:eastAsia="Calibri" w:cs="Calibri"/>
           <w:b/>
           <w:bCs/>
           <w:color w:val="000000" w:themeColor="text1"/>
@@ -10020,7 +9766,7 @@
       <w:proofErr w:type="spellStart"/>
       <w:r>
         <w:rPr>
-          <w:rFonts w:ascii="Calibri" w:eastAsia="Calibri" w:hAnsi="Calibri" w:cs="Calibri"/>
+          <w:rFonts w:ascii="Calibri" w:hAnsi="Calibri" w:eastAsia="Calibri" w:cs="Calibri"/>
           <w:b/>
           <w:bCs/>
           <w:color w:val="000000" w:themeColor="text1"/>
@@ -10032,7 +9778,7 @@
       <w:proofErr w:type="spellEnd"/>
       <w:r>
         <w:rPr>
-          <w:rFonts w:ascii="Calibri" w:eastAsia="Calibri" w:hAnsi="Calibri" w:cs="Calibri"/>
+          <w:rFonts w:ascii="Calibri" w:hAnsi="Calibri" w:eastAsia="Calibri" w:cs="Calibri"/>
           <w:b/>
           <w:bCs/>
           <w:color w:val="000000" w:themeColor="text1"/>
@@ -10044,7 +9790,7 @@
       <w:proofErr w:type="spellStart"/>
       <w:r>
         <w:rPr>
-          <w:rFonts w:ascii="Calibri" w:eastAsia="Calibri" w:hAnsi="Calibri" w:cs="Calibri"/>
+          <w:rFonts w:ascii="Calibri" w:hAnsi="Calibri" w:eastAsia="Calibri" w:cs="Calibri"/>
           <w:b/>
           <w:bCs/>
           <w:color w:val="000000" w:themeColor="text1"/>
@@ -10056,7 +9802,7 @@
       <w:proofErr w:type="spellEnd"/>
       <w:r>
         <w:rPr>
-          <w:rFonts w:ascii="Calibri" w:eastAsia="Calibri" w:hAnsi="Calibri" w:cs="Calibri"/>
+          <w:rFonts w:ascii="Calibri" w:hAnsi="Calibri" w:eastAsia="Calibri" w:cs="Calibri"/>
           <w:b/>
           <w:bCs/>
           <w:color w:val="000000" w:themeColor="text1"/>
@@ -10068,7 +9814,7 @@
       <w:proofErr w:type="spellStart"/>
       <w:r>
         <w:rPr>
-          <w:rFonts w:ascii="Calibri" w:eastAsia="Calibri" w:hAnsi="Calibri" w:cs="Calibri"/>
+          <w:rFonts w:ascii="Calibri" w:hAnsi="Calibri" w:eastAsia="Calibri" w:cs="Calibri"/>
           <w:b/>
           <w:bCs/>
           <w:color w:val="000000" w:themeColor="text1"/>
@@ -10080,7 +9826,7 @@
       <w:proofErr w:type="spellEnd"/>
       <w:r>
         <w:rPr>
-          <w:rFonts w:ascii="Calibri" w:eastAsia="Calibri" w:hAnsi="Calibri" w:cs="Calibri"/>
+          <w:rFonts w:ascii="Calibri" w:hAnsi="Calibri" w:eastAsia="Calibri" w:cs="Calibri"/>
           <w:b/>
           <w:bCs/>
           <w:color w:val="000000" w:themeColor="text1"/>
@@ -10092,7 +9838,7 @@
       <w:proofErr w:type="spellStart"/>
       <w:r>
         <w:rPr>
-          <w:rFonts w:ascii="Calibri" w:eastAsia="Calibri" w:hAnsi="Calibri" w:cs="Calibri"/>
+          <w:rFonts w:ascii="Calibri" w:hAnsi="Calibri" w:eastAsia="Calibri" w:cs="Calibri"/>
           <w:b/>
           <w:bCs/>
           <w:color w:val="000000" w:themeColor="text1"/>
@@ -10104,7 +9850,7 @@
       <w:proofErr w:type="spellEnd"/>
       <w:r>
         <w:rPr>
-          <w:rFonts w:ascii="Calibri" w:eastAsia="Calibri" w:hAnsi="Calibri" w:cs="Calibri"/>
+          <w:rFonts w:ascii="Calibri" w:hAnsi="Calibri" w:eastAsia="Calibri" w:cs="Calibri"/>
           <w:b/>
           <w:bCs/>
           <w:color w:val="000000" w:themeColor="text1"/>
@@ -10115,7 +9861,7 @@
       </w:r>
       <w:r>
         <w:rPr>
-          <w:rFonts w:ascii="Calibri" w:eastAsia="Calibri" w:hAnsi="Calibri" w:cs="Calibri"/>
+          <w:rFonts w:ascii="Calibri" w:hAnsi="Calibri" w:eastAsia="Calibri" w:cs="Calibri"/>
           <w:color w:val="000000" w:themeColor="text1"/>
           <w:sz w:val="20"/>
           <w:szCs w:val="20"/>
@@ -10124,7 +9870,7 @@
       </w:r>
       <w:r>
         <w:rPr>
-          <w:rFonts w:ascii="Calibri" w:eastAsia="Calibri" w:hAnsi="Calibri" w:cs="Calibri"/>
+          <w:rFonts w:ascii="Calibri" w:hAnsi="Calibri" w:eastAsia="Calibri" w:cs="Calibri"/>
           <w:sz w:val="20"/>
           <w:szCs w:val="20"/>
         </w:rPr>
@@ -10132,7 +9878,7 @@
       </w:r>
       <w:r>
         <w:rPr>
-          <w:rFonts w:ascii="Calibri" w:eastAsia="Calibri" w:hAnsi="Calibri" w:cs="Calibri"/>
+          <w:rFonts w:ascii="Calibri" w:hAnsi="Calibri" w:eastAsia="Calibri" w:cs="Calibri"/>
           <w:color w:val="000000" w:themeColor="text1"/>
           <w:sz w:val="20"/>
           <w:szCs w:val="20"/>
@@ -10145,16 +9891,16 @@
         <w:spacing w:after="120" w:line="240" w:lineRule="auto"/>
         <w:jc w:val="both"/>
         <w:rPr>
-          <w:rFonts w:ascii="Calibri" w:eastAsia="Calibri" w:hAnsi="Calibri" w:cs="Calibri"/>
-          <w:color w:val="000000" w:themeColor="text1"/>
-          <w:sz w:val="20"/>
-          <w:szCs w:val="20"/>
-        </w:rPr>
-      </w:pPr>
-      <w:r>
-        <w:rPr>
-          <w:rStyle w:val="normaltextrun"/>
-          <w:rFonts w:ascii="Calibri" w:eastAsia="Calibri" w:hAnsi="Calibri" w:cs="Calibri"/>
+          <w:rFonts w:ascii="Calibri" w:hAnsi="Calibri" w:eastAsia="Calibri" w:cs="Calibri"/>
+          <w:color w:val="000000" w:themeColor="text1"/>
+          <w:sz w:val="20"/>
+          <w:szCs w:val="20"/>
+        </w:rPr>
+      </w:pPr>
+      <w:r>
+        <w:rPr>
+          <w:rStyle w:val="normaltextrun"/>
+          <w:rFonts w:ascii="Calibri" w:hAnsi="Calibri" w:eastAsia="Calibri" w:cs="Calibri"/>
           <w:color w:val="000000" w:themeColor="text1"/>
           <w:sz w:val="20"/>
           <w:szCs w:val="20"/>
@@ -10164,7 +9910,7 @@
       <w:r>
         <w:rPr>
           <w:rStyle w:val="normaltextrun"/>
-          <w:rFonts w:ascii="Calibri" w:eastAsia="Calibri" w:hAnsi="Calibri" w:cs="Calibri"/>
+          <w:rFonts w:ascii="Calibri" w:hAnsi="Calibri" w:eastAsia="Calibri" w:cs="Calibri"/>
           <w:b/>
           <w:bCs/>
           <w:color w:val="000000" w:themeColor="text1"/>
@@ -10177,7 +9923,7 @@
       <w:r>
         <w:rPr>
           <w:rStyle w:val="normaltextrun"/>
-          <w:rFonts w:ascii="Calibri" w:eastAsia="Calibri" w:hAnsi="Calibri" w:cs="Calibri"/>
+          <w:rFonts w:ascii="Calibri" w:hAnsi="Calibri" w:eastAsia="Calibri" w:cs="Calibri"/>
           <w:b/>
           <w:bCs/>
           <w:color w:val="000000" w:themeColor="text1"/>
@@ -10190,7 +9936,7 @@
       <w:r>
         <w:rPr>
           <w:rStyle w:val="normaltextrun"/>
-          <w:rFonts w:ascii="Calibri" w:eastAsia="Calibri" w:hAnsi="Calibri" w:cs="Calibri"/>
+          <w:rFonts w:ascii="Calibri" w:hAnsi="Calibri" w:eastAsia="Calibri" w:cs="Calibri"/>
           <w:b/>
           <w:bCs/>
           <w:color w:val="000000" w:themeColor="text1"/>
@@ -10203,7 +9949,7 @@
       <w:r>
         <w:rPr>
           <w:rStyle w:val="normaltextrun"/>
-          <w:rFonts w:ascii="Calibri" w:eastAsia="Calibri" w:hAnsi="Calibri" w:cs="Calibri"/>
+          <w:rFonts w:ascii="Calibri" w:hAnsi="Calibri" w:eastAsia="Calibri" w:cs="Calibri"/>
           <w:b/>
           <w:bCs/>
           <w:color w:val="000000" w:themeColor="text1"/>
@@ -10216,7 +9962,7 @@
       <w:r>
         <w:rPr>
           <w:rStyle w:val="normaltextrun"/>
-          <w:rFonts w:ascii="Calibri" w:eastAsia="Calibri" w:hAnsi="Calibri" w:cs="Calibri"/>
+          <w:rFonts w:ascii="Calibri" w:hAnsi="Calibri" w:eastAsia="Calibri" w:cs="Calibri"/>
           <w:color w:val="000000" w:themeColor="text1"/>
           <w:sz w:val="20"/>
           <w:szCs w:val="20"/>
@@ -10226,7 +9972,7 @@
       <w:r>
         <w:rPr>
           <w:rStyle w:val="normaltextrun"/>
-          <w:rFonts w:ascii="Calibri" w:eastAsia="Calibri" w:hAnsi="Calibri" w:cs="Calibri"/>
+          <w:rFonts w:ascii="Calibri" w:hAnsi="Calibri" w:eastAsia="Calibri" w:cs="Calibri"/>
           <w:color w:val="000000" w:themeColor="text1"/>
           <w:sz w:val="20"/>
           <w:szCs w:val="20"/>
@@ -10238,7 +9984,7 @@
       <w:r>
         <w:rPr>
           <w:rStyle w:val="normaltextrun"/>
-          <w:rFonts w:ascii="Calibri" w:eastAsia="Calibri" w:hAnsi="Calibri" w:cs="Calibri"/>
+          <w:rFonts w:ascii="Calibri" w:hAnsi="Calibri" w:eastAsia="Calibri" w:cs="Calibri"/>
           <w:color w:val="000000" w:themeColor="text1"/>
           <w:sz w:val="20"/>
           <w:szCs w:val="20"/>
@@ -10250,7 +9996,7 @@
       <w:r>
         <w:rPr>
           <w:rStyle w:val="normaltextrun"/>
-          <w:rFonts w:ascii="Calibri" w:eastAsia="Calibri" w:hAnsi="Calibri" w:cs="Calibri"/>
+          <w:rFonts w:ascii="Calibri" w:hAnsi="Calibri" w:eastAsia="Calibri" w:cs="Calibri"/>
           <w:color w:val="000000" w:themeColor="text1"/>
           <w:sz w:val="20"/>
           <w:szCs w:val="20"/>
@@ -10262,7 +10008,7 @@
       <w:r>
         <w:rPr>
           <w:rStyle w:val="normaltextrun"/>
-          <w:rFonts w:ascii="Calibri" w:eastAsia="Calibri" w:hAnsi="Calibri" w:cs="Calibri"/>
+          <w:rFonts w:ascii="Calibri" w:hAnsi="Calibri" w:eastAsia="Calibri" w:cs="Calibri"/>
           <w:color w:val="000000" w:themeColor="text1"/>
           <w:sz w:val="20"/>
           <w:szCs w:val="20"/>
@@ -10274,7 +10020,7 @@
       <w:r>
         <w:rPr>
           <w:rStyle w:val="normaltextrun"/>
-          <w:rFonts w:ascii="Calibri" w:eastAsia="Calibri" w:hAnsi="Calibri" w:cs="Calibri"/>
+          <w:rFonts w:ascii="Calibri" w:hAnsi="Calibri" w:eastAsia="Calibri" w:cs="Calibri"/>
           <w:color w:val="000000" w:themeColor="text1"/>
           <w:sz w:val="20"/>
           <w:szCs w:val="20"/>
@@ -10286,7 +10032,7 @@
       <w:r>
         <w:rPr>
           <w:rStyle w:val="normaltextrun"/>
-          <w:rFonts w:ascii="Calibri" w:eastAsia="Calibri" w:hAnsi="Calibri" w:cs="Calibri"/>
+          <w:rFonts w:ascii="Calibri" w:hAnsi="Calibri" w:eastAsia="Calibri" w:cs="Calibri"/>
           <w:color w:val="000000" w:themeColor="text1"/>
           <w:sz w:val="20"/>
           <w:szCs w:val="20"/>
@@ -10298,7 +10044,7 @@
       <w:r>
         <w:rPr>
           <w:rStyle w:val="normaltextrun"/>
-          <w:rFonts w:ascii="Calibri" w:eastAsia="Calibri" w:hAnsi="Calibri" w:cs="Calibri"/>
+          <w:rFonts w:ascii="Calibri" w:hAnsi="Calibri" w:eastAsia="Calibri" w:cs="Calibri"/>
           <w:color w:val="000000" w:themeColor="text1"/>
           <w:sz w:val="20"/>
           <w:szCs w:val="20"/>
@@ -10308,7 +10054,7 @@
       </w:r>
       <w:r>
         <w:rPr>
-          <w:rFonts w:ascii="Calibri" w:eastAsia="Calibri" w:hAnsi="Calibri" w:cs="Calibri"/>
+          <w:rFonts w:ascii="Calibri" w:hAnsi="Calibri" w:eastAsia="Calibri" w:cs="Calibri"/>
           <w:sz w:val="20"/>
           <w:szCs w:val="20"/>
           <w:lang w:val="en-US"/>
@@ -10318,7 +10064,7 @@
       <w:r>
         <w:rPr>
           <w:rStyle w:val="normaltextrun"/>
-          <w:rFonts w:ascii="Calibri" w:eastAsia="Calibri" w:hAnsi="Calibri" w:cs="Calibri"/>
+          <w:rFonts w:ascii="Calibri" w:hAnsi="Calibri" w:eastAsia="Calibri" w:cs="Calibri"/>
           <w:color w:val="000000" w:themeColor="text1"/>
           <w:sz w:val="20"/>
           <w:szCs w:val="20"/>
@@ -10329,7 +10075,7 @@
       <w:r>
         <w:rPr>
           <w:rStyle w:val="normaltextrun"/>
-          <w:rFonts w:ascii="Calibri" w:eastAsia="Calibri" w:hAnsi="Calibri" w:cs="Calibri"/>
+          <w:rFonts w:ascii="Calibri" w:hAnsi="Calibri" w:eastAsia="Calibri" w:cs="Calibri"/>
           <w:color w:val="000000" w:themeColor="text1"/>
           <w:sz w:val="20"/>
           <w:szCs w:val="20"/>
@@ -10347,7 +10093,7 @@
         <w:spacing w:after="120" w:line="240" w:lineRule="auto"/>
         <w:jc w:val="both"/>
         <w:rPr>
-          <w:rFonts w:ascii="Calibri" w:eastAsia="Calibri" w:hAnsi="Calibri" w:cs="Calibri"/>
+          <w:rFonts w:ascii="Calibri" w:hAnsi="Calibri" w:eastAsia="Calibri" w:cs="Calibri"/>
           <w:color w:val="000000" w:themeColor="text1"/>
           <w:sz w:val="20"/>
           <w:szCs w:val="20"/>
@@ -10356,7 +10102,7 @@
       </w:pPr>
       <w:r>
         <w:rPr>
-          <w:rFonts w:ascii="Calibri" w:eastAsia="Calibri" w:hAnsi="Calibri" w:cs="Calibri"/>
+          <w:rFonts w:ascii="Calibri" w:hAnsi="Calibri" w:eastAsia="Calibri" w:cs="Calibri"/>
           <w:color w:val="000000" w:themeColor="text1"/>
           <w:sz w:val="20"/>
           <w:szCs w:val="20"/>
@@ -10365,7 +10111,7 @@
       </w:r>
       <w:r>
         <w:rPr>
-          <w:rFonts w:ascii="Calibri" w:eastAsia="Calibri" w:hAnsi="Calibri" w:cs="Calibri"/>
+          <w:rFonts w:ascii="Calibri" w:hAnsi="Calibri" w:eastAsia="Calibri" w:cs="Calibri"/>
           <w:b/>
           <w:bCs/>
           <w:color w:val="000000" w:themeColor="text1"/>
@@ -10376,7 +10122,7 @@
       </w:r>
       <w:r>
         <w:rPr>
-          <w:rFonts w:ascii="Calibri" w:eastAsia="Calibri" w:hAnsi="Calibri" w:cs="Calibri"/>
+          <w:rFonts w:ascii="Calibri" w:hAnsi="Calibri" w:eastAsia="Calibri" w:cs="Calibri"/>
           <w:color w:val="000000" w:themeColor="text1"/>
           <w:sz w:val="20"/>
           <w:szCs w:val="20"/>
@@ -10385,7 +10131,7 @@
       </w:r>
       <w:r>
         <w:rPr>
-          <w:rFonts w:ascii="Calibri" w:eastAsia="Calibri" w:hAnsi="Calibri" w:cs="Calibri"/>
+          <w:rFonts w:ascii="Calibri" w:hAnsi="Calibri" w:eastAsia="Calibri" w:cs="Calibri"/>
           <w:color w:val="000000" w:themeColor="text1"/>
           <w:sz w:val="20"/>
           <w:szCs w:val="20"/>
@@ -10395,7 +10141,7 @@
       </w:r>
       <w:r>
         <w:rPr>
-          <w:rFonts w:ascii="Calibri" w:eastAsia="Calibri" w:hAnsi="Calibri" w:cs="Calibri"/>
+          <w:rFonts w:ascii="Calibri" w:hAnsi="Calibri" w:eastAsia="Calibri" w:cs="Calibri"/>
           <w:sz w:val="20"/>
           <w:szCs w:val="20"/>
           <w:lang w:val="en-US"/>
@@ -10404,7 +10150,7 @@
       </w:r>
       <w:r>
         <w:rPr>
-          <w:rFonts w:ascii="Calibri" w:eastAsia="Calibri" w:hAnsi="Calibri" w:cs="Calibri"/>
+          <w:rFonts w:ascii="Calibri" w:hAnsi="Calibri" w:eastAsia="Calibri" w:cs="Calibri"/>
           <w:color w:val="000000" w:themeColor="text1"/>
           <w:sz w:val="20"/>
           <w:szCs w:val="20"/>
@@ -10415,7 +10161,7 @@
       <w:proofErr w:type="spellStart"/>
       <w:r>
         <w:rPr>
-          <w:rFonts w:ascii="Calibri" w:eastAsia="Calibri" w:hAnsi="Calibri" w:cs="Calibri"/>
+          <w:rFonts w:ascii="Calibri" w:hAnsi="Calibri" w:eastAsia="Calibri" w:cs="Calibri"/>
           <w:color w:val="000000" w:themeColor="text1"/>
           <w:sz w:val="20"/>
           <w:szCs w:val="20"/>
@@ -10426,7 +10172,7 @@
       <w:proofErr w:type="spellEnd"/>
       <w:r>
         <w:rPr>
-          <w:rFonts w:ascii="Calibri" w:eastAsia="Calibri" w:hAnsi="Calibri" w:cs="Calibri"/>
+          <w:rFonts w:ascii="Calibri" w:hAnsi="Calibri" w:eastAsia="Calibri" w:cs="Calibri"/>
           <w:color w:val="000000" w:themeColor="text1"/>
           <w:sz w:val="20"/>
           <w:szCs w:val="20"/>
@@ -10437,7 +10183,7 @@
       <w:proofErr w:type="spellStart"/>
       <w:r>
         <w:rPr>
-          <w:rFonts w:ascii="Calibri" w:eastAsia="Calibri" w:hAnsi="Calibri" w:cs="Calibri"/>
+          <w:rFonts w:ascii="Calibri" w:hAnsi="Calibri" w:eastAsia="Calibri" w:cs="Calibri"/>
           <w:color w:val="000000" w:themeColor="text1"/>
           <w:sz w:val="20"/>
           <w:szCs w:val="20"/>
@@ -10448,7 +10194,7 @@
       <w:proofErr w:type="spellEnd"/>
       <w:r>
         <w:rPr>
-          <w:rFonts w:ascii="Calibri" w:eastAsia="Calibri" w:hAnsi="Calibri" w:cs="Calibri"/>
+          <w:rFonts w:ascii="Calibri" w:hAnsi="Calibri" w:eastAsia="Calibri" w:cs="Calibri"/>
           <w:color w:val="000000" w:themeColor="text1"/>
           <w:sz w:val="20"/>
           <w:szCs w:val="20"/>
@@ -10458,7 +10204,7 @@
       </w:r>
       <w:r>
         <w:rPr>
-          <w:rFonts w:ascii="Calibri" w:eastAsia="Calibri" w:hAnsi="Calibri" w:cs="Calibri"/>
+          <w:rFonts w:ascii="Calibri" w:hAnsi="Calibri" w:eastAsia="Calibri" w:cs="Calibri"/>
           <w:color w:val="000000" w:themeColor="text1"/>
           <w:sz w:val="20"/>
           <w:szCs w:val="20"/>
@@ -10477,7 +10223,7 @@
         <w:spacing w:after="120" w:line="240" w:lineRule="auto"/>
         <w:jc w:val="both"/>
         <w:rPr>
-          <w:rFonts w:ascii="Calibri" w:eastAsia="Calibri" w:hAnsi="Calibri" w:cs="Calibri"/>
+          <w:rFonts w:ascii="Calibri" w:hAnsi="Calibri" w:eastAsia="Calibri" w:cs="Calibri"/>
           <w:sz w:val="20"/>
           <w:szCs w:val="20"/>
         </w:rPr>
@@ -10519,13 +10265,52 @@
     </w:p>
     <w:sectPr>
       <w:type w:val="continuous"/>
-      <w:pgSz w:w="11906" w:h="16838"/>
+      <w:pgSz w:w="11906" w:h="16838" w:orient="portrait"/>
       <w:pgMar w:top="1134" w:right="1418" w:bottom="1134" w:left="1418" w:header="284" w:footer="709" w:gutter="0"/>
       <w:cols w:space="708"/>
       <w:docGrid w:linePitch="360"/>
     </w:sectPr>
   </w:body>
 </w:document>
+</file>
+
+<file path=word/comments.xml><?xml version="1.0" encoding="utf-8"?>
+<w:comments xmlns:w14="http://schemas.microsoft.com/office/word/2010/wordml" xmlns:w="http://schemas.openxmlformats.org/wordprocessingml/2006/main">
+  <w:comment xmlns:w="http://schemas.openxmlformats.org/wordprocessingml/2006/main" w:initials="AR" w:author="ANDREZA MARIA DE SOUZA ROCHA" w:date="2024-11-01T15:55:11" w:id="1554620476">
+    <w:p xmlns:w14="http://schemas.microsoft.com/office/word/2010/wordml" xmlns:w="http://schemas.openxmlformats.org/wordprocessingml/2006/main">
+      <w:pPr>
+        <w:pStyle w:val="CommentText"/>
+      </w:pPr>
+      <w:r>
+        <w:rPr>
+          <w:rStyle w:val="CommentReference"/>
+        </w:rPr>
+        <w:annotationRef/>
+      </w:r>
+      <w:r>
+        <w:t>reescrever esse trecho com mais clareza</w:t>
+      </w:r>
+    </w:p>
+  </w:comment>
+</w:comments>
+</file>
+
+<file path=word/commentsExtended.xml><?xml version="1.0" encoding="utf-8"?>
+<w15:commentsEx xmlns:mc="http://schemas.openxmlformats.org/markup-compatibility/2006" xmlns:w15="http://schemas.microsoft.com/office/word/2012/wordml" mc:Ignorable="w15">
+  <w15:commentEx w15:done="0" w15:paraId="1E21A340"/>
+</w15:commentsEx>
+</file>
+
+<file path=word/commentsExtensible.xml><?xml version="1.0" encoding="utf-8"?>
+<w16cex:commentsExtensible xmlns:w16="http://schemas.microsoft.com/office/word/2018/wordml" xmlns:w16cex="http://schemas.microsoft.com/office/word/2018/wordml/cex" xmlns:mc="http://schemas.openxmlformats.org/markup-compatibility/2006" mc:Ignorable="w16 w16cex">
+  <w16cex:commentExtensible w16cex:durableId="5D595874" w16cex:dateUtc="2024-11-01T18:55:11.708Z"/>
+</w16cex:commentsExtensible>
+</file>
+
+<file path=word/commentsIds.xml><?xml version="1.0" encoding="utf-8"?>
+<w16cid:commentsIds xmlns:mc="http://schemas.openxmlformats.org/markup-compatibility/2006" xmlns:w16cid="http://schemas.microsoft.com/office/word/2016/wordml/cid" mc:Ignorable="w16cid">
+  <w16cid:commentId w16cid:paraId="1E21A340" w16cid:durableId="5D595874"/>
+</w16cid:commentsIds>
 </file>
 
 <file path=word/endnotes.xml><?xml version="1.0" encoding="utf-8"?>
@@ -10571,7 +10356,7 @@
 </file>
 
 <file path=word/footer2.xml><?xml version="1.0" encoding="utf-8"?>
-<w:ftr xmlns:wpc="http://schemas.microsoft.com/office/word/2010/wordprocessingCanvas" xmlns:mc="http://schemas.openxmlformats.org/markup-compatibility/2006" xmlns:o="urn:schemas-microsoft-com:office:office" xmlns:r="http://schemas.openxmlformats.org/officeDocument/2006/relationships" xmlns:m="http://schemas.openxmlformats.org/officeDocument/2006/math" xmlns:v="urn:schemas-microsoft-com:vml" xmlns:wp14="http://schemas.microsoft.com/office/word/2010/wordprocessingDrawing" xmlns:wp="http://schemas.openxmlformats.org/drawingml/2006/wordprocessingDrawing" xmlns:w10="urn:schemas-microsoft-com:office:word" xmlns:w="http://schemas.openxmlformats.org/wordprocessingml/2006/main" xmlns:w14="http://schemas.microsoft.com/office/word/2010/wordml" xmlns:w15="http://schemas.microsoft.com/office/word/2012/wordml" xmlns:wpg="http://schemas.microsoft.com/office/word/2010/wordprocessingGroup" xmlns:wpi="http://schemas.microsoft.com/office/word/2010/wordprocessingInk" xmlns:wne="http://schemas.microsoft.com/office/word/2006/wordml" xmlns:wps="http://schemas.microsoft.com/office/word/2010/wordprocessingShape" mc:Ignorable="w14 w15 wp14">
+<w:ftr xmlns:wpc="http://schemas.microsoft.com/office/word/2010/wordprocessingCanvas" xmlns:mc="http://schemas.openxmlformats.org/markup-compatibility/2006" xmlns:o="urn:schemas-microsoft-com:office:office" xmlns:r="http://schemas.openxmlformats.org/officeDocument/2006/relationships" xmlns:m="http://schemas.openxmlformats.org/officeDocument/2006/math" xmlns:v="urn:schemas-microsoft-com:vml" xmlns:wp14="http://schemas.microsoft.com/office/word/2010/wordprocessingDrawing" xmlns:wp="http://schemas.openxmlformats.org/drawingml/2006/wordprocessingDrawing" xmlns:w10="urn:schemas-microsoft-com:office:word" xmlns:w="http://schemas.openxmlformats.org/wordprocessingml/2006/main" xmlns:w14="http://schemas.microsoft.com/office/word/2010/wordml" xmlns:w15="http://schemas.microsoft.com/office/word/2012/wordml" xmlns:wpg="http://schemas.microsoft.com/office/word/2010/wordprocessingGroup" xmlns:wpi="http://schemas.microsoft.com/office/word/2010/wordprocessingInk" xmlns:wne="http://schemas.microsoft.com/office/word/2006/wordml" xmlns:wps="http://schemas.microsoft.com/office/word/2010/wordprocessingShape" xmlns:a="http://schemas.openxmlformats.org/drawingml/2006/main" mc:Ignorable="w14 w15 wp14">
   <w:sdt>
     <w:sdtPr>
       <w:id w:val="403116190"/>
@@ -10645,7 +10430,7 @@
                               </w:pPr>
                               <w:r>
                                 <w:rPr>
-                                  <w:rFonts w:eastAsiaTheme="minorEastAsia" w:cs="Times New Roman"/>
+                                  <w:rFonts w:cs="Times New Roman" w:eastAsiaTheme="minorEastAsia"/>
                                   <w:sz w:val="28"/>
                                   <w:szCs w:val="28"/>
                                 </w:rPr>
@@ -10660,7 +10445,7 @@
                               </w:r>
                               <w:r>
                                 <w:rPr>
-                                  <w:rFonts w:eastAsiaTheme="minorEastAsia" w:cs="Times New Roman"/>
+                                  <w:rFonts w:cs="Times New Roman" w:eastAsiaTheme="minorEastAsia"/>
                                   <w:sz w:val="28"/>
                                   <w:szCs w:val="28"/>
                                 </w:rPr>
@@ -10668,7 +10453,7 @@
                               </w:r>
                               <w:r>
                                 <w:rPr>
-                                  <w:rFonts w:asciiTheme="majorHAnsi" w:eastAsiaTheme="majorEastAsia" w:hAnsiTheme="majorHAnsi" w:cstheme="majorBidi"/>
+                                  <w:rFonts w:asciiTheme="majorHAnsi" w:hAnsiTheme="majorHAnsi" w:eastAsiaTheme="majorEastAsia" w:cstheme="majorBidi"/>
                                   <w:noProof/>
                                   <w:color w:val="FFFFFF" w:themeColor="background1"/>
                                   <w:sz w:val="28"/>
@@ -10678,7 +10463,7 @@
                               </w:r>
                               <w:r>
                                 <w:rPr>
-                                  <w:rFonts w:asciiTheme="majorHAnsi" w:eastAsiaTheme="majorEastAsia" w:hAnsiTheme="majorHAnsi" w:cstheme="majorBidi"/>
+                                  <w:rFonts w:asciiTheme="majorHAnsi" w:hAnsiTheme="majorHAnsi" w:eastAsiaTheme="majorEastAsia" w:cstheme="majorBidi"/>
                                   <w:color w:val="FFFFFF" w:themeColor="background1"/>
                                   <w:sz w:val="28"/>
                                   <w:szCs w:val="28"/>
@@ -10705,19 +10490,19 @@
             </mc:Choice>
             <mc:Fallback>
               <w:pict>
-                <v:shapetype w14:anchorId="369720D2" id="_x0000_t5" coordsize="21600,21600" o:spt="5" adj="10800" path="m@0,l,21600r21600,xe">
+                <v:shapetype id="_x0000_t5" coordsize="21600,21600" o:spt="5" adj="10800" path="m@0,l,21600r21600,xe" w14:anchorId="369720D2">
                   <v:stroke joinstyle="miter"/>
                   <v:formulas>
                     <v:f eqn="val #0"/>
                     <v:f eqn="prod #0 1 2"/>
                     <v:f eqn="sum @1 10800 0"/>
                   </v:formulas>
-                  <v:path gradientshapeok="t" o:connecttype="custom" o:connectlocs="@0,0;@1,10800;0,21600;10800,21600;21600,21600;@2,10800" textboxrect="0,10800,10800,18000;5400,10800,16200,18000;10800,10800,21600,18000;0,7200,7200,21600;7200,7200,14400,21600;14400,7200,21600,21600"/>
+                  <v:path textboxrect="0,10800,10800,18000;5400,10800,16200,18000;10800,10800,21600,18000;0,7200,7200,21600;7200,7200,14400,21600;14400,7200,21600,21600" gradientshapeok="t" o:connecttype="custom" o:connectlocs="@0,0;@1,10800;0,21600;10800,21600;21600,21600;@2,10800"/>
                   <v:handles>
                     <v:h position="#0,topLeft" xrange="0,21600"/>
                   </v:handles>
                 </v:shapetype>
-                <v:shape id="Triângulo isósceles 1" o:spid="_x0000_s1027" type="#_x0000_t5" style="position:absolute;margin-left:77.9pt;margin-top:0;width:129.1pt;height:124.7pt;z-index:251658241;visibility:visible;mso-wrap-style:square;mso-width-percent:0;mso-height-percent:0;mso-wrap-distance-left:9pt;mso-wrap-distance-top:0;mso-wrap-distance-right:9pt;mso-wrap-distance-bottom:0;mso-position-horizontal:right;mso-position-horizontal-relative:page;mso-position-vertical:bottom;mso-position-vertical-relative:page;mso-width-percent:0;mso-height-percent:0;mso-width-relative:page;mso-height-relative:page;v-text-anchor:top" o:gfxdata="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" adj="21600" fillcolor="#084971" stroked="f">
+                <v:shape id="Triângulo isósceles 1" style="position:absolute;margin-left:77.9pt;margin-top:0;width:129.1pt;height:124.7pt;z-index:251658241;visibility:visible;mso-wrap-style:square;mso-width-percent:0;mso-height-percent:0;mso-wrap-distance-left:9pt;mso-wrap-distance-top:0;mso-wrap-distance-right:9pt;mso-wrap-distance-bottom:0;mso-position-horizontal:right;mso-position-horizontal-relative:page;mso-position-vertical:bottom;mso-position-vertical-relative:page;mso-width-percent:0;mso-height-percent:0;mso-width-relative:page;mso-height-relative:page;v-text-anchor:top" o:spid="_x0000_s1027" fillcolor="#084971" stroked="f" type="#_x0000_t5" adj="21600" o:gfxdata="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">
                   <o:lock v:ext="edit" aspectratio="t"/>
                   <v:textbox inset=",0">
                     <w:txbxContent>
@@ -10732,7 +10517,7 @@
                         </w:pPr>
                         <w:r>
                           <w:rPr>
-                            <w:rFonts w:eastAsiaTheme="minorEastAsia" w:cs="Times New Roman"/>
+                            <w:rFonts w:cs="Times New Roman" w:eastAsiaTheme="minorEastAsia"/>
                             <w:sz w:val="28"/>
                             <w:szCs w:val="28"/>
                           </w:rPr>
@@ -10747,7 +10532,7 @@
                         </w:r>
                         <w:r>
                           <w:rPr>
-                            <w:rFonts w:eastAsiaTheme="minorEastAsia" w:cs="Times New Roman"/>
+                            <w:rFonts w:cs="Times New Roman" w:eastAsiaTheme="minorEastAsia"/>
                             <w:sz w:val="28"/>
                             <w:szCs w:val="28"/>
                           </w:rPr>
@@ -10755,7 +10540,7 @@
                         </w:r>
                         <w:r>
                           <w:rPr>
-                            <w:rFonts w:asciiTheme="majorHAnsi" w:eastAsiaTheme="majorEastAsia" w:hAnsiTheme="majorHAnsi" w:cstheme="majorBidi"/>
+                            <w:rFonts w:asciiTheme="majorHAnsi" w:hAnsiTheme="majorHAnsi" w:eastAsiaTheme="majorEastAsia" w:cstheme="majorBidi"/>
                             <w:noProof/>
                             <w:color w:val="FFFFFF" w:themeColor="background1"/>
                             <w:sz w:val="28"/>
@@ -10765,7 +10550,7 @@
                         </w:r>
                         <w:r>
                           <w:rPr>
-                            <w:rFonts w:asciiTheme="majorHAnsi" w:eastAsiaTheme="majorEastAsia" w:hAnsiTheme="majorHAnsi" w:cstheme="majorBidi"/>
+                            <w:rFonts w:asciiTheme="majorHAnsi" w:hAnsiTheme="majorHAnsi" w:eastAsiaTheme="majorEastAsia" w:cstheme="majorBidi"/>
                             <w:color w:val="FFFFFF" w:themeColor="background1"/>
                             <w:sz w:val="28"/>
                             <w:szCs w:val="28"/>
@@ -10840,18 +10625,18 @@
 </file>
 
 <file path=word/header2.xml><?xml version="1.0" encoding="utf-8"?>
-<w:hdr xmlns:wpc="http://schemas.microsoft.com/office/word/2010/wordprocessingCanvas" xmlns:mc="http://schemas.openxmlformats.org/markup-compatibility/2006" xmlns:o="urn:schemas-microsoft-com:office:office" xmlns:r="http://schemas.openxmlformats.org/officeDocument/2006/relationships" xmlns:m="http://schemas.openxmlformats.org/officeDocument/2006/math" xmlns:v="urn:schemas-microsoft-com:vml" xmlns:wp14="http://schemas.microsoft.com/office/word/2010/wordprocessingDrawing" xmlns:wp="http://schemas.openxmlformats.org/drawingml/2006/wordprocessingDrawing" xmlns:w10="urn:schemas-microsoft-com:office:word" xmlns:w="http://schemas.openxmlformats.org/wordprocessingml/2006/main" xmlns:w14="http://schemas.microsoft.com/office/word/2010/wordml" xmlns:w15="http://schemas.microsoft.com/office/word/2012/wordml" xmlns:wpg="http://schemas.microsoft.com/office/word/2010/wordprocessingGroup" xmlns:wpi="http://schemas.microsoft.com/office/word/2010/wordprocessingInk" xmlns:wne="http://schemas.microsoft.com/office/word/2006/wordml" xmlns:wps="http://schemas.microsoft.com/office/word/2010/wordprocessingShape" mc:Ignorable="w14 w15 wp14">
+<w:hdr xmlns:wpc="http://schemas.microsoft.com/office/word/2010/wordprocessingCanvas" xmlns:mc="http://schemas.openxmlformats.org/markup-compatibility/2006" xmlns:o="urn:schemas-microsoft-com:office:office" xmlns:r="http://schemas.openxmlformats.org/officeDocument/2006/relationships" xmlns:m="http://schemas.openxmlformats.org/officeDocument/2006/math" xmlns:v="urn:schemas-microsoft-com:vml" xmlns:wp14="http://schemas.microsoft.com/office/word/2010/wordprocessingDrawing" xmlns:wp="http://schemas.openxmlformats.org/drawingml/2006/wordprocessingDrawing" xmlns:w10="urn:schemas-microsoft-com:office:word" xmlns:w="http://schemas.openxmlformats.org/wordprocessingml/2006/main" xmlns:w14="http://schemas.microsoft.com/office/word/2010/wordml" xmlns:w15="http://schemas.microsoft.com/office/word/2012/wordml" xmlns:wpg="http://schemas.microsoft.com/office/word/2010/wordprocessingGroup" xmlns:wpi="http://schemas.microsoft.com/office/word/2010/wordprocessingInk" xmlns:wne="http://schemas.microsoft.com/office/word/2006/wordml" xmlns:wps="http://schemas.microsoft.com/office/word/2010/wordprocessingShape" xmlns:a="http://schemas.openxmlformats.org/drawingml/2006/main" mc:Ignorable="w14 w15 wp14">
   <w:tbl>
     <w:tblPr>
       <w:tblStyle w:val="Tabelacomgrade"/>
       <w:tblW w:w="9641" w:type="dxa"/>
       <w:tblBorders>
-        <w:top w:val="none" w:sz="0" w:space="0" w:color="auto"/>
-        <w:left w:val="none" w:sz="0" w:space="0" w:color="auto"/>
-        <w:bottom w:val="none" w:sz="0" w:space="0" w:color="auto"/>
-        <w:right w:val="none" w:sz="0" w:space="0" w:color="auto"/>
-        <w:insideH w:val="none" w:sz="0" w:space="0" w:color="auto"/>
-        <w:insideV w:val="none" w:sz="0" w:space="0" w:color="auto"/>
+        <w:top w:val="none" w:color="auto" w:sz="0" w:space="0"/>
+        <w:left w:val="none" w:color="auto" w:sz="0" w:space="0"/>
+        <w:bottom w:val="none" w:color="auto" w:sz="0" w:space="0"/>
+        <w:right w:val="none" w:color="auto" w:sz="0" w:space="0"/>
+        <w:insideH w:val="none" w:color="auto" w:sz="0" w:space="0"/>
+        <w:insideV w:val="none" w:color="auto" w:sz="0" w:space="0"/>
       </w:tblBorders>
       <w:tblLook w:val="04A0" w:firstRow="1" w:lastRow="0" w:firstColumn="1" w:lastColumn="0" w:noHBand="0" w:noVBand="1"/>
     </w:tblPr>
@@ -11130,7 +10915,7 @@
         </mc:Choice>
         <mc:Fallback xmlns:cx="http://schemas.microsoft.com/office/drawing/2014/chartex" xmlns:cx1="http://schemas.microsoft.com/office/drawing/2015/9/8/chartex" xmlns:cx2="http://schemas.microsoft.com/office/drawing/2015/10/21/chartex" xmlns:cx3="http://schemas.microsoft.com/office/drawing/2016/5/9/chartex" xmlns:cx4="http://schemas.microsoft.com/office/drawing/2016/5/10/chartex" xmlns:cx5="http://schemas.microsoft.com/office/drawing/2016/5/11/chartex" xmlns:cx6="http://schemas.microsoft.com/office/drawing/2016/5/12/chartex" xmlns:cx7="http://schemas.microsoft.com/office/drawing/2016/5/13/chartex" xmlns:cx8="http://schemas.microsoft.com/office/drawing/2016/5/14/chartex" xmlns:aink="http://schemas.microsoft.com/office/drawing/2016/ink" xmlns:am3d="http://schemas.microsoft.com/office/drawing/2017/model3d" xmlns:oel="http://schemas.microsoft.com/office/2019/extlst" xmlns:w16cex="http://schemas.microsoft.com/office/word/2018/wordml/cex" xmlns:w16cid="http://schemas.microsoft.com/office/word/2016/wordml/cid" xmlns:w16="http://schemas.microsoft.com/office/word/2018/wordml" xmlns:w16sdtdh="http://schemas.microsoft.com/office/word/2020/wordml/sdtdatahash" xmlns:w16se="http://schemas.microsoft.com/office/word/2015/wordml/symex">
           <w:pict>
-            <v:rect w14:anchorId="44BD10BB" id="Retângulo 2" o:spid="_x0000_s1026" style="position:absolute;margin-left:-83pt;margin-top:-83.45pt;width:681.85pt;height:91.4pt;z-index:-251658240;visibility:visible;mso-wrap-style:square;mso-width-percent:0;mso-height-percent:0;mso-wrap-distance-left:9pt;mso-wrap-distance-top:0;mso-wrap-distance-right:9pt;mso-wrap-distance-bottom:0;mso-position-horizontal:absolute;mso-position-horizontal-relative:text;mso-position-vertical:absolute;mso-position-vertical-relative:text;mso-width-percent:0;mso-height-percent:0;mso-width-relative:margin;mso-height-relative:margin;v-text-anchor:middle" o:gfxdata="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" fillcolor="#084971" stroked="f" strokeweight="1pt">
+            <v:rect id="Retângulo 2" style="position:absolute;margin-left:-83pt;margin-top:-83.45pt;width:681.85pt;height:91.4pt;z-index:-251658240;visibility:visible;mso-wrap-style:square;mso-width-percent:0;mso-height-percent:0;mso-wrap-distance-left:9pt;mso-wrap-distance-top:0;mso-wrap-distance-right:9pt;mso-wrap-distance-bottom:0;mso-position-horizontal:absolute;mso-position-horizontal-relative:text;mso-position-vertical:absolute;mso-position-vertical-relative:text;mso-width-percent:0;mso-height-percent:0;mso-width-relative:margin;mso-height-relative:margin;v-text-anchor:middle" o:spid="_x0000_s1026" fillcolor="#084971" stroked="f" strokeweight="1pt" w14:anchorId="44BD10BB" o:gfxdata="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">
               <v:textbox>
                 <w:txbxContent>
                   <w:p>
@@ -11585,12 +11370,23 @@
 </w:numbering>
 </file>
 
+<file path=word/people.xml><?xml version="1.0" encoding="utf-8"?>
+<w15:people xmlns:mc="http://schemas.openxmlformats.org/markup-compatibility/2006" xmlns:w15="http://schemas.microsoft.com/office/word/2012/wordml" mc:Ignorable="w15">
+  <w15:person w15:author="ANDREZA MARIA DE SOUZA ROCHA">
+    <w15:presenceInfo w15:providerId="AD" w15:userId="S::andreza.rocha2@etec.sp.gov.br::314e09c2-5c99-4373-aee6-fae059026901"/>
+  </w15:person>
+  <w15:person w15:author="ANDREZA MARIA DE SOUZA ROCHA">
+    <w15:presenceInfo w15:providerId="AD" w15:userId="S::andreza.rocha2@etec.sp.gov.br::314e09c2-5c99-4373-aee6-fae059026901"/>
+  </w15:person>
+</w15:people>
+</file>
+
 <file path=word/styles.xml><?xml version="1.0" encoding="utf-8"?>
 <w:styles xmlns:mc="http://schemas.openxmlformats.org/markup-compatibility/2006" xmlns:r="http://schemas.openxmlformats.org/officeDocument/2006/relationships" xmlns:w="http://schemas.openxmlformats.org/wordprocessingml/2006/main" xmlns:w14="http://schemas.microsoft.com/office/word/2010/wordml" xmlns:w15="http://schemas.microsoft.com/office/word/2012/wordml" mc:Ignorable="w14 w15">
   <w:docDefaults>
     <w:rPrDefault>
       <w:rPr>
-        <w:rFonts w:asciiTheme="minorHAnsi" w:eastAsiaTheme="minorHAnsi" w:hAnsiTheme="minorHAnsi" w:cstheme="minorBidi"/>
+        <w:rFonts w:asciiTheme="minorHAnsi" w:hAnsiTheme="minorHAnsi" w:eastAsiaTheme="minorHAnsi" w:cstheme="minorBidi"/>
         <w:kern w:val="2"/>
         <w:sz w:val="22"/>
         <w:szCs w:val="22"/>
@@ -11607,14 +11403,14 @@
   <w:latentStyles w:defLockedState="0" w:defUIPriority="99" w:defSemiHidden="0" w:defUnhideWhenUsed="0" w:defQFormat="0" w:count="371">
     <w:lsdException w:name="Normal" w:uiPriority="0" w:qFormat="1"/>
     <w:lsdException w:name="heading 1" w:uiPriority="9" w:qFormat="1"/>
-    <w:lsdException w:name="heading 2" w:semiHidden="1" w:uiPriority="9" w:unhideWhenUsed="1" w:qFormat="1"/>
-    <w:lsdException w:name="heading 3" w:semiHidden="1" w:uiPriority="9" w:unhideWhenUsed="1" w:qFormat="1"/>
-    <w:lsdException w:name="heading 4" w:semiHidden="1" w:uiPriority="9" w:unhideWhenUsed="1" w:qFormat="1"/>
-    <w:lsdException w:name="heading 5" w:semiHidden="1" w:uiPriority="9" w:unhideWhenUsed="1" w:qFormat="1"/>
-    <w:lsdException w:name="heading 6" w:semiHidden="1" w:uiPriority="9" w:unhideWhenUsed="1" w:qFormat="1"/>
-    <w:lsdException w:name="heading 7" w:semiHidden="1" w:uiPriority="9" w:unhideWhenUsed="1" w:qFormat="1"/>
-    <w:lsdException w:name="heading 8" w:semiHidden="1" w:uiPriority="9" w:unhideWhenUsed="1" w:qFormat="1"/>
-    <w:lsdException w:name="heading 9" w:semiHidden="1" w:uiPriority="9" w:unhideWhenUsed="1" w:qFormat="1"/>
+    <w:lsdException w:name="heading 2" w:uiPriority="9" w:semiHidden="1" w:unhideWhenUsed="1" w:qFormat="1"/>
+    <w:lsdException w:name="heading 3" w:uiPriority="9" w:semiHidden="1" w:unhideWhenUsed="1" w:qFormat="1"/>
+    <w:lsdException w:name="heading 4" w:uiPriority="9" w:semiHidden="1" w:unhideWhenUsed="1" w:qFormat="1"/>
+    <w:lsdException w:name="heading 5" w:uiPriority="9" w:semiHidden="1" w:unhideWhenUsed="1" w:qFormat="1"/>
+    <w:lsdException w:name="heading 6" w:uiPriority="9" w:semiHidden="1" w:unhideWhenUsed="1" w:qFormat="1"/>
+    <w:lsdException w:name="heading 7" w:uiPriority="9" w:semiHidden="1" w:unhideWhenUsed="1" w:qFormat="1"/>
+    <w:lsdException w:name="heading 8" w:uiPriority="9" w:semiHidden="1" w:unhideWhenUsed="1" w:qFormat="1"/>
+    <w:lsdException w:name="heading 9" w:uiPriority="9" w:semiHidden="1" w:unhideWhenUsed="1" w:qFormat="1"/>
     <w:lsdException w:name="index 1" w:semiHidden="1" w:unhideWhenUsed="1"/>
     <w:lsdException w:name="index 2" w:semiHidden="1" w:unhideWhenUsed="1"/>
     <w:lsdException w:name="index 3" w:semiHidden="1" w:unhideWhenUsed="1"/>
@@ -11624,22 +11420,22 @@
     <w:lsdException w:name="index 7" w:semiHidden="1" w:unhideWhenUsed="1"/>
     <w:lsdException w:name="index 8" w:semiHidden="1" w:unhideWhenUsed="1"/>
     <w:lsdException w:name="index 9" w:semiHidden="1" w:unhideWhenUsed="1"/>
-    <w:lsdException w:name="toc 1" w:semiHidden="1" w:uiPriority="39" w:unhideWhenUsed="1"/>
-    <w:lsdException w:name="toc 2" w:semiHidden="1" w:uiPriority="39" w:unhideWhenUsed="1"/>
-    <w:lsdException w:name="toc 3" w:semiHidden="1" w:uiPriority="39" w:unhideWhenUsed="1"/>
-    <w:lsdException w:name="toc 4" w:semiHidden="1" w:uiPriority="39" w:unhideWhenUsed="1"/>
-    <w:lsdException w:name="toc 5" w:semiHidden="1" w:uiPriority="39" w:unhideWhenUsed="1"/>
-    <w:lsdException w:name="toc 6" w:semiHidden="1" w:uiPriority="39" w:unhideWhenUsed="1"/>
-    <w:lsdException w:name="toc 7" w:semiHidden="1" w:uiPriority="39" w:unhideWhenUsed="1"/>
-    <w:lsdException w:name="toc 8" w:semiHidden="1" w:uiPriority="39" w:unhideWhenUsed="1"/>
-    <w:lsdException w:name="toc 9" w:semiHidden="1" w:uiPriority="39" w:unhideWhenUsed="1"/>
+    <w:lsdException w:name="toc 1" w:uiPriority="39" w:semiHidden="1" w:unhideWhenUsed="1"/>
+    <w:lsdException w:name="toc 2" w:uiPriority="39" w:semiHidden="1" w:unhideWhenUsed="1"/>
+    <w:lsdException w:name="toc 3" w:uiPriority="39" w:semiHidden="1" w:unhideWhenUsed="1"/>
+    <w:lsdException w:name="toc 4" w:uiPriority="39" w:semiHidden="1" w:unhideWhenUsed="1"/>
+    <w:lsdException w:name="toc 5" w:uiPriority="39" w:semiHidden="1" w:unhideWhenUsed="1"/>
+    <w:lsdException w:name="toc 6" w:uiPriority="39" w:semiHidden="1" w:unhideWhenUsed="1"/>
+    <w:lsdException w:name="toc 7" w:uiPriority="39" w:semiHidden="1" w:unhideWhenUsed="1"/>
+    <w:lsdException w:name="toc 8" w:uiPriority="39" w:semiHidden="1" w:unhideWhenUsed="1"/>
+    <w:lsdException w:name="toc 9" w:uiPriority="39" w:semiHidden="1" w:unhideWhenUsed="1"/>
     <w:lsdException w:name="Normal Indent" w:semiHidden="1" w:unhideWhenUsed="1"/>
     <w:lsdException w:name="footnote text" w:semiHidden="1" w:unhideWhenUsed="1"/>
     <w:lsdException w:name="annotation text" w:semiHidden="1" w:unhideWhenUsed="1"/>
     <w:lsdException w:name="header" w:semiHidden="1" w:unhideWhenUsed="1"/>
     <w:lsdException w:name="footer" w:semiHidden="1" w:unhideWhenUsed="1"/>
     <w:lsdException w:name="index heading" w:semiHidden="1" w:unhideWhenUsed="1"/>
-    <w:lsdException w:name="caption" w:semiHidden="1" w:uiPriority="35" w:unhideWhenUsed="1" w:qFormat="1"/>
+    <w:lsdException w:name="caption" w:uiPriority="35" w:semiHidden="1" w:unhideWhenUsed="1" w:qFormat="1"/>
     <w:lsdException w:name="table of figures" w:semiHidden="1" w:unhideWhenUsed="1"/>
     <w:lsdException w:name="envelope address" w:semiHidden="1" w:unhideWhenUsed="1"/>
     <w:lsdException w:name="envelope return" w:semiHidden="1" w:unhideWhenUsed="1"/>
@@ -11670,7 +11466,7 @@
     <w:lsdException w:name="Title" w:uiPriority="10" w:qFormat="1"/>
     <w:lsdException w:name="Closing" w:semiHidden="1" w:unhideWhenUsed="1"/>
     <w:lsdException w:name="Signature" w:semiHidden="1" w:unhideWhenUsed="1"/>
-    <w:lsdException w:name="Default Paragraph Font" w:semiHidden="1" w:uiPriority="1" w:unhideWhenUsed="1"/>
+    <w:lsdException w:name="Default Paragraph Font" w:uiPriority="1" w:semiHidden="1" w:unhideWhenUsed="1"/>
     <w:lsdException w:name="Body Text" w:semiHidden="1" w:unhideWhenUsed="1"/>
     <w:lsdException w:name="Body Text Indent" w:semiHidden="1" w:unhideWhenUsed="1"/>
     <w:lsdException w:name="List Continue" w:semiHidden="1" w:unhideWhenUsed="1"/>
@@ -11870,8 +11666,8 @@
     <w:lsdException w:name="Subtle Reference" w:uiPriority="31" w:qFormat="1"/>
     <w:lsdException w:name="Intense Reference" w:uiPriority="32" w:qFormat="1"/>
     <w:lsdException w:name="Book Title" w:uiPriority="33" w:qFormat="1"/>
-    <w:lsdException w:name="Bibliography" w:semiHidden="1" w:uiPriority="37" w:unhideWhenUsed="1"/>
-    <w:lsdException w:name="TOC Heading" w:semiHidden="1" w:uiPriority="39" w:unhideWhenUsed="1" w:qFormat="1"/>
+    <w:lsdException w:name="Bibliography" w:uiPriority="37" w:semiHidden="1" w:unhideWhenUsed="1"/>
+    <w:lsdException w:name="TOC Heading" w:uiPriority="39" w:semiHidden="1" w:unhideWhenUsed="1" w:qFormat="1"/>
     <w:lsdException w:name="Plain Table 1" w:uiPriority="41"/>
     <w:lsdException w:name="Plain Table 2" w:uiPriority="42"/>
     <w:lsdException w:name="Plain Table 3" w:uiPriority="43"/>
@@ -11977,18 +11773,18 @@
     <w:lsdException w:name="List Table 6 Colorful Accent 6" w:uiPriority="51"/>
     <w:lsdException w:name="List Table 7 Colorful Accent 6" w:uiPriority="52"/>
   </w:latentStyles>
-  <w:style w:type="paragraph" w:default="1" w:styleId="Normal">
+  <w:style w:type="paragraph" w:styleId="Normal" w:default="1">
     <w:name w:val="Normal"/>
     <w:qFormat/>
     <w:rsid w:val="0040660D"/>
   </w:style>
-  <w:style w:type="character" w:default="1" w:styleId="Fontepargpadro">
+  <w:style w:type="character" w:styleId="Fontepargpadro" w:default="1">
     <w:name w:val="Default Paragraph Font"/>
     <w:uiPriority w:val="1"/>
     <w:semiHidden/>
     <w:unhideWhenUsed/>
   </w:style>
-  <w:style w:type="table" w:default="1" w:styleId="Tabelanormal">
+  <w:style w:type="table" w:styleId="Tabelanormal" w:default="1">
     <w:name w:val="Normal Table"/>
     <w:uiPriority w:val="99"/>
     <w:semiHidden/>
@@ -12003,7 +11799,7 @@
       </w:tblCellMar>
     </w:tblPr>
   </w:style>
-  <w:style w:type="numbering" w:default="1" w:styleId="Semlista">
+  <w:style w:type="numbering" w:styleId="Semlista" w:default="1">
     <w:name w:val="No List"/>
     <w:uiPriority w:val="99"/>
     <w:semiHidden/>
@@ -12024,7 +11820,7 @@
       <w:spacing w:after="0" w:line="240" w:lineRule="auto"/>
     </w:pPr>
   </w:style>
-  <w:style w:type="character" w:customStyle="1" w:styleId="CabealhoChar">
+  <w:style w:type="character" w:styleId="CabealhoChar" w:customStyle="1">
     <w:name w:val="Cabeçalho Char"/>
     <w:basedOn w:val="Fontepargpadro"/>
     <w:link w:val="Cabealho"/>
@@ -12046,7 +11842,7 @@
       <w:spacing w:after="0" w:line="240" w:lineRule="auto"/>
     </w:pPr>
   </w:style>
-  <w:style w:type="character" w:customStyle="1" w:styleId="RodapChar">
+  <w:style w:type="character" w:styleId="RodapChar" w:customStyle="1">
     <w:name w:val="Rodapé Char"/>
     <w:basedOn w:val="Fontepargpadro"/>
     <w:link w:val="Rodap"/>
@@ -12063,16 +11859,16 @@
     </w:pPr>
     <w:tblPr>
       <w:tblBorders>
-        <w:top w:val="single" w:sz="4" w:space="0" w:color="auto"/>
-        <w:left w:val="single" w:sz="4" w:space="0" w:color="auto"/>
-        <w:bottom w:val="single" w:sz="4" w:space="0" w:color="auto"/>
-        <w:right w:val="single" w:sz="4" w:space="0" w:color="auto"/>
-        <w:insideH w:val="single" w:sz="4" w:space="0" w:color="auto"/>
-        <w:insideV w:val="single" w:sz="4" w:space="0" w:color="auto"/>
+        <w:top w:val="single" w:color="auto" w:sz="4" w:space="0"/>
+        <w:left w:val="single" w:color="auto" w:sz="4" w:space="0"/>
+        <w:bottom w:val="single" w:color="auto" w:sz="4" w:space="0"/>
+        <w:right w:val="single" w:color="auto" w:sz="4" w:space="0"/>
+        <w:insideH w:val="single" w:color="auto" w:sz="4" w:space="0"/>
+        <w:insideV w:val="single" w:color="auto" w:sz="4" w:space="0"/>
       </w:tblBorders>
     </w:tblPr>
   </w:style>
-  <w:style w:type="paragraph" w:customStyle="1" w:styleId="Default">
+  <w:style w:type="paragraph" w:styleId="Default" w:customStyle="1">
     <w:name w:val="Default"/>
     <w:rsid w:val="007F2767"/>
     <w:pPr>
@@ -12116,7 +11912,7 @@
       <w:szCs w:val="20"/>
     </w:rPr>
   </w:style>
-  <w:style w:type="character" w:customStyle="1" w:styleId="TextodenotaderodapChar">
+  <w:style w:type="character" w:styleId="TextodenotaderodapChar" w:customStyle="1">
     <w:name w:val="Texto de nota de rodapé Char"/>
     <w:basedOn w:val="Fontepargpadro"/>
     <w:link w:val="Textodenotaderodap"/>
@@ -12158,17 +11954,17 @@
       <w:szCs w:val="18"/>
     </w:rPr>
   </w:style>
-  <w:style w:type="character" w:customStyle="1" w:styleId="normaltextrun">
+  <w:style w:type="character" w:styleId="normaltextrun" w:customStyle="1">
     <w:name w:val="normaltextrun"/>
     <w:basedOn w:val="Fontepargpadro"/>
     <w:rsid w:val="00303449"/>
   </w:style>
-  <w:style w:type="character" w:customStyle="1" w:styleId="eop">
+  <w:style w:type="character" w:styleId="eop" w:customStyle="1">
     <w:name w:val="eop"/>
     <w:basedOn w:val="Fontepargpadro"/>
     <w:rsid w:val="00303449"/>
   </w:style>
-  <w:style w:type="paragraph" w:customStyle="1" w:styleId="paragraph">
+  <w:style w:type="paragraph" w:styleId="paragraph" w:customStyle="1">
     <w:name w:val="paragraph"/>
     <w:basedOn w:val="Normal"/>
     <w:rsid w:val="00303449"/>
@@ -12176,7 +11972,7 @@
       <w:spacing w:before="100" w:beforeAutospacing="1" w:after="100" w:afterAutospacing="1" w:line="240" w:lineRule="auto"/>
     </w:pPr>
     <w:rPr>
-      <w:rFonts w:ascii="Times New Roman" w:eastAsia="Times New Roman" w:hAnsi="Times New Roman" w:cs="Times New Roman"/>
+      <w:rFonts w:ascii="Times New Roman" w:hAnsi="Times New Roman" w:eastAsia="Times New Roman" w:cs="Times New Roman"/>
       <w:kern w:val="0"/>
       <w:sz w:val="24"/>
       <w:szCs w:val="24"/>
@@ -12184,12 +11980,12 @@
       <w14:ligatures w14:val="none"/>
     </w:rPr>
   </w:style>
-  <w:style w:type="character" w:customStyle="1" w:styleId="scxw259152955">
+  <w:style w:type="character" w:styleId="scxw259152955" w:customStyle="1">
     <w:name w:val="scxw259152955"/>
     <w:basedOn w:val="Fontepargpadro"/>
     <w:rsid w:val="00303449"/>
   </w:style>
-  <w:style w:type="paragraph" w:customStyle="1" w:styleId="TpicosABNT">
+  <w:style w:type="paragraph" w:styleId="TpicosABNT" w:customStyle="1">
     <w:name w:val="Tópicos ABNT"/>
     <w:basedOn w:val="Normal"/>
     <w:link w:val="TpicosABNTChar"/>
@@ -12215,25 +12011,25 @@
       <w:szCs w:val="24"/>
     </w:rPr>
   </w:style>
-  <w:style w:type="character" w:customStyle="1" w:styleId="markedcontent">
+  <w:style w:type="character" w:styleId="markedcontent" w:customStyle="1">
     <w:name w:val="markedcontent"/>
     <w:basedOn w:val="Fontepargpadro"/>
     <w:uiPriority w:val="1"/>
     <w:rsid w:val="65AFF016"/>
     <w:rPr>
-      <w:rFonts w:asciiTheme="minorHAnsi" w:eastAsiaTheme="minorEastAsia" w:hAnsiTheme="minorHAnsi" w:cstheme="minorBidi"/>
+      <w:rFonts w:asciiTheme="minorHAnsi" w:hAnsiTheme="minorHAnsi" w:eastAsiaTheme="minorEastAsia" w:cstheme="minorBidi"/>
       <w:sz w:val="22"/>
       <w:szCs w:val="22"/>
     </w:rPr>
   </w:style>
-  <w:style w:type="character" w:customStyle="1" w:styleId="TpicosABNTChar">
+  <w:style w:type="character" w:styleId="TpicosABNTChar" w:customStyle="1">
     <w:name w:val="Tópicos ABNT Char"/>
     <w:basedOn w:val="Fontepargpadro"/>
     <w:link w:val="TpicosABNT"/>
     <w:uiPriority w:val="1"/>
     <w:rsid w:val="65AFF016"/>
     <w:rPr>
-      <w:rFonts w:asciiTheme="minorHAnsi" w:eastAsiaTheme="minorEastAsia" w:hAnsiTheme="minorHAnsi" w:cstheme="minorBidi"/>
+      <w:rFonts w:asciiTheme="minorHAnsi" w:hAnsiTheme="minorHAnsi" w:eastAsiaTheme="minorEastAsia" w:cstheme="minorBidi"/>
       <w:color w:val="000000" w:themeColor="text1"/>
       <w:sz w:val="24"/>
       <w:szCs w:val="24"/>
@@ -12561,37 +12357,38 @@
 <file path=customXml/item1.xml><?xml version="1.0" encoding="utf-8"?>
 <p:properties xmlns:p="http://schemas.microsoft.com/office/2006/metadata/properties" xmlns:xsi="http://www.w3.org/2001/XMLSchema-instance" xmlns:pc="http://schemas.microsoft.com/office/infopath/2007/PartnerControls">
   <documentManagement>
-    <lcf76f155ced4ddcb4097134ff3c332f xmlns="80b4d658-9f62-4785-bd5a-a775022202ea">
+    <lcf76f155ced4ddcb4097134ff3c332f xmlns="e3b2560d-1a3e-46bf-8a4e-61234d187d98">
       <Terms xmlns="http://schemas.microsoft.com/office/infopath/2007/PartnerControls"/>
     </lcf76f155ced4ddcb4097134ff3c332f>
-    <TaxCatchAll xmlns="cadd5f20-ddf6-4d1c-a16e-d2034369b1e3" xsi:nil="true"/>
+    <TaxCatchAll xmlns="3fa3d30e-5133-4756-8bf4-3577acf7509a" xsi:nil="true"/>
+    <ReferenceId xmlns="e3b2560d-1a3e-46bf-8a4e-61234d187d98" xsi:nil="true"/>
   </documentManagement>
 </p:properties>
 </file>
 
 <file path=customXml/item2.xml><?xml version="1.0" encoding="utf-8"?>
-<ct:contentTypeSchema xmlns:ct="http://schemas.microsoft.com/office/2006/metadata/contentType" xmlns:ma="http://schemas.microsoft.com/office/2006/metadata/properties/metaAttributes" ct:_="" ma:_="" ma:contentTypeName="Documento" ma:contentTypeID="0x010100CE71548F2751A84F820647FEF6C389B0" ma:contentTypeVersion="13" ma:contentTypeDescription="Crie um novo documento." ma:contentTypeScope="" ma:versionID="2bc4f1266f561e35a23c17bbe14c5903">
-  <xsd:schema xmlns:xsd="http://www.w3.org/2001/XMLSchema" xmlns:xs="http://www.w3.org/2001/XMLSchema" xmlns:p="http://schemas.microsoft.com/office/2006/metadata/properties" xmlns:ns2="80b4d658-9f62-4785-bd5a-a775022202ea" xmlns:ns3="cadd5f20-ddf6-4d1c-a16e-d2034369b1e3" targetNamespace="http://schemas.microsoft.com/office/2006/metadata/properties" ma:root="true" ma:fieldsID="a14b1b5d7bdcc904b3099421c810bc1b" ns2:_="" ns3:_="">
-    <xsd:import namespace="80b4d658-9f62-4785-bd5a-a775022202ea"/>
-    <xsd:import namespace="cadd5f20-ddf6-4d1c-a16e-d2034369b1e3"/>
+<ct:contentTypeSchema xmlns:ct="http://schemas.microsoft.com/office/2006/metadata/contentType" xmlns:ma="http://schemas.microsoft.com/office/2006/metadata/properties/metaAttributes" ct:_="" ma:_="" ma:contentTypeName="Documento" ma:contentTypeID="0x01010033712ADF3FA61542BCB1D00F6DF229FE" ma:contentTypeVersion="13" ma:contentTypeDescription="Crie um novo documento." ma:contentTypeScope="" ma:versionID="0b049e6e90ce9c9ef1348859cee836cd">
+  <xsd:schema xmlns:xsd="http://www.w3.org/2001/XMLSchema" xmlns:xs="http://www.w3.org/2001/XMLSchema" xmlns:p="http://schemas.microsoft.com/office/2006/metadata/properties" xmlns:ns2="e3b2560d-1a3e-46bf-8a4e-61234d187d98" xmlns:ns3="3fa3d30e-5133-4756-8bf4-3577acf7509a" targetNamespace="http://schemas.microsoft.com/office/2006/metadata/properties" ma:root="true" ma:fieldsID="254b7ba9b4e24e1762d237c01b367b43" ns2:_="" ns3:_="">
+    <xsd:import namespace="e3b2560d-1a3e-46bf-8a4e-61234d187d98"/>
+    <xsd:import namespace="3fa3d30e-5133-4756-8bf4-3577acf7509a"/>
     <xsd:element name="properties">
       <xsd:complexType>
         <xsd:sequence>
           <xsd:element name="documentManagement">
             <xsd:complexType>
               <xsd:all>
+                <xsd:element ref="ns2:ReferenceId" minOccurs="0"/>
                 <xsd:element ref="ns2:MediaServiceMetadata" minOccurs="0"/>
                 <xsd:element ref="ns2:MediaServiceFastMetadata" minOccurs="0"/>
                 <xsd:element ref="ns2:MediaServiceSearchProperties" minOccurs="0"/>
                 <xsd:element ref="ns2:MediaServiceObjectDetectorVersions" minOccurs="0"/>
-                <xsd:element ref="ns3:SharedWithUsers" minOccurs="0"/>
-                <xsd:element ref="ns3:SharedWithDetails" minOccurs="0"/>
                 <xsd:element ref="ns2:lcf76f155ced4ddcb4097134ff3c332f" minOccurs="0"/>
                 <xsd:element ref="ns3:TaxCatchAll" minOccurs="0"/>
                 <xsd:element ref="ns2:MediaServiceDateTaken" minOccurs="0"/>
                 <xsd:element ref="ns2:MediaServiceOCR" minOccurs="0"/>
                 <xsd:element ref="ns2:MediaServiceGenerationTime" minOccurs="0"/>
                 <xsd:element ref="ns2:MediaServiceEventHashCode" minOccurs="0"/>
+                <xsd:element ref="ns2:MediaLengthInSeconds" minOccurs="0"/>
               </xsd:all>
             </xsd:complexType>
           </xsd:element>
@@ -12599,89 +12396,73 @@
       </xsd:complexType>
     </xsd:element>
   </xsd:schema>
-  <xsd:schema xmlns:xsd="http://www.w3.org/2001/XMLSchema" xmlns:xs="http://www.w3.org/2001/XMLSchema" xmlns:dms="http://schemas.microsoft.com/office/2006/documentManagement/types" xmlns:pc="http://schemas.microsoft.com/office/infopath/2007/PartnerControls" targetNamespace="80b4d658-9f62-4785-bd5a-a775022202ea" elementFormDefault="qualified">
+  <xsd:schema xmlns:xsd="http://www.w3.org/2001/XMLSchema" xmlns:xs="http://www.w3.org/2001/XMLSchema" xmlns:dms="http://schemas.microsoft.com/office/2006/documentManagement/types" xmlns:pc="http://schemas.microsoft.com/office/infopath/2007/PartnerControls" targetNamespace="e3b2560d-1a3e-46bf-8a4e-61234d187d98" elementFormDefault="qualified">
     <xsd:import namespace="http://schemas.microsoft.com/office/2006/documentManagement/types"/>
     <xsd:import namespace="http://schemas.microsoft.com/office/infopath/2007/PartnerControls"/>
-    <xsd:element name="MediaServiceMetadata" ma:index="8" nillable="true" ma:displayName="MediaServiceMetadata" ma:hidden="true" ma:internalName="MediaServiceMetadata" ma:readOnly="true">
+    <xsd:element name="ReferenceId" ma:index="8" nillable="true" ma:displayName="ReferenceId" ma:indexed="true" ma:internalName="ReferenceId">
+      <xsd:simpleType>
+        <xsd:restriction base="dms:Text"/>
+      </xsd:simpleType>
+    </xsd:element>
+    <xsd:element name="MediaServiceMetadata" ma:index="9" nillable="true" ma:displayName="MediaServiceMetadata" ma:hidden="true" ma:internalName="MediaServiceMetadata" ma:readOnly="true">
       <xsd:simpleType>
         <xsd:restriction base="dms:Note"/>
       </xsd:simpleType>
     </xsd:element>
-    <xsd:element name="MediaServiceFastMetadata" ma:index="9" nillable="true" ma:displayName="MediaServiceFastMetadata" ma:hidden="true" ma:internalName="MediaServiceFastMetadata" ma:readOnly="true">
+    <xsd:element name="MediaServiceFastMetadata" ma:index="10" nillable="true" ma:displayName="MediaServiceFastMetadata" ma:hidden="true" ma:internalName="MediaServiceFastMetadata" ma:readOnly="true">
       <xsd:simpleType>
         <xsd:restriction base="dms:Note"/>
       </xsd:simpleType>
     </xsd:element>
-    <xsd:element name="MediaServiceSearchProperties" ma:index="10" nillable="true" ma:displayName="MediaServiceSearchProperties" ma:hidden="true" ma:internalName="MediaServiceSearchProperties" ma:readOnly="true">
+    <xsd:element name="MediaServiceSearchProperties" ma:index="11" nillable="true" ma:displayName="MediaServiceSearchProperties" ma:hidden="true" ma:internalName="MediaServiceSearchProperties" ma:readOnly="true">
       <xsd:simpleType>
         <xsd:restriction base="dms:Note"/>
       </xsd:simpleType>
     </xsd:element>
-    <xsd:element name="MediaServiceObjectDetectorVersions" ma:index="11" nillable="true" ma:displayName="MediaServiceObjectDetectorVersions" ma:hidden="true" ma:indexed="true" ma:internalName="MediaServiceObjectDetectorVersions" ma:readOnly="true">
+    <xsd:element name="MediaServiceObjectDetectorVersions" ma:index="12" nillable="true" ma:displayName="MediaServiceObjectDetectorVersions" ma:hidden="true" ma:indexed="true" ma:internalName="MediaServiceObjectDetectorVersions" ma:readOnly="true">
       <xsd:simpleType>
         <xsd:restriction base="dms:Text"/>
       </xsd:simpleType>
     </xsd:element>
-    <xsd:element name="lcf76f155ced4ddcb4097134ff3c332f" ma:index="15" nillable="true" ma:taxonomy="true" ma:internalName="lcf76f155ced4ddcb4097134ff3c332f" ma:taxonomyFieldName="MediaServiceImageTags" ma:displayName="Marcações de imagem" ma:readOnly="false" ma:fieldId="{5cf76f15-5ced-4ddc-b409-7134ff3c332f}" ma:taxonomyMulti="true" ma:sspId="3714fbfa-5ced-4307-b76a-786f22ad6a2b" ma:termSetId="09814cd3-568e-fe90-9814-8d621ff8fb84" ma:anchorId="fba54fb3-c3e1-fe81-a776-ca4b69148c4d" ma:open="true" ma:isKeyword="false">
+    <xsd:element name="lcf76f155ced4ddcb4097134ff3c332f" ma:index="14" nillable="true" ma:taxonomy="true" ma:internalName="lcf76f155ced4ddcb4097134ff3c332f" ma:taxonomyFieldName="MediaServiceImageTags" ma:displayName="Marcações de imagem" ma:readOnly="false" ma:fieldId="{5cf76f15-5ced-4ddc-b409-7134ff3c332f}" ma:taxonomyMulti="true" ma:sspId="3714fbfa-5ced-4307-b76a-786f22ad6a2b" ma:termSetId="09814cd3-568e-fe90-9814-8d621ff8fb84" ma:anchorId="fba54fb3-c3e1-fe81-a776-ca4b69148c4d" ma:open="true" ma:isKeyword="false">
       <xsd:complexType>
         <xsd:sequence>
           <xsd:element ref="pc:Terms" minOccurs="0" maxOccurs="1"/>
         </xsd:sequence>
       </xsd:complexType>
     </xsd:element>
-    <xsd:element name="MediaServiceDateTaken" ma:index="17" nillable="true" ma:displayName="MediaServiceDateTaken" ma:hidden="true" ma:indexed="true" ma:internalName="MediaServiceDateTaken" ma:readOnly="true">
+    <xsd:element name="MediaServiceDateTaken" ma:index="16" nillable="true" ma:displayName="MediaServiceDateTaken" ma:hidden="true" ma:indexed="true" ma:internalName="MediaServiceDateTaken" ma:readOnly="true">
       <xsd:simpleType>
         <xsd:restriction base="dms:Text"/>
       </xsd:simpleType>
     </xsd:element>
-    <xsd:element name="MediaServiceOCR" ma:index="18" nillable="true" ma:displayName="Extracted Text" ma:internalName="MediaServiceOCR" ma:readOnly="true">
+    <xsd:element name="MediaServiceOCR" ma:index="17" nillable="true" ma:displayName="Extracted Text" ma:internalName="MediaServiceOCR" ma:readOnly="true">
       <xsd:simpleType>
         <xsd:restriction base="dms:Note">
           <xsd:maxLength value="255"/>
         </xsd:restriction>
       </xsd:simpleType>
     </xsd:element>
-    <xsd:element name="MediaServiceGenerationTime" ma:index="19" nillable="true" ma:displayName="MediaServiceGenerationTime" ma:hidden="true" ma:internalName="MediaServiceGenerationTime" ma:readOnly="true">
+    <xsd:element name="MediaServiceGenerationTime" ma:index="18" nillable="true" ma:displayName="MediaServiceGenerationTime" ma:hidden="true" ma:internalName="MediaServiceGenerationTime" ma:readOnly="true">
       <xsd:simpleType>
         <xsd:restriction base="dms:Text"/>
       </xsd:simpleType>
     </xsd:element>
-    <xsd:element name="MediaServiceEventHashCode" ma:index="20" nillable="true" ma:displayName="MediaServiceEventHashCode" ma:hidden="true" ma:internalName="MediaServiceEventHashCode" ma:readOnly="true">
+    <xsd:element name="MediaServiceEventHashCode" ma:index="19" nillable="true" ma:displayName="MediaServiceEventHashCode" ma:hidden="true" ma:internalName="MediaServiceEventHashCode" ma:readOnly="true">
       <xsd:simpleType>
         <xsd:restriction base="dms:Text"/>
       </xsd:simpleType>
     </xsd:element>
+    <xsd:element name="MediaLengthInSeconds" ma:index="20" nillable="true" ma:displayName="MediaLengthInSeconds" ma:hidden="true" ma:internalName="MediaLengthInSeconds" ma:readOnly="true">
+      <xsd:simpleType>
+        <xsd:restriction base="dms:Unknown"/>
+      </xsd:simpleType>
+    </xsd:element>
   </xsd:schema>
-  <xsd:schema xmlns:xsd="http://www.w3.org/2001/XMLSchema" xmlns:xs="http://www.w3.org/2001/XMLSchema" xmlns:dms="http://schemas.microsoft.com/office/2006/documentManagement/types" xmlns:pc="http://schemas.microsoft.com/office/infopath/2007/PartnerControls" targetNamespace="cadd5f20-ddf6-4d1c-a16e-d2034369b1e3" elementFormDefault="qualified">
+  <xsd:schema xmlns:xsd="http://www.w3.org/2001/XMLSchema" xmlns:xs="http://www.w3.org/2001/XMLSchema" xmlns:dms="http://schemas.microsoft.com/office/2006/documentManagement/types" xmlns:pc="http://schemas.microsoft.com/office/infopath/2007/PartnerControls" targetNamespace="3fa3d30e-5133-4756-8bf4-3577acf7509a" elementFormDefault="qualified">
     <xsd:import namespace="http://schemas.microsoft.com/office/2006/documentManagement/types"/>
     <xsd:import namespace="http://schemas.microsoft.com/office/infopath/2007/PartnerControls"/>
-    <xsd:element name="SharedWithUsers" ma:index="12" nillable="true" ma:displayName="Compartilhado com" ma:internalName="SharedWithUsers" ma:readOnly="true">
-      <xsd:complexType>
-        <xsd:complexContent>
-          <xsd:extension base="dms:UserMulti">
-            <xsd:sequence>
-              <xsd:element name="UserInfo" minOccurs="0" maxOccurs="unbounded">
-                <xsd:complexType>
-                  <xsd:sequence>
-                    <xsd:element name="DisplayName" type="xsd:string" minOccurs="0"/>
-                    <xsd:element name="AccountId" type="dms:UserId" minOccurs="0" nillable="true"/>
-                    <xsd:element name="AccountType" type="xsd:string" minOccurs="0"/>
-                  </xsd:sequence>
-                </xsd:complexType>
-              </xsd:element>
-            </xsd:sequence>
-          </xsd:extension>
-        </xsd:complexContent>
-      </xsd:complexType>
-    </xsd:element>
-    <xsd:element name="SharedWithDetails" ma:index="13" nillable="true" ma:displayName="Detalhes de Compartilhado Com" ma:internalName="SharedWithDetails" ma:readOnly="true">
-      <xsd:simpleType>
-        <xsd:restriction base="dms:Note">
-          <xsd:maxLength value="255"/>
-        </xsd:restriction>
-      </xsd:simpleType>
-    </xsd:element>
-    <xsd:element name="TaxCatchAll" ma:index="16" nillable="true" ma:displayName="Taxonomy Catch All Column" ma:hidden="true" ma:list="{c5a26de0-4389-4768-b2fb-509f86ea6879}" ma:internalName="TaxCatchAll" ma:showField="CatchAllData" ma:web="cadd5f20-ddf6-4d1c-a16e-d2034369b1e3">
+    <xsd:element name="TaxCatchAll" ma:index="15" nillable="true" ma:displayName="Taxonomy Catch All Column" ma:hidden="true" ma:list="{e6d12ee5-edd8-4b51-bd5b-6909e6c0f409}" ma:internalName="TaxCatchAll" ma:showField="CatchAllData" ma:web="3fa3d30e-5133-4756-8bf4-3577acf7509a">
       <xsd:complexType>
         <xsd:complexContent>
           <xsd:extension base="dms:MultiChoiceLookup">
@@ -12817,22 +12598,7 @@
 </file>
 
 <file path=customXml/itemProps2.xml><?xml version="1.0" encoding="utf-8"?>
-<ds:datastoreItem xmlns:ds="http://schemas.openxmlformats.org/officeDocument/2006/customXml" ds:itemID="{A459913B-8E18-4062-B4D3-3A109DBBBFA1}">
-  <ds:schemaRefs>
-    <ds:schemaRef ds:uri="http://schemas.microsoft.com/office/2006/metadata/contentType"/>
-    <ds:schemaRef ds:uri="http://schemas.microsoft.com/office/2006/metadata/properties/metaAttributes"/>
-    <ds:schemaRef ds:uri="http://www.w3.org/2001/XMLSchema"/>
-    <ds:schemaRef ds:uri="http://schemas.microsoft.com/office/2006/metadata/properties"/>
-    <ds:schemaRef ds:uri="80b4d658-9f62-4785-bd5a-a775022202ea"/>
-    <ds:schemaRef ds:uri="cadd5f20-ddf6-4d1c-a16e-d2034369b1e3"/>
-    <ds:schemaRef ds:uri="http://schemas.microsoft.com/office/2006/documentManagement/types"/>
-    <ds:schemaRef ds:uri="http://schemas.microsoft.com/office/infopath/2007/PartnerControls"/>
-    <ds:schemaRef ds:uri="http://schemas.openxmlformats.org/package/2006/metadata/core-properties"/>
-    <ds:schemaRef ds:uri="http://purl.org/dc/elements/1.1/"/>
-    <ds:schemaRef ds:uri="http://purl.org/dc/terms/"/>
-    <ds:schemaRef ds:uri="http://schemas.microsoft.com/internal/obd"/>
-  </ds:schemaRefs>
-</ds:datastoreItem>
+<ds:datastoreItem xmlns:ds="http://schemas.openxmlformats.org/officeDocument/2006/customXml" ds:itemID="{C38D8129-BC89-4C5D-86CE-302FF6E491A6}"/>
 </file>
 
 <file path=customXml/itemProps3.xml><?xml version="1.0" encoding="utf-8"?>
